--- a/OOPL期末報告_第32組.docx
+++ b/OOPL期末報告_第32組.docx
@@ -1,6 +1,6 @@
 
 <file path=word/document.xml><?xml version="1.0" encoding="utf-8"?>
-<w:document xmlns:wpc="http://schemas.microsoft.com/office/word/2010/wordprocessingCanvas" xmlns:cx="http://schemas.microsoft.com/office/drawing/2014/chartex" xmlns:mc="http://schemas.openxmlformats.org/markup-compatibility/2006" xmlns:o="urn:schemas-microsoft-com:office:office" xmlns:r="http://schemas.openxmlformats.org/officeDocument/2006/relationships" xmlns:m="http://schemas.openxmlformats.org/officeDocument/2006/math" xmlns:v="urn:schemas-microsoft-com:vml" xmlns:wp14="http://schemas.microsoft.com/office/word/2010/wordprocessingDrawing" xmlns:wp="http://schemas.openxmlformats.org/drawingml/2006/wordprocessingDrawing" xmlns:w10="urn:schemas-microsoft-com:office:word" xmlns:w="http://schemas.openxmlformats.org/wordprocessingml/2006/main" xmlns:w14="http://schemas.microsoft.com/office/word/2010/wordml" xmlns:w15="http://schemas.microsoft.com/office/word/2012/wordml" xmlns:w16se="http://schemas.microsoft.com/office/word/2015/wordml/symex" xmlns:wpg="http://schemas.microsoft.com/office/word/2010/wordprocessingGroup" xmlns:wpi="http://schemas.microsoft.com/office/word/2010/wordprocessingInk" xmlns:wne="http://schemas.microsoft.com/office/word/2006/wordml" xmlns:wps="http://schemas.microsoft.com/office/word/2010/wordprocessingShape" mc:Ignorable="w14 w15 w16se wp14">
+<w:document xmlns:wpc="http://schemas.microsoft.com/office/word/2010/wordprocessingCanvas" xmlns:cx="http://schemas.microsoft.com/office/drawing/2014/chartex" xmlns:cx1="http://schemas.microsoft.com/office/drawing/2015/9/8/chartex" xmlns:cx2="http://schemas.microsoft.com/office/drawing/2015/10/21/chartex" xmlns:cx3="http://schemas.microsoft.com/office/drawing/2016/5/9/chartex" xmlns:cx4="http://schemas.microsoft.com/office/drawing/2016/5/10/chartex" xmlns:cx5="http://schemas.microsoft.com/office/drawing/2016/5/11/chartex" xmlns:cx6="http://schemas.microsoft.com/office/drawing/2016/5/12/chartex" xmlns:cx7="http://schemas.microsoft.com/office/drawing/2016/5/13/chartex" xmlns:cx8="http://schemas.microsoft.com/office/drawing/2016/5/14/chartex" xmlns:mc="http://schemas.openxmlformats.org/markup-compatibility/2006" xmlns:aink="http://schemas.microsoft.com/office/drawing/2016/ink" xmlns:am3d="http://schemas.microsoft.com/office/drawing/2017/model3d" xmlns:o="urn:schemas-microsoft-com:office:office" xmlns:r="http://schemas.openxmlformats.org/officeDocument/2006/relationships" xmlns:m="http://schemas.openxmlformats.org/officeDocument/2006/math" xmlns:v="urn:schemas-microsoft-com:vml" xmlns:wp14="http://schemas.microsoft.com/office/word/2010/wordprocessingDrawing" xmlns:wp="http://schemas.openxmlformats.org/drawingml/2006/wordprocessingDrawing" xmlns:w10="urn:schemas-microsoft-com:office:word" xmlns:w="http://schemas.openxmlformats.org/wordprocessingml/2006/main" xmlns:w14="http://schemas.microsoft.com/office/word/2010/wordml" xmlns:w15="http://schemas.microsoft.com/office/word/2012/wordml" xmlns:w16cid="http://schemas.microsoft.com/office/word/2016/wordml/cid" xmlns:w16se="http://schemas.microsoft.com/office/word/2015/wordml/symex" xmlns:wpg="http://schemas.microsoft.com/office/word/2010/wordprocessingGroup" xmlns:wpi="http://schemas.microsoft.com/office/word/2010/wordprocessingInk" xmlns:wne="http://schemas.microsoft.com/office/word/2006/wordml" xmlns:wps="http://schemas.microsoft.com/office/word/2010/wordprocessingShape" mc:Ignorable="w14 w15 w16se w16cid wp14">
   <w:body>
     <w:p>
       <w:pPr>
@@ -24,7 +24,27 @@
           <w:szCs w:val="44"/>
           <w:lang w:eastAsia="zh-TW"/>
         </w:rPr>
-        <w:t>國立臺北科技大學</w:t>
+        <w:t>國立</w:t>
+      </w:r>
+      <w:proofErr w:type="gramStart"/>
+      <w:r>
+        <w:rPr>
+          <w:rFonts w:ascii="Times New Roman" w:hAnsi="Times New Roman" w:cs="Times New Roman"/>
+          <w:sz w:val="40"/>
+          <w:szCs w:val="44"/>
+          <w:lang w:eastAsia="zh-TW"/>
+        </w:rPr>
+        <w:t>臺</w:t>
+      </w:r>
+      <w:proofErr w:type="gramEnd"/>
+      <w:r>
+        <w:rPr>
+          <w:rFonts w:ascii="Times New Roman" w:hAnsi="Times New Roman" w:cs="Times New Roman"/>
+          <w:sz w:val="40"/>
+          <w:szCs w:val="44"/>
+          <w:lang w:eastAsia="zh-TW"/>
+        </w:rPr>
+        <w:t>北科技大學</w:t>
       </w:r>
       <w:bookmarkStart w:id="1" w:name="資工系物件導向程式實習"/>
       <w:bookmarkEnd w:id="1"/>
@@ -157,7 +177,7 @@
                     <pic:cNvPicPr/>
                   </pic:nvPicPr>
                   <pic:blipFill>
-                    <a:blip r:embed="rId7" cstate="print">
+                    <a:blip r:embed="rId8" cstate="print">
                       <a:extLst>
                         <a:ext uri="{28A0092B-C50C-407E-A947-70E740481C1C}">
                           <a14:useLocalDpi xmlns:a14="http://schemas.microsoft.com/office/drawing/2010/main" val="0"/>
@@ -305,8 +325,18 @@
           <w:sz w:val="36"/>
           <w:szCs w:val="36"/>
         </w:rPr>
-        <w:t>林誠祐</w:t>
-      </w:r>
+        <w:t>林誠</w:t>
+      </w:r>
+      <w:proofErr w:type="gramStart"/>
+      <w:r>
+        <w:rPr>
+          <w:rFonts w:ascii="Times New Roman" w:eastAsia="標楷體" w:hAnsi="Times New Roman" w:cs="Times New Roman" w:hint="eastAsia"/>
+          <w:sz w:val="36"/>
+          <w:szCs w:val="36"/>
+        </w:rPr>
+        <w:t>祐</w:t>
+      </w:r>
+      <w:proofErr w:type="gramEnd"/>
     </w:p>
     <w:p>
       <w:pPr>
@@ -355,6 +385,7 @@
           <w:szCs w:val="28"/>
         </w:rPr>
       </w:pPr>
+      <w:proofErr w:type="spellStart"/>
       <w:r>
         <w:rPr>
           <w:rFonts w:ascii="Times New Roman" w:hAnsi="Times New Roman" w:cs="Times New Roman"/>
@@ -364,6 +395,7 @@
         </w:rPr>
         <w:t>簡介</w:t>
       </w:r>
+      <w:proofErr w:type="spellEnd"/>
     </w:p>
     <w:p>
       <w:pPr>
@@ -406,7 +438,27 @@
           <w:szCs w:val="28"/>
           <w:lang w:eastAsia="zh-TW"/>
         </w:rPr>
-        <w:t>…………………………………………………………</w:t>
+        <w:t>…</w:t>
+      </w:r>
+      <w:proofErr w:type="gramStart"/>
+      <w:r>
+        <w:rPr>
+          <w:rFonts w:ascii="Times New Roman" w:hAnsi="Times New Roman" w:cs="Times New Roman"/>
+          <w:sz w:val="28"/>
+          <w:szCs w:val="28"/>
+          <w:lang w:eastAsia="zh-TW"/>
+        </w:rPr>
+        <w:t>……………………………………………………</w:t>
+      </w:r>
+      <w:proofErr w:type="gramEnd"/>
+      <w:r>
+        <w:rPr>
+          <w:rFonts w:ascii="Times New Roman" w:hAnsi="Times New Roman" w:cs="Times New Roman"/>
+          <w:sz w:val="28"/>
+          <w:szCs w:val="28"/>
+          <w:lang w:eastAsia="zh-TW"/>
+        </w:rPr>
+        <w:t>…</w:t>
       </w:r>
       <w:r>
         <w:rPr>
@@ -460,7 +512,27 @@
           <w:szCs w:val="28"/>
           <w:lang w:eastAsia="zh-TW"/>
         </w:rPr>
-        <w:t>…………………………………………………………</w:t>
+        <w:t>…</w:t>
+      </w:r>
+      <w:proofErr w:type="gramStart"/>
+      <w:r>
+        <w:rPr>
+          <w:rFonts w:ascii="Times New Roman" w:hAnsi="Times New Roman" w:cs="Times New Roman"/>
+          <w:sz w:val="28"/>
+          <w:szCs w:val="28"/>
+          <w:lang w:eastAsia="zh-TW"/>
+        </w:rPr>
+        <w:t>……………………………………………………</w:t>
+      </w:r>
+      <w:proofErr w:type="gramEnd"/>
+      <w:r>
+        <w:rPr>
+          <w:rFonts w:ascii="Times New Roman" w:hAnsi="Times New Roman" w:cs="Times New Roman"/>
+          <w:sz w:val="28"/>
+          <w:szCs w:val="28"/>
+          <w:lang w:eastAsia="zh-TW"/>
+        </w:rPr>
+        <w:t>…</w:t>
       </w:r>
       <w:r>
         <w:rPr>
@@ -497,6 +569,7 @@
           <w:szCs w:val="28"/>
         </w:rPr>
       </w:pPr>
+      <w:proofErr w:type="spellStart"/>
       <w:r>
         <w:rPr>
           <w:rFonts w:ascii="Times New Roman" w:hAnsi="Times New Roman" w:cs="Times New Roman"/>
@@ -506,6 +579,7 @@
         </w:rPr>
         <w:t>遊戲介紹</w:t>
       </w:r>
+      <w:proofErr w:type="spellEnd"/>
     </w:p>
     <w:p>
       <w:pPr>
@@ -601,6 +675,7 @@
           <w:szCs w:val="28"/>
         </w:rPr>
       </w:pPr>
+      <w:proofErr w:type="spellStart"/>
       <w:r>
         <w:rPr>
           <w:rFonts w:ascii="Times New Roman" w:hAnsi="Times New Roman" w:cs="Times New Roman"/>
@@ -610,6 +685,7 @@
         </w:rPr>
         <w:t>程式設計</w:t>
       </w:r>
+      <w:proofErr w:type="spellEnd"/>
     </w:p>
     <w:p>
       <w:pPr>
@@ -626,6 +702,7 @@
           <w:szCs w:val="28"/>
         </w:rPr>
       </w:pPr>
+      <w:proofErr w:type="spellStart"/>
       <w:r>
         <w:rPr>
           <w:rFonts w:ascii="Times New Roman" w:hAnsi="Times New Roman" w:cs="Times New Roman"/>
@@ -635,6 +712,7 @@
         </w:rPr>
         <w:t>程式架構</w:t>
       </w:r>
+      <w:proofErr w:type="spellEnd"/>
     </w:p>
     <w:p>
       <w:pPr>
@@ -704,6 +782,7 @@
           <w:szCs w:val="28"/>
         </w:rPr>
       </w:pPr>
+      <w:proofErr w:type="spellStart"/>
       <w:r>
         <w:rPr>
           <w:rFonts w:ascii="Times New Roman" w:hAnsi="Times New Roman" w:cs="Times New Roman"/>
@@ -713,6 +792,7 @@
         </w:rPr>
         <w:t>結語</w:t>
       </w:r>
+      <w:proofErr w:type="spellEnd"/>
     </w:p>
     <w:p>
       <w:pPr>
@@ -857,6 +937,7 @@
           <w:szCs w:val="28"/>
         </w:rPr>
       </w:pPr>
+      <w:proofErr w:type="spellStart"/>
       <w:r>
         <w:rPr>
           <w:rFonts w:ascii="Times New Roman" w:hAnsi="Times New Roman" w:cs="Times New Roman"/>
@@ -865,6 +946,7 @@
         </w:rPr>
         <w:t>心得、感想</w:t>
       </w:r>
+      <w:proofErr w:type="spellEnd"/>
     </w:p>
     <w:p>
       <w:pPr>
@@ -1084,17 +1166,249 @@
           <w:sz w:val="28"/>
           <w:szCs w:val="28"/>
         </w:rPr>
-        <w:lastRenderedPageBreak/>
         <w:t>一、簡介</w:t>
       </w:r>
     </w:p>
     <w:p>
       <w:pPr>
-        <w:ind w:left="480"/>
+        <w:pStyle w:val="a9"/>
+        <w:numPr>
+          <w:ilvl w:val="1"/>
+          <w:numId w:val="4"/>
+        </w:numPr>
         <w:jc w:val="both"/>
         <w:rPr>
+          <w:rFonts w:cs="Times New Roman"/>
+          <w:szCs w:val="24"/>
+          <w:lang w:eastAsia="zh-TW"/>
+        </w:rPr>
+      </w:pPr>
+      <w:r>
+        <w:rPr>
+          <w:rFonts w:cs="Times New Roman" w:hint="eastAsia"/>
+          <w:b/>
+          <w:sz w:val="28"/>
+          <w:szCs w:val="28"/>
+          <w:lang w:eastAsia="zh-TW"/>
+        </w:rPr>
+        <w:t>動機</w:t>
+      </w:r>
+      <w:r>
+        <w:rPr>
+          <w:rFonts w:cs="Times New Roman" w:hint="eastAsia"/>
+          <w:b/>
+          <w:sz w:val="28"/>
+          <w:szCs w:val="28"/>
+          <w:lang w:eastAsia="zh-TW"/>
+        </w:rPr>
+        <w:t>：</w:t>
+      </w:r>
+      <w:r>
+        <w:rPr>
+          <w:rFonts w:cs="Times New Roman"/>
+          <w:b/>
+          <w:sz w:val="28"/>
+          <w:szCs w:val="28"/>
+          <w:lang w:eastAsia="zh-TW"/>
+        </w:rPr>
+        <w:br/>
+      </w:r>
+      <w:r>
+        <w:rPr>
+          <w:rFonts w:ascii="Times New Roman" w:hAnsi="Times New Roman" w:cs="Times New Roman" w:hint="eastAsia"/>
+          <w:szCs w:val="24"/>
+          <w:lang w:eastAsia="zh-TW"/>
+        </w:rPr>
+        <w:t xml:space="preserve">　　</w:t>
+      </w:r>
+      <w:r>
+        <w:rPr>
+          <w:rFonts w:ascii="Times New Roman" w:hAnsi="Times New Roman" w:cs="Times New Roman"/>
+          <w:szCs w:val="24"/>
+          <w:lang w:eastAsia="zh-TW"/>
+        </w:rPr>
+        <w:t>HELLTAKER</w:t>
+      </w:r>
+      <w:r>
+        <w:rPr>
+          <w:rFonts w:ascii="Times New Roman" w:hAnsi="Times New Roman" w:cs="Times New Roman" w:hint="eastAsia"/>
+          <w:szCs w:val="24"/>
+          <w:lang w:eastAsia="zh-TW"/>
+        </w:rPr>
+        <w:t>是</w:t>
+      </w:r>
+      <w:proofErr w:type="gramStart"/>
+      <w:r>
+        <w:rPr>
+          <w:rFonts w:ascii="Times New Roman" w:hAnsi="Times New Roman" w:cs="Times New Roman" w:hint="eastAsia"/>
+          <w:szCs w:val="24"/>
+          <w:lang w:eastAsia="zh-TW"/>
+        </w:rPr>
+        <w:t>一款動</w:t>
+      </w:r>
+      <w:proofErr w:type="gramEnd"/>
+      <w:r>
+        <w:rPr>
+          <w:rFonts w:ascii="Times New Roman" w:hAnsi="Times New Roman" w:cs="Times New Roman" w:hint="eastAsia"/>
+          <w:szCs w:val="24"/>
+          <w:lang w:eastAsia="zh-TW"/>
+        </w:rPr>
+        <w:t>腦闖關並體驗劇情的免費遊戲，當初會選這款遊戲是因為裡面的關卡設計非常有挑戰性</w:t>
+      </w:r>
+      <w:r>
+        <w:rPr>
+          <w:rFonts w:ascii="Times New Roman" w:hAnsi="Times New Roman" w:cs="Times New Roman" w:hint="eastAsia"/>
+          <w:szCs w:val="24"/>
+          <w:lang w:eastAsia="zh-TW"/>
+        </w:rPr>
+        <w:t>、</w:t>
+      </w:r>
+      <w:r>
+        <w:rPr>
+          <w:rFonts w:ascii="Times New Roman" w:hAnsi="Times New Roman" w:cs="Times New Roman" w:hint="eastAsia"/>
+          <w:szCs w:val="24"/>
+          <w:lang w:eastAsia="zh-TW"/>
+        </w:rPr>
+        <w:t>角色非常可愛</w:t>
+      </w:r>
+      <w:r>
+        <w:rPr>
+          <w:rFonts w:ascii="Times New Roman" w:hAnsi="Times New Roman" w:cs="Times New Roman" w:hint="eastAsia"/>
+          <w:szCs w:val="24"/>
+          <w:lang w:eastAsia="zh-TW"/>
+        </w:rPr>
+        <w:t>、劇情也</w:t>
+      </w:r>
+      <w:proofErr w:type="gramStart"/>
+      <w:r>
+        <w:rPr>
+          <w:rFonts w:ascii="Times New Roman" w:hAnsi="Times New Roman" w:cs="Times New Roman" w:hint="eastAsia"/>
+          <w:szCs w:val="24"/>
+          <w:lang w:eastAsia="zh-TW"/>
+        </w:rPr>
+        <w:t>很</w:t>
+      </w:r>
+      <w:proofErr w:type="gramEnd"/>
+      <w:r>
+        <w:rPr>
+          <w:rFonts w:ascii="Times New Roman" w:hAnsi="Times New Roman" w:cs="Times New Roman" w:hint="eastAsia"/>
+          <w:szCs w:val="24"/>
+          <w:lang w:eastAsia="zh-TW"/>
+        </w:rPr>
+        <w:t>棒，雖然我們沒有做的遊戲</w:t>
+      </w:r>
+      <w:r>
+        <w:rPr>
+          <w:rFonts w:ascii="Times New Roman" w:hAnsi="Times New Roman" w:cs="Times New Roman" w:hint="eastAsia"/>
+          <w:szCs w:val="24"/>
+          <w:lang w:eastAsia="zh-TW"/>
+        </w:rPr>
+        <w:t>裡</w:t>
+      </w:r>
+      <w:r>
+        <w:rPr>
+          <w:rFonts w:ascii="Times New Roman" w:hAnsi="Times New Roman" w:cs="Times New Roman" w:hint="eastAsia"/>
+          <w:szCs w:val="24"/>
+          <w:lang w:eastAsia="zh-TW"/>
+        </w:rPr>
+        <w:t>沒有加入劇情，</w:t>
+      </w:r>
+      <w:r>
+        <w:rPr>
+          <w:rFonts w:ascii="Times New Roman" w:hAnsi="Times New Roman" w:cs="Times New Roman" w:hint="eastAsia"/>
+          <w:szCs w:val="24"/>
+          <w:lang w:eastAsia="zh-TW"/>
+        </w:rPr>
+        <w:t>但是遊戲的體驗非常好，因此我們才會選擇製作這款遊戲。</w:t>
+      </w:r>
+    </w:p>
+    <w:p>
+      <w:pPr>
+        <w:pStyle w:val="a9"/>
+        <w:numPr>
+          <w:ilvl w:val="1"/>
+          <w:numId w:val="4"/>
+        </w:numPr>
+        <w:jc w:val="both"/>
+        <w:rPr>
+          <w:rFonts w:cs="Times New Roman"/>
+          <w:b/>
+          <w:sz w:val="28"/>
+          <w:szCs w:val="28"/>
+        </w:rPr>
+      </w:pPr>
+      <w:proofErr w:type="spellStart"/>
+      <w:r>
+        <w:rPr>
+          <w:rFonts w:cs="Times New Roman" w:hint="eastAsia"/>
+          <w:b/>
+          <w:sz w:val="28"/>
+          <w:szCs w:val="28"/>
+        </w:rPr>
+        <w:t>分工</w:t>
+      </w:r>
+      <w:proofErr w:type="spellEnd"/>
+      <w:r>
+        <w:rPr>
+          <w:rFonts w:cs="Times New Roman" w:hint="eastAsia"/>
+          <w:b/>
+          <w:sz w:val="28"/>
+          <w:szCs w:val="28"/>
+          <w:lang w:eastAsia="zh-TW"/>
+        </w:rPr>
+        <w:t>：</w:t>
+      </w:r>
+      <w:r>
+        <w:rPr>
+          <w:rFonts w:cs="Times New Roman"/>
+          <w:b/>
+          <w:sz w:val="28"/>
+          <w:szCs w:val="28"/>
+          <w:lang w:eastAsia="zh-TW"/>
+        </w:rPr>
+        <w:br/>
+      </w:r>
+      <w:r>
+        <w:rPr>
+          <w:rFonts w:cs="Times New Roman"/>
+          <w:b/>
+          <w:sz w:val="28"/>
+          <w:szCs w:val="28"/>
+          <w:lang w:eastAsia="zh-TW"/>
+        </w:rPr>
+        <w:br/>
+      </w:r>
+    </w:p>
+    <w:p>
+      <w:pPr>
+        <w:widowControl/>
+        <w:rPr>
           <w:rFonts w:ascii="標楷體" w:eastAsia="標楷體" w:hAnsi="標楷體" w:cs="Times New Roman"/>
-          <w:szCs w:val="24"/>
+          <w:b/>
+          <w:kern w:val="0"/>
+          <w:sz w:val="28"/>
+          <w:szCs w:val="28"/>
+          <w:lang w:eastAsia="en-US"/>
+        </w:rPr>
+      </w:pPr>
+      <w:r>
+        <w:rPr>
+          <w:rFonts w:cs="Times New Roman"/>
+          <w:b/>
+          <w:sz w:val="28"/>
+          <w:szCs w:val="28"/>
+        </w:rPr>
+        <w:br w:type="page"/>
+      </w:r>
+    </w:p>
+    <w:p>
+      <w:pPr>
+        <w:jc w:val="both"/>
+        <w:rPr>
+          <w:rFonts w:ascii="標楷體" w:eastAsia="標楷體" w:hAnsi="標楷體" w:cs="Times New Roman"/>
+          <w:b/>
+          <w:sz w:val="28"/>
+          <w:szCs w:val="28"/>
         </w:rPr>
       </w:pPr>
       <w:r>
@@ -1104,7 +1418,8 @@
           <w:sz w:val="28"/>
           <w:szCs w:val="28"/>
         </w:rPr>
-        <w:t>1.動機</w:t>
+        <w:lastRenderedPageBreak/>
+        <w:t>二、遊戲介紹</w:t>
       </w:r>
       <w:r>
         <w:rPr>
@@ -1113,615 +1428,296 @@
           <w:sz w:val="28"/>
           <w:szCs w:val="28"/>
         </w:rPr>
-        <w:t xml:space="preserve">: </w:t>
-      </w:r>
-      <w:r>
-        <w:rPr>
-          <w:rFonts w:ascii="Times New Roman" w:eastAsia="標楷體" w:hAnsi="Times New Roman" w:cs="Times New Roman"/>
-          <w:szCs w:val="24"/>
-        </w:rPr>
-        <w:t>HELLTAKER</w:t>
-      </w:r>
-      <w:r>
-        <w:rPr>
-          <w:rFonts w:ascii="Times New Roman" w:eastAsia="標楷體" w:hAnsi="Times New Roman" w:cs="Times New Roman" w:hint="eastAsia"/>
-          <w:szCs w:val="24"/>
-        </w:rPr>
-        <w:t>是一款動腦闖關並體驗劇情的免費遊戲，當初會選這款遊戲是因為裡面的關卡設計非常有挑戰性</w:t>
-      </w:r>
-      <w:r>
-        <w:rPr>
-          <w:rFonts w:ascii="Times New Roman" w:eastAsia="標楷體" w:hAnsi="Times New Roman" w:cs="Times New Roman" w:hint="eastAsia"/>
-          <w:szCs w:val="24"/>
-        </w:rPr>
-        <w:t>、</w:t>
-      </w:r>
-      <w:r>
-        <w:rPr>
-          <w:rFonts w:ascii="Times New Roman" w:eastAsia="標楷體" w:hAnsi="Times New Roman" w:cs="Times New Roman" w:hint="eastAsia"/>
-          <w:szCs w:val="24"/>
-        </w:rPr>
-        <w:t>角色非常可愛</w:t>
-      </w:r>
-      <w:r>
-        <w:rPr>
-          <w:rFonts w:ascii="Times New Roman" w:eastAsia="標楷體" w:hAnsi="Times New Roman" w:cs="Times New Roman" w:hint="eastAsia"/>
-          <w:szCs w:val="24"/>
-        </w:rPr>
-        <w:t>、劇情也</w:t>
-      </w:r>
-      <w:r>
-        <w:rPr>
-          <w:rFonts w:ascii="Times New Roman" w:eastAsia="標楷體" w:hAnsi="Times New Roman" w:cs="Times New Roman" w:hint="eastAsia"/>
-          <w:szCs w:val="24"/>
-        </w:rPr>
-        <w:t>很棒，雖然我們沒有做的遊戲</w:t>
-      </w:r>
-      <w:r>
-        <w:rPr>
-          <w:rFonts w:ascii="Times New Roman" w:eastAsia="標楷體" w:hAnsi="Times New Roman" w:cs="Times New Roman" w:hint="eastAsia"/>
-          <w:szCs w:val="24"/>
-        </w:rPr>
-        <w:t>裡</w:t>
-      </w:r>
-      <w:r>
-        <w:rPr>
-          <w:rFonts w:ascii="Times New Roman" w:eastAsia="標楷體" w:hAnsi="Times New Roman" w:cs="Times New Roman" w:hint="eastAsia"/>
-          <w:szCs w:val="24"/>
-        </w:rPr>
-        <w:t>沒有加入劇情，</w:t>
-      </w:r>
-      <w:r>
-        <w:rPr>
-          <w:rFonts w:ascii="Times New Roman" w:eastAsia="標楷體" w:hAnsi="Times New Roman" w:cs="Times New Roman" w:hint="eastAsia"/>
-          <w:szCs w:val="24"/>
-        </w:rPr>
-        <w:t>但是遊戲的體驗非常好，因此我們才會選擇製作這款遊戲。</w:t>
+        <w:t>：</w:t>
       </w:r>
     </w:p>
     <w:p>
       <w:pPr>
+        <w:pStyle w:val="a9"/>
+        <w:numPr>
+          <w:ilvl w:val="0"/>
+          <w:numId w:val="12"/>
+        </w:numPr>
         <w:jc w:val="both"/>
         <w:rPr>
-          <w:rFonts w:ascii="標楷體" w:eastAsia="標楷體" w:hAnsi="標楷體" w:cs="Times New Roman"/>
+          <w:rFonts w:ascii="Times New Roman" w:hAnsi="Times New Roman" w:cs="Times New Roman"/>
+          <w:szCs w:val="24"/>
+          <w:lang w:eastAsia="zh-TW"/>
+        </w:rPr>
+      </w:pPr>
+      <w:r>
+        <w:rPr>
+          <w:rFonts w:cs="Times New Roman" w:hint="eastAsia"/>
           <w:b/>
           <w:sz w:val="28"/>
           <w:szCs w:val="28"/>
-        </w:rPr>
-      </w:pPr>
-      <w:r>
-        <w:rPr>
-          <w:rFonts w:ascii="標楷體" w:eastAsia="標楷體" w:hAnsi="標楷體" w:cs="Times New Roman"/>
+          <w:lang w:eastAsia="zh-TW"/>
+        </w:rPr>
+        <w:t>遊戲說明</w:t>
+      </w:r>
+      <w:r>
+        <w:rPr>
+          <w:rFonts w:cs="Times New Roman" w:hint="eastAsia"/>
           <w:b/>
           <w:sz w:val="28"/>
           <w:szCs w:val="28"/>
-        </w:rPr>
-        <w:tab/>
-      </w:r>
-      <w:r>
-        <w:rPr>
-          <w:rFonts w:ascii="標楷體" w:eastAsia="標楷體" w:hAnsi="標楷體" w:cs="Times New Roman" w:hint="eastAsia"/>
-          <w:b/>
-          <w:sz w:val="28"/>
-          <w:szCs w:val="28"/>
-        </w:rPr>
-        <w:t xml:space="preserve">2.分工: </w:t>
+          <w:lang w:eastAsia="zh-TW"/>
+        </w:rPr>
+        <w:t>：</w:t>
+      </w:r>
+      <w:r>
+        <w:rPr>
+          <w:rFonts w:cs="Times New Roman"/>
+          <w:szCs w:val="24"/>
+          <w:lang w:eastAsia="zh-TW"/>
+        </w:rPr>
+        <w:br/>
+      </w:r>
+      <w:r>
+        <w:rPr>
+          <w:rFonts w:cs="Times New Roman" w:hint="eastAsia"/>
+          <w:szCs w:val="24"/>
+          <w:lang w:eastAsia="zh-TW"/>
+        </w:rPr>
+        <w:t xml:space="preserve">　　</w:t>
+      </w:r>
+      <w:r>
+        <w:rPr>
+          <w:rFonts w:cs="Times New Roman" w:hint="eastAsia"/>
+          <w:szCs w:val="24"/>
+          <w:lang w:eastAsia="zh-TW"/>
+        </w:rPr>
+        <w:t>本遊戲主要以鍵盤的上下左右鍵或</w:t>
+      </w:r>
+      <w:r>
+        <w:rPr>
+          <w:rFonts w:cs="Times New Roman" w:hint="eastAsia"/>
+          <w:szCs w:val="24"/>
+          <w:lang w:eastAsia="zh-TW"/>
+        </w:rPr>
+        <w:t xml:space="preserve"> W</w:t>
+      </w:r>
+      <w:r>
+        <w:rPr>
+          <w:rFonts w:cs="Times New Roman"/>
+          <w:szCs w:val="24"/>
+          <w:lang w:eastAsia="zh-TW"/>
+        </w:rPr>
+        <w:t>,</w:t>
+      </w:r>
+      <w:r>
+        <w:rPr>
+          <w:rFonts w:cs="Times New Roman" w:hint="eastAsia"/>
+          <w:szCs w:val="24"/>
+          <w:lang w:eastAsia="zh-TW"/>
+        </w:rPr>
+        <w:t>A</w:t>
+      </w:r>
+      <w:r>
+        <w:rPr>
+          <w:rFonts w:cs="Times New Roman"/>
+          <w:szCs w:val="24"/>
+          <w:lang w:eastAsia="zh-TW"/>
+        </w:rPr>
+        <w:t>,</w:t>
+      </w:r>
+      <w:r>
+        <w:rPr>
+          <w:rFonts w:cs="Times New Roman" w:hint="eastAsia"/>
+          <w:szCs w:val="24"/>
+          <w:lang w:eastAsia="zh-TW"/>
+        </w:rPr>
+        <w:t>S</w:t>
+      </w:r>
+      <w:r>
+        <w:rPr>
+          <w:rFonts w:cs="Times New Roman"/>
+          <w:szCs w:val="24"/>
+          <w:lang w:eastAsia="zh-TW"/>
+        </w:rPr>
+        <w:t>,</w:t>
+      </w:r>
+      <w:r>
+        <w:rPr>
+          <w:rFonts w:cs="Times New Roman" w:hint="eastAsia"/>
+          <w:szCs w:val="24"/>
+          <w:lang w:eastAsia="zh-TW"/>
+        </w:rPr>
+        <w:t>D</w:t>
+      </w:r>
+      <w:r>
+        <w:rPr>
+          <w:rFonts w:cs="Times New Roman"/>
+          <w:szCs w:val="24"/>
+          <w:lang w:eastAsia="zh-TW"/>
+        </w:rPr>
+        <w:t xml:space="preserve"> </w:t>
+      </w:r>
+      <w:r>
+        <w:rPr>
+          <w:rFonts w:ascii="Times New Roman" w:hAnsi="Times New Roman" w:cs="Times New Roman" w:hint="eastAsia"/>
+          <w:szCs w:val="24"/>
+          <w:lang w:eastAsia="zh-TW"/>
+        </w:rPr>
+        <w:t>鍵進行角色移動，</w:t>
+      </w:r>
+      <w:r>
+        <w:rPr>
+          <w:rFonts w:ascii="Times New Roman" w:hAnsi="Times New Roman" w:cs="Times New Roman" w:hint="eastAsia"/>
+          <w:szCs w:val="24"/>
+          <w:lang w:eastAsia="zh-TW"/>
+        </w:rPr>
+        <w:t>遊戲規則為控制主角並透過解謎的方式移動至公主的所在位置即可過關，每</w:t>
+      </w:r>
+      <w:proofErr w:type="gramStart"/>
+      <w:r>
+        <w:rPr>
+          <w:rFonts w:ascii="Times New Roman" w:hAnsi="Times New Roman" w:cs="Times New Roman" w:hint="eastAsia"/>
+          <w:szCs w:val="24"/>
+          <w:lang w:eastAsia="zh-TW"/>
+        </w:rPr>
+        <w:t>個</w:t>
+      </w:r>
+      <w:proofErr w:type="gramEnd"/>
+      <w:r>
+        <w:rPr>
+          <w:rFonts w:ascii="Times New Roman" w:hAnsi="Times New Roman" w:cs="Times New Roman" w:hint="eastAsia"/>
+          <w:szCs w:val="24"/>
+          <w:lang w:eastAsia="zh-TW"/>
+        </w:rPr>
+        <w:t>關卡有各自的移動步數限制，步數用盡會重製關卡，地圖中也會有障礙物、敵人、鎖阻礙主角通關，主角必須</w:t>
+      </w:r>
+      <w:proofErr w:type="gramStart"/>
+      <w:r>
+        <w:rPr>
+          <w:rFonts w:ascii="Times New Roman" w:hAnsi="Times New Roman" w:cs="Times New Roman" w:hint="eastAsia"/>
+          <w:szCs w:val="24"/>
+          <w:lang w:eastAsia="zh-TW"/>
+        </w:rPr>
+        <w:t>擊</w:t>
+      </w:r>
+      <w:proofErr w:type="gramEnd"/>
+      <w:r>
+        <w:rPr>
+          <w:rFonts w:ascii="Times New Roman" w:hAnsi="Times New Roman" w:cs="Times New Roman" w:hint="eastAsia"/>
+          <w:szCs w:val="24"/>
+          <w:lang w:eastAsia="zh-TW"/>
+        </w:rPr>
+        <w:t>殺敵人、移動障礙物、取得鑰匙解開鎖，並且在消耗最少的步數下到達公主的所在地，特殊功能為按</w:t>
+      </w:r>
+      <w:r>
+        <w:rPr>
+          <w:rFonts w:ascii="Times New Roman" w:hAnsi="Times New Roman" w:cs="Times New Roman" w:hint="eastAsia"/>
+          <w:szCs w:val="24"/>
+          <w:lang w:eastAsia="zh-TW"/>
+        </w:rPr>
+        <w:t>R</w:t>
+      </w:r>
+      <w:r>
+        <w:rPr>
+          <w:rFonts w:ascii="Times New Roman" w:hAnsi="Times New Roman" w:cs="Times New Roman" w:hint="eastAsia"/>
+          <w:szCs w:val="24"/>
+          <w:lang w:eastAsia="zh-TW"/>
+        </w:rPr>
+        <w:t>鍵可重新此關卡，密技為按</w:t>
+      </w:r>
+      <w:r>
+        <w:rPr>
+          <w:rFonts w:ascii="Times New Roman" w:hAnsi="Times New Roman" w:cs="Times New Roman" w:hint="eastAsia"/>
+          <w:szCs w:val="24"/>
+          <w:lang w:eastAsia="zh-TW"/>
+        </w:rPr>
+        <w:t>E</w:t>
+      </w:r>
+      <w:r>
+        <w:rPr>
+          <w:rFonts w:ascii="Times New Roman" w:hAnsi="Times New Roman" w:cs="Times New Roman" w:hint="eastAsia"/>
+          <w:szCs w:val="24"/>
+          <w:lang w:eastAsia="zh-TW"/>
+        </w:rPr>
+        <w:t>鍵可將障礙物及敵人消失。</w:t>
       </w:r>
     </w:p>
     <w:p>
       <w:pPr>
+        <w:pStyle w:val="a9"/>
+        <w:numPr>
+          <w:ilvl w:val="0"/>
+          <w:numId w:val="12"/>
+        </w:numPr>
         <w:jc w:val="both"/>
         <w:rPr>
-          <w:rFonts w:ascii="標楷體" w:eastAsia="標楷體" w:hAnsi="標楷體" w:cs="Times New Roman"/>
+          <w:rFonts w:cs="Times New Roman"/>
+          <w:szCs w:val="24"/>
+          <w:lang w:eastAsia="zh-TW"/>
+        </w:rPr>
+      </w:pPr>
+      <w:r>
+        <w:rPr>
+          <w:rFonts w:cs="Times New Roman" w:hint="eastAsia"/>
           <w:b/>
           <w:sz w:val="28"/>
           <w:szCs w:val="28"/>
-        </w:rPr>
-      </w:pPr>
-    </w:p>
-    <w:p>
-      <w:pPr>
-        <w:jc w:val="both"/>
-        <w:rPr>
-          <w:rFonts w:ascii="標楷體" w:eastAsia="標楷體" w:hAnsi="標楷體" w:cs="Times New Roman"/>
+          <w:lang w:eastAsia="zh-TW"/>
+        </w:rPr>
+        <w:t>遊戲圖形</w:t>
+      </w:r>
+      <w:r>
+        <w:rPr>
+          <w:rFonts w:cs="Times New Roman" w:hint="eastAsia"/>
           <w:b/>
           <w:sz w:val="28"/>
           <w:szCs w:val="28"/>
-        </w:rPr>
-      </w:pPr>
-    </w:p>
-    <w:p>
-      <w:pPr>
-        <w:jc w:val="both"/>
-        <w:rPr>
-          <w:rFonts w:ascii="標楷體" w:eastAsia="標楷體" w:hAnsi="標楷體" w:cs="Times New Roman"/>
+          <w:lang w:eastAsia="zh-TW"/>
+        </w:rPr>
+        <w:t>：</w:t>
+      </w:r>
+      <w:r>
+        <w:rPr>
+          <w:rFonts w:cs="Times New Roman"/>
           <w:b/>
           <w:sz w:val="28"/>
           <w:szCs w:val="28"/>
-        </w:rPr>
-      </w:pPr>
-    </w:p>
-    <w:p>
-      <w:pPr>
-        <w:jc w:val="both"/>
-        <w:rPr>
-          <w:rFonts w:ascii="標楷體" w:eastAsia="標楷體" w:hAnsi="標楷體" w:cs="Times New Roman"/>
-          <w:b/>
-          <w:sz w:val="28"/>
-          <w:szCs w:val="28"/>
-        </w:rPr>
-      </w:pPr>
-    </w:p>
-    <w:p>
-      <w:pPr>
-        <w:jc w:val="both"/>
-        <w:rPr>
-          <w:rFonts w:ascii="標楷體" w:eastAsia="標楷體" w:hAnsi="標楷體" w:cs="Times New Roman"/>
-          <w:b/>
-          <w:sz w:val="28"/>
-          <w:szCs w:val="28"/>
-        </w:rPr>
-      </w:pPr>
-    </w:p>
-    <w:p>
-      <w:pPr>
-        <w:jc w:val="both"/>
-        <w:rPr>
-          <w:rFonts w:ascii="標楷體" w:eastAsia="標楷體" w:hAnsi="標楷體" w:cs="Times New Roman"/>
-          <w:b/>
-          <w:sz w:val="28"/>
-          <w:szCs w:val="28"/>
-        </w:rPr>
-      </w:pPr>
-    </w:p>
-    <w:p>
-      <w:pPr>
-        <w:jc w:val="both"/>
-        <w:rPr>
-          <w:rFonts w:ascii="標楷體" w:eastAsia="標楷體" w:hAnsi="標楷體" w:cs="Times New Roman"/>
-          <w:b/>
-          <w:sz w:val="28"/>
-          <w:szCs w:val="28"/>
-        </w:rPr>
-      </w:pPr>
-    </w:p>
-    <w:p>
-      <w:pPr>
-        <w:jc w:val="both"/>
-        <w:rPr>
-          <w:rFonts w:ascii="標楷體" w:eastAsia="標楷體" w:hAnsi="標楷體" w:cs="Times New Roman"/>
-          <w:b/>
-          <w:sz w:val="28"/>
-          <w:szCs w:val="28"/>
-        </w:rPr>
-      </w:pPr>
-    </w:p>
-    <w:p>
-      <w:pPr>
-        <w:jc w:val="both"/>
-        <w:rPr>
-          <w:rFonts w:ascii="標楷體" w:eastAsia="標楷體" w:hAnsi="標楷體" w:cs="Times New Roman"/>
-          <w:b/>
-          <w:sz w:val="28"/>
-          <w:szCs w:val="28"/>
-        </w:rPr>
-      </w:pPr>
-    </w:p>
-    <w:p>
-      <w:pPr>
-        <w:jc w:val="both"/>
-        <w:rPr>
-          <w:rFonts w:ascii="標楷體" w:eastAsia="標楷體" w:hAnsi="標楷體" w:cs="Times New Roman"/>
-          <w:b/>
-          <w:sz w:val="28"/>
-          <w:szCs w:val="28"/>
-        </w:rPr>
-      </w:pPr>
-    </w:p>
-    <w:p>
-      <w:pPr>
-        <w:jc w:val="both"/>
-        <w:rPr>
-          <w:rFonts w:ascii="標楷體" w:eastAsia="標楷體" w:hAnsi="標楷體" w:cs="Times New Roman"/>
-          <w:b/>
-          <w:sz w:val="28"/>
-          <w:szCs w:val="28"/>
-        </w:rPr>
-      </w:pPr>
-    </w:p>
-    <w:p>
-      <w:pPr>
-        <w:jc w:val="both"/>
-        <w:rPr>
-          <w:rFonts w:ascii="標楷體" w:eastAsia="標楷體" w:hAnsi="標楷體" w:cs="Times New Roman"/>
-          <w:b/>
-          <w:sz w:val="28"/>
-          <w:szCs w:val="28"/>
-        </w:rPr>
-      </w:pPr>
-    </w:p>
-    <w:p>
-      <w:pPr>
-        <w:jc w:val="both"/>
-        <w:rPr>
-          <w:rFonts w:ascii="標楷體" w:eastAsia="標楷體" w:hAnsi="標楷體" w:cs="Times New Roman"/>
-          <w:b/>
-          <w:sz w:val="28"/>
-          <w:szCs w:val="28"/>
-        </w:rPr>
-      </w:pPr>
-    </w:p>
-    <w:p>
-      <w:pPr>
-        <w:jc w:val="both"/>
-        <w:rPr>
-          <w:rFonts w:ascii="標楷體" w:eastAsia="標楷體" w:hAnsi="標楷體" w:cs="Times New Roman"/>
-          <w:b/>
-          <w:sz w:val="28"/>
-          <w:szCs w:val="28"/>
-        </w:rPr>
-      </w:pPr>
-    </w:p>
-    <w:p>
-      <w:pPr>
-        <w:jc w:val="both"/>
-        <w:rPr>
-          <w:rFonts w:ascii="標楷體" w:eastAsia="標楷體" w:hAnsi="標楷體" w:cs="Times New Roman"/>
-          <w:b/>
-          <w:sz w:val="28"/>
-          <w:szCs w:val="28"/>
-        </w:rPr>
-      </w:pPr>
-    </w:p>
-    <w:p>
-      <w:pPr>
-        <w:jc w:val="both"/>
-        <w:rPr>
-          <w:rFonts w:ascii="標楷體" w:eastAsia="標楷體" w:hAnsi="標楷體" w:cs="Times New Roman"/>
-          <w:b/>
-          <w:sz w:val="28"/>
-          <w:szCs w:val="28"/>
-        </w:rPr>
-      </w:pPr>
-      <w:r>
-        <w:rPr>
-          <w:rFonts w:ascii="標楷體" w:eastAsia="標楷體" w:hAnsi="標楷體" w:cs="Times New Roman" w:hint="eastAsia"/>
-          <w:b/>
-          <w:sz w:val="28"/>
-          <w:szCs w:val="28"/>
-        </w:rPr>
-        <w:lastRenderedPageBreak/>
-        <w:t xml:space="preserve">二、遊戲介紹: </w:t>
-      </w:r>
-    </w:p>
-    <w:p>
-      <w:pPr>
-        <w:ind w:left="482"/>
-        <w:jc w:val="both"/>
-        <w:rPr>
-          <w:rFonts w:ascii="Times New Roman" w:eastAsia="標楷體" w:hAnsi="Times New Roman" w:cs="Times New Roman"/>
-          <w:szCs w:val="24"/>
-        </w:rPr>
-      </w:pPr>
-      <w:r>
-        <w:rPr>
-          <w:rFonts w:ascii="標楷體" w:eastAsia="標楷體" w:hAnsi="標楷體" w:cs="Times New Roman" w:hint="eastAsia"/>
-          <w:b/>
-          <w:sz w:val="28"/>
-          <w:szCs w:val="28"/>
-        </w:rPr>
-        <w:t>1.遊戲說明:</w:t>
-      </w:r>
-      <w:r>
-        <w:rPr>
-          <w:rFonts w:ascii="標楷體" w:eastAsia="標楷體" w:hAnsi="標楷體" w:cs="Times New Roman" w:hint="eastAsia"/>
-          <w:szCs w:val="24"/>
-        </w:rPr>
-        <w:t xml:space="preserve"> 本遊戲主要以鍵盤的上下左右鍵或</w:t>
-      </w:r>
-      <w:r>
-        <w:rPr>
-          <w:rFonts w:ascii="Times New Roman" w:eastAsia="標楷體" w:hAnsi="Times New Roman" w:cs="Times New Roman"/>
-          <w:szCs w:val="24"/>
-        </w:rPr>
-        <w:t>wasd</w:t>
-      </w:r>
-      <w:r>
-        <w:rPr>
-          <w:rFonts w:ascii="Times New Roman" w:eastAsia="標楷體" w:hAnsi="Times New Roman" w:cs="Times New Roman" w:hint="eastAsia"/>
-          <w:szCs w:val="24"/>
-        </w:rPr>
-        <w:t>鍵進行角色移動，</w:t>
-      </w:r>
-      <w:r>
-        <w:rPr>
-          <w:rFonts w:ascii="Times New Roman" w:eastAsia="標楷體" w:hAnsi="Times New Roman" w:cs="Times New Roman" w:hint="eastAsia"/>
-          <w:szCs w:val="24"/>
-        </w:rPr>
-        <w:t>遊戲規則為控制主角並透過解謎的方式移動至公主的所在位置即可過關，每個關卡有各自的移動步數限制，步數用盡會重製關卡，地圖中也會有障礙物、敵人、鎖阻礙主角通關，主角必須</w:t>
-      </w:r>
-      <w:r>
-        <w:rPr>
-          <w:rFonts w:ascii="Times New Roman" w:eastAsia="標楷體" w:hAnsi="Times New Roman" w:cs="Times New Roman" w:hint="eastAsia"/>
-          <w:szCs w:val="24"/>
-        </w:rPr>
-        <w:t>擊殺敵人、移動障礙物、取得鑰匙解開鎖，並且在消耗最少的步數下到達公主的所在地，特殊功能為按</w:t>
-      </w:r>
-      <w:r>
-        <w:rPr>
-          <w:rFonts w:ascii="Times New Roman" w:eastAsia="標楷體" w:hAnsi="Times New Roman" w:cs="Times New Roman" w:hint="eastAsia"/>
-          <w:szCs w:val="24"/>
-        </w:rPr>
-        <w:t>R</w:t>
-      </w:r>
-      <w:r>
-        <w:rPr>
-          <w:rFonts w:ascii="Times New Roman" w:eastAsia="標楷體" w:hAnsi="Times New Roman" w:cs="Times New Roman" w:hint="eastAsia"/>
-          <w:szCs w:val="24"/>
-        </w:rPr>
-        <w:t>鍵可重新此關卡，密技為按</w:t>
-      </w:r>
-      <w:r>
-        <w:rPr>
-          <w:rFonts w:ascii="Times New Roman" w:eastAsia="標楷體" w:hAnsi="Times New Roman" w:cs="Times New Roman" w:hint="eastAsia"/>
-          <w:szCs w:val="24"/>
-        </w:rPr>
-        <w:t>E</w:t>
-      </w:r>
-      <w:r>
-        <w:rPr>
-          <w:rFonts w:ascii="Times New Roman" w:eastAsia="標楷體" w:hAnsi="Times New Roman" w:cs="Times New Roman" w:hint="eastAsia"/>
-          <w:szCs w:val="24"/>
-        </w:rPr>
-        <w:t>鍵可將障礙物及敵人消失。</w:t>
-      </w:r>
-    </w:p>
-    <w:p>
-      <w:pPr>
-        <w:ind w:left="482"/>
-        <w:jc w:val="both"/>
-        <w:rPr>
-          <w:rFonts w:ascii="標楷體" w:eastAsia="標楷體" w:hAnsi="標楷體" w:cs="Times New Roman"/>
-          <w:b/>
-          <w:sz w:val="28"/>
-          <w:szCs w:val="28"/>
-        </w:rPr>
-      </w:pPr>
-    </w:p>
-    <w:p>
-      <w:pPr>
-        <w:ind w:left="482"/>
-        <w:jc w:val="both"/>
-        <w:rPr>
-          <w:rFonts w:ascii="標楷體" w:eastAsia="標楷體" w:hAnsi="標楷體" w:cs="Times New Roman"/>
-          <w:b/>
-          <w:sz w:val="28"/>
-          <w:szCs w:val="28"/>
-        </w:rPr>
-      </w:pPr>
-    </w:p>
-    <w:p>
-      <w:pPr>
-        <w:ind w:left="482"/>
-        <w:jc w:val="both"/>
-        <w:rPr>
-          <w:rFonts w:ascii="標楷體" w:eastAsia="標楷體" w:hAnsi="標楷體" w:cs="Times New Roman"/>
-          <w:b/>
-          <w:sz w:val="28"/>
-          <w:szCs w:val="28"/>
-        </w:rPr>
-      </w:pPr>
-    </w:p>
-    <w:p>
-      <w:pPr>
-        <w:ind w:left="482"/>
-        <w:jc w:val="both"/>
-        <w:rPr>
-          <w:rFonts w:ascii="標楷體" w:eastAsia="標楷體" w:hAnsi="標楷體" w:cs="Times New Roman"/>
-          <w:b/>
-          <w:sz w:val="28"/>
-          <w:szCs w:val="28"/>
-        </w:rPr>
-      </w:pPr>
-    </w:p>
-    <w:p>
-      <w:pPr>
-        <w:ind w:left="482"/>
-        <w:jc w:val="both"/>
-        <w:rPr>
-          <w:rFonts w:ascii="標楷體" w:eastAsia="標楷體" w:hAnsi="標楷體" w:cs="Times New Roman"/>
-          <w:b/>
-          <w:sz w:val="28"/>
-          <w:szCs w:val="28"/>
-        </w:rPr>
-      </w:pPr>
-    </w:p>
-    <w:p>
-      <w:pPr>
-        <w:ind w:left="482"/>
-        <w:jc w:val="both"/>
-        <w:rPr>
-          <w:rFonts w:ascii="標楷體" w:eastAsia="標楷體" w:hAnsi="標楷體" w:cs="Times New Roman"/>
-          <w:b/>
-          <w:sz w:val="28"/>
-          <w:szCs w:val="28"/>
-        </w:rPr>
-      </w:pPr>
-    </w:p>
-    <w:p>
-      <w:pPr>
-        <w:ind w:left="482"/>
-        <w:jc w:val="both"/>
-        <w:rPr>
-          <w:rFonts w:ascii="標楷體" w:eastAsia="標楷體" w:hAnsi="標楷體" w:cs="Times New Roman"/>
-          <w:b/>
-          <w:sz w:val="28"/>
-          <w:szCs w:val="28"/>
-        </w:rPr>
-      </w:pPr>
-    </w:p>
-    <w:p>
-      <w:pPr>
-        <w:ind w:left="482"/>
-        <w:jc w:val="both"/>
-        <w:rPr>
-          <w:rFonts w:ascii="標楷體" w:eastAsia="標楷體" w:hAnsi="標楷體" w:cs="Times New Roman"/>
-          <w:b/>
-          <w:sz w:val="28"/>
-          <w:szCs w:val="28"/>
-        </w:rPr>
-      </w:pPr>
-    </w:p>
-    <w:p>
-      <w:pPr>
-        <w:ind w:left="482"/>
-        <w:jc w:val="both"/>
-        <w:rPr>
-          <w:rFonts w:ascii="標楷體" w:eastAsia="標楷體" w:hAnsi="標楷體" w:cs="Times New Roman"/>
-          <w:b/>
-          <w:sz w:val="28"/>
-          <w:szCs w:val="28"/>
-        </w:rPr>
-      </w:pPr>
-    </w:p>
-    <w:p>
-      <w:pPr>
-        <w:ind w:left="482"/>
-        <w:jc w:val="both"/>
-        <w:rPr>
-          <w:rFonts w:ascii="標楷體" w:eastAsia="標楷體" w:hAnsi="標楷體" w:cs="Times New Roman"/>
-          <w:b/>
-          <w:sz w:val="28"/>
-          <w:szCs w:val="28"/>
-        </w:rPr>
-      </w:pPr>
-    </w:p>
-    <w:p>
-      <w:pPr>
-        <w:ind w:left="482"/>
-        <w:jc w:val="both"/>
-        <w:rPr>
-          <w:rFonts w:ascii="標楷體" w:eastAsia="標楷體" w:hAnsi="標楷體" w:cs="Times New Roman"/>
-          <w:b/>
-          <w:sz w:val="28"/>
-          <w:szCs w:val="28"/>
-        </w:rPr>
-      </w:pPr>
-    </w:p>
-    <w:p>
-      <w:pPr>
-        <w:ind w:left="482"/>
-        <w:jc w:val="both"/>
-        <w:rPr>
-          <w:rFonts w:ascii="標楷體" w:eastAsia="標楷體" w:hAnsi="標楷體" w:cs="Times New Roman"/>
-          <w:b/>
-          <w:sz w:val="28"/>
-          <w:szCs w:val="28"/>
-        </w:rPr>
-      </w:pPr>
-    </w:p>
-    <w:p>
-      <w:pPr>
-        <w:ind w:left="482"/>
-        <w:jc w:val="both"/>
-        <w:rPr>
-          <w:rFonts w:ascii="標楷體" w:eastAsia="標楷體" w:hAnsi="標楷體" w:cs="Times New Roman"/>
-          <w:b/>
-          <w:sz w:val="28"/>
-          <w:szCs w:val="28"/>
-        </w:rPr>
-      </w:pPr>
-    </w:p>
-    <w:p>
-      <w:pPr>
-        <w:ind w:left="482"/>
-        <w:jc w:val="both"/>
-        <w:rPr>
-          <w:rFonts w:ascii="標楷體" w:eastAsia="標楷體" w:hAnsi="標楷體" w:cs="Times New Roman"/>
-          <w:b/>
-          <w:sz w:val="28"/>
-          <w:szCs w:val="28"/>
-        </w:rPr>
-      </w:pPr>
-    </w:p>
-    <w:p>
-      <w:pPr>
-        <w:ind w:left="482"/>
-        <w:jc w:val="both"/>
-        <w:rPr>
-          <w:rFonts w:ascii="標楷體" w:eastAsia="標楷體" w:hAnsi="標楷體" w:cs="Times New Roman"/>
-          <w:b/>
-          <w:sz w:val="28"/>
-          <w:szCs w:val="28"/>
-        </w:rPr>
-      </w:pPr>
-    </w:p>
-    <w:p>
-      <w:pPr>
-        <w:ind w:left="482"/>
-        <w:jc w:val="both"/>
-        <w:rPr>
-          <w:rFonts w:ascii="標楷體" w:eastAsia="標楷體" w:hAnsi="標楷體" w:cs="Times New Roman"/>
-          <w:b/>
-          <w:sz w:val="28"/>
-          <w:szCs w:val="28"/>
-        </w:rPr>
-      </w:pPr>
-      <w:r>
-        <w:rPr>
-          <w:rFonts w:ascii="標楷體" w:eastAsia="標楷體" w:hAnsi="標楷體" w:cs="Times New Roman" w:hint="eastAsia"/>
-          <w:b/>
-          <w:sz w:val="28"/>
-          <w:szCs w:val="28"/>
-        </w:rPr>
-        <w:lastRenderedPageBreak/>
-        <w:t xml:space="preserve">2.遊戲圖形: </w:t>
-      </w:r>
-    </w:p>
-    <w:p>
-      <w:pPr>
-        <w:ind w:left="482"/>
-        <w:jc w:val="both"/>
-        <w:rPr>
-          <w:rFonts w:ascii="標楷體" w:eastAsia="標楷體" w:hAnsi="標楷體" w:cs="Times New Roman"/>
-          <w:szCs w:val="24"/>
-        </w:rPr>
-      </w:pPr>
-      <w:r>
-        <w:rPr>
-          <w:rFonts w:ascii="標楷體" w:eastAsia="標楷體" w:hAnsi="標楷體" w:cs="Times New Roman"/>
-          <w:szCs w:val="24"/>
-        </w:rPr>
-        <w:tab/>
-      </w:r>
-      <w:r>
-        <w:rPr>
-          <w:rFonts w:ascii="標楷體" w:eastAsia="標楷體" w:hAnsi="標楷體" w:cs="Times New Roman" w:hint="eastAsia"/>
-          <w:szCs w:val="24"/>
-        </w:rPr>
-        <w:t>遊戲開始畫面:</w:t>
-      </w:r>
-    </w:p>
-    <w:p>
-      <w:pPr>
-        <w:ind w:left="482"/>
-        <w:jc w:val="both"/>
-        <w:rPr>
-          <w:rFonts w:ascii="標楷體" w:eastAsia="標楷體" w:hAnsi="標楷體" w:cs="Times New Roman"/>
-          <w:szCs w:val="24"/>
-        </w:rPr>
-      </w:pPr>
-      <w:r>
-        <w:rPr>
-          <w:rFonts w:ascii="標楷體" w:eastAsia="標楷體" w:hAnsi="標楷體" w:cs="Times New Roman"/>
+          <w:lang w:eastAsia="zh-TW"/>
+        </w:rPr>
+        <w:br/>
+      </w:r>
+      <w:r>
+        <w:rPr>
+          <w:rFonts w:cs="Times New Roman" w:hint="eastAsia"/>
+          <w:szCs w:val="24"/>
+          <w:lang w:eastAsia="zh-TW"/>
+        </w:rPr>
+        <w:t>遊戲開始畫面</w:t>
+      </w:r>
+      <w:r>
+        <w:rPr>
+          <w:rFonts w:cs="Times New Roman" w:hint="eastAsia"/>
+          <w:szCs w:val="24"/>
+          <w:lang w:eastAsia="zh-TW"/>
+        </w:rPr>
+        <w:t>：</w:t>
+      </w:r>
+      <w:r>
+        <w:rPr>
+          <w:rFonts w:cs="Times New Roman"/>
+          <w:szCs w:val="24"/>
+          <w:lang w:eastAsia="zh-TW"/>
+        </w:rPr>
+        <w:br/>
+      </w:r>
+      <w:r>
+        <w:rPr>
+          <w:rFonts w:cs="Times New Roman"/>
           <w:noProof/>
           <w:szCs w:val="24"/>
+          <w:lang w:eastAsia="zh-TW"/>
         </w:rPr>
         <w:drawing>
-          <wp:inline distT="0" distB="0" distL="0" distR="0" wp14:anchorId="65F18955" wp14:editId="4B9EFC87">
-            <wp:extent cx="5274310" cy="2880360"/>
-            <wp:effectExtent l="0" t="0" r="2540" b="0"/>
-            <wp:docPr id="7" name="圖片 7"/>
+          <wp:inline distT="0" distB="0" distL="0" distR="0" wp14:anchorId="0884F8F4" wp14:editId="606275AD">
+            <wp:extent cx="4755600" cy="2674057"/>
+            <wp:effectExtent l="0" t="0" r="6985" b="0"/>
+            <wp:docPr id="1" name="圖片 1"/>
             <wp:cNvGraphicFramePr>
               <a:graphicFrameLocks xmlns:a="http://schemas.openxmlformats.org/drawingml/2006/main" noChangeAspect="1"/>
             </wp:cNvGraphicFramePr>
@@ -1729,29 +1725,36 @@
               <a:graphicData uri="http://schemas.openxmlformats.org/drawingml/2006/picture">
                 <pic:pic xmlns:pic="http://schemas.openxmlformats.org/drawingml/2006/picture">
                   <pic:nvPicPr>
-                    <pic:cNvPr id="7" name="gameStart.png"/>
-                    <pic:cNvPicPr/>
+                    <pic:cNvPr id="0" name="Picture 1"/>
+                    <pic:cNvPicPr>
+                      <a:picLocks noChangeAspect="1" noChangeArrowheads="1"/>
+                    </pic:cNvPicPr>
                   </pic:nvPicPr>
                   <pic:blipFill>
-                    <a:blip r:embed="rId8" cstate="print">
+                    <a:blip r:embed="rId9" cstate="print">
                       <a:extLst>
                         <a:ext uri="{28A0092B-C50C-407E-A947-70E740481C1C}">
                           <a14:useLocalDpi xmlns:a14="http://schemas.microsoft.com/office/drawing/2010/main" val="0"/>
                         </a:ext>
                       </a:extLst>
                     </a:blip>
+                    <a:srcRect/>
                     <a:stretch>
                       <a:fillRect/>
                     </a:stretch>
                   </pic:blipFill>
-                  <pic:spPr>
+                  <pic:spPr bwMode="auto">
                     <a:xfrm>
                       <a:off x="0" y="0"/>
-                      <a:ext cx="5274310" cy="2880360"/>
+                      <a:ext cx="4755600" cy="2674057"/>
                     </a:xfrm>
                     <a:prstGeom prst="rect">
                       <a:avLst/>
                     </a:prstGeom>
+                    <a:noFill/>
+                    <a:ln>
+                      <a:noFill/>
+                    </a:ln>
                   </pic:spPr>
                 </pic:pic>
               </a:graphicData>
@@ -1759,53 +1762,50 @@
           </wp:inline>
         </w:drawing>
       </w:r>
-    </w:p>
-    <w:p>
-      <w:pPr>
-        <w:ind w:left="482"/>
-        <w:jc w:val="both"/>
-        <w:rPr>
-          <w:rFonts w:ascii="標楷體" w:eastAsia="標楷體" w:hAnsi="標楷體" w:cs="Times New Roman"/>
-          <w:szCs w:val="24"/>
-        </w:rPr>
-      </w:pPr>
-      <w:r>
-        <w:rPr>
-          <w:rFonts w:ascii="標楷體" w:eastAsia="標楷體" w:hAnsi="標楷體" w:cs="Times New Roman"/>
-          <w:b/>
-          <w:sz w:val="28"/>
-          <w:szCs w:val="28"/>
-        </w:rPr>
-        <w:tab/>
-      </w:r>
-      <w:r>
-        <w:rPr>
-          <w:rFonts w:ascii="標楷體" w:eastAsia="標楷體" w:hAnsi="標楷體" w:cs="Times New Roman" w:hint="eastAsia"/>
-          <w:szCs w:val="24"/>
-        </w:rPr>
-        <w:t>第一關遊戲畫面:</w:t>
-      </w:r>
-    </w:p>
-    <w:p>
-      <w:pPr>
-        <w:ind w:left="482"/>
-        <w:jc w:val="both"/>
-        <w:rPr>
-          <w:rFonts w:ascii="標楷體" w:eastAsia="標楷體" w:hAnsi="標楷體" w:cs="Times New Roman"/>
-          <w:sz w:val="28"/>
-          <w:szCs w:val="28"/>
-        </w:rPr>
-      </w:pPr>
-      <w:r>
-        <w:rPr>
-          <w:rFonts w:ascii="標楷體" w:eastAsia="標楷體" w:hAnsi="標楷體" w:cs="Times New Roman"/>
+      <w:bookmarkStart w:id="2" w:name="_GoBack"/>
+      <w:bookmarkEnd w:id="2"/>
+      <w:r>
+        <w:rPr>
+          <w:rFonts w:cs="Times New Roman"/>
+          <w:szCs w:val="24"/>
+          <w:lang w:eastAsia="zh-TW"/>
+        </w:rPr>
+        <w:br/>
+      </w:r>
+      <w:r>
+        <w:rPr>
+          <w:rFonts w:cs="Times New Roman" w:hint="eastAsia"/>
+          <w:szCs w:val="24"/>
+          <w:lang w:eastAsia="zh-TW"/>
+        </w:rPr>
+        <w:t>第一關遊戲畫面</w:t>
+      </w:r>
+      <w:r>
+        <w:rPr>
+          <w:rFonts w:cs="Times New Roman" w:hint="eastAsia"/>
+          <w:szCs w:val="24"/>
+          <w:lang w:eastAsia="zh-TW"/>
+        </w:rPr>
+        <w:t>：</w:t>
+      </w:r>
+      <w:r>
+        <w:rPr>
+          <w:rFonts w:cs="Times New Roman"/>
+          <w:szCs w:val="24"/>
+          <w:lang w:eastAsia="zh-TW"/>
+        </w:rPr>
+        <w:br/>
+      </w:r>
+      <w:r>
+        <w:rPr>
+          <w:rFonts w:cs="Times New Roman"/>
           <w:noProof/>
           <w:szCs w:val="24"/>
         </w:rPr>
         <w:drawing>
-          <wp:inline distT="0" distB="0" distL="0" distR="0" wp14:anchorId="6DF9E6B5" wp14:editId="52943F71">
-            <wp:extent cx="5274310" cy="2981960"/>
-            <wp:effectExtent l="0" t="0" r="2540" b="8890"/>
+          <wp:inline distT="0" distB="0" distL="0" distR="0" wp14:anchorId="0C65ED44" wp14:editId="3D4C0EDD">
+            <wp:extent cx="4755600" cy="2688300"/>
+            <wp:effectExtent l="0" t="0" r="6985" b="0"/>
             <wp:docPr id="2" name="圖片 2"/>
             <wp:cNvGraphicFramePr>
               <a:graphicFrameLocks xmlns:a="http://schemas.openxmlformats.org/drawingml/2006/main" noChangeAspect="1"/>
@@ -1815,133 +1815,6 @@
                 <pic:pic xmlns:pic="http://schemas.openxmlformats.org/drawingml/2006/picture">
                   <pic:nvPicPr>
                     <pic:cNvPr id="2" name="01.jpg"/>
-                    <pic:cNvPicPr/>
-                  </pic:nvPicPr>
-                  <pic:blipFill>
-                    <a:blip r:embed="rId9" cstate="print">
-                      <a:extLst>
-                        <a:ext uri="{28A0092B-C50C-407E-A947-70E740481C1C}">
-                          <a14:useLocalDpi xmlns:a14="http://schemas.microsoft.com/office/drawing/2010/main" val="0"/>
-                        </a:ext>
-                      </a:extLst>
-                    </a:blip>
-                    <a:stretch>
-                      <a:fillRect/>
-                    </a:stretch>
-                  </pic:blipFill>
-                  <pic:spPr>
-                    <a:xfrm>
-                      <a:off x="0" y="0"/>
-                      <a:ext cx="5274310" cy="2981960"/>
-                    </a:xfrm>
-                    <a:prstGeom prst="rect">
-                      <a:avLst/>
-                    </a:prstGeom>
-                  </pic:spPr>
-                </pic:pic>
-              </a:graphicData>
-            </a:graphic>
-          </wp:inline>
-        </w:drawing>
-      </w:r>
-    </w:p>
-    <w:p>
-      <w:pPr>
-        <w:ind w:left="482"/>
-        <w:jc w:val="both"/>
-        <w:rPr>
-          <w:rFonts w:ascii="標楷體" w:eastAsia="標楷體" w:hAnsi="標楷體" w:cs="Times New Roman"/>
-          <w:sz w:val="28"/>
-          <w:szCs w:val="28"/>
-        </w:rPr>
-      </w:pPr>
-    </w:p>
-    <w:p>
-      <w:pPr>
-        <w:ind w:left="482"/>
-        <w:jc w:val="both"/>
-        <w:rPr>
-          <w:rFonts w:ascii="標楷體" w:eastAsia="標楷體" w:hAnsi="標楷體" w:cs="Times New Roman"/>
-          <w:sz w:val="28"/>
-          <w:szCs w:val="28"/>
-        </w:rPr>
-      </w:pPr>
-    </w:p>
-    <w:p>
-      <w:pPr>
-        <w:ind w:left="482"/>
-        <w:jc w:val="both"/>
-        <w:rPr>
-          <w:rFonts w:ascii="標楷體" w:eastAsia="標楷體" w:hAnsi="標楷體" w:cs="Times New Roman"/>
-          <w:sz w:val="28"/>
-          <w:szCs w:val="28"/>
-        </w:rPr>
-      </w:pPr>
-    </w:p>
-    <w:p>
-      <w:pPr>
-        <w:ind w:left="482"/>
-        <w:jc w:val="both"/>
-        <w:rPr>
-          <w:rFonts w:ascii="標楷體" w:eastAsia="標楷體" w:hAnsi="標楷體" w:cs="Times New Roman"/>
-          <w:sz w:val="28"/>
-          <w:szCs w:val="28"/>
-        </w:rPr>
-      </w:pPr>
-    </w:p>
-    <w:p>
-      <w:pPr>
-        <w:ind w:left="482"/>
-        <w:jc w:val="both"/>
-        <w:rPr>
-          <w:rFonts w:ascii="標楷體" w:eastAsia="標楷體" w:hAnsi="標楷體" w:cs="Times New Roman"/>
-          <w:szCs w:val="24"/>
-        </w:rPr>
-      </w:pPr>
-      <w:r>
-        <w:rPr>
-          <w:rFonts w:ascii="標楷體" w:eastAsia="標楷體" w:hAnsi="標楷體" w:cs="Times New Roman"/>
-          <w:szCs w:val="24"/>
-        </w:rPr>
-        <w:lastRenderedPageBreak/>
-        <w:tab/>
-      </w:r>
-      <w:r>
-        <w:rPr>
-          <w:rFonts w:ascii="標楷體" w:eastAsia="標楷體" w:hAnsi="標楷體" w:cs="Times New Roman" w:hint="eastAsia"/>
-          <w:szCs w:val="24"/>
-        </w:rPr>
-        <w:t>第二關遊戲畫面:</w:t>
-      </w:r>
-    </w:p>
-    <w:p>
-      <w:pPr>
-        <w:ind w:left="482"/>
-        <w:jc w:val="both"/>
-        <w:rPr>
-          <w:rFonts w:ascii="標楷體" w:eastAsia="標楷體" w:hAnsi="標楷體" w:cs="Times New Roman"/>
-          <w:szCs w:val="24"/>
-        </w:rPr>
-      </w:pPr>
-      <w:r>
-        <w:rPr>
-          <w:rFonts w:ascii="標楷體" w:eastAsia="標楷體" w:hAnsi="標楷體" w:cs="Times New Roman" w:hint="eastAsia"/>
-          <w:noProof/>
-          <w:szCs w:val="24"/>
-        </w:rPr>
-        <w:drawing>
-          <wp:inline distT="0" distB="0" distL="0" distR="0" wp14:anchorId="78AC58DB" wp14:editId="35D1EB15">
-            <wp:extent cx="5274310" cy="3009900"/>
-            <wp:effectExtent l="0" t="0" r="2540" b="0"/>
-            <wp:docPr id="3" name="圖片 3"/>
-            <wp:cNvGraphicFramePr>
-              <a:graphicFrameLocks xmlns:a="http://schemas.openxmlformats.org/drawingml/2006/main" noChangeAspect="1"/>
-            </wp:cNvGraphicFramePr>
-            <a:graphic xmlns:a="http://schemas.openxmlformats.org/drawingml/2006/main">
-              <a:graphicData uri="http://schemas.openxmlformats.org/drawingml/2006/picture">
-                <pic:pic xmlns:pic="http://schemas.openxmlformats.org/drawingml/2006/picture">
-                  <pic:nvPicPr>
-                    <pic:cNvPr id="3" name="02.jpg"/>
                     <pic:cNvPicPr/>
                   </pic:nvPicPr>
                   <pic:blipFill>
@@ -1959,7 +1832,7 @@
                   <pic:spPr>
                     <a:xfrm>
                       <a:off x="0" y="0"/>
-                      <a:ext cx="5274310" cy="3009900"/>
+                      <a:ext cx="4755600" cy="2688300"/>
                     </a:xfrm>
                     <a:prstGeom prst="rect">
                       <a:avLst/>
@@ -1971,45 +1844,50 @@
           </wp:inline>
         </w:drawing>
       </w:r>
-    </w:p>
-    <w:p>
-      <w:pPr>
-        <w:ind w:left="482" w:firstLine="478"/>
-        <w:jc w:val="both"/>
-        <w:rPr>
-          <w:rFonts w:ascii="標楷體" w:eastAsia="標楷體" w:hAnsi="標楷體" w:cs="Times New Roman"/>
-          <w:szCs w:val="24"/>
-        </w:rPr>
-      </w:pPr>
-      <w:r>
-        <w:rPr>
-          <w:rFonts w:ascii="標楷體" w:eastAsia="標楷體" w:hAnsi="標楷體" w:cs="Times New Roman" w:hint="eastAsia"/>
-          <w:szCs w:val="24"/>
-        </w:rPr>
-        <w:t>第三關遊戲畫面:</w:t>
-      </w:r>
-    </w:p>
-    <w:p>
-      <w:pPr>
-        <w:ind w:left="482"/>
-        <w:jc w:val="both"/>
-        <w:rPr>
-          <w:rFonts w:ascii="標楷體" w:eastAsia="標楷體" w:hAnsi="標楷體" w:cs="Times New Roman"/>
-          <w:sz w:val="28"/>
-          <w:szCs w:val="28"/>
-        </w:rPr>
-      </w:pPr>
-      <w:r>
-        <w:rPr>
-          <w:rFonts w:ascii="標楷體" w:eastAsia="標楷體" w:hAnsi="標楷體" w:cs="Times New Roman" w:hint="eastAsia"/>
+      <w:r>
+        <w:rPr>
+          <w:rFonts w:cs="Times New Roman"/>
+          <w:szCs w:val="24"/>
+          <w:lang w:eastAsia="zh-TW"/>
+        </w:rPr>
+        <w:br/>
+      </w:r>
+      <w:r>
+        <w:rPr>
+          <w:rFonts w:cs="Times New Roman" w:hint="eastAsia"/>
+          <w:szCs w:val="24"/>
+          <w:lang w:eastAsia="zh-TW"/>
+        </w:rPr>
+        <w:lastRenderedPageBreak/>
+        <w:t>第二關遊戲畫面</w:t>
+      </w:r>
+      <w:r>
+        <w:rPr>
+          <w:rFonts w:cs="Times New Roman" w:hint="eastAsia"/>
+          <w:szCs w:val="24"/>
+          <w:lang w:eastAsia="zh-TW"/>
+        </w:rPr>
+        <w:t>：</w:t>
+      </w:r>
+      <w:r>
+        <w:rPr>
+          <w:rFonts w:cs="Times New Roman"/>
+          <w:szCs w:val="24"/>
+          <w:lang w:eastAsia="zh-TW"/>
+        </w:rPr>
+        <w:br/>
+      </w:r>
+      <w:r>
+        <w:rPr>
+          <w:rFonts w:cs="Times New Roman" w:hint="eastAsia"/>
           <w:noProof/>
           <w:szCs w:val="24"/>
         </w:rPr>
         <w:drawing>
-          <wp:inline distT="0" distB="0" distL="0" distR="0" wp14:anchorId="4BE55C70" wp14:editId="627920C0">
-            <wp:extent cx="5274310" cy="2965450"/>
-            <wp:effectExtent l="0" t="0" r="2540" b="6350"/>
-            <wp:docPr id="4" name="圖片 4"/>
+          <wp:inline distT="0" distB="0" distL="0" distR="0" wp14:anchorId="3E2213E0" wp14:editId="7A783D89">
+            <wp:extent cx="4755600" cy="2713113"/>
+            <wp:effectExtent l="0" t="0" r="6985" b="0"/>
+            <wp:docPr id="3" name="圖片 3"/>
             <wp:cNvGraphicFramePr>
               <a:graphicFrameLocks xmlns:a="http://schemas.openxmlformats.org/drawingml/2006/main" noChangeAspect="1"/>
             </wp:cNvGraphicFramePr>
@@ -2017,7 +1895,7 @@
               <a:graphicData uri="http://schemas.openxmlformats.org/drawingml/2006/picture">
                 <pic:pic xmlns:pic="http://schemas.openxmlformats.org/drawingml/2006/picture">
                   <pic:nvPicPr>
-                    <pic:cNvPr id="4" name="03.jpg"/>
+                    <pic:cNvPr id="3" name="02.jpg"/>
                     <pic:cNvPicPr/>
                   </pic:nvPicPr>
                   <pic:blipFill>
@@ -2035,7 +1913,7 @@
                   <pic:spPr>
                     <a:xfrm>
                       <a:off x="0" y="0"/>
-                      <a:ext cx="5274310" cy="2965450"/>
+                      <a:ext cx="4755600" cy="2713113"/>
                     </a:xfrm>
                     <a:prstGeom prst="rect">
                       <a:avLst/>
@@ -2047,122 +1925,48 @@
           </wp:inline>
         </w:drawing>
       </w:r>
-    </w:p>
-    <w:p>
-      <w:pPr>
-        <w:ind w:left="482"/>
-        <w:jc w:val="both"/>
-        <w:rPr>
-          <w:rFonts w:ascii="標楷體" w:eastAsia="標楷體" w:hAnsi="標楷體" w:cs="Times New Roman"/>
-          <w:sz w:val="28"/>
-          <w:szCs w:val="28"/>
-        </w:rPr>
-      </w:pPr>
-    </w:p>
-    <w:p>
-      <w:pPr>
-        <w:ind w:left="482"/>
-        <w:jc w:val="both"/>
-        <w:rPr>
-          <w:rFonts w:ascii="標楷體" w:eastAsia="標楷體" w:hAnsi="標楷體" w:cs="Times New Roman"/>
-          <w:sz w:val="28"/>
-          <w:szCs w:val="28"/>
-        </w:rPr>
-      </w:pPr>
-    </w:p>
-    <w:p>
-      <w:pPr>
-        <w:ind w:left="482"/>
-        <w:jc w:val="both"/>
-        <w:rPr>
-          <w:rFonts w:ascii="標楷體" w:eastAsia="標楷體" w:hAnsi="標楷體" w:cs="Times New Roman"/>
-          <w:sz w:val="28"/>
-          <w:szCs w:val="28"/>
-        </w:rPr>
-      </w:pPr>
-    </w:p>
-    <w:p>
-      <w:pPr>
-        <w:ind w:left="482"/>
-        <w:jc w:val="both"/>
-        <w:rPr>
-          <w:rFonts w:ascii="標楷體" w:eastAsia="標楷體" w:hAnsi="標楷體" w:cs="Times New Roman"/>
-          <w:sz w:val="28"/>
-          <w:szCs w:val="28"/>
-        </w:rPr>
-      </w:pPr>
-    </w:p>
-    <w:p>
-      <w:pPr>
-        <w:ind w:left="482"/>
-        <w:jc w:val="both"/>
-        <w:rPr>
-          <w:rFonts w:ascii="標楷體" w:eastAsia="標楷體" w:hAnsi="標楷體" w:cs="Times New Roman"/>
-          <w:sz w:val="28"/>
-          <w:szCs w:val="28"/>
-        </w:rPr>
-      </w:pPr>
-    </w:p>
-    <w:p>
-      <w:pPr>
-        <w:ind w:left="482"/>
-        <w:jc w:val="both"/>
-        <w:rPr>
-          <w:rFonts w:ascii="標楷體" w:eastAsia="標楷體" w:hAnsi="標楷體" w:cs="Times New Roman"/>
-          <w:szCs w:val="24"/>
-        </w:rPr>
-      </w:pPr>
-      <w:r>
-        <w:rPr>
-          <w:rFonts w:ascii="標楷體" w:eastAsia="標楷體" w:hAnsi="標楷體" w:cs="Times New Roman"/>
-          <w:szCs w:val="24"/>
-        </w:rPr>
-        <w:lastRenderedPageBreak/>
-        <w:tab/>
-      </w:r>
-      <w:r>
-        <w:rPr>
-          <w:rFonts w:ascii="Times New Roman" w:eastAsia="標楷體" w:hAnsi="Times New Roman" w:cs="Times New Roman"/>
-          <w:szCs w:val="24"/>
-        </w:rPr>
-        <w:t>Game over</w:t>
-      </w:r>
-      <w:r>
-        <w:rPr>
-          <w:rFonts w:ascii="標楷體" w:eastAsia="標楷體" w:hAnsi="標楷體" w:cs="Times New Roman"/>
-          <w:szCs w:val="24"/>
-        </w:rPr>
-        <w:t xml:space="preserve"> </w:t>
-      </w:r>
-      <w:r>
-        <w:rPr>
-          <w:rFonts w:ascii="標楷體" w:eastAsia="標楷體" w:hAnsi="標楷體" w:cs="Times New Roman" w:hint="eastAsia"/>
-          <w:szCs w:val="24"/>
-        </w:rPr>
-        <w:t>畫面:</w:t>
-      </w:r>
-    </w:p>
-    <w:p>
-      <w:pPr>
-        <w:ind w:left="482"/>
-        <w:jc w:val="both"/>
-        <w:rPr>
-          <w:rFonts w:ascii="標楷體" w:eastAsia="標楷體" w:hAnsi="標楷體" w:cs="Times New Roman"/>
-          <w:sz w:val="28"/>
-          <w:szCs w:val="28"/>
-        </w:rPr>
-      </w:pPr>
-      <w:r>
-        <w:rPr>
-          <w:rFonts w:ascii="標楷體" w:eastAsia="標楷體" w:hAnsi="標楷體" w:cs="Times New Roman" w:hint="eastAsia"/>
+      <w:r>
+        <w:rPr>
+          <w:rFonts w:cs="Times New Roman"/>
+          <w:szCs w:val="24"/>
+          <w:lang w:eastAsia="zh-TW"/>
+        </w:rPr>
+        <w:br/>
+      </w:r>
+      <w:r>
+        <w:rPr>
+          <w:rFonts w:cs="Times New Roman" w:hint="eastAsia"/>
+          <w:szCs w:val="24"/>
+          <w:lang w:eastAsia="zh-TW"/>
+        </w:rPr>
+        <w:t>第三關遊戲畫面</w:t>
+      </w:r>
+      <w:r>
+        <w:rPr>
+          <w:rFonts w:cs="Times New Roman" w:hint="eastAsia"/>
+          <w:szCs w:val="24"/>
+          <w:lang w:eastAsia="zh-TW"/>
+        </w:rPr>
+        <w:t>：</w:t>
+      </w:r>
+      <w:r>
+        <w:rPr>
+          <w:rFonts w:cs="Times New Roman"/>
+          <w:szCs w:val="24"/>
+          <w:lang w:eastAsia="zh-TW"/>
+        </w:rPr>
+        <w:br/>
+      </w:r>
+      <w:r>
+        <w:rPr>
+          <w:rFonts w:hint="eastAsia"/>
           <w:noProof/>
-          <w:szCs w:val="24"/>
         </w:rPr>
         <w:drawing>
-          <wp:inline distT="0" distB="0" distL="0" distR="0" wp14:anchorId="089D6CAE" wp14:editId="70A40EC0">
-            <wp:extent cx="5274310" cy="2968625"/>
-            <wp:effectExtent l="0" t="0" r="2540" b="3175"/>
-            <wp:docPr id="5" name="圖片 5"/>
+          <wp:inline distT="0" distB="0" distL="0" distR="0" wp14:anchorId="26DD7FD5" wp14:editId="1A7DC561">
+            <wp:extent cx="4755600" cy="2673802"/>
+            <wp:effectExtent l="0" t="0" r="6985" b="0"/>
+            <wp:docPr id="4" name="圖片 4"/>
             <wp:cNvGraphicFramePr>
               <a:graphicFrameLocks xmlns:a="http://schemas.openxmlformats.org/drawingml/2006/main" noChangeAspect="1"/>
             </wp:cNvGraphicFramePr>
@@ -2170,7 +1974,7 @@
               <a:graphicData uri="http://schemas.openxmlformats.org/drawingml/2006/picture">
                 <pic:pic xmlns:pic="http://schemas.openxmlformats.org/drawingml/2006/picture">
                   <pic:nvPicPr>
-                    <pic:cNvPr id="5" name="game over.png"/>
+                    <pic:cNvPr id="4" name="03.jpg"/>
                     <pic:cNvPicPr/>
                   </pic:nvPicPr>
                   <pic:blipFill>
@@ -2188,7 +1992,7 @@
                   <pic:spPr>
                     <a:xfrm>
                       <a:off x="0" y="0"/>
-                      <a:ext cx="5274310" cy="2968625"/>
+                      <a:ext cx="4755600" cy="2673802"/>
                     </a:xfrm>
                     <a:prstGeom prst="rect">
                       <a:avLst/>
@@ -2200,168 +2004,204 @@
           </wp:inline>
         </w:drawing>
       </w:r>
-    </w:p>
-    <w:p>
-      <w:pPr>
-        <w:ind w:left="482"/>
-        <w:jc w:val="both"/>
-        <w:rPr>
-          <w:rFonts w:ascii="標楷體" w:eastAsia="標楷體" w:hAnsi="標楷體" w:cs="Times New Roman"/>
-          <w:sz w:val="28"/>
-          <w:szCs w:val="28"/>
-        </w:rPr>
-      </w:pPr>
-    </w:p>
-    <w:p>
-      <w:pPr>
-        <w:ind w:left="482"/>
-        <w:jc w:val="both"/>
-        <w:rPr>
-          <w:rFonts w:ascii="標楷體" w:eastAsia="標楷體" w:hAnsi="標楷體" w:cs="Times New Roman"/>
-          <w:sz w:val="28"/>
-          <w:szCs w:val="28"/>
-        </w:rPr>
-      </w:pPr>
-    </w:p>
-    <w:p>
-      <w:pPr>
-        <w:ind w:left="482"/>
-        <w:jc w:val="both"/>
-        <w:rPr>
-          <w:rFonts w:ascii="標楷體" w:eastAsia="標楷體" w:hAnsi="標楷體" w:cs="Times New Roman"/>
-          <w:sz w:val="28"/>
-          <w:szCs w:val="28"/>
-        </w:rPr>
-      </w:pPr>
-    </w:p>
-    <w:p>
-      <w:pPr>
-        <w:ind w:left="482"/>
-        <w:jc w:val="both"/>
-        <w:rPr>
-          <w:rFonts w:ascii="標楷體" w:eastAsia="標楷體" w:hAnsi="標楷體" w:cs="Times New Roman"/>
-          <w:sz w:val="28"/>
-          <w:szCs w:val="28"/>
-        </w:rPr>
-      </w:pPr>
-    </w:p>
-    <w:p>
-      <w:pPr>
-        <w:ind w:left="482"/>
-        <w:jc w:val="both"/>
-        <w:rPr>
-          <w:rFonts w:ascii="標楷體" w:eastAsia="標楷體" w:hAnsi="標楷體" w:cs="Times New Roman"/>
-          <w:sz w:val="28"/>
-          <w:szCs w:val="28"/>
-        </w:rPr>
-      </w:pPr>
-    </w:p>
-    <w:p>
-      <w:pPr>
-        <w:ind w:left="482"/>
-        <w:jc w:val="both"/>
-        <w:rPr>
-          <w:rFonts w:ascii="標楷體" w:eastAsia="標楷體" w:hAnsi="標楷體" w:cs="Times New Roman"/>
-          <w:sz w:val="28"/>
-          <w:szCs w:val="28"/>
-        </w:rPr>
-      </w:pPr>
-    </w:p>
-    <w:p>
-      <w:pPr>
-        <w:ind w:left="482"/>
-        <w:jc w:val="both"/>
-        <w:rPr>
-          <w:rFonts w:ascii="標楷體" w:eastAsia="標楷體" w:hAnsi="標楷體" w:cs="Times New Roman"/>
-          <w:sz w:val="28"/>
-          <w:szCs w:val="28"/>
-        </w:rPr>
-      </w:pPr>
-    </w:p>
-    <w:p>
-      <w:pPr>
-        <w:ind w:left="482"/>
-        <w:jc w:val="both"/>
-        <w:rPr>
-          <w:rFonts w:ascii="標楷體" w:eastAsia="標楷體" w:hAnsi="標楷體" w:cs="Times New Roman"/>
-          <w:sz w:val="28"/>
-          <w:szCs w:val="28"/>
-        </w:rPr>
-      </w:pPr>
-    </w:p>
-    <w:p>
-      <w:pPr>
-        <w:ind w:left="482"/>
-        <w:jc w:val="both"/>
-        <w:rPr>
-          <w:rFonts w:ascii="標楷體" w:eastAsia="標楷體" w:hAnsi="標楷體" w:cs="Times New Roman"/>
-          <w:sz w:val="28"/>
-          <w:szCs w:val="28"/>
-        </w:rPr>
-      </w:pPr>
-    </w:p>
-    <w:p>
-      <w:pPr>
-        <w:ind w:left="482"/>
-        <w:jc w:val="both"/>
-        <w:rPr>
-          <w:rFonts w:ascii="標楷體" w:eastAsia="標楷體" w:hAnsi="標楷體" w:cs="Times New Roman"/>
-          <w:sz w:val="28"/>
-          <w:szCs w:val="28"/>
-        </w:rPr>
-      </w:pPr>
-    </w:p>
-    <w:p>
-      <w:pPr>
-        <w:ind w:left="482"/>
-        <w:jc w:val="both"/>
-        <w:rPr>
-          <w:rFonts w:ascii="標楷體" w:eastAsia="標楷體" w:hAnsi="標楷體" w:cs="Times New Roman"/>
-          <w:sz w:val="28"/>
-          <w:szCs w:val="28"/>
-        </w:rPr>
-      </w:pPr>
-    </w:p>
-    <w:p>
-      <w:pPr>
-        <w:ind w:left="482"/>
-        <w:jc w:val="both"/>
-        <w:rPr>
-          <w:rFonts w:ascii="標楷體" w:eastAsia="標楷體" w:hAnsi="標楷體" w:cs="Times New Roman"/>
-          <w:sz w:val="28"/>
-          <w:szCs w:val="28"/>
-        </w:rPr>
-      </w:pPr>
-    </w:p>
-    <w:p>
-      <w:pPr>
-        <w:ind w:left="482"/>
-        <w:jc w:val="both"/>
-        <w:rPr>
-          <w:rFonts w:ascii="標楷體" w:eastAsia="標楷體" w:hAnsi="標楷體" w:cs="Times New Roman"/>
-          <w:b/>
-          <w:sz w:val="28"/>
-          <w:szCs w:val="28"/>
-        </w:rPr>
-      </w:pPr>
-      <w:r>
-        <w:rPr>
-          <w:rFonts w:ascii="標楷體" w:eastAsia="標楷體" w:hAnsi="標楷體" w:cs="Times New Roman" w:hint="eastAsia"/>
-          <w:b/>
-          <w:sz w:val="28"/>
-          <w:szCs w:val="28"/>
+      <w:r>
+        <w:rPr>
+          <w:rFonts w:cs="Times New Roman"/>
+          <w:szCs w:val="24"/>
+          <w:lang w:eastAsia="zh-TW"/>
+        </w:rPr>
+        <w:br/>
+      </w:r>
+      <w:r>
+        <w:rPr>
+          <w:rFonts w:cs="Times New Roman"/>
+          <w:szCs w:val="24"/>
+          <w:lang w:eastAsia="zh-TW"/>
+        </w:rPr>
+        <w:br/>
+      </w:r>
+      <w:r>
+        <w:rPr>
+          <w:rFonts w:cs="Times New Roman"/>
+          <w:szCs w:val="24"/>
+          <w:lang w:eastAsia="zh-TW"/>
+        </w:rPr>
+        <w:br/>
+      </w:r>
+      <w:r>
+        <w:rPr>
+          <w:rFonts w:cs="Times New Roman"/>
+          <w:szCs w:val="24"/>
+          <w:lang w:eastAsia="zh-TW"/>
+        </w:rPr>
+        <w:br/>
+      </w:r>
+      <w:r>
+        <w:rPr>
+          <w:rFonts w:cs="Times New Roman"/>
+          <w:szCs w:val="24"/>
+          <w:lang w:eastAsia="zh-TW"/>
+        </w:rPr>
+        <w:br/>
+      </w:r>
+      <w:r>
+        <w:rPr>
+          <w:rFonts w:cs="Times New Roman"/>
+          <w:szCs w:val="24"/>
+          <w:lang w:eastAsia="zh-TW"/>
+        </w:rPr>
+        <w:br/>
+      </w:r>
+      <w:r>
+        <w:rPr>
+          <w:rFonts w:cs="Times New Roman"/>
+          <w:szCs w:val="24"/>
+          <w:lang w:eastAsia="zh-TW"/>
+        </w:rPr>
+        <w:br/>
+      </w:r>
+      <w:r>
+        <w:rPr>
+          <w:rFonts w:cs="Times New Roman"/>
+          <w:szCs w:val="24"/>
+          <w:lang w:eastAsia="zh-TW"/>
+        </w:rPr>
+        <w:br/>
+      </w:r>
+      <w:r>
+        <w:rPr>
+          <w:rFonts w:cs="Times New Roman"/>
+          <w:szCs w:val="24"/>
+          <w:lang w:eastAsia="zh-TW"/>
+        </w:rPr>
+        <w:br/>
+      </w:r>
+      <w:r>
+        <w:rPr>
+          <w:rFonts w:cs="Times New Roman"/>
+          <w:szCs w:val="24"/>
+          <w:lang w:eastAsia="zh-TW"/>
+        </w:rPr>
+        <w:br/>
+      </w:r>
+      <w:r>
+        <w:rPr>
+          <w:rFonts w:cs="Times New Roman"/>
+          <w:szCs w:val="24"/>
+          <w:lang w:eastAsia="zh-TW"/>
+        </w:rPr>
+        <w:br/>
+      </w:r>
+      <w:r>
+        <w:rPr>
+          <w:rFonts w:cs="Times New Roman"/>
+          <w:szCs w:val="24"/>
+          <w:lang w:eastAsia="zh-TW"/>
+        </w:rPr>
+        <w:br/>
+      </w:r>
+      <w:r>
+        <w:rPr>
+          <w:rFonts w:cs="Times New Roman"/>
+          <w:szCs w:val="24"/>
+          <w:lang w:eastAsia="zh-TW"/>
+        </w:rPr>
+        <w:br/>
+      </w:r>
+      <w:r>
+        <w:rPr>
+          <w:rFonts w:ascii="Times New Roman" w:hAnsi="Times New Roman" w:cs="Times New Roman"/>
+          <w:szCs w:val="24"/>
+          <w:lang w:eastAsia="zh-TW"/>
         </w:rPr>
         <w:lastRenderedPageBreak/>
-        <w:t>3.遊戲音效</w:t>
-      </w:r>
-      <w:r>
-        <w:rPr>
-          <w:rFonts w:ascii="標楷體" w:eastAsia="標楷體" w:hAnsi="標楷體" w:cs="Times New Roman" w:hint="eastAsia"/>
-          <w:b/>
-          <w:sz w:val="28"/>
-          <w:szCs w:val="28"/>
-        </w:rPr>
-        <w:t xml:space="preserve">: </w:t>
+        <w:t>Game over</w:t>
+      </w:r>
+      <w:r>
+        <w:rPr>
+          <w:rFonts w:cs="Times New Roman"/>
+          <w:szCs w:val="24"/>
+          <w:lang w:eastAsia="zh-TW"/>
+        </w:rPr>
+        <w:t xml:space="preserve"> </w:t>
+      </w:r>
+      <w:r>
+        <w:rPr>
+          <w:rFonts w:cs="Times New Roman" w:hint="eastAsia"/>
+          <w:szCs w:val="24"/>
+          <w:lang w:eastAsia="zh-TW"/>
+        </w:rPr>
+        <w:t>畫面</w:t>
+      </w:r>
+      <w:r>
+        <w:rPr>
+          <w:rFonts w:cs="Times New Roman" w:hint="eastAsia"/>
+          <w:szCs w:val="24"/>
+          <w:lang w:eastAsia="zh-TW"/>
+        </w:rPr>
+        <w:t>：</w:t>
+      </w:r>
+      <w:r>
+        <w:rPr>
+          <w:rFonts w:cs="Times New Roman"/>
+          <w:szCs w:val="24"/>
+          <w:lang w:eastAsia="zh-TW"/>
+        </w:rPr>
+        <w:br/>
+      </w:r>
+      <w:r>
+        <w:rPr>
+          <w:rFonts w:hint="eastAsia"/>
+          <w:noProof/>
+        </w:rPr>
+        <w:drawing>
+          <wp:inline distT="0" distB="0" distL="0" distR="0" wp14:anchorId="2E95F3A9" wp14:editId="265598C2">
+            <wp:extent cx="4755600" cy="2681064"/>
+            <wp:effectExtent l="0" t="0" r="6985" b="5080"/>
+            <wp:docPr id="5" name="圖片 5"/>
+            <wp:cNvGraphicFramePr>
+              <a:graphicFrameLocks xmlns:a="http://schemas.openxmlformats.org/drawingml/2006/main" noChangeAspect="1"/>
+            </wp:cNvGraphicFramePr>
+            <a:graphic xmlns:a="http://schemas.openxmlformats.org/drawingml/2006/main">
+              <a:graphicData uri="http://schemas.openxmlformats.org/drawingml/2006/picture">
+                <pic:pic xmlns:pic="http://schemas.openxmlformats.org/drawingml/2006/picture">
+                  <pic:nvPicPr>
+                    <pic:cNvPr id="5" name="game over.png"/>
+                    <pic:cNvPicPr/>
+                  </pic:nvPicPr>
+                  <pic:blipFill rotWithShape="1">
+                    <a:blip r:embed="rId13" cstate="print">
+                      <a:extLst>
+                        <a:ext uri="{28A0092B-C50C-407E-A947-70E740481C1C}">
+                          <a14:useLocalDpi xmlns:a14="http://schemas.microsoft.com/office/drawing/2010/main" val="0"/>
+                        </a:ext>
+                      </a:extLst>
+                    </a:blip>
+                    <a:srcRect r="178"/>
+                    <a:stretch/>
+                  </pic:blipFill>
+                  <pic:spPr bwMode="auto">
+                    <a:xfrm>
+                      <a:off x="0" y="0"/>
+                      <a:ext cx="4755600" cy="2681064"/>
+                    </a:xfrm>
+                    <a:prstGeom prst="rect">
+                      <a:avLst/>
+                    </a:prstGeom>
+                    <a:ln>
+                      <a:noFill/>
+                    </a:ln>
+                    <a:extLst>
+                      <a:ext uri="{53640926-AAD7-44D8-BBD7-CCE9431645EC}">
+                        <a14:shadowObscured xmlns:a14="http://schemas.microsoft.com/office/drawing/2010/main"/>
+                      </a:ext>
+                    </a:extLst>
+                  </pic:spPr>
+                </pic:pic>
+              </a:graphicData>
+            </a:graphic>
+          </wp:inline>
+        </w:drawing>
       </w:r>
     </w:p>
     <w:p>
@@ -2369,23 +2209,60 @@
         <w:pStyle w:val="a9"/>
         <w:numPr>
           <w:ilvl w:val="0"/>
-          <w:numId w:val="9"/>
+          <w:numId w:val="12"/>
         </w:numPr>
         <w:jc w:val="both"/>
         <w:rPr>
           <w:rFonts w:cs="Times New Roman"/>
-          <w:sz w:val="24"/>
-          <w:szCs w:val="24"/>
-          <w:lang w:eastAsia="zh-TW"/>
-        </w:rPr>
-      </w:pPr>
-      <w:r>
+          <w:b/>
+          <w:sz w:val="28"/>
+          <w:szCs w:val="28"/>
+          <w:lang w:eastAsia="zh-TW"/>
+        </w:rPr>
+      </w:pPr>
+      <w:proofErr w:type="spellStart"/>
+      <w:r>
+        <w:rPr>
+          <w:rFonts w:cs="Times New Roman" w:hint="eastAsia"/>
+          <w:b/>
+          <w:sz w:val="28"/>
+          <w:szCs w:val="28"/>
+        </w:rPr>
+        <w:t>遊戲音效</w:t>
+      </w:r>
+      <w:proofErr w:type="spellEnd"/>
+      <w:r>
+        <w:rPr>
+          <w:rFonts w:cs="Times New Roman" w:hint="eastAsia"/>
+          <w:b/>
+          <w:sz w:val="28"/>
+          <w:szCs w:val="28"/>
+        </w:rPr>
+        <w:t xml:space="preserve">: </w:t>
+      </w:r>
+    </w:p>
+    <w:p>
+      <w:pPr>
+        <w:pStyle w:val="a9"/>
+        <w:numPr>
+          <w:ilvl w:val="1"/>
+          <w:numId w:val="12"/>
+        </w:numPr>
+        <w:jc w:val="both"/>
         <w:rPr>
           <w:rFonts w:cs="Times New Roman"/>
           <w:sz w:val="24"/>
           <w:szCs w:val="24"/>
           <w:lang w:eastAsia="zh-TW"/>
         </w:rPr>
+      </w:pPr>
+      <w:r>
+        <w:rPr>
+          <w:rFonts w:cs="Times New Roman"/>
+          <w:sz w:val="24"/>
+          <w:szCs w:val="24"/>
+          <w:lang w:eastAsia="zh-TW"/>
+        </w:rPr>
         <w:t xml:space="preserve">bgm1.mp3 : </w:t>
       </w:r>
       <w:r>
@@ -2396,6 +2273,413 @@
           <w:lang w:eastAsia="zh-TW"/>
         </w:rPr>
         <w:t>遊戲背景音樂</w:t>
+      </w:r>
+    </w:p>
+    <w:p>
+      <w:pPr>
+        <w:pStyle w:val="a9"/>
+        <w:numPr>
+          <w:ilvl w:val="1"/>
+          <w:numId w:val="12"/>
+        </w:numPr>
+        <w:jc w:val="both"/>
+        <w:rPr>
+          <w:rFonts w:cs="Times New Roman"/>
+          <w:sz w:val="24"/>
+          <w:szCs w:val="24"/>
+          <w:lang w:eastAsia="zh-TW"/>
+        </w:rPr>
+      </w:pPr>
+      <w:r>
+        <w:rPr>
+          <w:rFonts w:cs="Times New Roman" w:hint="eastAsia"/>
+          <w:sz w:val="24"/>
+          <w:szCs w:val="24"/>
+          <w:lang w:eastAsia="zh-TW"/>
+        </w:rPr>
+        <w:t>c</w:t>
+      </w:r>
+      <w:r>
+        <w:rPr>
+          <w:rFonts w:cs="Times New Roman"/>
+          <w:sz w:val="24"/>
+          <w:szCs w:val="24"/>
+          <w:lang w:eastAsia="zh-TW"/>
+        </w:rPr>
+        <w:t xml:space="preserve">haracter_move_01.wav : </w:t>
+      </w:r>
+      <w:r>
+        <w:rPr>
+          <w:rFonts w:cs="Times New Roman" w:hint="eastAsia"/>
+          <w:sz w:val="24"/>
+          <w:szCs w:val="24"/>
+          <w:lang w:eastAsia="zh-TW"/>
+        </w:rPr>
+        <w:t>主角移動音效</w:t>
+      </w:r>
+    </w:p>
+    <w:p>
+      <w:pPr>
+        <w:pStyle w:val="a9"/>
+        <w:numPr>
+          <w:ilvl w:val="1"/>
+          <w:numId w:val="12"/>
+        </w:numPr>
+        <w:jc w:val="both"/>
+        <w:rPr>
+          <w:rFonts w:cs="Times New Roman"/>
+          <w:sz w:val="24"/>
+          <w:szCs w:val="24"/>
+          <w:lang w:eastAsia="zh-TW"/>
+        </w:rPr>
+      </w:pPr>
+      <w:r>
+        <w:rPr>
+          <w:rFonts w:cs="Times New Roman" w:hint="eastAsia"/>
+          <w:sz w:val="24"/>
+          <w:szCs w:val="24"/>
+          <w:lang w:eastAsia="zh-TW"/>
+        </w:rPr>
+        <w:t>s</w:t>
+      </w:r>
+      <w:r>
+        <w:rPr>
+          <w:rFonts w:cs="Times New Roman"/>
+          <w:sz w:val="24"/>
+          <w:szCs w:val="24"/>
+          <w:lang w:eastAsia="zh-TW"/>
+        </w:rPr>
+        <w:t xml:space="preserve">tone_kick_02.wav : </w:t>
+      </w:r>
+      <w:r>
+        <w:rPr>
+          <w:rFonts w:cs="Times New Roman" w:hint="eastAsia"/>
+          <w:sz w:val="24"/>
+          <w:szCs w:val="24"/>
+          <w:lang w:eastAsia="zh-TW"/>
+        </w:rPr>
+        <w:t>主角踢石頭的音效</w:t>
+      </w:r>
+    </w:p>
+    <w:p>
+      <w:pPr>
+        <w:pStyle w:val="a9"/>
+        <w:numPr>
+          <w:ilvl w:val="1"/>
+          <w:numId w:val="12"/>
+        </w:numPr>
+        <w:jc w:val="both"/>
+        <w:rPr>
+          <w:rFonts w:cs="Times New Roman"/>
+          <w:sz w:val="24"/>
+          <w:szCs w:val="24"/>
+          <w:lang w:eastAsia="zh-TW"/>
+        </w:rPr>
+      </w:pPr>
+      <w:r>
+        <w:rPr>
+          <w:rFonts w:cs="Times New Roman"/>
+          <w:sz w:val="24"/>
+          <w:szCs w:val="24"/>
+          <w:lang w:eastAsia="zh-TW"/>
+        </w:rPr>
+        <w:t xml:space="preserve">stone_move_01.wav : </w:t>
+      </w:r>
+      <w:r>
+        <w:rPr>
+          <w:rFonts w:cs="Times New Roman" w:hint="eastAsia"/>
+          <w:sz w:val="24"/>
+          <w:szCs w:val="24"/>
+          <w:lang w:eastAsia="zh-TW"/>
+        </w:rPr>
+        <w:t>石頭移動</w:t>
+      </w:r>
+    </w:p>
+    <w:p>
+      <w:pPr>
+        <w:pStyle w:val="a9"/>
+        <w:numPr>
+          <w:ilvl w:val="1"/>
+          <w:numId w:val="12"/>
+        </w:numPr>
+        <w:jc w:val="both"/>
+        <w:rPr>
+          <w:rFonts w:cs="Times New Roman"/>
+          <w:sz w:val="24"/>
+          <w:szCs w:val="24"/>
+          <w:lang w:eastAsia="zh-TW"/>
+        </w:rPr>
+      </w:pPr>
+      <w:r>
+        <w:rPr>
+          <w:rFonts w:cs="Times New Roman"/>
+          <w:sz w:val="24"/>
+          <w:szCs w:val="24"/>
+          <w:lang w:eastAsia="zh-TW"/>
+        </w:rPr>
+        <w:t>enemy</w:t>
+      </w:r>
+      <w:r>
+        <w:rPr>
+          <w:rFonts w:cs="Times New Roman" w:hint="eastAsia"/>
+          <w:sz w:val="24"/>
+          <w:szCs w:val="24"/>
+          <w:lang w:eastAsia="zh-TW"/>
+        </w:rPr>
+        <w:t>_</w:t>
+      </w:r>
+      <w:r>
+        <w:rPr>
+          <w:rFonts w:cs="Times New Roman"/>
+          <w:sz w:val="24"/>
+          <w:szCs w:val="24"/>
+          <w:lang w:eastAsia="zh-TW"/>
+        </w:rPr>
+        <w:t xml:space="preserve">kick_02.wav : </w:t>
+      </w:r>
+      <w:r>
+        <w:rPr>
+          <w:rFonts w:cs="Times New Roman" w:hint="eastAsia"/>
+          <w:sz w:val="24"/>
+          <w:szCs w:val="24"/>
+          <w:lang w:eastAsia="zh-TW"/>
+        </w:rPr>
+        <w:t>敵人移動</w:t>
+      </w:r>
+    </w:p>
+    <w:p>
+      <w:pPr>
+        <w:pStyle w:val="a9"/>
+        <w:numPr>
+          <w:ilvl w:val="1"/>
+          <w:numId w:val="12"/>
+        </w:numPr>
+        <w:jc w:val="both"/>
+        <w:rPr>
+          <w:rFonts w:cs="Times New Roman"/>
+          <w:sz w:val="24"/>
+          <w:szCs w:val="24"/>
+          <w:lang w:eastAsia="zh-TW"/>
+        </w:rPr>
+      </w:pPr>
+      <w:r>
+        <w:rPr>
+          <w:rFonts w:cs="Times New Roman"/>
+          <w:sz w:val="24"/>
+          <w:szCs w:val="24"/>
+          <w:lang w:eastAsia="zh-TW"/>
+        </w:rPr>
+        <w:t xml:space="preserve">enemy_die_02.wav : </w:t>
+      </w:r>
+      <w:r>
+        <w:rPr>
+          <w:rFonts w:cs="Times New Roman" w:hint="eastAsia"/>
+          <w:sz w:val="24"/>
+          <w:szCs w:val="24"/>
+          <w:lang w:eastAsia="zh-TW"/>
+        </w:rPr>
+        <w:t>敵人死亡</w:t>
+      </w:r>
+      <w:r>
+        <w:rPr>
+          <w:rFonts w:cs="Times New Roman" w:hint="eastAsia"/>
+          <w:sz w:val="24"/>
+          <w:szCs w:val="24"/>
+          <w:lang w:eastAsia="zh-TW"/>
+        </w:rPr>
+        <w:t>+</w:t>
+      </w:r>
+    </w:p>
+    <w:p>
+      <w:pPr>
+        <w:pStyle w:val="a9"/>
+        <w:numPr>
+          <w:ilvl w:val="1"/>
+          <w:numId w:val="12"/>
+        </w:numPr>
+        <w:jc w:val="both"/>
+        <w:rPr>
+          <w:rFonts w:cs="Times New Roman"/>
+          <w:sz w:val="24"/>
+          <w:szCs w:val="24"/>
+          <w:lang w:eastAsia="zh-TW"/>
+        </w:rPr>
+      </w:pPr>
+      <w:r>
+        <w:rPr>
+          <w:rFonts w:cs="Times New Roman" w:hint="eastAsia"/>
+          <w:sz w:val="24"/>
+          <w:szCs w:val="24"/>
+          <w:lang w:eastAsia="zh-TW"/>
+        </w:rPr>
+        <w:t>k</w:t>
+      </w:r>
+      <w:r>
+        <w:rPr>
+          <w:rFonts w:cs="Times New Roman"/>
+          <w:sz w:val="24"/>
+          <w:szCs w:val="24"/>
+          <w:lang w:eastAsia="zh-TW"/>
+        </w:rPr>
+        <w:t xml:space="preserve">ey_pick_up_01.wav : </w:t>
+      </w:r>
+      <w:r>
+        <w:rPr>
+          <w:rFonts w:cs="Times New Roman" w:hint="eastAsia"/>
+          <w:sz w:val="24"/>
+          <w:szCs w:val="24"/>
+          <w:lang w:eastAsia="zh-TW"/>
+        </w:rPr>
+        <w:t>撿起鑰匙</w:t>
+      </w:r>
+    </w:p>
+    <w:p>
+      <w:pPr>
+        <w:pStyle w:val="a9"/>
+        <w:numPr>
+          <w:ilvl w:val="1"/>
+          <w:numId w:val="12"/>
+        </w:numPr>
+        <w:jc w:val="both"/>
+        <w:rPr>
+          <w:rFonts w:cs="Times New Roman"/>
+          <w:sz w:val="24"/>
+          <w:szCs w:val="24"/>
+          <w:lang w:eastAsia="zh-TW"/>
+        </w:rPr>
+      </w:pPr>
+      <w:r>
+        <w:rPr>
+          <w:rFonts w:cs="Times New Roman"/>
+          <w:sz w:val="24"/>
+          <w:szCs w:val="24"/>
+          <w:lang w:eastAsia="zh-TW"/>
+        </w:rPr>
+        <w:t>door_opening_01.wav</w:t>
+      </w:r>
+      <w:r>
+        <w:rPr>
+          <w:rFonts w:cs="Times New Roman" w:hint="eastAsia"/>
+          <w:sz w:val="24"/>
+          <w:szCs w:val="24"/>
+          <w:lang w:eastAsia="zh-TW"/>
+        </w:rPr>
+        <w:t xml:space="preserve"> : 打開鎖</w:t>
+      </w:r>
+    </w:p>
+    <w:p>
+      <w:pPr>
+        <w:pStyle w:val="a9"/>
+        <w:numPr>
+          <w:ilvl w:val="1"/>
+          <w:numId w:val="12"/>
+        </w:numPr>
+        <w:jc w:val="both"/>
+        <w:rPr>
+          <w:rFonts w:cs="Times New Roman"/>
+          <w:sz w:val="24"/>
+          <w:szCs w:val="24"/>
+          <w:lang w:eastAsia="zh-TW"/>
+        </w:rPr>
+      </w:pPr>
+      <w:r>
+        <w:rPr>
+          <w:rFonts w:cs="Times New Roman"/>
+          <w:sz w:val="24"/>
+          <w:szCs w:val="24"/>
+          <w:lang w:eastAsia="zh-TW"/>
+        </w:rPr>
+        <w:t>door_closed_kick_02.wav</w:t>
+      </w:r>
+      <w:r>
+        <w:rPr>
+          <w:rFonts w:cs="Times New Roman" w:hint="eastAsia"/>
+          <w:sz w:val="24"/>
+          <w:szCs w:val="24"/>
+          <w:lang w:eastAsia="zh-TW"/>
+        </w:rPr>
+        <w:t xml:space="preserve"> : 被鎖阻擋的音效</w:t>
+      </w:r>
+    </w:p>
+    <w:p>
+      <w:pPr>
+        <w:pStyle w:val="a9"/>
+        <w:numPr>
+          <w:ilvl w:val="1"/>
+          <w:numId w:val="12"/>
+        </w:numPr>
+        <w:jc w:val="both"/>
+        <w:rPr>
+          <w:rFonts w:cs="Times New Roman"/>
+          <w:sz w:val="24"/>
+          <w:szCs w:val="24"/>
+          <w:lang w:eastAsia="zh-TW"/>
+        </w:rPr>
+      </w:pPr>
+      <w:r>
+        <w:rPr>
+          <w:rFonts w:cs="Times New Roman"/>
+          <w:sz w:val="24"/>
+          <w:szCs w:val="24"/>
+          <w:lang w:eastAsia="zh-TW"/>
+        </w:rPr>
+        <w:t>gameover.mp3</w:t>
+      </w:r>
+      <w:r>
+        <w:rPr>
+          <w:rFonts w:cs="Times New Roman" w:hint="eastAsia"/>
+          <w:sz w:val="24"/>
+          <w:szCs w:val="24"/>
+          <w:lang w:eastAsia="zh-TW"/>
+        </w:rPr>
+        <w:t xml:space="preserve"> : 遊戲結束音樂</w:t>
+      </w:r>
+    </w:p>
+    <w:p>
+      <w:pPr>
+        <w:ind w:left="962"/>
+        <w:jc w:val="both"/>
+        <w:rPr>
+          <w:rFonts w:cs="Times New Roman"/>
+          <w:szCs w:val="24"/>
+        </w:rPr>
+      </w:pPr>
+    </w:p>
+    <w:p>
+      <w:pPr>
+        <w:widowControl/>
+        <w:rPr>
+          <w:rFonts w:cs="Times New Roman"/>
+          <w:szCs w:val="24"/>
+        </w:rPr>
+      </w:pPr>
+      <w:r>
+        <w:rPr>
+          <w:rFonts w:cs="Times New Roman"/>
+          <w:szCs w:val="24"/>
+        </w:rPr>
+        <w:br w:type="page"/>
+      </w:r>
+    </w:p>
+    <w:p>
+      <w:pPr>
+        <w:jc w:val="both"/>
+        <w:rPr>
+          <w:rFonts w:ascii="標楷體" w:eastAsia="標楷體" w:hAnsi="標楷體" w:cs="Times New Roman"/>
+          <w:b/>
+          <w:sz w:val="28"/>
+          <w:szCs w:val="28"/>
+        </w:rPr>
+      </w:pPr>
+      <w:r>
+        <w:rPr>
+          <w:rFonts w:ascii="標楷體" w:eastAsia="標楷體" w:hAnsi="標楷體" w:cs="Times New Roman" w:hint="eastAsia"/>
+          <w:b/>
+          <w:sz w:val="28"/>
+          <w:szCs w:val="28"/>
+        </w:rPr>
+        <w:lastRenderedPageBreak/>
+        <w:t>三、程式設計</w:t>
       </w:r>
     </w:p>
     <w:p>
@@ -2403,631 +2687,94 @@
         <w:pStyle w:val="a9"/>
         <w:numPr>
           <w:ilvl w:val="0"/>
-          <w:numId w:val="9"/>
+          <w:numId w:val="14"/>
         </w:numPr>
         <w:jc w:val="both"/>
         <w:rPr>
           <w:rFonts w:cs="Times New Roman"/>
-          <w:sz w:val="24"/>
-          <w:szCs w:val="24"/>
-          <w:lang w:eastAsia="zh-TW"/>
-        </w:rPr>
-      </w:pPr>
+          <w:b/>
+          <w:vanish/>
+          <w:sz w:val="28"/>
+          <w:szCs w:val="28"/>
+          <w:specVanish/>
+        </w:rPr>
+      </w:pPr>
+      <w:proofErr w:type="spellStart"/>
       <w:r>
         <w:rPr>
           <w:rFonts w:cs="Times New Roman" w:hint="eastAsia"/>
-          <w:sz w:val="24"/>
-          <w:szCs w:val="24"/>
-          <w:lang w:eastAsia="zh-TW"/>
-        </w:rPr>
-        <w:t>c</w:t>
-      </w:r>
-      <w:r>
-        <w:rPr>
-          <w:rFonts w:cs="Times New Roman"/>
-          <w:sz w:val="24"/>
-          <w:szCs w:val="24"/>
-          <w:lang w:eastAsia="zh-TW"/>
-        </w:rPr>
-        <w:t xml:space="preserve">haracter_move_01.wav : </w:t>
-      </w:r>
+          <w:b/>
+          <w:sz w:val="28"/>
+          <w:szCs w:val="28"/>
+        </w:rPr>
+        <w:t>程式架構</w:t>
+      </w:r>
+      <w:proofErr w:type="spellEnd"/>
       <w:r>
         <w:rPr>
           <w:rFonts w:cs="Times New Roman" w:hint="eastAsia"/>
-          <w:sz w:val="24"/>
-          <w:szCs w:val="24"/>
-          <w:lang w:eastAsia="zh-TW"/>
-        </w:rPr>
-        <w:t>主角移動音效</w:t>
+          <w:b/>
+          <w:sz w:val="28"/>
+          <w:szCs w:val="28"/>
+          <w:lang w:eastAsia="zh-TW"/>
+        </w:rPr>
+        <w:t>：</w:t>
       </w:r>
     </w:p>
     <w:p>
       <w:pPr>
-        <w:pStyle w:val="a9"/>
-        <w:numPr>
-          <w:ilvl w:val="0"/>
-          <w:numId w:val="9"/>
-        </w:numPr>
+        <w:ind w:left="480"/>
         <w:jc w:val="both"/>
         <w:rPr>
-          <w:rFonts w:cs="Times New Roman"/>
-          <w:sz w:val="24"/>
-          <w:szCs w:val="24"/>
-          <w:lang w:eastAsia="zh-TW"/>
-        </w:rPr>
-      </w:pPr>
-      <w:r>
-        <w:rPr>
           <w:rFonts w:cs="Times New Roman" w:hint="eastAsia"/>
-          <w:sz w:val="24"/>
-          <w:szCs w:val="24"/>
-          <w:lang w:eastAsia="zh-TW"/>
-        </w:rPr>
-        <w:t>s</w:t>
-      </w:r>
-      <w:r>
-        <w:rPr>
-          <w:rFonts w:cs="Times New Roman"/>
-          <w:sz w:val="24"/>
-          <w:szCs w:val="24"/>
-          <w:lang w:eastAsia="zh-TW"/>
-        </w:rPr>
-        <w:t xml:space="preserve">tone_kick_02.wav : </w:t>
-      </w:r>
-      <w:r>
-        <w:rPr>
-          <w:rFonts w:cs="Times New Roman" w:hint="eastAsia"/>
-          <w:sz w:val="24"/>
-          <w:szCs w:val="24"/>
-          <w:lang w:eastAsia="zh-TW"/>
-        </w:rPr>
-        <w:t>主角踢石頭的音效</w:t>
-      </w:r>
-    </w:p>
-    <w:p>
-      <w:pPr>
-        <w:pStyle w:val="a9"/>
-        <w:numPr>
-          <w:ilvl w:val="0"/>
-          <w:numId w:val="9"/>
-        </w:numPr>
-        <w:jc w:val="both"/>
-        <w:rPr>
-          <w:rFonts w:cs="Times New Roman"/>
-          <w:sz w:val="24"/>
-          <w:szCs w:val="24"/>
-          <w:lang w:eastAsia="zh-TW"/>
-        </w:rPr>
-      </w:pPr>
-      <w:r>
-        <w:rPr>
-          <w:rFonts w:cs="Times New Roman"/>
-          <w:sz w:val="24"/>
-          <w:szCs w:val="24"/>
-          <w:lang w:eastAsia="zh-TW"/>
-        </w:rPr>
-        <w:t xml:space="preserve">stone_move_01.wav : </w:t>
-      </w:r>
-      <w:r>
-        <w:rPr>
-          <w:rFonts w:cs="Times New Roman" w:hint="eastAsia"/>
-          <w:sz w:val="24"/>
-          <w:szCs w:val="24"/>
-          <w:lang w:eastAsia="zh-TW"/>
-        </w:rPr>
-        <w:t>石頭移動</w:t>
-      </w:r>
-    </w:p>
-    <w:p>
-      <w:pPr>
-        <w:pStyle w:val="a9"/>
-        <w:numPr>
-          <w:ilvl w:val="0"/>
-          <w:numId w:val="9"/>
-        </w:numPr>
-        <w:jc w:val="both"/>
-        <w:rPr>
-          <w:rFonts w:cs="Times New Roman"/>
-          <w:sz w:val="24"/>
-          <w:szCs w:val="24"/>
-          <w:lang w:eastAsia="zh-TW"/>
-        </w:rPr>
-      </w:pPr>
-      <w:r>
-        <w:rPr>
-          <w:rFonts w:cs="Times New Roman"/>
-          <w:sz w:val="24"/>
-          <w:szCs w:val="24"/>
-          <w:lang w:eastAsia="zh-TW"/>
-        </w:rPr>
-        <w:t>enemy</w:t>
-      </w:r>
-      <w:r>
-        <w:rPr>
-          <w:rFonts w:cs="Times New Roman" w:hint="eastAsia"/>
-          <w:sz w:val="24"/>
-          <w:szCs w:val="24"/>
-          <w:lang w:eastAsia="zh-TW"/>
-        </w:rPr>
-        <w:t>_</w:t>
-      </w:r>
-      <w:r>
-        <w:rPr>
-          <w:rFonts w:cs="Times New Roman"/>
-          <w:sz w:val="24"/>
-          <w:szCs w:val="24"/>
-          <w:lang w:eastAsia="zh-TW"/>
-        </w:rPr>
-        <w:t>kick_02.wav</w:t>
-      </w:r>
-      <w:r>
-        <w:rPr>
-          <w:rFonts w:cs="Times New Roman"/>
-          <w:sz w:val="24"/>
-          <w:szCs w:val="24"/>
-          <w:lang w:eastAsia="zh-TW"/>
-        </w:rPr>
-        <w:t xml:space="preserve"> : </w:t>
-      </w:r>
-      <w:r>
-        <w:rPr>
-          <w:rFonts w:cs="Times New Roman" w:hint="eastAsia"/>
-          <w:sz w:val="24"/>
-          <w:szCs w:val="24"/>
-          <w:lang w:eastAsia="zh-TW"/>
-        </w:rPr>
-        <w:t>敵人移動</w:t>
-      </w:r>
-    </w:p>
-    <w:p>
-      <w:pPr>
-        <w:pStyle w:val="a9"/>
-        <w:numPr>
-          <w:ilvl w:val="0"/>
-          <w:numId w:val="9"/>
-        </w:numPr>
-        <w:jc w:val="both"/>
-        <w:rPr>
-          <w:rFonts w:cs="Times New Roman"/>
-          <w:sz w:val="24"/>
-          <w:szCs w:val="24"/>
-          <w:lang w:eastAsia="zh-TW"/>
-        </w:rPr>
-      </w:pPr>
-      <w:r>
-        <w:rPr>
-          <w:rFonts w:cs="Times New Roman"/>
-          <w:sz w:val="24"/>
-          <w:szCs w:val="24"/>
-          <w:lang w:eastAsia="zh-TW"/>
-        </w:rPr>
-        <w:t xml:space="preserve">enemy_die_02.wav : </w:t>
-      </w:r>
-      <w:r>
-        <w:rPr>
-          <w:rFonts w:cs="Times New Roman" w:hint="eastAsia"/>
-          <w:sz w:val="24"/>
-          <w:szCs w:val="24"/>
-          <w:lang w:eastAsia="zh-TW"/>
-        </w:rPr>
-        <w:t>敵人死亡</w:t>
-      </w:r>
-    </w:p>
-    <w:p>
-      <w:pPr>
-        <w:pStyle w:val="a9"/>
-        <w:numPr>
-          <w:ilvl w:val="0"/>
-          <w:numId w:val="9"/>
-        </w:numPr>
-        <w:jc w:val="both"/>
-        <w:rPr>
-          <w:rFonts w:cs="Times New Roman"/>
-          <w:sz w:val="24"/>
-          <w:szCs w:val="24"/>
-          <w:lang w:eastAsia="zh-TW"/>
-        </w:rPr>
-      </w:pPr>
-      <w:r>
-        <w:rPr>
-          <w:rFonts w:cs="Times New Roman" w:hint="eastAsia"/>
-          <w:sz w:val="24"/>
-          <w:szCs w:val="24"/>
-          <w:lang w:eastAsia="zh-TW"/>
-        </w:rPr>
-        <w:t>k</w:t>
-      </w:r>
-      <w:r>
-        <w:rPr>
-          <w:rFonts w:cs="Times New Roman"/>
-          <w:sz w:val="24"/>
-          <w:szCs w:val="24"/>
-          <w:lang w:eastAsia="zh-TW"/>
-        </w:rPr>
-        <w:t xml:space="preserve">ey_pick_up_01.wav : </w:t>
-      </w:r>
-      <w:r>
-        <w:rPr>
-          <w:rFonts w:cs="Times New Roman" w:hint="eastAsia"/>
-          <w:sz w:val="24"/>
-          <w:szCs w:val="24"/>
-          <w:lang w:eastAsia="zh-TW"/>
-        </w:rPr>
-        <w:t>撿起鑰匙</w:t>
-      </w:r>
-    </w:p>
-    <w:p>
-      <w:pPr>
-        <w:pStyle w:val="a9"/>
-        <w:numPr>
-          <w:ilvl w:val="0"/>
-          <w:numId w:val="9"/>
-        </w:numPr>
-        <w:jc w:val="both"/>
-        <w:rPr>
-          <w:rFonts w:cs="Times New Roman"/>
-          <w:sz w:val="24"/>
-          <w:szCs w:val="24"/>
-          <w:lang w:eastAsia="zh-TW"/>
-        </w:rPr>
-      </w:pPr>
-      <w:r>
-        <w:rPr>
-          <w:rFonts w:cs="Times New Roman"/>
-          <w:sz w:val="24"/>
-          <w:szCs w:val="24"/>
-          <w:lang w:eastAsia="zh-TW"/>
-        </w:rPr>
-        <w:t>door_opening_01.wav</w:t>
-      </w:r>
-      <w:r>
-        <w:rPr>
-          <w:rFonts w:cs="Times New Roman" w:hint="eastAsia"/>
-          <w:sz w:val="24"/>
-          <w:szCs w:val="24"/>
-          <w:lang w:eastAsia="zh-TW"/>
-        </w:rPr>
-        <w:t xml:space="preserve"> : 打開鎖</w:t>
-      </w:r>
-    </w:p>
-    <w:p>
-      <w:pPr>
-        <w:pStyle w:val="a9"/>
-        <w:numPr>
-          <w:ilvl w:val="0"/>
-          <w:numId w:val="9"/>
-        </w:numPr>
-        <w:jc w:val="both"/>
-        <w:rPr>
-          <w:rFonts w:cs="Times New Roman"/>
-          <w:sz w:val="24"/>
-          <w:szCs w:val="24"/>
-          <w:lang w:eastAsia="zh-TW"/>
-        </w:rPr>
-      </w:pPr>
-      <w:r>
-        <w:rPr>
-          <w:rFonts w:cs="Times New Roman"/>
-          <w:sz w:val="24"/>
-          <w:szCs w:val="24"/>
-          <w:lang w:eastAsia="zh-TW"/>
-        </w:rPr>
-        <w:t>door_closed_kick_02.wav</w:t>
-      </w:r>
-      <w:r>
-        <w:rPr>
-          <w:rFonts w:cs="Times New Roman" w:hint="eastAsia"/>
-          <w:sz w:val="24"/>
-          <w:szCs w:val="24"/>
-          <w:lang w:eastAsia="zh-TW"/>
-        </w:rPr>
-        <w:t xml:space="preserve"> : 被鎖阻擋的音效</w:t>
-      </w:r>
-    </w:p>
-    <w:p>
-      <w:pPr>
-        <w:pStyle w:val="a9"/>
-        <w:numPr>
-          <w:ilvl w:val="0"/>
-          <w:numId w:val="9"/>
-        </w:numPr>
-        <w:jc w:val="both"/>
-        <w:rPr>
-          <w:rFonts w:cs="Times New Roman"/>
-          <w:sz w:val="24"/>
-          <w:szCs w:val="24"/>
-          <w:lang w:eastAsia="zh-TW"/>
-        </w:rPr>
-      </w:pPr>
-      <w:r>
-        <w:rPr>
-          <w:rFonts w:cs="Times New Roman"/>
-          <w:sz w:val="24"/>
-          <w:szCs w:val="24"/>
-          <w:lang w:eastAsia="zh-TW"/>
-        </w:rPr>
-        <w:t>gameover.mp3</w:t>
-      </w:r>
-      <w:r>
-        <w:rPr>
-          <w:rFonts w:cs="Times New Roman" w:hint="eastAsia"/>
-          <w:sz w:val="24"/>
-          <w:szCs w:val="24"/>
-          <w:lang w:eastAsia="zh-TW"/>
-        </w:rPr>
-        <w:t xml:space="preserve"> : 遊戲結束音樂</w:t>
-      </w:r>
-    </w:p>
-    <w:p>
-      <w:pPr>
-        <w:jc w:val="both"/>
-        <w:rPr>
-          <w:rFonts w:ascii="標楷體" w:eastAsia="標楷體" w:hAnsi="標楷體" w:cs="Times New Roman"/>
           <w:b/>
           <w:sz w:val="28"/>
           <w:szCs w:val="28"/>
         </w:rPr>
       </w:pPr>
-    </w:p>
-    <w:p>
-      <w:pPr>
-        <w:jc w:val="both"/>
-        <w:rPr>
-          <w:rFonts w:ascii="標楷體" w:eastAsia="標楷體" w:hAnsi="標楷體" w:cs="Times New Roman"/>
-          <w:b/>
-          <w:sz w:val="28"/>
-          <w:szCs w:val="28"/>
-        </w:rPr>
-      </w:pPr>
-    </w:p>
-    <w:p>
-      <w:pPr>
-        <w:jc w:val="both"/>
-        <w:rPr>
-          <w:rFonts w:ascii="標楷體" w:eastAsia="標楷體" w:hAnsi="標楷體" w:cs="Times New Roman"/>
-          <w:b/>
-          <w:sz w:val="28"/>
-          <w:szCs w:val="28"/>
-        </w:rPr>
-      </w:pPr>
-    </w:p>
-    <w:p>
-      <w:pPr>
-        <w:jc w:val="both"/>
-        <w:rPr>
-          <w:rFonts w:ascii="標楷體" w:eastAsia="標楷體" w:hAnsi="標楷體" w:cs="Times New Roman"/>
-          <w:b/>
-          <w:sz w:val="28"/>
-          <w:szCs w:val="28"/>
-        </w:rPr>
-      </w:pPr>
-    </w:p>
-    <w:p>
-      <w:pPr>
-        <w:jc w:val="both"/>
-        <w:rPr>
-          <w:rFonts w:ascii="標楷體" w:eastAsia="標楷體" w:hAnsi="標楷體" w:cs="Times New Roman"/>
-          <w:b/>
-          <w:sz w:val="28"/>
-          <w:szCs w:val="28"/>
-        </w:rPr>
-      </w:pPr>
-    </w:p>
-    <w:p>
-      <w:pPr>
-        <w:jc w:val="both"/>
-        <w:rPr>
-          <w:rFonts w:ascii="標楷體" w:eastAsia="標楷體" w:hAnsi="標楷體" w:cs="Times New Roman"/>
-          <w:b/>
-          <w:sz w:val="28"/>
-          <w:szCs w:val="28"/>
-        </w:rPr>
-      </w:pPr>
-    </w:p>
-    <w:p>
-      <w:pPr>
-        <w:jc w:val="both"/>
-        <w:rPr>
-          <w:rFonts w:ascii="標楷體" w:eastAsia="標楷體" w:hAnsi="標楷體" w:cs="Times New Roman"/>
-          <w:b/>
-          <w:sz w:val="28"/>
-          <w:szCs w:val="28"/>
-        </w:rPr>
-      </w:pPr>
-    </w:p>
-    <w:p>
-      <w:pPr>
-        <w:jc w:val="both"/>
-        <w:rPr>
-          <w:rFonts w:ascii="標楷體" w:eastAsia="標楷體" w:hAnsi="標楷體" w:cs="Times New Roman"/>
-          <w:b/>
-          <w:sz w:val="28"/>
-          <w:szCs w:val="28"/>
-        </w:rPr>
-      </w:pPr>
-    </w:p>
-    <w:p>
-      <w:pPr>
-        <w:jc w:val="both"/>
-        <w:rPr>
-          <w:rFonts w:ascii="標楷體" w:eastAsia="標楷體" w:hAnsi="標楷體" w:cs="Times New Roman"/>
-          <w:b/>
-          <w:sz w:val="28"/>
-          <w:szCs w:val="28"/>
-        </w:rPr>
-      </w:pPr>
-    </w:p>
-    <w:p>
-      <w:pPr>
-        <w:jc w:val="both"/>
-        <w:rPr>
-          <w:rFonts w:ascii="標楷體" w:eastAsia="標楷體" w:hAnsi="標楷體" w:cs="Times New Roman"/>
-          <w:b/>
-          <w:sz w:val="28"/>
-          <w:szCs w:val="28"/>
-        </w:rPr>
-      </w:pPr>
-    </w:p>
-    <w:p>
-      <w:pPr>
-        <w:jc w:val="both"/>
-        <w:rPr>
-          <w:rFonts w:ascii="標楷體" w:eastAsia="標楷體" w:hAnsi="標楷體" w:cs="Times New Roman"/>
-          <w:b/>
-          <w:sz w:val="28"/>
-          <w:szCs w:val="28"/>
-        </w:rPr>
-      </w:pPr>
-    </w:p>
-    <w:p>
-      <w:pPr>
-        <w:jc w:val="both"/>
-        <w:rPr>
-          <w:rFonts w:ascii="標楷體" w:eastAsia="標楷體" w:hAnsi="標楷體" w:cs="Times New Roman"/>
-          <w:b/>
-          <w:sz w:val="28"/>
-          <w:szCs w:val="28"/>
-        </w:rPr>
-      </w:pPr>
-    </w:p>
-    <w:p>
-      <w:pPr>
-        <w:jc w:val="both"/>
-        <w:rPr>
-          <w:rFonts w:ascii="標楷體" w:eastAsia="標楷體" w:hAnsi="標楷體" w:cs="Times New Roman"/>
-          <w:b/>
-          <w:sz w:val="28"/>
-          <w:szCs w:val="28"/>
-        </w:rPr>
-      </w:pPr>
-    </w:p>
-    <w:p>
-      <w:pPr>
-        <w:jc w:val="both"/>
-        <w:rPr>
-          <w:rFonts w:ascii="標楷體" w:eastAsia="標楷體" w:hAnsi="標楷體" w:cs="Times New Roman"/>
-          <w:b/>
-          <w:sz w:val="28"/>
-          <w:szCs w:val="28"/>
-        </w:rPr>
-      </w:pPr>
-      <w:r>
-        <w:rPr>
-          <w:rFonts w:ascii="標楷體" w:eastAsia="標楷體" w:hAnsi="標楷體" w:cs="Times New Roman" w:hint="eastAsia"/>
-          <w:b/>
-          <w:sz w:val="28"/>
-          <w:szCs w:val="28"/>
-        </w:rPr>
-        <w:lastRenderedPageBreak/>
-        <w:t>三、程式設計</w:t>
-      </w:r>
-    </w:p>
-    <w:p>
-      <w:pPr>
-        <w:jc w:val="both"/>
-        <w:rPr>
-          <w:rFonts w:ascii="標楷體" w:eastAsia="標楷體" w:hAnsi="標楷體" w:cs="Times New Roman"/>
-          <w:b/>
-          <w:sz w:val="28"/>
-          <w:szCs w:val="28"/>
-        </w:rPr>
-      </w:pPr>
-      <w:r>
-        <w:rPr>
-          <w:rFonts w:ascii="標楷體" w:eastAsia="標楷體" w:hAnsi="標楷體" w:cs="Times New Roman"/>
-          <w:b/>
-          <w:sz w:val="28"/>
-          <w:szCs w:val="28"/>
-        </w:rPr>
-        <w:tab/>
-      </w:r>
-      <w:r>
-        <w:rPr>
-          <w:rFonts w:ascii="標楷體" w:eastAsia="標楷體" w:hAnsi="標楷體" w:cs="Times New Roman" w:hint="eastAsia"/>
-          <w:b/>
-          <w:sz w:val="28"/>
-          <w:szCs w:val="28"/>
-        </w:rPr>
-        <w:t xml:space="preserve">1.程式架構: </w:t>
-      </w:r>
-    </w:p>
-    <w:p>
-      <w:pPr>
-        <w:jc w:val="both"/>
-        <w:rPr>
-          <w:rFonts w:ascii="標楷體" w:eastAsia="標楷體" w:hAnsi="標楷體" w:cs="Times New Roman"/>
-          <w:b/>
-          <w:sz w:val="28"/>
-          <w:szCs w:val="28"/>
-        </w:rPr>
-      </w:pPr>
-      <w:r>
-        <w:rPr>
-          <w:rFonts w:ascii="標楷體" w:eastAsia="標楷體" w:hAnsi="標楷體" w:cs="Times New Roman"/>
-          <w:b/>
-          <w:sz w:val="28"/>
-          <w:szCs w:val="28"/>
-        </w:rPr>
-        <w:tab/>
-      </w:r>
-    </w:p>
-    <w:p>
-      <w:pPr>
-        <w:jc w:val="both"/>
-        <w:rPr>
-          <w:rFonts w:ascii="標楷體" w:eastAsia="標楷體" w:hAnsi="標楷體" w:cs="Times New Roman"/>
-          <w:b/>
-          <w:sz w:val="28"/>
-          <w:szCs w:val="28"/>
-        </w:rPr>
-      </w:pPr>
-      <w:r>
-        <w:rPr>
-          <w:rFonts w:ascii="標楷體" w:eastAsia="標楷體" w:hAnsi="標楷體" w:cs="Times New Roman"/>
-          <w:b/>
-          <w:sz w:val="28"/>
-          <w:szCs w:val="28"/>
-        </w:rPr>
-        <w:tab/>
-      </w:r>
-      <w:r>
-        <w:rPr>
-          <w:rFonts w:ascii="標楷體" w:eastAsia="標楷體" w:hAnsi="標楷體" w:cs="Times New Roman" w:hint="eastAsia"/>
-          <w:b/>
-          <w:sz w:val="28"/>
-          <w:szCs w:val="28"/>
-        </w:rPr>
-        <w:t xml:space="preserve">2.程式類別: </w:t>
-      </w:r>
     </w:p>
     <w:tbl>
       <w:tblPr>
         <w:tblStyle w:val="aa"/>
+        <w:tblpPr w:leftFromText="180" w:rightFromText="180" w:vertAnchor="text" w:horzAnchor="margin" w:tblpY="721"/>
         <w:tblW w:w="0" w:type="auto"/>
+        <w:tblBorders>
+          <w:top w:val="none" w:sz="0" w:space="0" w:color="auto"/>
+          <w:left w:val="none" w:sz="0" w:space="0" w:color="auto"/>
+          <w:bottom w:val="none" w:sz="0" w:space="0" w:color="auto"/>
+          <w:right w:val="none" w:sz="0" w:space="0" w:color="auto"/>
+          <w:insideH w:val="single" w:sz="8" w:space="0" w:color="auto"/>
+          <w:insideV w:val="none" w:sz="0" w:space="0" w:color="auto"/>
+        </w:tblBorders>
         <w:tblLook w:val="04A0" w:firstRow="1" w:lastRow="0" w:firstColumn="1" w:lastColumn="0" w:noHBand="0" w:noVBand="1"/>
       </w:tblPr>
       <w:tblGrid>
-        <w:gridCol w:w="2074"/>
-        <w:gridCol w:w="2074"/>
-        <w:gridCol w:w="2074"/>
-        <w:gridCol w:w="2074"/>
+        <w:gridCol w:w="1932"/>
+        <w:gridCol w:w="1264"/>
+        <w:gridCol w:w="1544"/>
+        <w:gridCol w:w="3566"/>
       </w:tblGrid>
       <w:tr>
         <w:tc>
           <w:tcPr>
-            <w:tcW w:w="2074" w:type="dxa"/>
-          </w:tcPr>
-          <w:p>
-            <w:pPr>
-              <w:jc w:val="center"/>
-              <w:rPr>
-                <w:rFonts w:ascii="標楷體" w:eastAsia="標楷體" w:hAnsi="標楷體" w:cs="Times New Roman"/>
-                <w:szCs w:val="24"/>
-              </w:rPr>
-            </w:pPr>
-            <w:r>
-              <w:rPr>
-                <w:rFonts w:ascii="標楷體" w:eastAsia="標楷體" w:hAnsi="標楷體" w:cs="Times New Roman" w:hint="eastAsia"/>
+            <w:tcW w:w="1843" w:type="dxa"/>
+            <w:tcBorders>
+              <w:top w:val="nil"/>
+              <w:bottom w:val="single" w:sz="18" w:space="0" w:color="auto"/>
+            </w:tcBorders>
+            <w:vAlign w:val="center"/>
+          </w:tcPr>
+          <w:p>
+            <w:pPr>
+              <w:jc w:val="center"/>
+              <w:rPr>
+                <w:rFonts w:ascii="Consolas" w:eastAsia="標楷體" w:hAnsi="Consolas" w:cs="Times New Roman"/>
+                <w:szCs w:val="24"/>
+              </w:rPr>
+            </w:pPr>
+            <w:r>
+              <w:rPr>
+                <w:rFonts w:ascii="Consolas" w:eastAsia="標楷體" w:hAnsi="Consolas" w:cs="Times New Roman"/>
                 <w:szCs w:val="24"/>
               </w:rPr>
               <w:t>類別名稱</w:t>
@@ -3036,68 +2783,73 @@
         </w:tc>
         <w:tc>
           <w:tcPr>
-            <w:tcW w:w="2074" w:type="dxa"/>
-          </w:tcPr>
-          <w:p>
-            <w:pPr>
-              <w:jc w:val="center"/>
-              <w:rPr>
-                <w:rFonts w:ascii="標楷體" w:eastAsia="標楷體" w:hAnsi="標楷體" w:cs="Times New Roman"/>
-                <w:szCs w:val="24"/>
-              </w:rPr>
-            </w:pPr>
-            <w:r>
-              <w:rPr>
-                <w:rFonts w:ascii="標楷體" w:eastAsia="標楷體" w:hAnsi="標楷體" w:cs="Times New Roman"/>
+            <w:tcW w:w="1276" w:type="dxa"/>
+            <w:tcBorders>
+              <w:top w:val="nil"/>
+              <w:bottom w:val="single" w:sz="18" w:space="0" w:color="auto"/>
+            </w:tcBorders>
+            <w:vAlign w:val="center"/>
+          </w:tcPr>
+          <w:p>
+            <w:pPr>
+              <w:jc w:val="center"/>
+              <w:rPr>
+                <w:rFonts w:ascii="Consolas" w:eastAsia="標楷體" w:hAnsi="Consolas" w:cs="Times New Roman"/>
+                <w:szCs w:val="24"/>
+              </w:rPr>
+            </w:pPr>
+            <w:r>
+              <w:rPr>
+                <w:rFonts w:ascii="Consolas" w:eastAsia="標楷體" w:hAnsi="Consolas" w:cs="Times New Roman"/>
                 <w:szCs w:val="24"/>
               </w:rPr>
               <w:t>.h</w:t>
             </w:r>
             <w:r>
               <w:rPr>
-                <w:rFonts w:ascii="標楷體" w:eastAsia="標楷體" w:hAnsi="標楷體" w:cs="Times New Roman" w:hint="eastAsia"/>
-                <w:szCs w:val="24"/>
-              </w:rPr>
-              <w:t>檔</w:t>
-            </w:r>
-            <w:r>
-              <w:rPr>
-                <w:rFonts w:ascii="標楷體" w:eastAsia="標楷體" w:hAnsi="標楷體" w:cs="Times New Roman" w:hint="eastAsia"/>
-                <w:szCs w:val="24"/>
-              </w:rPr>
-              <w:t>行數</w:t>
-            </w:r>
-          </w:p>
-        </w:tc>
-        <w:tc>
-          <w:tcPr>
-            <w:tcW w:w="2074" w:type="dxa"/>
-          </w:tcPr>
-          <w:p>
-            <w:pPr>
-              <w:jc w:val="center"/>
-              <w:rPr>
-                <w:rFonts w:ascii="標楷體" w:eastAsia="標楷體" w:hAnsi="標楷體" w:cs="Times New Roman"/>
-                <w:szCs w:val="24"/>
-              </w:rPr>
-            </w:pPr>
-            <w:r>
-              <w:rPr>
-                <w:rFonts w:ascii="標楷體" w:eastAsia="標楷體" w:hAnsi="標楷體" w:cs="Times New Roman" w:hint="eastAsia"/>
+                <w:rFonts w:ascii="Consolas" w:eastAsia="標楷體" w:hAnsi="Consolas" w:cs="Times New Roman"/>
+                <w:szCs w:val="24"/>
+              </w:rPr>
+              <w:t>檔行數</w:t>
+            </w:r>
+          </w:p>
+        </w:tc>
+        <w:tc>
+          <w:tcPr>
+            <w:tcW w:w="1559" w:type="dxa"/>
+            <w:tcBorders>
+              <w:top w:val="nil"/>
+              <w:bottom w:val="single" w:sz="18" w:space="0" w:color="auto"/>
+            </w:tcBorders>
+            <w:vAlign w:val="center"/>
+          </w:tcPr>
+          <w:p>
+            <w:pPr>
+              <w:jc w:val="center"/>
+              <w:rPr>
+                <w:rFonts w:ascii="Consolas" w:eastAsia="標楷體" w:hAnsi="Consolas" w:cs="Times New Roman"/>
+                <w:szCs w:val="24"/>
+              </w:rPr>
+            </w:pPr>
+            <w:r>
+              <w:rPr>
+                <w:rFonts w:ascii="Consolas" w:eastAsia="標楷體" w:hAnsi="Consolas" w:cs="Times New Roman"/>
                 <w:szCs w:val="24"/>
               </w:rPr>
               <w:t>.</w:t>
             </w:r>
-            <w:r>
-              <w:rPr>
-                <w:rFonts w:ascii="標楷體" w:eastAsia="標楷體" w:hAnsi="標楷體" w:cs="Times New Roman"/>
+            <w:proofErr w:type="spellStart"/>
+            <w:r>
+              <w:rPr>
+                <w:rFonts w:ascii="Consolas" w:eastAsia="標楷體" w:hAnsi="Consolas" w:cs="Times New Roman"/>
                 <w:szCs w:val="24"/>
               </w:rPr>
               <w:t>cpp</w:t>
             </w:r>
-            <w:r>
-              <w:rPr>
-                <w:rFonts w:ascii="標楷體" w:eastAsia="標楷體" w:hAnsi="標楷體" w:cs="Times New Roman" w:hint="eastAsia"/>
+            <w:proofErr w:type="spellEnd"/>
+            <w:r>
+              <w:rPr>
+                <w:rFonts w:ascii="Consolas" w:eastAsia="標楷體" w:hAnsi="Consolas" w:cs="Times New Roman"/>
                 <w:szCs w:val="24"/>
               </w:rPr>
               <w:t>檔行數</w:t>
@@ -3106,19 +2858,24 @@
         </w:tc>
         <w:tc>
           <w:tcPr>
-            <w:tcW w:w="2074" w:type="dxa"/>
-          </w:tcPr>
-          <w:p>
-            <w:pPr>
-              <w:jc w:val="center"/>
-              <w:rPr>
-                <w:rFonts w:ascii="標楷體" w:eastAsia="標楷體" w:hAnsi="標楷體" w:cs="Times New Roman"/>
-                <w:szCs w:val="24"/>
-              </w:rPr>
-            </w:pPr>
-            <w:r>
-              <w:rPr>
-                <w:rFonts w:ascii="標楷體" w:eastAsia="標楷體" w:hAnsi="標楷體" w:cs="Times New Roman" w:hint="eastAsia"/>
+            <w:tcW w:w="3618" w:type="dxa"/>
+            <w:tcBorders>
+              <w:top w:val="nil"/>
+              <w:bottom w:val="single" w:sz="18" w:space="0" w:color="auto"/>
+            </w:tcBorders>
+            <w:vAlign w:val="center"/>
+          </w:tcPr>
+          <w:p>
+            <w:pPr>
+              <w:jc w:val="center"/>
+              <w:rPr>
+                <w:rFonts w:ascii="Consolas" w:eastAsia="標楷體" w:hAnsi="Consolas" w:cs="Times New Roman"/>
+                <w:szCs w:val="24"/>
+              </w:rPr>
+            </w:pPr>
+            <w:r>
+              <w:rPr>
+                <w:rFonts w:ascii="Consolas" w:eastAsia="標楷體" w:hAnsi="Consolas" w:cs="Times New Roman"/>
                 <w:szCs w:val="24"/>
               </w:rPr>
               <w:t>說明</w:t>
@@ -3129,1199 +2886,1468 @@
       <w:tr>
         <w:tc>
           <w:tcPr>
-            <w:tcW w:w="2074" w:type="dxa"/>
-          </w:tcPr>
-          <w:p>
-            <w:pPr>
-              <w:jc w:val="center"/>
-              <w:rPr>
-                <w:rFonts w:ascii="Times New Roman" w:eastAsia="標楷體" w:hAnsi="Times New Roman" w:cs="Times New Roman"/>
-                <w:szCs w:val="24"/>
-              </w:rPr>
-            </w:pPr>
-            <w:r>
-              <w:rPr>
-                <w:rFonts w:ascii="Times New Roman" w:eastAsia="標楷體" w:hAnsi="Times New Roman" w:cs="Times New Roman"/>
+            <w:tcW w:w="1843" w:type="dxa"/>
+            <w:tcBorders>
+              <w:top w:val="single" w:sz="18" w:space="0" w:color="auto"/>
+              <w:bottom w:val="dashSmallGap" w:sz="4" w:space="0" w:color="auto"/>
+            </w:tcBorders>
+            <w:shd w:val="clear" w:color="auto" w:fill="F7CAAC" w:themeFill="accent2" w:themeFillTint="66"/>
+            <w:vAlign w:val="center"/>
+          </w:tcPr>
+          <w:p>
+            <w:pPr>
+              <w:jc w:val="center"/>
+              <w:rPr>
+                <w:rFonts w:ascii="Consolas" w:eastAsia="標楷體" w:hAnsi="Consolas" w:cs="Times New Roman"/>
+                <w:szCs w:val="24"/>
+              </w:rPr>
+            </w:pPr>
+            <w:proofErr w:type="spellStart"/>
+            <w:r>
+              <w:rPr>
+                <w:rFonts w:ascii="Consolas" w:eastAsia="標楷體" w:hAnsi="Consolas" w:cs="Times New Roman"/>
                 <w:szCs w:val="24"/>
               </w:rPr>
               <w:t>HStage</w:t>
             </w:r>
-          </w:p>
-        </w:tc>
-        <w:tc>
-          <w:tcPr>
-            <w:tcW w:w="2074" w:type="dxa"/>
-          </w:tcPr>
-          <w:p>
-            <w:pPr>
-              <w:jc w:val="center"/>
-              <w:rPr>
-                <w:rFonts w:ascii="Times New Roman" w:eastAsia="標楷體" w:hAnsi="Times New Roman" w:cs="Times New Roman"/>
-                <w:szCs w:val="24"/>
-              </w:rPr>
-            </w:pPr>
-            <w:r>
-              <w:rPr>
-                <w:rFonts w:ascii="Times New Roman" w:eastAsia="標楷體" w:hAnsi="Times New Roman" w:cs="Times New Roman" w:hint="eastAsia"/>
-                <w:szCs w:val="24"/>
-              </w:rPr>
-              <w:t>1</w:t>
-            </w:r>
-            <w:r>
-              <w:rPr>
-                <w:rFonts w:ascii="Times New Roman" w:eastAsia="標楷體" w:hAnsi="Times New Roman" w:cs="Times New Roman"/>
-                <w:szCs w:val="24"/>
-              </w:rPr>
-              <w:t>47</w:t>
-            </w:r>
-          </w:p>
-        </w:tc>
-        <w:tc>
-          <w:tcPr>
-            <w:tcW w:w="2074" w:type="dxa"/>
-          </w:tcPr>
-          <w:p>
-            <w:pPr>
-              <w:jc w:val="center"/>
-              <w:rPr>
-                <w:rFonts w:ascii="Times New Roman" w:eastAsia="標楷體" w:hAnsi="Times New Roman" w:cs="Times New Roman"/>
-                <w:szCs w:val="24"/>
-              </w:rPr>
-            </w:pPr>
-            <w:r>
-              <w:rPr>
-                <w:rFonts w:ascii="Times New Roman" w:eastAsia="標楷體" w:hAnsi="Times New Roman" w:cs="Times New Roman" w:hint="eastAsia"/>
-                <w:szCs w:val="24"/>
-              </w:rPr>
-              <w:t>4</w:t>
-            </w:r>
-            <w:r>
-              <w:rPr>
-                <w:rFonts w:ascii="Times New Roman" w:eastAsia="標楷體" w:hAnsi="Times New Roman" w:cs="Times New Roman"/>
-                <w:szCs w:val="24"/>
-              </w:rPr>
-              <w:t>91</w:t>
-            </w:r>
-          </w:p>
-        </w:tc>
-        <w:tc>
-          <w:tcPr>
-            <w:tcW w:w="2074" w:type="dxa"/>
-          </w:tcPr>
-          <w:p>
-            <w:pPr>
-              <w:jc w:val="center"/>
-              <w:rPr>
-                <w:rFonts w:ascii="Times New Roman" w:eastAsia="標楷體" w:hAnsi="Times New Roman" w:cs="Times New Roman"/>
-                <w:szCs w:val="24"/>
-              </w:rPr>
-            </w:pPr>
+            <w:proofErr w:type="spellEnd"/>
+          </w:p>
+        </w:tc>
+        <w:tc>
+          <w:tcPr>
+            <w:tcW w:w="1276" w:type="dxa"/>
+            <w:tcBorders>
+              <w:top w:val="single" w:sz="18" w:space="0" w:color="auto"/>
+              <w:bottom w:val="dashSmallGap" w:sz="4" w:space="0" w:color="auto"/>
+            </w:tcBorders>
+            <w:shd w:val="clear" w:color="auto" w:fill="F7CAAC" w:themeFill="accent2" w:themeFillTint="66"/>
+            <w:vAlign w:val="center"/>
+          </w:tcPr>
+          <w:p>
+            <w:pPr>
+              <w:jc w:val="center"/>
+              <w:rPr>
+                <w:rFonts w:ascii="Consolas" w:eastAsia="標楷體" w:hAnsi="Consolas" w:cs="Times New Roman"/>
+                <w:szCs w:val="24"/>
+              </w:rPr>
+            </w:pPr>
+            <w:r>
+              <w:rPr>
+                <w:rFonts w:ascii="Consolas" w:eastAsia="標楷體" w:hAnsi="Consolas" w:cs="Times New Roman"/>
+                <w:szCs w:val="24"/>
+              </w:rPr>
+              <w:t>147</w:t>
+            </w:r>
+          </w:p>
+        </w:tc>
+        <w:tc>
+          <w:tcPr>
+            <w:tcW w:w="1559" w:type="dxa"/>
+            <w:tcBorders>
+              <w:top w:val="single" w:sz="18" w:space="0" w:color="auto"/>
+              <w:bottom w:val="dashSmallGap" w:sz="4" w:space="0" w:color="auto"/>
+            </w:tcBorders>
+            <w:shd w:val="clear" w:color="auto" w:fill="F7CAAC" w:themeFill="accent2" w:themeFillTint="66"/>
+            <w:vAlign w:val="center"/>
+          </w:tcPr>
+          <w:p>
+            <w:pPr>
+              <w:jc w:val="center"/>
+              <w:rPr>
+                <w:rFonts w:ascii="Consolas" w:eastAsia="標楷體" w:hAnsi="Consolas" w:cs="Times New Roman"/>
+                <w:szCs w:val="24"/>
+              </w:rPr>
+            </w:pPr>
+            <w:r>
+              <w:rPr>
+                <w:rFonts w:ascii="Consolas" w:eastAsia="標楷體" w:hAnsi="Consolas" w:cs="Times New Roman"/>
+                <w:szCs w:val="24"/>
+              </w:rPr>
+              <w:t>491</w:t>
+            </w:r>
+          </w:p>
+        </w:tc>
+        <w:tc>
+          <w:tcPr>
+            <w:tcW w:w="3618" w:type="dxa"/>
+            <w:tcBorders>
+              <w:top w:val="single" w:sz="18" w:space="0" w:color="auto"/>
+              <w:bottom w:val="dashSmallGap" w:sz="4" w:space="0" w:color="auto"/>
+            </w:tcBorders>
+            <w:shd w:val="clear" w:color="auto" w:fill="F7CAAC" w:themeFill="accent2" w:themeFillTint="66"/>
+            <w:vAlign w:val="center"/>
+          </w:tcPr>
+          <w:p>
+            <w:pPr>
+              <w:jc w:val="center"/>
+              <w:rPr>
+                <w:rFonts w:ascii="Consolas" w:eastAsia="標楷體" w:hAnsi="Consolas" w:cs="Times New Roman"/>
+                <w:szCs w:val="24"/>
+              </w:rPr>
+            </w:pPr>
+            <w:r>
+              <w:rPr>
+                <w:rFonts w:ascii="Consolas" w:eastAsia="標楷體" w:hAnsi="Consolas" w:cs="Times New Roman"/>
+                <w:szCs w:val="24"/>
+              </w:rPr>
+              <w:t>以下關卡的父類別，包含每</w:t>
+            </w:r>
+            <w:proofErr w:type="gramStart"/>
+            <w:r>
+              <w:rPr>
+                <w:rFonts w:ascii="Consolas" w:eastAsia="標楷體" w:hAnsi="Consolas" w:cs="Times New Roman"/>
+                <w:szCs w:val="24"/>
+              </w:rPr>
+              <w:t>個</w:t>
+            </w:r>
+            <w:proofErr w:type="gramEnd"/>
+            <w:r>
+              <w:rPr>
+                <w:rFonts w:ascii="Consolas" w:eastAsia="標楷體" w:hAnsi="Consolas" w:cs="Times New Roman"/>
+                <w:szCs w:val="24"/>
+              </w:rPr>
+              <w:t>關卡會需要用到的方法和變數</w:t>
+            </w:r>
           </w:p>
         </w:tc>
       </w:tr>
       <w:tr>
         <w:tc>
           <w:tcPr>
-            <w:tcW w:w="2074" w:type="dxa"/>
-          </w:tcPr>
-          <w:p>
-            <w:pPr>
-              <w:jc w:val="center"/>
-              <w:rPr>
-                <w:rFonts w:ascii="Times New Roman" w:eastAsia="標楷體" w:hAnsi="Times New Roman" w:cs="Times New Roman"/>
-                <w:szCs w:val="24"/>
-              </w:rPr>
-            </w:pPr>
-            <w:r>
-              <w:rPr>
-                <w:rFonts w:ascii="Times New Roman" w:eastAsia="標楷體" w:hAnsi="Times New Roman" w:cs="Times New Roman" w:hint="eastAsia"/>
-                <w:szCs w:val="24"/>
-              </w:rPr>
-              <w:t>H</w:t>
-            </w:r>
-            <w:r>
-              <w:rPr>
-                <w:rFonts w:ascii="Times New Roman" w:eastAsia="標楷體" w:hAnsi="Times New Roman" w:cs="Times New Roman"/>
-                <w:szCs w:val="24"/>
-              </w:rPr>
-              <w:t>Stage_1</w:t>
-            </w:r>
-          </w:p>
-        </w:tc>
-        <w:tc>
-          <w:tcPr>
-            <w:tcW w:w="2074" w:type="dxa"/>
-          </w:tcPr>
-          <w:p>
-            <w:pPr>
-              <w:jc w:val="center"/>
-              <w:rPr>
-                <w:rFonts w:ascii="Times New Roman" w:eastAsia="標楷體" w:hAnsi="Times New Roman" w:cs="Times New Roman"/>
-                <w:szCs w:val="24"/>
-              </w:rPr>
-            </w:pPr>
-            <w:r>
-              <w:rPr>
-                <w:rFonts w:ascii="Times New Roman" w:eastAsia="標楷體" w:hAnsi="Times New Roman" w:cs="Times New Roman" w:hint="eastAsia"/>
-                <w:szCs w:val="24"/>
-              </w:rPr>
-              <w:t>3</w:t>
-            </w:r>
-            <w:r>
-              <w:rPr>
-                <w:rFonts w:ascii="Times New Roman" w:eastAsia="標楷體" w:hAnsi="Times New Roman" w:cs="Times New Roman"/>
-                <w:szCs w:val="24"/>
-              </w:rPr>
-              <w:t>9</w:t>
-            </w:r>
-          </w:p>
-        </w:tc>
-        <w:tc>
-          <w:tcPr>
-            <w:tcW w:w="2074" w:type="dxa"/>
-          </w:tcPr>
-          <w:p>
-            <w:pPr>
-              <w:jc w:val="center"/>
-              <w:rPr>
-                <w:rFonts w:ascii="Times New Roman" w:eastAsia="標楷體" w:hAnsi="Times New Roman" w:cs="Times New Roman"/>
-                <w:szCs w:val="24"/>
-              </w:rPr>
-            </w:pPr>
-            <w:r>
-              <w:rPr>
-                <w:rFonts w:ascii="Times New Roman" w:eastAsia="標楷體" w:hAnsi="Times New Roman" w:cs="Times New Roman" w:hint="eastAsia"/>
-                <w:szCs w:val="24"/>
-              </w:rPr>
-              <w:t>1</w:t>
-            </w:r>
-            <w:r>
-              <w:rPr>
-                <w:rFonts w:ascii="Times New Roman" w:eastAsia="標楷體" w:hAnsi="Times New Roman" w:cs="Times New Roman"/>
-                <w:szCs w:val="24"/>
-              </w:rPr>
-              <w:t>09</w:t>
-            </w:r>
-          </w:p>
-        </w:tc>
-        <w:tc>
-          <w:tcPr>
-            <w:tcW w:w="2074" w:type="dxa"/>
-          </w:tcPr>
-          <w:p>
-            <w:pPr>
-              <w:jc w:val="center"/>
-              <w:rPr>
-                <w:rFonts w:ascii="Times New Roman" w:eastAsia="標楷體" w:hAnsi="Times New Roman" w:cs="Times New Roman"/>
-                <w:szCs w:val="24"/>
-              </w:rPr>
-            </w:pPr>
+            <w:tcW w:w="1843" w:type="dxa"/>
+            <w:tcBorders>
+              <w:top w:val="dashSmallGap" w:sz="4" w:space="0" w:color="auto"/>
+              <w:bottom w:val="dashSmallGap" w:sz="4" w:space="0" w:color="auto"/>
+            </w:tcBorders>
+            <w:shd w:val="clear" w:color="auto" w:fill="FBE4D5" w:themeFill="accent2" w:themeFillTint="33"/>
+            <w:vAlign w:val="center"/>
+          </w:tcPr>
+          <w:p>
+            <w:pPr>
+              <w:jc w:val="center"/>
+              <w:rPr>
+                <w:rFonts w:ascii="Consolas" w:eastAsia="標楷體" w:hAnsi="Consolas" w:cs="Times New Roman"/>
+                <w:szCs w:val="24"/>
+              </w:rPr>
+            </w:pPr>
+            <w:r>
+              <w:rPr>
+                <w:rFonts w:ascii="Consolas" w:eastAsia="標楷體" w:hAnsi="Consolas" w:cs="Times New Roman"/>
+                <w:szCs w:val="24"/>
+              </w:rPr>
+              <w:t>HStage_1</w:t>
+            </w:r>
+          </w:p>
+        </w:tc>
+        <w:tc>
+          <w:tcPr>
+            <w:tcW w:w="1276" w:type="dxa"/>
+            <w:tcBorders>
+              <w:top w:val="dashSmallGap" w:sz="4" w:space="0" w:color="auto"/>
+              <w:bottom w:val="dashSmallGap" w:sz="4" w:space="0" w:color="auto"/>
+            </w:tcBorders>
+            <w:shd w:val="clear" w:color="auto" w:fill="FBE4D5" w:themeFill="accent2" w:themeFillTint="33"/>
+            <w:vAlign w:val="center"/>
+          </w:tcPr>
+          <w:p>
+            <w:pPr>
+              <w:jc w:val="center"/>
+              <w:rPr>
+                <w:rFonts w:ascii="Consolas" w:eastAsia="標楷體" w:hAnsi="Consolas" w:cs="Times New Roman"/>
+                <w:szCs w:val="24"/>
+              </w:rPr>
+            </w:pPr>
+            <w:r>
+              <w:rPr>
+                <w:rFonts w:ascii="Consolas" w:eastAsia="標楷體" w:hAnsi="Consolas" w:cs="Times New Roman"/>
+                <w:szCs w:val="24"/>
+              </w:rPr>
+              <w:t>39</w:t>
+            </w:r>
+          </w:p>
+        </w:tc>
+        <w:tc>
+          <w:tcPr>
+            <w:tcW w:w="1559" w:type="dxa"/>
+            <w:tcBorders>
+              <w:top w:val="dashSmallGap" w:sz="4" w:space="0" w:color="auto"/>
+              <w:bottom w:val="dashSmallGap" w:sz="4" w:space="0" w:color="auto"/>
+            </w:tcBorders>
+            <w:shd w:val="clear" w:color="auto" w:fill="FBE4D5" w:themeFill="accent2" w:themeFillTint="33"/>
+            <w:vAlign w:val="center"/>
+          </w:tcPr>
+          <w:p>
+            <w:pPr>
+              <w:jc w:val="center"/>
+              <w:rPr>
+                <w:rFonts w:ascii="Consolas" w:eastAsia="標楷體" w:hAnsi="Consolas" w:cs="Times New Roman"/>
+                <w:szCs w:val="24"/>
+              </w:rPr>
+            </w:pPr>
+            <w:r>
+              <w:rPr>
+                <w:rFonts w:ascii="Consolas" w:eastAsia="標楷體" w:hAnsi="Consolas" w:cs="Times New Roman"/>
+                <w:szCs w:val="24"/>
+              </w:rPr>
+              <w:t>109</w:t>
+            </w:r>
+          </w:p>
+        </w:tc>
+        <w:tc>
+          <w:tcPr>
+            <w:tcW w:w="3618" w:type="dxa"/>
+            <w:tcBorders>
+              <w:top w:val="dashSmallGap" w:sz="4" w:space="0" w:color="auto"/>
+              <w:bottom w:val="dashSmallGap" w:sz="4" w:space="0" w:color="auto"/>
+            </w:tcBorders>
+            <w:shd w:val="clear" w:color="auto" w:fill="FBE4D5" w:themeFill="accent2" w:themeFillTint="33"/>
+            <w:vAlign w:val="center"/>
+          </w:tcPr>
+          <w:p>
+            <w:pPr>
+              <w:jc w:val="center"/>
+              <w:rPr>
+                <w:rFonts w:ascii="Consolas" w:eastAsia="標楷體" w:hAnsi="Consolas" w:cs="Times New Roman"/>
+                <w:szCs w:val="24"/>
+              </w:rPr>
+            </w:pPr>
+            <w:r>
+              <w:rPr>
+                <w:rFonts w:ascii="Consolas" w:eastAsia="標楷體" w:hAnsi="Consolas" w:cs="Times New Roman"/>
+                <w:szCs w:val="24"/>
+              </w:rPr>
+              <w:t>第一關</w:t>
+            </w:r>
           </w:p>
         </w:tc>
       </w:tr>
       <w:tr>
         <w:tc>
           <w:tcPr>
-            <w:tcW w:w="2074" w:type="dxa"/>
-          </w:tcPr>
-          <w:p>
-            <w:pPr>
-              <w:jc w:val="center"/>
-              <w:rPr>
-                <w:rFonts w:ascii="Times New Roman" w:eastAsia="標楷體" w:hAnsi="Times New Roman" w:cs="Times New Roman"/>
-                <w:szCs w:val="24"/>
-              </w:rPr>
-            </w:pPr>
-            <w:r>
-              <w:rPr>
-                <w:rFonts w:ascii="Times New Roman" w:eastAsia="標楷體" w:hAnsi="Times New Roman" w:cs="Times New Roman" w:hint="eastAsia"/>
-                <w:szCs w:val="24"/>
-              </w:rPr>
-              <w:t>H</w:t>
-            </w:r>
-            <w:r>
-              <w:rPr>
-                <w:rFonts w:ascii="Times New Roman" w:eastAsia="標楷體" w:hAnsi="Times New Roman" w:cs="Times New Roman"/>
-                <w:szCs w:val="24"/>
-              </w:rPr>
-              <w:t>Stage_2</w:t>
-            </w:r>
-          </w:p>
-        </w:tc>
-        <w:tc>
-          <w:tcPr>
-            <w:tcW w:w="2074" w:type="dxa"/>
-          </w:tcPr>
-          <w:p>
-            <w:pPr>
-              <w:jc w:val="center"/>
-              <w:rPr>
-                <w:rFonts w:ascii="Times New Roman" w:eastAsia="標楷體" w:hAnsi="Times New Roman" w:cs="Times New Roman"/>
-                <w:szCs w:val="24"/>
-              </w:rPr>
-            </w:pPr>
-            <w:r>
-              <w:rPr>
-                <w:rFonts w:ascii="Times New Roman" w:eastAsia="標楷體" w:hAnsi="Times New Roman" w:cs="Times New Roman" w:hint="eastAsia"/>
-                <w:szCs w:val="24"/>
-              </w:rPr>
-              <w:t>3</w:t>
-            </w:r>
-            <w:r>
-              <w:rPr>
-                <w:rFonts w:ascii="Times New Roman" w:eastAsia="標楷體" w:hAnsi="Times New Roman" w:cs="Times New Roman"/>
-                <w:szCs w:val="24"/>
-              </w:rPr>
-              <w:t>8</w:t>
-            </w:r>
-          </w:p>
-        </w:tc>
-        <w:tc>
-          <w:tcPr>
-            <w:tcW w:w="2074" w:type="dxa"/>
-          </w:tcPr>
-          <w:p>
-            <w:pPr>
-              <w:jc w:val="center"/>
-              <w:rPr>
-                <w:rFonts w:ascii="Times New Roman" w:eastAsia="標楷體" w:hAnsi="Times New Roman" w:cs="Times New Roman"/>
-                <w:szCs w:val="24"/>
-              </w:rPr>
-            </w:pPr>
-            <w:r>
-              <w:rPr>
-                <w:rFonts w:ascii="Times New Roman" w:eastAsia="標楷體" w:hAnsi="Times New Roman" w:cs="Times New Roman" w:hint="eastAsia"/>
-                <w:szCs w:val="24"/>
-              </w:rPr>
-              <w:t>1</w:t>
-            </w:r>
-            <w:r>
-              <w:rPr>
-                <w:rFonts w:ascii="Times New Roman" w:eastAsia="標楷體" w:hAnsi="Times New Roman" w:cs="Times New Roman"/>
-                <w:szCs w:val="24"/>
-              </w:rPr>
-              <w:t>03</w:t>
-            </w:r>
-          </w:p>
-        </w:tc>
-        <w:tc>
-          <w:tcPr>
-            <w:tcW w:w="2074" w:type="dxa"/>
-          </w:tcPr>
-          <w:p>
-            <w:pPr>
-              <w:jc w:val="center"/>
-              <w:rPr>
-                <w:rFonts w:ascii="Times New Roman" w:eastAsia="標楷體" w:hAnsi="Times New Roman" w:cs="Times New Roman"/>
-                <w:szCs w:val="24"/>
-              </w:rPr>
-            </w:pPr>
+            <w:tcW w:w="1843" w:type="dxa"/>
+            <w:tcBorders>
+              <w:top w:val="dashSmallGap" w:sz="4" w:space="0" w:color="auto"/>
+              <w:bottom w:val="dashSmallGap" w:sz="4" w:space="0" w:color="auto"/>
+            </w:tcBorders>
+            <w:shd w:val="clear" w:color="auto" w:fill="FBE4D5" w:themeFill="accent2" w:themeFillTint="33"/>
+            <w:vAlign w:val="center"/>
+          </w:tcPr>
+          <w:p>
+            <w:pPr>
+              <w:jc w:val="center"/>
+              <w:rPr>
+                <w:rFonts w:ascii="Consolas" w:eastAsia="標楷體" w:hAnsi="Consolas" w:cs="Times New Roman"/>
+                <w:szCs w:val="24"/>
+              </w:rPr>
+            </w:pPr>
+            <w:r>
+              <w:rPr>
+                <w:rFonts w:ascii="Consolas" w:eastAsia="標楷體" w:hAnsi="Consolas" w:cs="Times New Roman"/>
+                <w:szCs w:val="24"/>
+              </w:rPr>
+              <w:t>HStage_2</w:t>
+            </w:r>
+          </w:p>
+        </w:tc>
+        <w:tc>
+          <w:tcPr>
+            <w:tcW w:w="1276" w:type="dxa"/>
+            <w:tcBorders>
+              <w:top w:val="dashSmallGap" w:sz="4" w:space="0" w:color="auto"/>
+              <w:bottom w:val="dashSmallGap" w:sz="4" w:space="0" w:color="auto"/>
+            </w:tcBorders>
+            <w:shd w:val="clear" w:color="auto" w:fill="FBE4D5" w:themeFill="accent2" w:themeFillTint="33"/>
+            <w:vAlign w:val="center"/>
+          </w:tcPr>
+          <w:p>
+            <w:pPr>
+              <w:jc w:val="center"/>
+              <w:rPr>
+                <w:rFonts w:ascii="Consolas" w:eastAsia="標楷體" w:hAnsi="Consolas" w:cs="Times New Roman"/>
+                <w:szCs w:val="24"/>
+              </w:rPr>
+            </w:pPr>
+            <w:r>
+              <w:rPr>
+                <w:rFonts w:ascii="Consolas" w:eastAsia="標楷體" w:hAnsi="Consolas" w:cs="Times New Roman"/>
+                <w:szCs w:val="24"/>
+              </w:rPr>
+              <w:t>38</w:t>
+            </w:r>
+          </w:p>
+        </w:tc>
+        <w:tc>
+          <w:tcPr>
+            <w:tcW w:w="1559" w:type="dxa"/>
+            <w:tcBorders>
+              <w:top w:val="dashSmallGap" w:sz="4" w:space="0" w:color="auto"/>
+              <w:bottom w:val="dashSmallGap" w:sz="4" w:space="0" w:color="auto"/>
+            </w:tcBorders>
+            <w:shd w:val="clear" w:color="auto" w:fill="FBE4D5" w:themeFill="accent2" w:themeFillTint="33"/>
+            <w:vAlign w:val="center"/>
+          </w:tcPr>
+          <w:p>
+            <w:pPr>
+              <w:jc w:val="center"/>
+              <w:rPr>
+                <w:rFonts w:ascii="Consolas" w:eastAsia="標楷體" w:hAnsi="Consolas" w:cs="Times New Roman"/>
+                <w:szCs w:val="24"/>
+              </w:rPr>
+            </w:pPr>
+            <w:r>
+              <w:rPr>
+                <w:rFonts w:ascii="Consolas" w:eastAsia="標楷體" w:hAnsi="Consolas" w:cs="Times New Roman"/>
+                <w:szCs w:val="24"/>
+              </w:rPr>
+              <w:t>103</w:t>
+            </w:r>
+          </w:p>
+        </w:tc>
+        <w:tc>
+          <w:tcPr>
+            <w:tcW w:w="3618" w:type="dxa"/>
+            <w:tcBorders>
+              <w:top w:val="dashSmallGap" w:sz="4" w:space="0" w:color="auto"/>
+              <w:bottom w:val="dashSmallGap" w:sz="4" w:space="0" w:color="auto"/>
+            </w:tcBorders>
+            <w:shd w:val="clear" w:color="auto" w:fill="FBE4D5" w:themeFill="accent2" w:themeFillTint="33"/>
+            <w:vAlign w:val="center"/>
+          </w:tcPr>
+          <w:p>
+            <w:pPr>
+              <w:jc w:val="center"/>
+              <w:rPr>
+                <w:rFonts w:ascii="Consolas" w:eastAsia="標楷體" w:hAnsi="Consolas" w:cs="Times New Roman"/>
+                <w:szCs w:val="24"/>
+              </w:rPr>
+            </w:pPr>
+            <w:r>
+              <w:rPr>
+                <w:rFonts w:ascii="Consolas" w:eastAsia="標楷體" w:hAnsi="Consolas" w:cs="Times New Roman"/>
+                <w:szCs w:val="24"/>
+              </w:rPr>
+              <w:t>第二關</w:t>
+            </w:r>
           </w:p>
         </w:tc>
       </w:tr>
       <w:tr>
         <w:tc>
           <w:tcPr>
-            <w:tcW w:w="2074" w:type="dxa"/>
-          </w:tcPr>
-          <w:p>
-            <w:pPr>
-              <w:jc w:val="center"/>
-              <w:rPr>
-                <w:rFonts w:ascii="Times New Roman" w:eastAsia="標楷體" w:hAnsi="Times New Roman" w:cs="Times New Roman"/>
-                <w:szCs w:val="24"/>
-              </w:rPr>
-            </w:pPr>
-            <w:r>
-              <w:rPr>
-                <w:rFonts w:ascii="Times New Roman" w:eastAsia="標楷體" w:hAnsi="Times New Roman" w:cs="Times New Roman" w:hint="eastAsia"/>
-                <w:szCs w:val="24"/>
-              </w:rPr>
-              <w:t>H</w:t>
-            </w:r>
-            <w:r>
-              <w:rPr>
-                <w:rFonts w:ascii="Times New Roman" w:eastAsia="標楷體" w:hAnsi="Times New Roman" w:cs="Times New Roman"/>
-                <w:szCs w:val="24"/>
-              </w:rPr>
-              <w:t>Stage_3</w:t>
-            </w:r>
-          </w:p>
-        </w:tc>
-        <w:tc>
-          <w:tcPr>
-            <w:tcW w:w="2074" w:type="dxa"/>
-          </w:tcPr>
-          <w:p>
-            <w:pPr>
-              <w:jc w:val="center"/>
-              <w:rPr>
-                <w:rFonts w:ascii="Times New Roman" w:eastAsia="標楷體" w:hAnsi="Times New Roman" w:cs="Times New Roman"/>
-                <w:szCs w:val="24"/>
-              </w:rPr>
-            </w:pPr>
-            <w:r>
-              <w:rPr>
-                <w:rFonts w:ascii="Times New Roman" w:eastAsia="標楷體" w:hAnsi="Times New Roman" w:cs="Times New Roman" w:hint="eastAsia"/>
-                <w:szCs w:val="24"/>
-              </w:rPr>
-              <w:t>4</w:t>
-            </w:r>
-            <w:r>
-              <w:rPr>
-                <w:rFonts w:ascii="Times New Roman" w:eastAsia="標楷體" w:hAnsi="Times New Roman" w:cs="Times New Roman"/>
-                <w:szCs w:val="24"/>
-              </w:rPr>
-              <w:t>0</w:t>
-            </w:r>
-          </w:p>
-        </w:tc>
-        <w:tc>
-          <w:tcPr>
-            <w:tcW w:w="2074" w:type="dxa"/>
-          </w:tcPr>
-          <w:p>
-            <w:pPr>
-              <w:jc w:val="center"/>
-              <w:rPr>
-                <w:rFonts w:ascii="Times New Roman" w:eastAsia="標楷體" w:hAnsi="Times New Roman" w:cs="Times New Roman"/>
-                <w:szCs w:val="24"/>
-              </w:rPr>
-            </w:pPr>
-            <w:r>
-              <w:rPr>
-                <w:rFonts w:ascii="Times New Roman" w:eastAsia="標楷體" w:hAnsi="Times New Roman" w:cs="Times New Roman" w:hint="eastAsia"/>
-                <w:szCs w:val="24"/>
-              </w:rPr>
-              <w:t>1</w:t>
-            </w:r>
-            <w:r>
-              <w:rPr>
-                <w:rFonts w:ascii="Times New Roman" w:eastAsia="標楷體" w:hAnsi="Times New Roman" w:cs="Times New Roman"/>
-                <w:szCs w:val="24"/>
-              </w:rPr>
-              <w:t>03</w:t>
-            </w:r>
-          </w:p>
-        </w:tc>
-        <w:tc>
-          <w:tcPr>
-            <w:tcW w:w="2074" w:type="dxa"/>
-          </w:tcPr>
-          <w:p>
-            <w:pPr>
-              <w:jc w:val="center"/>
-              <w:rPr>
-                <w:rFonts w:ascii="Times New Roman" w:eastAsia="標楷體" w:hAnsi="Times New Roman" w:cs="Times New Roman"/>
-                <w:szCs w:val="24"/>
-              </w:rPr>
-            </w:pPr>
+            <w:tcW w:w="1843" w:type="dxa"/>
+            <w:tcBorders>
+              <w:top w:val="dashSmallGap" w:sz="4" w:space="0" w:color="auto"/>
+              <w:bottom w:val="single" w:sz="12" w:space="0" w:color="auto"/>
+            </w:tcBorders>
+            <w:shd w:val="clear" w:color="auto" w:fill="FBE4D5" w:themeFill="accent2" w:themeFillTint="33"/>
+            <w:vAlign w:val="center"/>
+          </w:tcPr>
+          <w:p>
+            <w:pPr>
+              <w:jc w:val="center"/>
+              <w:rPr>
+                <w:rFonts w:ascii="Consolas" w:eastAsia="標楷體" w:hAnsi="Consolas" w:cs="Times New Roman"/>
+                <w:szCs w:val="24"/>
+              </w:rPr>
+            </w:pPr>
+            <w:r>
+              <w:rPr>
+                <w:rFonts w:ascii="Consolas" w:eastAsia="標楷體" w:hAnsi="Consolas" w:cs="Times New Roman"/>
+                <w:szCs w:val="24"/>
+              </w:rPr>
+              <w:t>HStage_3</w:t>
+            </w:r>
+          </w:p>
+        </w:tc>
+        <w:tc>
+          <w:tcPr>
+            <w:tcW w:w="1276" w:type="dxa"/>
+            <w:tcBorders>
+              <w:top w:val="dashSmallGap" w:sz="4" w:space="0" w:color="auto"/>
+              <w:bottom w:val="single" w:sz="12" w:space="0" w:color="auto"/>
+            </w:tcBorders>
+            <w:shd w:val="clear" w:color="auto" w:fill="FBE4D5" w:themeFill="accent2" w:themeFillTint="33"/>
+            <w:vAlign w:val="center"/>
+          </w:tcPr>
+          <w:p>
+            <w:pPr>
+              <w:jc w:val="center"/>
+              <w:rPr>
+                <w:rFonts w:ascii="Consolas" w:eastAsia="標楷體" w:hAnsi="Consolas" w:cs="Times New Roman"/>
+                <w:szCs w:val="24"/>
+              </w:rPr>
+            </w:pPr>
+            <w:r>
+              <w:rPr>
+                <w:rFonts w:ascii="Consolas" w:eastAsia="標楷體" w:hAnsi="Consolas" w:cs="Times New Roman"/>
+                <w:szCs w:val="24"/>
+              </w:rPr>
+              <w:t>40</w:t>
+            </w:r>
+          </w:p>
+        </w:tc>
+        <w:tc>
+          <w:tcPr>
+            <w:tcW w:w="1559" w:type="dxa"/>
+            <w:tcBorders>
+              <w:top w:val="dashSmallGap" w:sz="4" w:space="0" w:color="auto"/>
+              <w:bottom w:val="single" w:sz="12" w:space="0" w:color="auto"/>
+            </w:tcBorders>
+            <w:shd w:val="clear" w:color="auto" w:fill="FBE4D5" w:themeFill="accent2" w:themeFillTint="33"/>
+            <w:vAlign w:val="center"/>
+          </w:tcPr>
+          <w:p>
+            <w:pPr>
+              <w:jc w:val="center"/>
+              <w:rPr>
+                <w:rFonts w:ascii="Consolas" w:eastAsia="標楷體" w:hAnsi="Consolas" w:cs="Times New Roman"/>
+                <w:szCs w:val="24"/>
+              </w:rPr>
+            </w:pPr>
+            <w:r>
+              <w:rPr>
+                <w:rFonts w:ascii="Consolas" w:eastAsia="標楷體" w:hAnsi="Consolas" w:cs="Times New Roman"/>
+                <w:szCs w:val="24"/>
+              </w:rPr>
+              <w:t>103</w:t>
+            </w:r>
+          </w:p>
+        </w:tc>
+        <w:tc>
+          <w:tcPr>
+            <w:tcW w:w="3618" w:type="dxa"/>
+            <w:tcBorders>
+              <w:top w:val="dashSmallGap" w:sz="4" w:space="0" w:color="auto"/>
+              <w:bottom w:val="single" w:sz="12" w:space="0" w:color="auto"/>
+            </w:tcBorders>
+            <w:shd w:val="clear" w:color="auto" w:fill="FBE4D5" w:themeFill="accent2" w:themeFillTint="33"/>
+            <w:vAlign w:val="center"/>
+          </w:tcPr>
+          <w:p>
+            <w:pPr>
+              <w:jc w:val="center"/>
+              <w:rPr>
+                <w:rFonts w:ascii="Consolas" w:eastAsia="標楷體" w:hAnsi="Consolas" w:cs="Times New Roman"/>
+                <w:szCs w:val="24"/>
+              </w:rPr>
+            </w:pPr>
+            <w:r>
+              <w:rPr>
+                <w:rFonts w:ascii="Consolas" w:eastAsia="標楷體" w:hAnsi="Consolas" w:cs="Times New Roman"/>
+                <w:szCs w:val="24"/>
+              </w:rPr>
+              <w:t>第三關</w:t>
+            </w:r>
           </w:p>
         </w:tc>
       </w:tr>
       <w:tr>
         <w:tc>
           <w:tcPr>
-            <w:tcW w:w="2074" w:type="dxa"/>
-          </w:tcPr>
-          <w:p>
-            <w:pPr>
-              <w:jc w:val="center"/>
-              <w:rPr>
-                <w:rFonts w:ascii="Times New Roman" w:eastAsia="標楷體" w:hAnsi="Times New Roman" w:cs="Times New Roman"/>
-                <w:szCs w:val="24"/>
-              </w:rPr>
-            </w:pPr>
-            <w:r>
-              <w:rPr>
-                <w:rFonts w:ascii="Times New Roman" w:eastAsia="標楷體" w:hAnsi="Times New Roman" w:cs="Times New Roman" w:hint="eastAsia"/>
-                <w:szCs w:val="24"/>
-              </w:rPr>
-              <w:t>H</w:t>
-            </w:r>
-            <w:r>
-              <w:rPr>
-                <w:rFonts w:ascii="Times New Roman" w:eastAsia="標楷體" w:hAnsi="Times New Roman" w:cs="Times New Roman"/>
-                <w:szCs w:val="24"/>
-              </w:rPr>
-              <w:t>Enemy</w:t>
-            </w:r>
-          </w:p>
-        </w:tc>
-        <w:tc>
-          <w:tcPr>
-            <w:tcW w:w="2074" w:type="dxa"/>
-          </w:tcPr>
-          <w:p>
-            <w:pPr>
-              <w:jc w:val="center"/>
-              <w:rPr>
-                <w:rFonts w:ascii="Times New Roman" w:eastAsia="標楷體" w:hAnsi="Times New Roman" w:cs="Times New Roman"/>
-                <w:szCs w:val="24"/>
-              </w:rPr>
-            </w:pPr>
-            <w:r>
-              <w:rPr>
-                <w:rFonts w:ascii="Times New Roman" w:eastAsia="標楷體" w:hAnsi="Times New Roman" w:cs="Times New Roman" w:hint="eastAsia"/>
-                <w:szCs w:val="24"/>
-              </w:rPr>
-              <w:t>4</w:t>
-            </w:r>
-            <w:r>
-              <w:rPr>
-                <w:rFonts w:ascii="Times New Roman" w:eastAsia="標楷體" w:hAnsi="Times New Roman" w:cs="Times New Roman"/>
-                <w:szCs w:val="24"/>
-              </w:rPr>
-              <w:t>1</w:t>
-            </w:r>
-          </w:p>
-        </w:tc>
-        <w:tc>
-          <w:tcPr>
-            <w:tcW w:w="2074" w:type="dxa"/>
-          </w:tcPr>
-          <w:p>
-            <w:pPr>
-              <w:jc w:val="center"/>
-              <w:rPr>
-                <w:rFonts w:ascii="Times New Roman" w:eastAsia="標楷體" w:hAnsi="Times New Roman" w:cs="Times New Roman"/>
-                <w:szCs w:val="24"/>
-              </w:rPr>
-            </w:pPr>
-            <w:r>
-              <w:rPr>
-                <w:rFonts w:ascii="Times New Roman" w:eastAsia="標楷體" w:hAnsi="Times New Roman" w:cs="Times New Roman" w:hint="eastAsia"/>
-                <w:szCs w:val="24"/>
-              </w:rPr>
-              <w:t>1</w:t>
-            </w:r>
-            <w:r>
-              <w:rPr>
-                <w:rFonts w:ascii="Times New Roman" w:eastAsia="標楷體" w:hAnsi="Times New Roman" w:cs="Times New Roman"/>
-                <w:szCs w:val="24"/>
-              </w:rPr>
-              <w:t>12</w:t>
-            </w:r>
-          </w:p>
-        </w:tc>
-        <w:tc>
-          <w:tcPr>
-            <w:tcW w:w="2074" w:type="dxa"/>
-          </w:tcPr>
-          <w:p>
-            <w:pPr>
-              <w:jc w:val="center"/>
-              <w:rPr>
-                <w:rFonts w:ascii="Times New Roman" w:eastAsia="標楷體" w:hAnsi="Times New Roman" w:cs="Times New Roman"/>
-                <w:szCs w:val="24"/>
-              </w:rPr>
-            </w:pPr>
+            <w:tcW w:w="1843" w:type="dxa"/>
+            <w:tcBorders>
+              <w:top w:val="single" w:sz="12" w:space="0" w:color="auto"/>
+              <w:bottom w:val="single" w:sz="12" w:space="0" w:color="auto"/>
+            </w:tcBorders>
+            <w:shd w:val="clear" w:color="auto" w:fill="FF9797"/>
+            <w:vAlign w:val="center"/>
+          </w:tcPr>
+          <w:p>
+            <w:pPr>
+              <w:jc w:val="center"/>
+              <w:rPr>
+                <w:rFonts w:ascii="Consolas" w:eastAsia="標楷體" w:hAnsi="Consolas" w:cs="Times New Roman"/>
+                <w:szCs w:val="24"/>
+              </w:rPr>
+            </w:pPr>
+            <w:proofErr w:type="spellStart"/>
+            <w:r>
+              <w:rPr>
+                <w:rFonts w:ascii="Consolas" w:eastAsia="標楷體" w:hAnsi="Consolas" w:cs="Times New Roman"/>
+                <w:szCs w:val="24"/>
+              </w:rPr>
+              <w:t>HStepsDisplay</w:t>
+            </w:r>
+            <w:proofErr w:type="spellEnd"/>
+          </w:p>
+        </w:tc>
+        <w:tc>
+          <w:tcPr>
+            <w:tcW w:w="1276" w:type="dxa"/>
+            <w:tcBorders>
+              <w:top w:val="single" w:sz="12" w:space="0" w:color="auto"/>
+              <w:bottom w:val="single" w:sz="12" w:space="0" w:color="auto"/>
+            </w:tcBorders>
+            <w:shd w:val="clear" w:color="auto" w:fill="FF9797"/>
+            <w:vAlign w:val="center"/>
+          </w:tcPr>
+          <w:p>
+            <w:pPr>
+              <w:jc w:val="center"/>
+              <w:rPr>
+                <w:rFonts w:ascii="Consolas" w:eastAsia="標楷體" w:hAnsi="Consolas" w:cs="Times New Roman"/>
+                <w:szCs w:val="24"/>
+              </w:rPr>
+            </w:pPr>
+            <w:r>
+              <w:rPr>
+                <w:rFonts w:ascii="Consolas" w:eastAsia="標楷體" w:hAnsi="Consolas" w:cs="Times New Roman"/>
+                <w:szCs w:val="24"/>
+              </w:rPr>
+              <w:t>72</w:t>
+            </w:r>
+          </w:p>
+        </w:tc>
+        <w:tc>
+          <w:tcPr>
+            <w:tcW w:w="1559" w:type="dxa"/>
+            <w:tcBorders>
+              <w:top w:val="single" w:sz="12" w:space="0" w:color="auto"/>
+              <w:bottom w:val="single" w:sz="12" w:space="0" w:color="auto"/>
+            </w:tcBorders>
+            <w:shd w:val="clear" w:color="auto" w:fill="FF9797"/>
+            <w:vAlign w:val="center"/>
+          </w:tcPr>
+          <w:p>
+            <w:pPr>
+              <w:jc w:val="center"/>
+              <w:rPr>
+                <w:rFonts w:ascii="Consolas" w:eastAsia="標楷體" w:hAnsi="Consolas" w:cs="Times New Roman"/>
+                <w:szCs w:val="24"/>
+              </w:rPr>
+            </w:pPr>
+            <w:r>
+              <w:rPr>
+                <w:rFonts w:ascii="Consolas" w:eastAsia="標楷體" w:hAnsi="Consolas" w:cs="Times New Roman"/>
+                <w:szCs w:val="24"/>
+              </w:rPr>
+              <w:t>115</w:t>
+            </w:r>
+          </w:p>
+        </w:tc>
+        <w:tc>
+          <w:tcPr>
+            <w:tcW w:w="3618" w:type="dxa"/>
+            <w:tcBorders>
+              <w:top w:val="single" w:sz="12" w:space="0" w:color="auto"/>
+              <w:bottom w:val="single" w:sz="12" w:space="0" w:color="auto"/>
+            </w:tcBorders>
+            <w:shd w:val="clear" w:color="auto" w:fill="FF9797"/>
+            <w:vAlign w:val="center"/>
+          </w:tcPr>
+          <w:p>
+            <w:pPr>
+              <w:jc w:val="center"/>
+              <w:rPr>
+                <w:rFonts w:ascii="Consolas" w:eastAsia="標楷體" w:hAnsi="Consolas" w:cs="Times New Roman"/>
+                <w:szCs w:val="24"/>
+              </w:rPr>
+            </w:pPr>
+            <w:r>
+              <w:rPr>
+                <w:rFonts w:ascii="Consolas" w:eastAsia="標楷體" w:hAnsi="Consolas" w:cs="Times New Roman"/>
+                <w:szCs w:val="24"/>
+              </w:rPr>
+              <w:t>顯示剩餘的步數，每</w:t>
+            </w:r>
+            <w:proofErr w:type="gramStart"/>
+            <w:r>
+              <w:rPr>
+                <w:rFonts w:ascii="Consolas" w:eastAsia="標楷體" w:hAnsi="Consolas" w:cs="Times New Roman"/>
+                <w:szCs w:val="24"/>
+              </w:rPr>
+              <w:t>個</w:t>
+            </w:r>
+            <w:proofErr w:type="gramEnd"/>
+            <w:r>
+              <w:rPr>
+                <w:rFonts w:ascii="Consolas" w:eastAsia="標楷體" w:hAnsi="Consolas" w:cs="Times New Roman"/>
+                <w:szCs w:val="24"/>
+              </w:rPr>
+              <w:t>關卡都有各自獨立的計數器</w:t>
+            </w:r>
           </w:p>
         </w:tc>
       </w:tr>
       <w:tr>
         <w:tc>
           <w:tcPr>
-            <w:tcW w:w="2074" w:type="dxa"/>
-          </w:tcPr>
-          <w:p>
-            <w:pPr>
-              <w:jc w:val="center"/>
-              <w:rPr>
-                <w:rFonts w:ascii="Times New Roman" w:eastAsia="標楷體" w:hAnsi="Times New Roman" w:cs="Times New Roman"/>
-                <w:szCs w:val="24"/>
-              </w:rPr>
-            </w:pPr>
-            <w:r>
-              <w:rPr>
-                <w:rFonts w:ascii="Times New Roman" w:eastAsia="標楷體" w:hAnsi="Times New Roman" w:cs="Times New Roman" w:hint="eastAsia"/>
-                <w:szCs w:val="24"/>
-              </w:rPr>
-              <w:t>H</w:t>
-            </w:r>
-            <w:r>
-              <w:rPr>
-                <w:rFonts w:ascii="Times New Roman" w:eastAsia="標楷體" w:hAnsi="Times New Roman" w:cs="Times New Roman"/>
-                <w:szCs w:val="24"/>
-              </w:rPr>
-              <w:t>Hero</w:t>
-            </w:r>
-          </w:p>
-        </w:tc>
-        <w:tc>
-          <w:tcPr>
-            <w:tcW w:w="2074" w:type="dxa"/>
-          </w:tcPr>
-          <w:p>
-            <w:pPr>
-              <w:jc w:val="center"/>
-              <w:rPr>
-                <w:rFonts w:ascii="Times New Roman" w:eastAsia="標楷體" w:hAnsi="Times New Roman" w:cs="Times New Roman"/>
-                <w:szCs w:val="24"/>
-              </w:rPr>
-            </w:pPr>
-            <w:r>
-              <w:rPr>
-                <w:rFonts w:ascii="Times New Roman" w:eastAsia="標楷體" w:hAnsi="Times New Roman" w:cs="Times New Roman" w:hint="eastAsia"/>
-                <w:szCs w:val="24"/>
-              </w:rPr>
-              <w:t>6</w:t>
-            </w:r>
-            <w:r>
-              <w:rPr>
-                <w:rFonts w:ascii="Times New Roman" w:eastAsia="標楷體" w:hAnsi="Times New Roman" w:cs="Times New Roman"/>
-                <w:szCs w:val="24"/>
-              </w:rPr>
-              <w:t>8</w:t>
-            </w:r>
-          </w:p>
-        </w:tc>
-        <w:tc>
-          <w:tcPr>
-            <w:tcW w:w="2074" w:type="dxa"/>
-          </w:tcPr>
-          <w:p>
-            <w:pPr>
-              <w:jc w:val="center"/>
-              <w:rPr>
-                <w:rFonts w:ascii="Times New Roman" w:eastAsia="標楷體" w:hAnsi="Times New Roman" w:cs="Times New Roman"/>
-                <w:szCs w:val="24"/>
-              </w:rPr>
-            </w:pPr>
-            <w:r>
-              <w:rPr>
-                <w:rFonts w:ascii="Times New Roman" w:eastAsia="標楷體" w:hAnsi="Times New Roman" w:cs="Times New Roman" w:hint="eastAsia"/>
-                <w:szCs w:val="24"/>
-              </w:rPr>
-              <w:t>1</w:t>
-            </w:r>
-            <w:r>
-              <w:rPr>
-                <w:rFonts w:ascii="Times New Roman" w:eastAsia="標楷體" w:hAnsi="Times New Roman" w:cs="Times New Roman"/>
-                <w:szCs w:val="24"/>
-              </w:rPr>
-              <w:t>58</w:t>
-            </w:r>
-          </w:p>
-        </w:tc>
-        <w:tc>
-          <w:tcPr>
-            <w:tcW w:w="2074" w:type="dxa"/>
-          </w:tcPr>
-          <w:p>
-            <w:pPr>
-              <w:jc w:val="center"/>
-              <w:rPr>
-                <w:rFonts w:ascii="Times New Roman" w:eastAsia="標楷體" w:hAnsi="Times New Roman" w:cs="Times New Roman"/>
-                <w:szCs w:val="24"/>
-              </w:rPr>
-            </w:pPr>
+            <w:tcW w:w="1843" w:type="dxa"/>
+            <w:tcBorders>
+              <w:top w:val="single" w:sz="12" w:space="0" w:color="auto"/>
+              <w:bottom w:val="dashSmallGap" w:sz="4" w:space="0" w:color="auto"/>
+            </w:tcBorders>
+            <w:shd w:val="clear" w:color="auto" w:fill="BDD6EE" w:themeFill="accent5" w:themeFillTint="66"/>
+            <w:vAlign w:val="center"/>
+          </w:tcPr>
+          <w:p>
+            <w:pPr>
+              <w:jc w:val="center"/>
+              <w:rPr>
+                <w:rFonts w:ascii="Consolas" w:eastAsia="標楷體" w:hAnsi="Consolas" w:cs="Times New Roman"/>
+                <w:szCs w:val="24"/>
+              </w:rPr>
+            </w:pPr>
+            <w:proofErr w:type="spellStart"/>
+            <w:r>
+              <w:rPr>
+                <w:rFonts w:ascii="Consolas" w:eastAsia="標楷體" w:hAnsi="Consolas" w:cs="Times New Roman"/>
+                <w:szCs w:val="24"/>
+              </w:rPr>
+              <w:t>HMapObject</w:t>
+            </w:r>
+            <w:proofErr w:type="spellEnd"/>
+          </w:p>
+        </w:tc>
+        <w:tc>
+          <w:tcPr>
+            <w:tcW w:w="1276" w:type="dxa"/>
+            <w:tcBorders>
+              <w:top w:val="single" w:sz="12" w:space="0" w:color="auto"/>
+              <w:bottom w:val="dashSmallGap" w:sz="4" w:space="0" w:color="auto"/>
+            </w:tcBorders>
+            <w:shd w:val="clear" w:color="auto" w:fill="BDD6EE" w:themeFill="accent5" w:themeFillTint="66"/>
+            <w:vAlign w:val="center"/>
+          </w:tcPr>
+          <w:p>
+            <w:pPr>
+              <w:jc w:val="center"/>
+              <w:rPr>
+                <w:rFonts w:ascii="Consolas" w:eastAsia="標楷體" w:hAnsi="Consolas" w:cs="Times New Roman"/>
+                <w:szCs w:val="24"/>
+              </w:rPr>
+            </w:pPr>
+            <w:r>
+              <w:rPr>
+                <w:rFonts w:ascii="Consolas" w:eastAsia="標楷體" w:hAnsi="Consolas" w:cs="Times New Roman"/>
+                <w:szCs w:val="24"/>
+              </w:rPr>
+              <w:t>44</w:t>
+            </w:r>
+          </w:p>
+        </w:tc>
+        <w:tc>
+          <w:tcPr>
+            <w:tcW w:w="1559" w:type="dxa"/>
+            <w:tcBorders>
+              <w:top w:val="single" w:sz="12" w:space="0" w:color="auto"/>
+              <w:bottom w:val="dashSmallGap" w:sz="4" w:space="0" w:color="auto"/>
+            </w:tcBorders>
+            <w:shd w:val="clear" w:color="auto" w:fill="BDD6EE" w:themeFill="accent5" w:themeFillTint="66"/>
+            <w:vAlign w:val="center"/>
+          </w:tcPr>
+          <w:p>
+            <w:pPr>
+              <w:jc w:val="center"/>
+              <w:rPr>
+                <w:rFonts w:ascii="Consolas" w:eastAsia="標楷體" w:hAnsi="Consolas" w:cs="Times New Roman"/>
+                <w:szCs w:val="24"/>
+              </w:rPr>
+            </w:pPr>
+            <w:r>
+              <w:rPr>
+                <w:rFonts w:ascii="Consolas" w:eastAsia="標楷體" w:hAnsi="Consolas" w:cs="Times New Roman"/>
+                <w:szCs w:val="24"/>
+              </w:rPr>
+              <w:t>57</w:t>
+            </w:r>
+          </w:p>
+        </w:tc>
+        <w:tc>
+          <w:tcPr>
+            <w:tcW w:w="3618" w:type="dxa"/>
+            <w:tcBorders>
+              <w:top w:val="single" w:sz="12" w:space="0" w:color="auto"/>
+              <w:bottom w:val="dashSmallGap" w:sz="4" w:space="0" w:color="auto"/>
+            </w:tcBorders>
+            <w:shd w:val="clear" w:color="auto" w:fill="BDD6EE" w:themeFill="accent5" w:themeFillTint="66"/>
+            <w:vAlign w:val="center"/>
+          </w:tcPr>
+          <w:p>
+            <w:pPr>
+              <w:jc w:val="center"/>
+              <w:rPr>
+                <w:rFonts w:ascii="Consolas" w:eastAsia="標楷體" w:hAnsi="Consolas" w:cs="Times New Roman"/>
+                <w:szCs w:val="24"/>
+              </w:rPr>
+            </w:pPr>
+            <w:r>
+              <w:rPr>
+                <w:rFonts w:ascii="Consolas" w:eastAsia="標楷體" w:hAnsi="Consolas" w:cs="Times New Roman"/>
+                <w:szCs w:val="24"/>
+              </w:rPr>
+              <w:t>以下地圖物件的父類別，包含每</w:t>
+            </w:r>
+            <w:proofErr w:type="gramStart"/>
+            <w:r>
+              <w:rPr>
+                <w:rFonts w:ascii="Consolas" w:eastAsia="標楷體" w:hAnsi="Consolas" w:cs="Times New Roman"/>
+                <w:szCs w:val="24"/>
+              </w:rPr>
+              <w:t>個</w:t>
+            </w:r>
+            <w:proofErr w:type="gramEnd"/>
+            <w:r>
+              <w:rPr>
+                <w:rFonts w:ascii="Consolas" w:eastAsia="標楷體" w:hAnsi="Consolas" w:cs="Times New Roman"/>
+                <w:szCs w:val="24"/>
+              </w:rPr>
+              <w:t>物件會需要用到的方法和變數</w:t>
+            </w:r>
           </w:p>
         </w:tc>
       </w:tr>
       <w:tr>
         <w:tc>
           <w:tcPr>
-            <w:tcW w:w="2074" w:type="dxa"/>
-          </w:tcPr>
-          <w:p>
-            <w:pPr>
-              <w:jc w:val="center"/>
-              <w:rPr>
-                <w:rFonts w:ascii="Times New Roman" w:eastAsia="標楷體" w:hAnsi="Times New Roman" w:cs="Times New Roman"/>
-                <w:szCs w:val="24"/>
-              </w:rPr>
-            </w:pPr>
-            <w:r>
-              <w:rPr>
-                <w:rFonts w:ascii="Times New Roman" w:eastAsia="標楷體" w:hAnsi="Times New Roman" w:cs="Times New Roman" w:hint="eastAsia"/>
-                <w:szCs w:val="24"/>
-              </w:rPr>
-              <w:t>H</w:t>
-            </w:r>
-            <w:r>
-              <w:rPr>
-                <w:rFonts w:ascii="Times New Roman" w:eastAsia="標楷體" w:hAnsi="Times New Roman" w:cs="Times New Roman"/>
-                <w:szCs w:val="24"/>
-              </w:rPr>
-              <w:t>Key</w:t>
-            </w:r>
-          </w:p>
-        </w:tc>
-        <w:tc>
-          <w:tcPr>
-            <w:tcW w:w="2074" w:type="dxa"/>
-          </w:tcPr>
-          <w:p>
-            <w:pPr>
-              <w:jc w:val="center"/>
-              <w:rPr>
-                <w:rFonts w:ascii="Times New Roman" w:eastAsia="標楷體" w:hAnsi="Times New Roman" w:cs="Times New Roman"/>
-                <w:szCs w:val="24"/>
-              </w:rPr>
-            </w:pPr>
-            <w:r>
-              <w:rPr>
-                <w:rFonts w:ascii="Times New Roman" w:eastAsia="標楷體" w:hAnsi="Times New Roman" w:cs="Times New Roman" w:hint="eastAsia"/>
-                <w:szCs w:val="24"/>
-              </w:rPr>
-              <w:t>2</w:t>
-            </w:r>
-            <w:r>
-              <w:rPr>
-                <w:rFonts w:ascii="Times New Roman" w:eastAsia="標楷體" w:hAnsi="Times New Roman" w:cs="Times New Roman"/>
-                <w:szCs w:val="24"/>
-              </w:rPr>
-              <w:t>5</w:t>
-            </w:r>
-          </w:p>
-        </w:tc>
-        <w:tc>
-          <w:tcPr>
-            <w:tcW w:w="2074" w:type="dxa"/>
-          </w:tcPr>
-          <w:p>
-            <w:pPr>
-              <w:jc w:val="center"/>
-              <w:rPr>
-                <w:rFonts w:ascii="Times New Roman" w:eastAsia="標楷體" w:hAnsi="Times New Roman" w:cs="Times New Roman"/>
-                <w:szCs w:val="24"/>
-              </w:rPr>
-            </w:pPr>
-            <w:r>
-              <w:rPr>
-                <w:rFonts w:ascii="Times New Roman" w:eastAsia="標楷體" w:hAnsi="Times New Roman" w:cs="Times New Roman" w:hint="eastAsia"/>
-                <w:szCs w:val="24"/>
-              </w:rPr>
-              <w:t>5</w:t>
-            </w:r>
-            <w:r>
-              <w:rPr>
-                <w:rFonts w:ascii="Times New Roman" w:eastAsia="標楷體" w:hAnsi="Times New Roman" w:cs="Times New Roman"/>
-                <w:szCs w:val="24"/>
-              </w:rPr>
-              <w:t>5</w:t>
-            </w:r>
-          </w:p>
-        </w:tc>
-        <w:tc>
-          <w:tcPr>
-            <w:tcW w:w="2074" w:type="dxa"/>
-          </w:tcPr>
-          <w:p>
-            <w:pPr>
-              <w:jc w:val="center"/>
-              <w:rPr>
-                <w:rFonts w:ascii="Times New Roman" w:eastAsia="標楷體" w:hAnsi="Times New Roman" w:cs="Times New Roman"/>
-                <w:szCs w:val="24"/>
-              </w:rPr>
-            </w:pPr>
+            <w:tcW w:w="1843" w:type="dxa"/>
+            <w:tcBorders>
+              <w:top w:val="dashSmallGap" w:sz="4" w:space="0" w:color="auto"/>
+              <w:bottom w:val="dashSmallGap" w:sz="4" w:space="0" w:color="auto"/>
+            </w:tcBorders>
+            <w:shd w:val="clear" w:color="auto" w:fill="DEEAF6" w:themeFill="accent5" w:themeFillTint="33"/>
+            <w:vAlign w:val="center"/>
+          </w:tcPr>
+          <w:p>
+            <w:pPr>
+              <w:jc w:val="center"/>
+              <w:rPr>
+                <w:rFonts w:ascii="Consolas" w:eastAsia="標楷體" w:hAnsi="Consolas" w:cs="Times New Roman"/>
+                <w:szCs w:val="24"/>
+              </w:rPr>
+            </w:pPr>
+            <w:proofErr w:type="spellStart"/>
+            <w:r>
+              <w:rPr>
+                <w:rFonts w:ascii="Consolas" w:eastAsia="標楷體" w:hAnsi="Consolas" w:cs="Times New Roman"/>
+                <w:szCs w:val="24"/>
+              </w:rPr>
+              <w:t>HHero</w:t>
+            </w:r>
+            <w:proofErr w:type="spellEnd"/>
+          </w:p>
+        </w:tc>
+        <w:tc>
+          <w:tcPr>
+            <w:tcW w:w="1276" w:type="dxa"/>
+            <w:tcBorders>
+              <w:top w:val="dashSmallGap" w:sz="4" w:space="0" w:color="auto"/>
+              <w:bottom w:val="dashSmallGap" w:sz="4" w:space="0" w:color="auto"/>
+            </w:tcBorders>
+            <w:shd w:val="clear" w:color="auto" w:fill="DEEAF6" w:themeFill="accent5" w:themeFillTint="33"/>
+            <w:vAlign w:val="center"/>
+          </w:tcPr>
+          <w:p>
+            <w:pPr>
+              <w:jc w:val="center"/>
+              <w:rPr>
+                <w:rFonts w:ascii="Consolas" w:eastAsia="標楷體" w:hAnsi="Consolas" w:cs="Times New Roman"/>
+                <w:szCs w:val="24"/>
+              </w:rPr>
+            </w:pPr>
+            <w:r>
+              <w:rPr>
+                <w:rFonts w:ascii="Consolas" w:eastAsia="標楷體" w:hAnsi="Consolas" w:cs="Times New Roman"/>
+                <w:szCs w:val="24"/>
+              </w:rPr>
+              <w:t>68</w:t>
+            </w:r>
+          </w:p>
+        </w:tc>
+        <w:tc>
+          <w:tcPr>
+            <w:tcW w:w="1559" w:type="dxa"/>
+            <w:tcBorders>
+              <w:top w:val="dashSmallGap" w:sz="4" w:space="0" w:color="auto"/>
+              <w:bottom w:val="dashSmallGap" w:sz="4" w:space="0" w:color="auto"/>
+            </w:tcBorders>
+            <w:shd w:val="clear" w:color="auto" w:fill="DEEAF6" w:themeFill="accent5" w:themeFillTint="33"/>
+            <w:vAlign w:val="center"/>
+          </w:tcPr>
+          <w:p>
+            <w:pPr>
+              <w:jc w:val="center"/>
+              <w:rPr>
+                <w:rFonts w:ascii="Consolas" w:eastAsia="標楷體" w:hAnsi="Consolas" w:cs="Times New Roman"/>
+                <w:szCs w:val="24"/>
+              </w:rPr>
+            </w:pPr>
+            <w:r>
+              <w:rPr>
+                <w:rFonts w:ascii="Consolas" w:eastAsia="標楷體" w:hAnsi="Consolas" w:cs="Times New Roman"/>
+                <w:szCs w:val="24"/>
+              </w:rPr>
+              <w:t>158</w:t>
+            </w:r>
+          </w:p>
+        </w:tc>
+        <w:tc>
+          <w:tcPr>
+            <w:tcW w:w="3618" w:type="dxa"/>
+            <w:tcBorders>
+              <w:top w:val="dashSmallGap" w:sz="4" w:space="0" w:color="auto"/>
+              <w:bottom w:val="dashSmallGap" w:sz="4" w:space="0" w:color="auto"/>
+            </w:tcBorders>
+            <w:shd w:val="clear" w:color="auto" w:fill="DEEAF6" w:themeFill="accent5" w:themeFillTint="33"/>
+            <w:vAlign w:val="center"/>
+          </w:tcPr>
+          <w:p>
+            <w:pPr>
+              <w:jc w:val="center"/>
+              <w:rPr>
+                <w:rFonts w:ascii="Consolas" w:eastAsia="標楷體" w:hAnsi="Consolas" w:cs="Times New Roman"/>
+                <w:szCs w:val="24"/>
+              </w:rPr>
+            </w:pPr>
+            <w:r>
+              <w:rPr>
+                <w:rFonts w:ascii="Consolas" w:eastAsia="標楷體" w:hAnsi="Consolas" w:cs="Times New Roman"/>
+                <w:szCs w:val="24"/>
+              </w:rPr>
+              <w:t>主角</w:t>
+            </w:r>
           </w:p>
         </w:tc>
       </w:tr>
       <w:tr>
         <w:tc>
           <w:tcPr>
-            <w:tcW w:w="2074" w:type="dxa"/>
-          </w:tcPr>
-          <w:p>
-            <w:pPr>
-              <w:jc w:val="center"/>
-              <w:rPr>
-                <w:rFonts w:ascii="Times New Roman" w:eastAsia="標楷體" w:hAnsi="Times New Roman" w:cs="Times New Roman"/>
-                <w:szCs w:val="24"/>
-              </w:rPr>
-            </w:pPr>
-            <w:r>
-              <w:rPr>
-                <w:rFonts w:ascii="Times New Roman" w:eastAsia="標楷體" w:hAnsi="Times New Roman" w:cs="Times New Roman" w:hint="eastAsia"/>
-                <w:szCs w:val="24"/>
-              </w:rPr>
-              <w:t>H</w:t>
-            </w:r>
-            <w:r>
-              <w:rPr>
-                <w:rFonts w:ascii="Times New Roman" w:eastAsia="標楷體" w:hAnsi="Times New Roman" w:cs="Times New Roman"/>
-                <w:szCs w:val="24"/>
-              </w:rPr>
-              <w:t>Lock</w:t>
-            </w:r>
-          </w:p>
-        </w:tc>
-        <w:tc>
-          <w:tcPr>
-            <w:tcW w:w="2074" w:type="dxa"/>
-          </w:tcPr>
-          <w:p>
-            <w:pPr>
-              <w:jc w:val="center"/>
-              <w:rPr>
-                <w:rFonts w:ascii="Times New Roman" w:eastAsia="標楷體" w:hAnsi="Times New Roman" w:cs="Times New Roman"/>
-                <w:szCs w:val="24"/>
-              </w:rPr>
-            </w:pPr>
-            <w:r>
-              <w:rPr>
-                <w:rFonts w:ascii="Times New Roman" w:eastAsia="標楷體" w:hAnsi="Times New Roman" w:cs="Times New Roman" w:hint="eastAsia"/>
-                <w:szCs w:val="24"/>
-              </w:rPr>
-              <w:t>2</w:t>
-            </w:r>
-            <w:r>
-              <w:rPr>
-                <w:rFonts w:ascii="Times New Roman" w:eastAsia="標楷體" w:hAnsi="Times New Roman" w:cs="Times New Roman"/>
-                <w:szCs w:val="24"/>
-              </w:rPr>
-              <w:t>5</w:t>
-            </w:r>
-          </w:p>
-        </w:tc>
-        <w:tc>
-          <w:tcPr>
-            <w:tcW w:w="2074" w:type="dxa"/>
-          </w:tcPr>
-          <w:p>
-            <w:pPr>
-              <w:jc w:val="center"/>
-              <w:rPr>
-                <w:rFonts w:ascii="Times New Roman" w:eastAsia="標楷體" w:hAnsi="Times New Roman" w:cs="Times New Roman"/>
-                <w:szCs w:val="24"/>
-              </w:rPr>
-            </w:pPr>
-            <w:r>
-              <w:rPr>
-                <w:rFonts w:ascii="Times New Roman" w:eastAsia="標楷體" w:hAnsi="Times New Roman" w:cs="Times New Roman" w:hint="eastAsia"/>
-                <w:szCs w:val="24"/>
-              </w:rPr>
-              <w:t>4</w:t>
-            </w:r>
-            <w:r>
-              <w:rPr>
-                <w:rFonts w:ascii="Times New Roman" w:eastAsia="標楷體" w:hAnsi="Times New Roman" w:cs="Times New Roman"/>
-                <w:szCs w:val="24"/>
-              </w:rPr>
-              <w:t>7</w:t>
-            </w:r>
-          </w:p>
-        </w:tc>
-        <w:tc>
-          <w:tcPr>
-            <w:tcW w:w="2074" w:type="dxa"/>
-          </w:tcPr>
-          <w:p>
-            <w:pPr>
-              <w:jc w:val="center"/>
-              <w:rPr>
-                <w:rFonts w:ascii="Times New Roman" w:eastAsia="標楷體" w:hAnsi="Times New Roman" w:cs="Times New Roman"/>
-                <w:szCs w:val="24"/>
-              </w:rPr>
-            </w:pPr>
+            <w:tcW w:w="1843" w:type="dxa"/>
+            <w:tcBorders>
+              <w:top w:val="dashSmallGap" w:sz="4" w:space="0" w:color="auto"/>
+              <w:bottom w:val="dashSmallGap" w:sz="4" w:space="0" w:color="auto"/>
+            </w:tcBorders>
+            <w:shd w:val="clear" w:color="auto" w:fill="DEEAF6" w:themeFill="accent5" w:themeFillTint="33"/>
+            <w:vAlign w:val="center"/>
+          </w:tcPr>
+          <w:p>
+            <w:pPr>
+              <w:jc w:val="center"/>
+              <w:rPr>
+                <w:rFonts w:ascii="Consolas" w:eastAsia="標楷體" w:hAnsi="Consolas" w:cs="Times New Roman"/>
+                <w:szCs w:val="24"/>
+              </w:rPr>
+            </w:pPr>
+            <w:proofErr w:type="spellStart"/>
+            <w:r>
+              <w:rPr>
+                <w:rFonts w:ascii="Consolas" w:eastAsia="標楷體" w:hAnsi="Consolas" w:cs="Times New Roman"/>
+                <w:szCs w:val="24"/>
+              </w:rPr>
+              <w:t>HPrincess</w:t>
+            </w:r>
+            <w:proofErr w:type="spellEnd"/>
+          </w:p>
+        </w:tc>
+        <w:tc>
+          <w:tcPr>
+            <w:tcW w:w="1276" w:type="dxa"/>
+            <w:tcBorders>
+              <w:top w:val="dashSmallGap" w:sz="4" w:space="0" w:color="auto"/>
+              <w:bottom w:val="dashSmallGap" w:sz="4" w:space="0" w:color="auto"/>
+            </w:tcBorders>
+            <w:shd w:val="clear" w:color="auto" w:fill="DEEAF6" w:themeFill="accent5" w:themeFillTint="33"/>
+            <w:vAlign w:val="center"/>
+          </w:tcPr>
+          <w:p>
+            <w:pPr>
+              <w:jc w:val="center"/>
+              <w:rPr>
+                <w:rFonts w:ascii="Consolas" w:eastAsia="標楷體" w:hAnsi="Consolas" w:cs="Times New Roman"/>
+                <w:szCs w:val="24"/>
+              </w:rPr>
+            </w:pPr>
+            <w:r>
+              <w:rPr>
+                <w:rFonts w:ascii="Consolas" w:eastAsia="標楷體" w:hAnsi="Consolas" w:cs="Times New Roman"/>
+                <w:szCs w:val="24"/>
+              </w:rPr>
+              <w:t>30</w:t>
+            </w:r>
+          </w:p>
+        </w:tc>
+        <w:tc>
+          <w:tcPr>
+            <w:tcW w:w="1559" w:type="dxa"/>
+            <w:tcBorders>
+              <w:top w:val="dashSmallGap" w:sz="4" w:space="0" w:color="auto"/>
+              <w:bottom w:val="dashSmallGap" w:sz="4" w:space="0" w:color="auto"/>
+            </w:tcBorders>
+            <w:shd w:val="clear" w:color="auto" w:fill="DEEAF6" w:themeFill="accent5" w:themeFillTint="33"/>
+            <w:vAlign w:val="center"/>
+          </w:tcPr>
+          <w:p>
+            <w:pPr>
+              <w:jc w:val="center"/>
+              <w:rPr>
+                <w:rFonts w:ascii="Consolas" w:eastAsia="標楷體" w:hAnsi="Consolas" w:cs="Times New Roman"/>
+                <w:szCs w:val="24"/>
+              </w:rPr>
+            </w:pPr>
+            <w:r>
+              <w:rPr>
+                <w:rFonts w:ascii="Consolas" w:eastAsia="標楷體" w:hAnsi="Consolas" w:cs="Times New Roman"/>
+                <w:szCs w:val="24"/>
+              </w:rPr>
+              <w:t>82</w:t>
+            </w:r>
+          </w:p>
+        </w:tc>
+        <w:tc>
+          <w:tcPr>
+            <w:tcW w:w="3618" w:type="dxa"/>
+            <w:tcBorders>
+              <w:top w:val="dashSmallGap" w:sz="4" w:space="0" w:color="auto"/>
+              <w:bottom w:val="dashSmallGap" w:sz="4" w:space="0" w:color="auto"/>
+            </w:tcBorders>
+            <w:shd w:val="clear" w:color="auto" w:fill="DEEAF6" w:themeFill="accent5" w:themeFillTint="33"/>
+            <w:vAlign w:val="center"/>
+          </w:tcPr>
+          <w:p>
+            <w:pPr>
+              <w:jc w:val="center"/>
+              <w:rPr>
+                <w:rFonts w:ascii="Consolas" w:eastAsia="標楷體" w:hAnsi="Consolas" w:cs="Times New Roman"/>
+                <w:szCs w:val="24"/>
+              </w:rPr>
+            </w:pPr>
+            <w:r>
+              <w:rPr>
+                <w:rFonts w:ascii="Consolas" w:eastAsia="標楷體" w:hAnsi="Consolas" w:cs="Times New Roman"/>
+                <w:szCs w:val="24"/>
+              </w:rPr>
+              <w:t>目標</w:t>
+            </w:r>
           </w:p>
         </w:tc>
       </w:tr>
       <w:tr>
         <w:tc>
           <w:tcPr>
-            <w:tcW w:w="2074" w:type="dxa"/>
-          </w:tcPr>
-          <w:p>
-            <w:pPr>
-              <w:jc w:val="center"/>
-              <w:rPr>
-                <w:rFonts w:ascii="Times New Roman" w:eastAsia="標楷體" w:hAnsi="Times New Roman" w:cs="Times New Roman"/>
-                <w:szCs w:val="24"/>
-              </w:rPr>
-            </w:pPr>
-            <w:r>
-              <w:rPr>
-                <w:rFonts w:ascii="Times New Roman" w:eastAsia="標楷體" w:hAnsi="Times New Roman" w:cs="Times New Roman" w:hint="eastAsia"/>
-                <w:szCs w:val="24"/>
-              </w:rPr>
-              <w:t>H</w:t>
-            </w:r>
-            <w:r>
-              <w:rPr>
-                <w:rFonts w:ascii="Times New Roman" w:eastAsia="標楷體" w:hAnsi="Times New Roman" w:cs="Times New Roman"/>
-                <w:szCs w:val="24"/>
-              </w:rPr>
-              <w:t>Rock</w:t>
-            </w:r>
-          </w:p>
-        </w:tc>
-        <w:tc>
-          <w:tcPr>
-            <w:tcW w:w="2074" w:type="dxa"/>
-          </w:tcPr>
-          <w:p>
-            <w:pPr>
-              <w:jc w:val="center"/>
-              <w:rPr>
-                <w:rFonts w:ascii="Times New Roman" w:eastAsia="標楷體" w:hAnsi="Times New Roman" w:cs="Times New Roman"/>
-                <w:szCs w:val="24"/>
-              </w:rPr>
-            </w:pPr>
-            <w:r>
-              <w:rPr>
-                <w:rFonts w:ascii="Times New Roman" w:eastAsia="標楷體" w:hAnsi="Times New Roman" w:cs="Times New Roman" w:hint="eastAsia"/>
-                <w:szCs w:val="24"/>
-              </w:rPr>
-              <w:t>4</w:t>
-            </w:r>
-            <w:r>
-              <w:rPr>
-                <w:rFonts w:ascii="Times New Roman" w:eastAsia="標楷體" w:hAnsi="Times New Roman" w:cs="Times New Roman"/>
-                <w:szCs w:val="24"/>
-              </w:rPr>
-              <w:t>5</w:t>
-            </w:r>
-          </w:p>
-        </w:tc>
-        <w:tc>
-          <w:tcPr>
-            <w:tcW w:w="2074" w:type="dxa"/>
-          </w:tcPr>
-          <w:p>
-            <w:pPr>
-              <w:jc w:val="center"/>
-              <w:rPr>
-                <w:rFonts w:ascii="Times New Roman" w:eastAsia="標楷體" w:hAnsi="Times New Roman" w:cs="Times New Roman"/>
-                <w:szCs w:val="24"/>
-              </w:rPr>
-            </w:pPr>
-            <w:r>
-              <w:rPr>
-                <w:rFonts w:ascii="Times New Roman" w:eastAsia="標楷體" w:hAnsi="Times New Roman" w:cs="Times New Roman" w:hint="eastAsia"/>
-                <w:szCs w:val="24"/>
-              </w:rPr>
-              <w:t>1</w:t>
-            </w:r>
-            <w:r>
-              <w:rPr>
-                <w:rFonts w:ascii="Times New Roman" w:eastAsia="標楷體" w:hAnsi="Times New Roman" w:cs="Times New Roman"/>
-                <w:szCs w:val="24"/>
-              </w:rPr>
-              <w:t>16</w:t>
-            </w:r>
-          </w:p>
-        </w:tc>
-        <w:tc>
-          <w:tcPr>
-            <w:tcW w:w="2074" w:type="dxa"/>
-          </w:tcPr>
-          <w:p>
-            <w:pPr>
-              <w:jc w:val="center"/>
-              <w:rPr>
-                <w:rFonts w:ascii="Times New Roman" w:eastAsia="標楷體" w:hAnsi="Times New Roman" w:cs="Times New Roman"/>
-                <w:szCs w:val="24"/>
-              </w:rPr>
-            </w:pPr>
+            <w:tcW w:w="1843" w:type="dxa"/>
+            <w:tcBorders>
+              <w:top w:val="dashSmallGap" w:sz="4" w:space="0" w:color="auto"/>
+              <w:bottom w:val="dashSmallGap" w:sz="4" w:space="0" w:color="auto"/>
+            </w:tcBorders>
+            <w:shd w:val="clear" w:color="auto" w:fill="DEEAF6" w:themeFill="accent5" w:themeFillTint="33"/>
+            <w:vAlign w:val="center"/>
+          </w:tcPr>
+          <w:p>
+            <w:pPr>
+              <w:jc w:val="center"/>
+              <w:rPr>
+                <w:rFonts w:ascii="Consolas" w:eastAsia="標楷體" w:hAnsi="Consolas" w:cs="Times New Roman"/>
+                <w:szCs w:val="24"/>
+              </w:rPr>
+            </w:pPr>
+            <w:proofErr w:type="spellStart"/>
+            <w:r>
+              <w:rPr>
+                <w:rFonts w:ascii="Consolas" w:eastAsia="標楷體" w:hAnsi="Consolas" w:cs="Times New Roman"/>
+                <w:szCs w:val="24"/>
+              </w:rPr>
+              <w:t>HRock</w:t>
+            </w:r>
+            <w:proofErr w:type="spellEnd"/>
+          </w:p>
+        </w:tc>
+        <w:tc>
+          <w:tcPr>
+            <w:tcW w:w="1276" w:type="dxa"/>
+            <w:tcBorders>
+              <w:top w:val="dashSmallGap" w:sz="4" w:space="0" w:color="auto"/>
+              <w:bottom w:val="dashSmallGap" w:sz="4" w:space="0" w:color="auto"/>
+            </w:tcBorders>
+            <w:shd w:val="clear" w:color="auto" w:fill="DEEAF6" w:themeFill="accent5" w:themeFillTint="33"/>
+            <w:vAlign w:val="center"/>
+          </w:tcPr>
+          <w:p>
+            <w:pPr>
+              <w:jc w:val="center"/>
+              <w:rPr>
+                <w:rFonts w:ascii="Consolas" w:eastAsia="標楷體" w:hAnsi="Consolas" w:cs="Times New Roman"/>
+                <w:szCs w:val="24"/>
+              </w:rPr>
+            </w:pPr>
+            <w:r>
+              <w:rPr>
+                <w:rFonts w:ascii="Consolas" w:eastAsia="標楷體" w:hAnsi="Consolas" w:cs="Times New Roman"/>
+                <w:szCs w:val="24"/>
+              </w:rPr>
+              <w:t>45</w:t>
+            </w:r>
+          </w:p>
+        </w:tc>
+        <w:tc>
+          <w:tcPr>
+            <w:tcW w:w="1559" w:type="dxa"/>
+            <w:tcBorders>
+              <w:top w:val="dashSmallGap" w:sz="4" w:space="0" w:color="auto"/>
+              <w:bottom w:val="dashSmallGap" w:sz="4" w:space="0" w:color="auto"/>
+            </w:tcBorders>
+            <w:shd w:val="clear" w:color="auto" w:fill="DEEAF6" w:themeFill="accent5" w:themeFillTint="33"/>
+            <w:vAlign w:val="center"/>
+          </w:tcPr>
+          <w:p>
+            <w:pPr>
+              <w:jc w:val="center"/>
+              <w:rPr>
+                <w:rFonts w:ascii="Consolas" w:eastAsia="標楷體" w:hAnsi="Consolas" w:cs="Times New Roman"/>
+                <w:szCs w:val="24"/>
+              </w:rPr>
+            </w:pPr>
+            <w:r>
+              <w:rPr>
+                <w:rFonts w:ascii="Consolas" w:eastAsia="標楷體" w:hAnsi="Consolas" w:cs="Times New Roman"/>
+                <w:szCs w:val="24"/>
+              </w:rPr>
+              <w:t>116</w:t>
+            </w:r>
+          </w:p>
+        </w:tc>
+        <w:tc>
+          <w:tcPr>
+            <w:tcW w:w="3618" w:type="dxa"/>
+            <w:tcBorders>
+              <w:top w:val="dashSmallGap" w:sz="4" w:space="0" w:color="auto"/>
+              <w:bottom w:val="dashSmallGap" w:sz="4" w:space="0" w:color="auto"/>
+            </w:tcBorders>
+            <w:shd w:val="clear" w:color="auto" w:fill="DEEAF6" w:themeFill="accent5" w:themeFillTint="33"/>
+            <w:vAlign w:val="center"/>
+          </w:tcPr>
+          <w:p>
+            <w:pPr>
+              <w:jc w:val="center"/>
+              <w:rPr>
+                <w:rFonts w:ascii="Consolas" w:eastAsia="標楷體" w:hAnsi="Consolas" w:cs="Times New Roman"/>
+                <w:szCs w:val="24"/>
+              </w:rPr>
+            </w:pPr>
+            <w:r>
+              <w:rPr>
+                <w:rFonts w:ascii="Consolas" w:eastAsia="標楷體" w:hAnsi="Consolas" w:cs="Times New Roman"/>
+                <w:szCs w:val="24"/>
+              </w:rPr>
+              <w:t>障礙物－石頭</w:t>
+            </w:r>
           </w:p>
         </w:tc>
       </w:tr>
       <w:tr>
         <w:tc>
           <w:tcPr>
-            <w:tcW w:w="2074" w:type="dxa"/>
-          </w:tcPr>
-          <w:p>
-            <w:pPr>
-              <w:jc w:val="center"/>
-              <w:rPr>
-                <w:rFonts w:ascii="Times New Roman" w:eastAsia="標楷體" w:hAnsi="Times New Roman" w:cs="Times New Roman"/>
-                <w:szCs w:val="24"/>
-              </w:rPr>
-            </w:pPr>
-            <w:r>
-              <w:rPr>
-                <w:rFonts w:ascii="Times New Roman" w:eastAsia="標楷體" w:hAnsi="Times New Roman" w:cs="Times New Roman" w:hint="eastAsia"/>
-                <w:szCs w:val="24"/>
-              </w:rPr>
-              <w:t>H</w:t>
-            </w:r>
-            <w:r>
-              <w:rPr>
-                <w:rFonts w:ascii="Times New Roman" w:eastAsia="標楷體" w:hAnsi="Times New Roman" w:cs="Times New Roman"/>
-                <w:szCs w:val="24"/>
-              </w:rPr>
-              <w:t>Princess</w:t>
-            </w:r>
-          </w:p>
-        </w:tc>
-        <w:tc>
-          <w:tcPr>
-            <w:tcW w:w="2074" w:type="dxa"/>
-          </w:tcPr>
-          <w:p>
-            <w:pPr>
-              <w:jc w:val="center"/>
-              <w:rPr>
-                <w:rFonts w:ascii="Times New Roman" w:eastAsia="標楷體" w:hAnsi="Times New Roman" w:cs="Times New Roman"/>
-                <w:szCs w:val="24"/>
-              </w:rPr>
-            </w:pPr>
-            <w:r>
-              <w:rPr>
-                <w:rFonts w:ascii="Times New Roman" w:eastAsia="標楷體" w:hAnsi="Times New Roman" w:cs="Times New Roman" w:hint="eastAsia"/>
-                <w:szCs w:val="24"/>
-              </w:rPr>
-              <w:t>3</w:t>
-            </w:r>
-            <w:r>
-              <w:rPr>
-                <w:rFonts w:ascii="Times New Roman" w:eastAsia="標楷體" w:hAnsi="Times New Roman" w:cs="Times New Roman"/>
-                <w:szCs w:val="24"/>
-              </w:rPr>
-              <w:t>0</w:t>
-            </w:r>
-          </w:p>
-        </w:tc>
-        <w:tc>
-          <w:tcPr>
-            <w:tcW w:w="2074" w:type="dxa"/>
-          </w:tcPr>
-          <w:p>
-            <w:pPr>
-              <w:jc w:val="center"/>
-              <w:rPr>
-                <w:rFonts w:ascii="Times New Roman" w:eastAsia="標楷體" w:hAnsi="Times New Roman" w:cs="Times New Roman"/>
-                <w:szCs w:val="24"/>
-              </w:rPr>
-            </w:pPr>
-            <w:r>
-              <w:rPr>
-                <w:rFonts w:ascii="Times New Roman" w:eastAsia="標楷體" w:hAnsi="Times New Roman" w:cs="Times New Roman" w:hint="eastAsia"/>
-                <w:szCs w:val="24"/>
-              </w:rPr>
-              <w:t>8</w:t>
-            </w:r>
-            <w:r>
-              <w:rPr>
-                <w:rFonts w:ascii="Times New Roman" w:eastAsia="標楷體" w:hAnsi="Times New Roman" w:cs="Times New Roman"/>
-                <w:szCs w:val="24"/>
-              </w:rPr>
-              <w:t>2</w:t>
-            </w:r>
-          </w:p>
-        </w:tc>
-        <w:tc>
-          <w:tcPr>
-            <w:tcW w:w="2074" w:type="dxa"/>
-          </w:tcPr>
-          <w:p>
-            <w:pPr>
-              <w:jc w:val="center"/>
-              <w:rPr>
-                <w:rFonts w:ascii="Times New Roman" w:eastAsia="標楷體" w:hAnsi="Times New Roman" w:cs="Times New Roman"/>
-                <w:szCs w:val="24"/>
-              </w:rPr>
-            </w:pPr>
+            <w:tcW w:w="1843" w:type="dxa"/>
+            <w:tcBorders>
+              <w:top w:val="dashSmallGap" w:sz="4" w:space="0" w:color="auto"/>
+              <w:bottom w:val="dashSmallGap" w:sz="4" w:space="0" w:color="auto"/>
+            </w:tcBorders>
+            <w:shd w:val="clear" w:color="auto" w:fill="DEEAF6" w:themeFill="accent5" w:themeFillTint="33"/>
+            <w:vAlign w:val="center"/>
+          </w:tcPr>
+          <w:p>
+            <w:pPr>
+              <w:jc w:val="center"/>
+              <w:rPr>
+                <w:rFonts w:ascii="Consolas" w:eastAsia="標楷體" w:hAnsi="Consolas" w:cs="Times New Roman"/>
+                <w:szCs w:val="24"/>
+              </w:rPr>
+            </w:pPr>
+            <w:proofErr w:type="spellStart"/>
+            <w:r>
+              <w:rPr>
+                <w:rFonts w:ascii="Consolas" w:eastAsia="標楷體" w:hAnsi="Consolas" w:cs="Times New Roman"/>
+                <w:szCs w:val="24"/>
+              </w:rPr>
+              <w:t>HEnemy</w:t>
+            </w:r>
+            <w:proofErr w:type="spellEnd"/>
+          </w:p>
+        </w:tc>
+        <w:tc>
+          <w:tcPr>
+            <w:tcW w:w="1276" w:type="dxa"/>
+            <w:tcBorders>
+              <w:top w:val="dashSmallGap" w:sz="4" w:space="0" w:color="auto"/>
+              <w:bottom w:val="dashSmallGap" w:sz="4" w:space="0" w:color="auto"/>
+            </w:tcBorders>
+            <w:shd w:val="clear" w:color="auto" w:fill="DEEAF6" w:themeFill="accent5" w:themeFillTint="33"/>
+            <w:vAlign w:val="center"/>
+          </w:tcPr>
+          <w:p>
+            <w:pPr>
+              <w:jc w:val="center"/>
+              <w:rPr>
+                <w:rFonts w:ascii="Consolas" w:eastAsia="標楷體" w:hAnsi="Consolas" w:cs="Times New Roman"/>
+                <w:szCs w:val="24"/>
+              </w:rPr>
+            </w:pPr>
+            <w:r>
+              <w:rPr>
+                <w:rFonts w:ascii="Consolas" w:eastAsia="標楷體" w:hAnsi="Consolas" w:cs="Times New Roman"/>
+                <w:szCs w:val="24"/>
+              </w:rPr>
+              <w:t>41</w:t>
+            </w:r>
+          </w:p>
+        </w:tc>
+        <w:tc>
+          <w:tcPr>
+            <w:tcW w:w="1559" w:type="dxa"/>
+            <w:tcBorders>
+              <w:top w:val="dashSmallGap" w:sz="4" w:space="0" w:color="auto"/>
+              <w:bottom w:val="dashSmallGap" w:sz="4" w:space="0" w:color="auto"/>
+            </w:tcBorders>
+            <w:shd w:val="clear" w:color="auto" w:fill="DEEAF6" w:themeFill="accent5" w:themeFillTint="33"/>
+            <w:vAlign w:val="center"/>
+          </w:tcPr>
+          <w:p>
+            <w:pPr>
+              <w:jc w:val="center"/>
+              <w:rPr>
+                <w:rFonts w:ascii="Consolas" w:eastAsia="標楷體" w:hAnsi="Consolas" w:cs="Times New Roman"/>
+                <w:szCs w:val="24"/>
+              </w:rPr>
+            </w:pPr>
+            <w:r>
+              <w:rPr>
+                <w:rFonts w:ascii="Consolas" w:eastAsia="標楷體" w:hAnsi="Consolas" w:cs="Times New Roman"/>
+                <w:szCs w:val="24"/>
+              </w:rPr>
+              <w:t>112</w:t>
+            </w:r>
+          </w:p>
+        </w:tc>
+        <w:tc>
+          <w:tcPr>
+            <w:tcW w:w="3618" w:type="dxa"/>
+            <w:tcBorders>
+              <w:top w:val="dashSmallGap" w:sz="4" w:space="0" w:color="auto"/>
+              <w:bottom w:val="dashSmallGap" w:sz="4" w:space="0" w:color="auto"/>
+            </w:tcBorders>
+            <w:shd w:val="clear" w:color="auto" w:fill="DEEAF6" w:themeFill="accent5" w:themeFillTint="33"/>
+            <w:vAlign w:val="center"/>
+          </w:tcPr>
+          <w:p>
+            <w:pPr>
+              <w:jc w:val="center"/>
+              <w:rPr>
+                <w:rFonts w:ascii="Consolas" w:eastAsia="標楷體" w:hAnsi="Consolas" w:cs="Times New Roman"/>
+                <w:szCs w:val="24"/>
+              </w:rPr>
+            </w:pPr>
+            <w:r>
+              <w:rPr>
+                <w:rFonts w:ascii="Consolas" w:eastAsia="標楷體" w:hAnsi="Consolas" w:cs="Times New Roman"/>
+                <w:szCs w:val="24"/>
+              </w:rPr>
+              <w:t>障礙物－敵人</w:t>
+            </w:r>
           </w:p>
         </w:tc>
       </w:tr>
       <w:tr>
         <w:tc>
           <w:tcPr>
-            <w:tcW w:w="2074" w:type="dxa"/>
-          </w:tcPr>
-          <w:p>
-            <w:pPr>
-              <w:jc w:val="center"/>
-              <w:rPr>
-                <w:rFonts w:ascii="Times New Roman" w:eastAsia="標楷體" w:hAnsi="Times New Roman" w:cs="Times New Roman"/>
-                <w:szCs w:val="24"/>
-              </w:rPr>
-            </w:pPr>
-            <w:r>
-              <w:rPr>
-                <w:rFonts w:ascii="Times New Roman" w:eastAsia="標楷體" w:hAnsi="Times New Roman" w:cs="Times New Roman" w:hint="eastAsia"/>
-                <w:szCs w:val="24"/>
-              </w:rPr>
-              <w:t>H</w:t>
-            </w:r>
-            <w:r>
-              <w:rPr>
-                <w:rFonts w:ascii="Times New Roman" w:eastAsia="標楷體" w:hAnsi="Times New Roman" w:cs="Times New Roman"/>
-                <w:szCs w:val="24"/>
-              </w:rPr>
-              <w:t>StepsDisplay</w:t>
-            </w:r>
-          </w:p>
-        </w:tc>
-        <w:tc>
-          <w:tcPr>
-            <w:tcW w:w="2074" w:type="dxa"/>
-          </w:tcPr>
-          <w:p>
-            <w:pPr>
-              <w:jc w:val="center"/>
-              <w:rPr>
-                <w:rFonts w:ascii="Times New Roman" w:eastAsia="標楷體" w:hAnsi="Times New Roman" w:cs="Times New Roman"/>
-                <w:szCs w:val="24"/>
-              </w:rPr>
-            </w:pPr>
-            <w:r>
-              <w:rPr>
-                <w:rFonts w:ascii="Times New Roman" w:eastAsia="標楷體" w:hAnsi="Times New Roman" w:cs="Times New Roman" w:hint="eastAsia"/>
-                <w:szCs w:val="24"/>
-              </w:rPr>
-              <w:t>7</w:t>
-            </w:r>
-            <w:r>
-              <w:rPr>
-                <w:rFonts w:ascii="Times New Roman" w:eastAsia="標楷體" w:hAnsi="Times New Roman" w:cs="Times New Roman"/>
-                <w:szCs w:val="24"/>
-              </w:rPr>
-              <w:t>2</w:t>
-            </w:r>
-          </w:p>
-        </w:tc>
-        <w:tc>
-          <w:tcPr>
-            <w:tcW w:w="2074" w:type="dxa"/>
-          </w:tcPr>
-          <w:p>
-            <w:pPr>
-              <w:jc w:val="center"/>
-              <w:rPr>
-                <w:rFonts w:ascii="Times New Roman" w:eastAsia="標楷體" w:hAnsi="Times New Roman" w:cs="Times New Roman"/>
-                <w:szCs w:val="24"/>
-              </w:rPr>
-            </w:pPr>
-            <w:r>
-              <w:rPr>
-                <w:rFonts w:ascii="Times New Roman" w:eastAsia="標楷體" w:hAnsi="Times New Roman" w:cs="Times New Roman" w:hint="eastAsia"/>
-                <w:szCs w:val="24"/>
-              </w:rPr>
-              <w:t>1</w:t>
-            </w:r>
-            <w:r>
-              <w:rPr>
-                <w:rFonts w:ascii="Times New Roman" w:eastAsia="標楷體" w:hAnsi="Times New Roman" w:cs="Times New Roman"/>
-                <w:szCs w:val="24"/>
-              </w:rPr>
-              <w:t>15</w:t>
-            </w:r>
-          </w:p>
-        </w:tc>
-        <w:tc>
-          <w:tcPr>
-            <w:tcW w:w="2074" w:type="dxa"/>
-          </w:tcPr>
-          <w:p>
-            <w:pPr>
-              <w:jc w:val="center"/>
-              <w:rPr>
-                <w:rFonts w:ascii="Times New Roman" w:eastAsia="標楷體" w:hAnsi="Times New Roman" w:cs="Times New Roman"/>
-                <w:szCs w:val="24"/>
-              </w:rPr>
-            </w:pPr>
+            <w:tcW w:w="1843" w:type="dxa"/>
+            <w:tcBorders>
+              <w:top w:val="dashSmallGap" w:sz="4" w:space="0" w:color="auto"/>
+              <w:bottom w:val="dashSmallGap" w:sz="4" w:space="0" w:color="auto"/>
+            </w:tcBorders>
+            <w:shd w:val="clear" w:color="auto" w:fill="DEEAF6" w:themeFill="accent5" w:themeFillTint="33"/>
+            <w:vAlign w:val="center"/>
+          </w:tcPr>
+          <w:p>
+            <w:pPr>
+              <w:jc w:val="center"/>
+              <w:rPr>
+                <w:rFonts w:ascii="Consolas" w:eastAsia="標楷體" w:hAnsi="Consolas" w:cs="Times New Roman"/>
+                <w:szCs w:val="24"/>
+              </w:rPr>
+            </w:pPr>
+            <w:proofErr w:type="spellStart"/>
+            <w:r>
+              <w:rPr>
+                <w:rFonts w:ascii="Consolas" w:eastAsia="標楷體" w:hAnsi="Consolas" w:cs="Times New Roman"/>
+                <w:szCs w:val="24"/>
+              </w:rPr>
+              <w:t>HKey</w:t>
+            </w:r>
+            <w:proofErr w:type="spellEnd"/>
+          </w:p>
+        </w:tc>
+        <w:tc>
+          <w:tcPr>
+            <w:tcW w:w="1276" w:type="dxa"/>
+            <w:tcBorders>
+              <w:top w:val="dashSmallGap" w:sz="4" w:space="0" w:color="auto"/>
+              <w:bottom w:val="dashSmallGap" w:sz="4" w:space="0" w:color="auto"/>
+            </w:tcBorders>
+            <w:shd w:val="clear" w:color="auto" w:fill="DEEAF6" w:themeFill="accent5" w:themeFillTint="33"/>
+            <w:vAlign w:val="center"/>
+          </w:tcPr>
+          <w:p>
+            <w:pPr>
+              <w:jc w:val="center"/>
+              <w:rPr>
+                <w:rFonts w:ascii="Consolas" w:eastAsia="標楷體" w:hAnsi="Consolas" w:cs="Times New Roman"/>
+                <w:szCs w:val="24"/>
+              </w:rPr>
+            </w:pPr>
+            <w:r>
+              <w:rPr>
+                <w:rFonts w:ascii="Consolas" w:eastAsia="標楷體" w:hAnsi="Consolas" w:cs="Times New Roman"/>
+                <w:szCs w:val="24"/>
+              </w:rPr>
+              <w:t>25</w:t>
+            </w:r>
+          </w:p>
+        </w:tc>
+        <w:tc>
+          <w:tcPr>
+            <w:tcW w:w="1559" w:type="dxa"/>
+            <w:tcBorders>
+              <w:top w:val="dashSmallGap" w:sz="4" w:space="0" w:color="auto"/>
+              <w:bottom w:val="dashSmallGap" w:sz="4" w:space="0" w:color="auto"/>
+            </w:tcBorders>
+            <w:shd w:val="clear" w:color="auto" w:fill="DEEAF6" w:themeFill="accent5" w:themeFillTint="33"/>
+            <w:vAlign w:val="center"/>
+          </w:tcPr>
+          <w:p>
+            <w:pPr>
+              <w:jc w:val="center"/>
+              <w:rPr>
+                <w:rFonts w:ascii="Consolas" w:eastAsia="標楷體" w:hAnsi="Consolas" w:cs="Times New Roman"/>
+                <w:szCs w:val="24"/>
+              </w:rPr>
+            </w:pPr>
+            <w:r>
+              <w:rPr>
+                <w:rFonts w:ascii="Consolas" w:eastAsia="標楷體" w:hAnsi="Consolas" w:cs="Times New Roman"/>
+                <w:szCs w:val="24"/>
+              </w:rPr>
+              <w:t>55</w:t>
+            </w:r>
+          </w:p>
+        </w:tc>
+        <w:tc>
+          <w:tcPr>
+            <w:tcW w:w="3618" w:type="dxa"/>
+            <w:tcBorders>
+              <w:top w:val="dashSmallGap" w:sz="4" w:space="0" w:color="auto"/>
+              <w:bottom w:val="dashSmallGap" w:sz="4" w:space="0" w:color="auto"/>
+            </w:tcBorders>
+            <w:shd w:val="clear" w:color="auto" w:fill="DEEAF6" w:themeFill="accent5" w:themeFillTint="33"/>
+            <w:vAlign w:val="center"/>
+          </w:tcPr>
+          <w:p>
+            <w:pPr>
+              <w:jc w:val="center"/>
+              <w:rPr>
+                <w:rFonts w:ascii="Consolas" w:eastAsia="標楷體" w:hAnsi="Consolas" w:cs="Times New Roman"/>
+                <w:szCs w:val="24"/>
+              </w:rPr>
+            </w:pPr>
+            <w:r>
+              <w:rPr>
+                <w:rFonts w:ascii="Consolas" w:eastAsia="標楷體" w:hAnsi="Consolas" w:cs="Times New Roman"/>
+                <w:szCs w:val="24"/>
+              </w:rPr>
+              <w:t>鑰匙</w:t>
+            </w:r>
           </w:p>
         </w:tc>
       </w:tr>
       <w:tr>
         <w:tc>
           <w:tcPr>
-            <w:tcW w:w="2074" w:type="dxa"/>
-          </w:tcPr>
-          <w:p>
-            <w:pPr>
-              <w:jc w:val="center"/>
-              <w:rPr>
-                <w:rFonts w:ascii="Times New Roman" w:eastAsia="標楷體" w:hAnsi="Times New Roman" w:cs="Times New Roman"/>
-                <w:szCs w:val="24"/>
-              </w:rPr>
-            </w:pPr>
-            <w:r>
-              <w:rPr>
-                <w:rFonts w:ascii="Times New Roman" w:eastAsia="標楷體" w:hAnsi="Times New Roman" w:cs="Times New Roman" w:hint="eastAsia"/>
-                <w:szCs w:val="24"/>
-              </w:rPr>
-              <w:t>H</w:t>
-            </w:r>
-            <w:r>
-              <w:rPr>
-                <w:rFonts w:ascii="Times New Roman" w:eastAsia="標楷體" w:hAnsi="Times New Roman" w:cs="Times New Roman"/>
-                <w:szCs w:val="24"/>
-              </w:rPr>
-              <w:t>MapObject</w:t>
-            </w:r>
-          </w:p>
-        </w:tc>
-        <w:tc>
-          <w:tcPr>
-            <w:tcW w:w="2074" w:type="dxa"/>
-          </w:tcPr>
-          <w:p>
-            <w:pPr>
-              <w:jc w:val="center"/>
-              <w:rPr>
-                <w:rFonts w:ascii="Times New Roman" w:eastAsia="標楷體" w:hAnsi="Times New Roman" w:cs="Times New Roman"/>
-                <w:szCs w:val="24"/>
-              </w:rPr>
-            </w:pPr>
-            <w:r>
-              <w:rPr>
-                <w:rFonts w:ascii="Times New Roman" w:eastAsia="標楷體" w:hAnsi="Times New Roman" w:cs="Times New Roman" w:hint="eastAsia"/>
-                <w:szCs w:val="24"/>
-              </w:rPr>
-              <w:t>4</w:t>
-            </w:r>
-            <w:r>
-              <w:rPr>
-                <w:rFonts w:ascii="Times New Roman" w:eastAsia="標楷體" w:hAnsi="Times New Roman" w:cs="Times New Roman"/>
-                <w:szCs w:val="24"/>
-              </w:rPr>
-              <w:t>4</w:t>
-            </w:r>
-          </w:p>
-        </w:tc>
-        <w:tc>
-          <w:tcPr>
-            <w:tcW w:w="2074" w:type="dxa"/>
-          </w:tcPr>
-          <w:p>
-            <w:pPr>
-              <w:jc w:val="center"/>
-              <w:rPr>
-                <w:rFonts w:ascii="Times New Roman" w:eastAsia="標楷體" w:hAnsi="Times New Roman" w:cs="Times New Roman"/>
-                <w:szCs w:val="24"/>
-              </w:rPr>
-            </w:pPr>
-            <w:r>
-              <w:rPr>
-                <w:rFonts w:ascii="Times New Roman" w:eastAsia="標楷體" w:hAnsi="Times New Roman" w:cs="Times New Roman" w:hint="eastAsia"/>
-                <w:szCs w:val="24"/>
-              </w:rPr>
-              <w:t>5</w:t>
-            </w:r>
-            <w:r>
-              <w:rPr>
-                <w:rFonts w:ascii="Times New Roman" w:eastAsia="標楷體" w:hAnsi="Times New Roman" w:cs="Times New Roman"/>
-                <w:szCs w:val="24"/>
-              </w:rPr>
-              <w:t>7</w:t>
-            </w:r>
-          </w:p>
-        </w:tc>
-        <w:tc>
-          <w:tcPr>
-            <w:tcW w:w="2074" w:type="dxa"/>
-          </w:tcPr>
-          <w:p>
-            <w:pPr>
-              <w:jc w:val="center"/>
-              <w:rPr>
-                <w:rFonts w:ascii="Times New Roman" w:eastAsia="標楷體" w:hAnsi="Times New Roman" w:cs="Times New Roman"/>
-                <w:szCs w:val="24"/>
-              </w:rPr>
-            </w:pPr>
+            <w:tcW w:w="1843" w:type="dxa"/>
+            <w:tcBorders>
+              <w:top w:val="dashSmallGap" w:sz="4" w:space="0" w:color="auto"/>
+              <w:bottom w:val="nil"/>
+            </w:tcBorders>
+            <w:shd w:val="clear" w:color="auto" w:fill="DEEAF6" w:themeFill="accent5" w:themeFillTint="33"/>
+            <w:vAlign w:val="center"/>
+          </w:tcPr>
+          <w:p>
+            <w:pPr>
+              <w:jc w:val="center"/>
+              <w:rPr>
+                <w:rFonts w:ascii="Consolas" w:eastAsia="標楷體" w:hAnsi="Consolas" w:cs="Times New Roman"/>
+                <w:szCs w:val="24"/>
+              </w:rPr>
+            </w:pPr>
+            <w:proofErr w:type="spellStart"/>
+            <w:r>
+              <w:rPr>
+                <w:rFonts w:ascii="Consolas" w:eastAsia="標楷體" w:hAnsi="Consolas" w:cs="Times New Roman"/>
+                <w:szCs w:val="24"/>
+              </w:rPr>
+              <w:t>HLock</w:t>
+            </w:r>
+            <w:proofErr w:type="spellEnd"/>
+          </w:p>
+        </w:tc>
+        <w:tc>
+          <w:tcPr>
+            <w:tcW w:w="1276" w:type="dxa"/>
+            <w:tcBorders>
+              <w:top w:val="dashSmallGap" w:sz="4" w:space="0" w:color="auto"/>
+              <w:bottom w:val="nil"/>
+            </w:tcBorders>
+            <w:shd w:val="clear" w:color="auto" w:fill="DEEAF6" w:themeFill="accent5" w:themeFillTint="33"/>
+            <w:vAlign w:val="center"/>
+          </w:tcPr>
+          <w:p>
+            <w:pPr>
+              <w:jc w:val="center"/>
+              <w:rPr>
+                <w:rFonts w:ascii="Consolas" w:eastAsia="標楷體" w:hAnsi="Consolas" w:cs="Times New Roman"/>
+                <w:szCs w:val="24"/>
+              </w:rPr>
+            </w:pPr>
+            <w:r>
+              <w:rPr>
+                <w:rFonts w:ascii="Consolas" w:eastAsia="標楷體" w:hAnsi="Consolas" w:cs="Times New Roman"/>
+                <w:szCs w:val="24"/>
+              </w:rPr>
+              <w:t>25</w:t>
+            </w:r>
+          </w:p>
+        </w:tc>
+        <w:tc>
+          <w:tcPr>
+            <w:tcW w:w="1559" w:type="dxa"/>
+            <w:tcBorders>
+              <w:top w:val="dashSmallGap" w:sz="4" w:space="0" w:color="auto"/>
+              <w:bottom w:val="nil"/>
+            </w:tcBorders>
+            <w:shd w:val="clear" w:color="auto" w:fill="DEEAF6" w:themeFill="accent5" w:themeFillTint="33"/>
+            <w:vAlign w:val="center"/>
+          </w:tcPr>
+          <w:p>
+            <w:pPr>
+              <w:jc w:val="center"/>
+              <w:rPr>
+                <w:rFonts w:ascii="Consolas" w:eastAsia="標楷體" w:hAnsi="Consolas" w:cs="Times New Roman"/>
+                <w:szCs w:val="24"/>
+              </w:rPr>
+            </w:pPr>
+            <w:r>
+              <w:rPr>
+                <w:rFonts w:ascii="Consolas" w:eastAsia="標楷體" w:hAnsi="Consolas" w:cs="Times New Roman"/>
+                <w:szCs w:val="24"/>
+              </w:rPr>
+              <w:t>47</w:t>
+            </w:r>
+          </w:p>
+        </w:tc>
+        <w:tc>
+          <w:tcPr>
+            <w:tcW w:w="3618" w:type="dxa"/>
+            <w:tcBorders>
+              <w:top w:val="dashSmallGap" w:sz="4" w:space="0" w:color="auto"/>
+              <w:bottom w:val="nil"/>
+            </w:tcBorders>
+            <w:shd w:val="clear" w:color="auto" w:fill="DEEAF6" w:themeFill="accent5" w:themeFillTint="33"/>
+            <w:vAlign w:val="center"/>
+          </w:tcPr>
+          <w:p>
+            <w:pPr>
+              <w:jc w:val="center"/>
+              <w:rPr>
+                <w:rFonts w:ascii="Consolas" w:eastAsia="標楷體" w:hAnsi="Consolas" w:cs="Times New Roman"/>
+                <w:szCs w:val="24"/>
+              </w:rPr>
+            </w:pPr>
+            <w:proofErr w:type="gramStart"/>
+            <w:r>
+              <w:rPr>
+                <w:rFonts w:ascii="Consolas" w:eastAsia="標楷體" w:hAnsi="Consolas" w:cs="Times New Roman"/>
+                <w:szCs w:val="24"/>
+              </w:rPr>
+              <w:t>障礙物－鎖</w:t>
+            </w:r>
+            <w:proofErr w:type="gramEnd"/>
           </w:p>
         </w:tc>
       </w:tr>
     </w:tbl>
     <w:p>
       <w:pPr>
+        <w:pStyle w:val="a9"/>
+        <w:numPr>
+          <w:ilvl w:val="0"/>
+          <w:numId w:val="14"/>
+        </w:numPr>
+        <w:jc w:val="both"/>
+        <w:rPr>
+          <w:rFonts w:cs="Times New Roman" w:hint="eastAsia"/>
+          <w:b/>
+          <w:sz w:val="28"/>
+          <w:szCs w:val="28"/>
+        </w:rPr>
+      </w:pPr>
+      <w:proofErr w:type="spellStart"/>
+      <w:r>
+        <w:rPr>
+          <w:rFonts w:cs="Times New Roman" w:hint="eastAsia"/>
+          <w:b/>
+          <w:sz w:val="28"/>
+          <w:szCs w:val="28"/>
+        </w:rPr>
+        <w:t>程式類別</w:t>
+      </w:r>
+      <w:proofErr w:type="spellEnd"/>
+      <w:r>
+        <w:rPr>
+          <w:rFonts w:cs="Times New Roman" w:hint="eastAsia"/>
+          <w:b/>
+          <w:sz w:val="28"/>
+          <w:szCs w:val="28"/>
+          <w:lang w:eastAsia="zh-TW"/>
+        </w:rPr>
+        <w:t>：</w:t>
+      </w:r>
+    </w:p>
+    <w:p>
+      <w:pPr>
+        <w:pStyle w:val="a9"/>
+        <w:numPr>
+          <w:ilvl w:val="0"/>
+          <w:numId w:val="14"/>
+        </w:numPr>
+        <w:jc w:val="both"/>
+        <w:rPr>
+          <w:rFonts w:cs="Times New Roman"/>
+          <w:b/>
+          <w:sz w:val="28"/>
+          <w:szCs w:val="28"/>
+        </w:rPr>
+      </w:pPr>
+      <w:proofErr w:type="spellStart"/>
+      <w:r>
+        <w:rPr>
+          <w:rFonts w:cs="Times New Roman" w:hint="eastAsia"/>
+          <w:b/>
+          <w:sz w:val="28"/>
+          <w:szCs w:val="28"/>
+        </w:rPr>
+        <w:t>程式技術</w:t>
+      </w:r>
+      <w:proofErr w:type="spellEnd"/>
+      <w:r>
+        <w:rPr>
+          <w:rFonts w:cs="Times New Roman" w:hint="eastAsia"/>
+          <w:b/>
+          <w:sz w:val="28"/>
+          <w:szCs w:val="28"/>
+          <w:lang w:eastAsia="zh-TW"/>
+        </w:rPr>
+        <w:t>：</w:t>
+      </w:r>
+    </w:p>
+    <w:p>
+      <w:pPr>
         <w:jc w:val="both"/>
         <w:rPr>
           <w:rFonts w:ascii="標楷體" w:eastAsia="標楷體" w:hAnsi="標楷體" w:cs="Times New Roman"/>
@@ -4341,8 +4367,6 @@
           <w:szCs w:val="28"/>
         </w:rPr>
       </w:pPr>
-      <w:bookmarkStart w:id="2" w:name="_GoBack"/>
-      <w:bookmarkEnd w:id="2"/>
     </w:p>
     <w:p>
       <w:pPr>
@@ -4354,15 +4378,83 @@
           <w:szCs w:val="28"/>
         </w:rPr>
       </w:pPr>
-      <w:r>
+    </w:p>
+    <w:p>
+      <w:pPr>
+        <w:jc w:val="both"/>
         <w:rPr>
           <w:rFonts w:ascii="標楷體" w:eastAsia="標楷體" w:hAnsi="標楷體" w:cs="Times New Roman"/>
           <w:b/>
           <w:sz w:val="28"/>
           <w:szCs w:val="28"/>
         </w:rPr>
-        <w:tab/>
-      </w:r>
+      </w:pPr>
+    </w:p>
+    <w:p>
+      <w:pPr>
+        <w:jc w:val="both"/>
+        <w:rPr>
+          <w:rFonts w:ascii="標楷體" w:eastAsia="標楷體" w:hAnsi="標楷體" w:cs="Times New Roman"/>
+          <w:b/>
+          <w:sz w:val="28"/>
+          <w:szCs w:val="28"/>
+        </w:rPr>
+      </w:pPr>
+    </w:p>
+    <w:p>
+      <w:pPr>
+        <w:jc w:val="both"/>
+        <w:rPr>
+          <w:rFonts w:ascii="標楷體" w:eastAsia="標楷體" w:hAnsi="標楷體" w:cs="Times New Roman"/>
+          <w:b/>
+          <w:sz w:val="28"/>
+          <w:szCs w:val="28"/>
+        </w:rPr>
+      </w:pPr>
+    </w:p>
+    <w:p>
+      <w:pPr>
+        <w:jc w:val="both"/>
+        <w:rPr>
+          <w:rFonts w:ascii="標楷體" w:eastAsia="標楷體" w:hAnsi="標楷體" w:cs="Times New Roman"/>
+          <w:b/>
+          <w:sz w:val="28"/>
+          <w:szCs w:val="28"/>
+        </w:rPr>
+      </w:pPr>
+    </w:p>
+    <w:p>
+      <w:pPr>
+        <w:jc w:val="both"/>
+        <w:rPr>
+          <w:rFonts w:ascii="標楷體" w:eastAsia="標楷體" w:hAnsi="標楷體" w:cs="Times New Roman"/>
+          <w:b/>
+          <w:sz w:val="28"/>
+          <w:szCs w:val="28"/>
+        </w:rPr>
+      </w:pPr>
+    </w:p>
+    <w:p>
+      <w:pPr>
+        <w:jc w:val="both"/>
+        <w:rPr>
+          <w:rFonts w:ascii="標楷體" w:eastAsia="標楷體" w:hAnsi="標楷體" w:cs="Times New Roman"/>
+          <w:b/>
+          <w:sz w:val="28"/>
+          <w:szCs w:val="28"/>
+        </w:rPr>
+      </w:pPr>
+    </w:p>
+    <w:p>
+      <w:pPr>
+        <w:jc w:val="both"/>
+        <w:rPr>
+          <w:rFonts w:ascii="標楷體" w:eastAsia="標楷體" w:hAnsi="標楷體" w:cs="Times New Roman"/>
+          <w:b/>
+          <w:sz w:val="28"/>
+          <w:szCs w:val="28"/>
+        </w:rPr>
+      </w:pPr>
       <w:r>
         <w:rPr>
           <w:rFonts w:ascii="標楷體" w:eastAsia="標楷體" w:hAnsi="標楷體" w:cs="Times New Roman" w:hint="eastAsia"/>
@@ -4370,204 +4462,88 @@
           <w:sz w:val="28"/>
           <w:szCs w:val="28"/>
         </w:rPr>
-        <w:t xml:space="preserve">3.程式技術: </w:t>
+        <w:t>四、結語</w:t>
       </w:r>
     </w:p>
     <w:p>
       <w:pPr>
+        <w:pStyle w:val="a9"/>
+        <w:numPr>
+          <w:ilvl w:val="0"/>
+          <w:numId w:val="17"/>
+        </w:numPr>
         <w:jc w:val="both"/>
         <w:rPr>
-          <w:rFonts w:ascii="標楷體" w:eastAsia="標楷體" w:hAnsi="標楷體" w:cs="Times New Roman"/>
+          <w:rFonts w:cs="Times New Roman"/>
           <w:b/>
           <w:sz w:val="28"/>
           <w:szCs w:val="28"/>
         </w:rPr>
       </w:pPr>
+      <w:proofErr w:type="spellStart"/>
+      <w:r>
+        <w:rPr>
+          <w:rFonts w:cs="Times New Roman" w:hint="eastAsia"/>
+          <w:b/>
+          <w:sz w:val="28"/>
+          <w:szCs w:val="28"/>
+        </w:rPr>
+        <w:t>問題及解決方法</w:t>
+      </w:r>
+      <w:proofErr w:type="spellEnd"/>
+      <w:r>
+        <w:rPr>
+          <w:rFonts w:cs="Times New Roman" w:hint="eastAsia"/>
+          <w:b/>
+          <w:sz w:val="28"/>
+          <w:szCs w:val="28"/>
+        </w:rPr>
+        <w:t>：</w:t>
+      </w:r>
+      <w:r>
+        <w:rPr>
+          <w:rFonts w:cs="Times New Roman"/>
+          <w:b/>
+          <w:sz w:val="28"/>
+          <w:szCs w:val="28"/>
+        </w:rPr>
+        <w:br/>
+      </w:r>
     </w:p>
     <w:p>
       <w:pPr>
+        <w:pStyle w:val="a9"/>
+        <w:numPr>
+          <w:ilvl w:val="0"/>
+          <w:numId w:val="17"/>
+        </w:numPr>
         <w:jc w:val="both"/>
         <w:rPr>
-          <w:rFonts w:ascii="標楷體" w:eastAsia="標楷體" w:hAnsi="標楷體" w:cs="Times New Roman"/>
+          <w:rFonts w:cs="Times New Roman"/>
           <w:b/>
           <w:sz w:val="28"/>
           <w:szCs w:val="28"/>
         </w:rPr>
       </w:pPr>
-    </w:p>
-    <w:p>
-      <w:pPr>
-        <w:jc w:val="both"/>
-        <w:rPr>
-          <w:rFonts w:ascii="標楷體" w:eastAsia="標楷體" w:hAnsi="標楷體" w:cs="Times New Roman"/>
+      <w:proofErr w:type="spellStart"/>
+      <w:r>
+        <w:rPr>
+          <w:rFonts w:cs="Times New Roman" w:hint="eastAsia"/>
           <w:b/>
           <w:sz w:val="28"/>
           <w:szCs w:val="28"/>
         </w:rPr>
-      </w:pPr>
-    </w:p>
-    <w:p>
-      <w:pPr>
-        <w:jc w:val="both"/>
-        <w:rPr>
-          <w:rFonts w:ascii="標楷體" w:eastAsia="標楷體" w:hAnsi="標楷體" w:cs="Times New Roman"/>
+        <w:t>時間表</w:t>
+      </w:r>
+      <w:proofErr w:type="spellEnd"/>
+      <w:r>
+        <w:rPr>
+          <w:rFonts w:cs="Times New Roman" w:hint="eastAsia"/>
           <w:b/>
           <w:sz w:val="28"/>
           <w:szCs w:val="28"/>
         </w:rPr>
-      </w:pPr>
-    </w:p>
-    <w:p>
-      <w:pPr>
-        <w:jc w:val="both"/>
-        <w:rPr>
-          <w:rFonts w:ascii="標楷體" w:eastAsia="標楷體" w:hAnsi="標楷體" w:cs="Times New Roman"/>
-          <w:b/>
-          <w:sz w:val="28"/>
-          <w:szCs w:val="28"/>
-        </w:rPr>
-      </w:pPr>
-    </w:p>
-    <w:p>
-      <w:pPr>
-        <w:jc w:val="both"/>
-        <w:rPr>
-          <w:rFonts w:ascii="標楷體" w:eastAsia="標楷體" w:hAnsi="標楷體" w:cs="Times New Roman"/>
-          <w:b/>
-          <w:sz w:val="28"/>
-          <w:szCs w:val="28"/>
-        </w:rPr>
-      </w:pPr>
-    </w:p>
-    <w:p>
-      <w:pPr>
-        <w:jc w:val="both"/>
-        <w:rPr>
-          <w:rFonts w:ascii="標楷體" w:eastAsia="標楷體" w:hAnsi="標楷體" w:cs="Times New Roman"/>
-          <w:b/>
-          <w:sz w:val="28"/>
-          <w:szCs w:val="28"/>
-        </w:rPr>
-      </w:pPr>
-    </w:p>
-    <w:p>
-      <w:pPr>
-        <w:jc w:val="both"/>
-        <w:rPr>
-          <w:rFonts w:ascii="標楷體" w:eastAsia="標楷體" w:hAnsi="標楷體" w:cs="Times New Roman"/>
-          <w:b/>
-          <w:sz w:val="28"/>
-          <w:szCs w:val="28"/>
-        </w:rPr>
-      </w:pPr>
-    </w:p>
-    <w:p>
-      <w:pPr>
-        <w:jc w:val="both"/>
-        <w:rPr>
-          <w:rFonts w:ascii="標楷體" w:eastAsia="標楷體" w:hAnsi="標楷體" w:cs="Times New Roman"/>
-          <w:b/>
-          <w:sz w:val="28"/>
-          <w:szCs w:val="28"/>
-        </w:rPr>
-      </w:pPr>
-    </w:p>
-    <w:p>
-      <w:pPr>
-        <w:jc w:val="both"/>
-        <w:rPr>
-          <w:rFonts w:ascii="標楷體" w:eastAsia="標楷體" w:hAnsi="標楷體" w:cs="Times New Roman"/>
-          <w:b/>
-          <w:sz w:val="28"/>
-          <w:szCs w:val="28"/>
-        </w:rPr>
-      </w:pPr>
-      <w:r>
-        <w:rPr>
-          <w:rFonts w:ascii="標楷體" w:eastAsia="標楷體" w:hAnsi="標楷體" w:cs="Times New Roman" w:hint="eastAsia"/>
-          <w:b/>
-          <w:sz w:val="28"/>
-          <w:szCs w:val="28"/>
-        </w:rPr>
-        <w:t>四、結語</w:t>
-      </w:r>
-    </w:p>
-    <w:p>
-      <w:pPr>
-        <w:jc w:val="both"/>
-        <w:rPr>
-          <w:rFonts w:ascii="標楷體" w:eastAsia="標楷體" w:hAnsi="標楷體" w:cs="Times New Roman"/>
-          <w:b/>
-          <w:sz w:val="28"/>
-          <w:szCs w:val="28"/>
-        </w:rPr>
-      </w:pPr>
-      <w:r>
-        <w:rPr>
-          <w:rFonts w:ascii="標楷體" w:eastAsia="標楷體" w:hAnsi="標楷體" w:cs="Times New Roman"/>
-          <w:b/>
-          <w:sz w:val="28"/>
-          <w:szCs w:val="28"/>
-        </w:rPr>
-        <w:tab/>
-      </w:r>
-      <w:r>
-        <w:rPr>
-          <w:rFonts w:ascii="標楷體" w:eastAsia="標楷體" w:hAnsi="標楷體" w:cs="Times New Roman" w:hint="eastAsia"/>
-          <w:b/>
-          <w:sz w:val="28"/>
-          <w:szCs w:val="28"/>
-        </w:rPr>
-        <w:t xml:space="preserve">1.問題及解決方法: </w:t>
-      </w:r>
-    </w:p>
-    <w:p>
-      <w:pPr>
-        <w:jc w:val="both"/>
-        <w:rPr>
-          <w:rFonts w:ascii="標楷體" w:eastAsia="標楷體" w:hAnsi="標楷體" w:cs="Times New Roman"/>
-          <w:b/>
-          <w:sz w:val="28"/>
-          <w:szCs w:val="28"/>
-        </w:rPr>
-      </w:pPr>
-      <w:r>
-        <w:rPr>
-          <w:rFonts w:ascii="標楷體" w:eastAsia="標楷體" w:hAnsi="標楷體" w:cs="Times New Roman"/>
-          <w:b/>
-          <w:sz w:val="28"/>
-          <w:szCs w:val="28"/>
-        </w:rPr>
-        <w:tab/>
-      </w:r>
-    </w:p>
-    <w:p>
-      <w:pPr>
-        <w:jc w:val="both"/>
-        <w:rPr>
-          <w:rFonts w:ascii="標楷體" w:eastAsia="標楷體" w:hAnsi="標楷體" w:cs="Times New Roman"/>
-          <w:b/>
-          <w:sz w:val="28"/>
-          <w:szCs w:val="28"/>
-        </w:rPr>
-      </w:pPr>
-      <w:r>
-        <w:rPr>
-          <w:rFonts w:ascii="標楷體" w:eastAsia="標楷體" w:hAnsi="標楷體" w:cs="Times New Roman"/>
-          <w:b/>
-          <w:sz w:val="28"/>
-          <w:szCs w:val="28"/>
-        </w:rPr>
-        <w:tab/>
-      </w:r>
-      <w:r>
-        <w:rPr>
-          <w:rFonts w:ascii="標楷體" w:eastAsia="標楷體" w:hAnsi="標楷體" w:cs="Times New Roman" w:hint="eastAsia"/>
-          <w:b/>
-          <w:sz w:val="28"/>
-          <w:szCs w:val="28"/>
-        </w:rPr>
-        <w:t xml:space="preserve">2.時間表: </w:t>
+        <w:t>：</w:t>
       </w:r>
     </w:p>
     <w:tbl>
@@ -4599,12 +4575,21 @@
                 <w:szCs w:val="24"/>
               </w:rPr>
             </w:pPr>
+            <w:proofErr w:type="gramStart"/>
             <w:r>
               <w:rPr>
                 <w:rFonts w:ascii="標楷體" w:eastAsia="標楷體" w:hAnsi="標楷體" w:cs="Times New Roman" w:hint="eastAsia"/>
                 <w:szCs w:val="24"/>
               </w:rPr>
-              <w:t>週次</w:t>
+              <w:t>週</w:t>
+            </w:r>
+            <w:proofErr w:type="gramEnd"/>
+            <w:r>
+              <w:rPr>
+                <w:rFonts w:ascii="標楷體" w:eastAsia="標楷體" w:hAnsi="標楷體" w:cs="Times New Roman" w:hint="eastAsia"/>
+                <w:szCs w:val="24"/>
+              </w:rPr>
+              <w:t>次</w:t>
             </w:r>
           </w:p>
         </w:tc>
@@ -4646,8 +4631,17 @@
                 <w:rFonts w:ascii="標楷體" w:eastAsia="標楷體" w:hAnsi="標楷體" w:cs="Times New Roman" w:hint="eastAsia"/>
                 <w:szCs w:val="24"/>
               </w:rPr>
-              <w:t>組員-林誠祐</w:t>
-            </w:r>
+              <w:t>組員-林誠</w:t>
+            </w:r>
+            <w:proofErr w:type="gramStart"/>
+            <w:r>
+              <w:rPr>
+                <w:rFonts w:ascii="標楷體" w:eastAsia="標楷體" w:hAnsi="標楷體" w:cs="Times New Roman" w:hint="eastAsia"/>
+                <w:szCs w:val="24"/>
+              </w:rPr>
+              <w:t>祐</w:t>
+            </w:r>
+            <w:proofErr w:type="gramEnd"/>
           </w:p>
         </w:tc>
         <w:tc>
@@ -5921,72 +5915,75 @@
     </w:p>
     <w:p>
       <w:pPr>
+        <w:pStyle w:val="a9"/>
+        <w:numPr>
+          <w:ilvl w:val="0"/>
+          <w:numId w:val="17"/>
+        </w:numPr>
         <w:jc w:val="both"/>
         <w:rPr>
-          <w:rFonts w:ascii="標楷體" w:eastAsia="標楷體" w:hAnsi="標楷體" w:cs="Times New Roman"/>
+          <w:rFonts w:cs="Times New Roman" w:hint="eastAsia"/>
           <w:b/>
           <w:sz w:val="28"/>
           <w:szCs w:val="28"/>
         </w:rPr>
       </w:pPr>
-      <w:r>
-        <w:rPr>
-          <w:rFonts w:ascii="標楷體" w:eastAsia="標楷體" w:hAnsi="標楷體" w:cs="Times New Roman"/>
+      <w:proofErr w:type="spellStart"/>
+      <w:r>
+        <w:rPr>
+          <w:rFonts w:cs="Times New Roman" w:hint="eastAsia"/>
           <w:b/>
           <w:sz w:val="28"/>
           <w:szCs w:val="28"/>
         </w:rPr>
-        <w:tab/>
-      </w:r>
-      <w:r>
-        <w:rPr>
-          <w:rFonts w:ascii="標楷體" w:eastAsia="標楷體" w:hAnsi="標楷體" w:cs="Times New Roman" w:hint="eastAsia"/>
+        <w:lastRenderedPageBreak/>
+        <w:t>貢獻比例</w:t>
+      </w:r>
+      <w:proofErr w:type="spellEnd"/>
+      <w:r>
+        <w:rPr>
+          <w:rFonts w:cs="Times New Roman" w:hint="eastAsia"/>
           <w:b/>
           <w:sz w:val="28"/>
           <w:szCs w:val="28"/>
         </w:rPr>
-        <w:t xml:space="preserve">3.貢獻比例: </w:t>
+        <w:t>：</w:t>
       </w:r>
     </w:p>
     <w:p>
       <w:pPr>
+        <w:pStyle w:val="a9"/>
+        <w:numPr>
+          <w:ilvl w:val="0"/>
+          <w:numId w:val="17"/>
+        </w:numPr>
         <w:jc w:val="both"/>
         <w:rPr>
-          <w:rFonts w:ascii="標楷體" w:eastAsia="標楷體" w:hAnsi="標楷體" w:cs="Times New Roman"/>
+          <w:rFonts w:cs="Times New Roman"/>
           <w:b/>
           <w:sz w:val="28"/>
           <w:szCs w:val="28"/>
         </w:rPr>
       </w:pPr>
-    </w:p>
-    <w:p>
-      <w:pPr>
-        <w:jc w:val="both"/>
-        <w:rPr>
-          <w:rFonts w:ascii="標楷體" w:eastAsia="標楷體" w:hAnsi="標楷體" w:cs="Times New Roman"/>
+      <w:proofErr w:type="spellStart"/>
+      <w:r>
+        <w:rPr>
+          <w:rFonts w:cs="Times New Roman" w:hint="eastAsia"/>
           <w:b/>
           <w:sz w:val="28"/>
           <w:szCs w:val="28"/>
         </w:rPr>
-      </w:pPr>
-      <w:r>
-        <w:rPr>
-          <w:rFonts w:ascii="標楷體" w:eastAsia="標楷體" w:hAnsi="標楷體" w:cs="Times New Roman"/>
+        <w:t>自我檢核表</w:t>
+      </w:r>
+      <w:proofErr w:type="spellEnd"/>
+      <w:r>
+        <w:rPr>
+          <w:rFonts w:cs="Times New Roman" w:hint="eastAsia"/>
           <w:b/>
           <w:sz w:val="28"/>
           <w:szCs w:val="28"/>
         </w:rPr>
-        <w:tab/>
-        <w:t>4.</w:t>
-      </w:r>
-      <w:r>
-        <w:rPr>
-          <w:rFonts w:ascii="標楷體" w:eastAsia="標楷體" w:hAnsi="標楷體" w:cs="Times New Roman" w:hint="eastAsia"/>
-          <w:b/>
-          <w:sz w:val="28"/>
-          <w:szCs w:val="28"/>
-        </w:rPr>
-        <w:t xml:space="preserve">自我檢核表: </w:t>
+        <w:t>：</w:t>
       </w:r>
     </w:p>
     <w:tbl>
@@ -6014,12 +6011,21 @@
                 <w:szCs w:val="24"/>
               </w:rPr>
             </w:pPr>
+            <w:proofErr w:type="gramStart"/>
             <w:r>
               <w:rPr>
                 <w:rFonts w:ascii="標楷體" w:eastAsia="標楷體" w:hAnsi="標楷體" w:cs="Times New Roman" w:hint="eastAsia"/>
                 <w:szCs w:val="24"/>
               </w:rPr>
-              <w:t>週次</w:t>
+              <w:t>週</w:t>
+            </w:r>
+            <w:proofErr w:type="gramEnd"/>
+            <w:r>
+              <w:rPr>
+                <w:rFonts w:ascii="標楷體" w:eastAsia="標楷體" w:hAnsi="標楷體" w:cs="Times New Roman" w:hint="eastAsia"/>
+                <w:szCs w:val="24"/>
+              </w:rPr>
+              <w:t>次</w:t>
             </w:r>
           </w:p>
         </w:tc>
@@ -6521,7 +6527,23 @@
                 <w:rFonts w:ascii="Times New Roman" w:eastAsia="標楷體" w:hAnsi="Times New Roman" w:cs="Times New Roman"/>
                 <w:szCs w:val="24"/>
               </w:rPr>
-              <w:t>setup/apk/source</w:t>
+              <w:t>setup/</w:t>
+            </w:r>
+            <w:proofErr w:type="spellStart"/>
+            <w:r>
+              <w:rPr>
+                <w:rFonts w:ascii="Times New Roman" w:eastAsia="標楷體" w:hAnsi="Times New Roman" w:cs="Times New Roman"/>
+                <w:szCs w:val="24"/>
+              </w:rPr>
+              <w:t>apk</w:t>
+            </w:r>
+            <w:proofErr w:type="spellEnd"/>
+            <w:r>
+              <w:rPr>
+                <w:rFonts w:ascii="Times New Roman" w:eastAsia="標楷體" w:hAnsi="Times New Roman" w:cs="Times New Roman"/>
+                <w:szCs w:val="24"/>
+              </w:rPr>
+              <w:t>/source</w:t>
             </w:r>
             <w:r>
               <w:rPr>
@@ -6861,7 +6883,7 @@
       <w:pPr>
         <w:jc w:val="both"/>
         <w:rPr>
-          <w:rFonts w:ascii="標楷體" w:eastAsia="標楷體" w:hAnsi="標楷體" w:cs="Times New Roman"/>
+          <w:rFonts w:ascii="標楷體" w:eastAsia="標楷體" w:hAnsi="標楷體" w:cs="Times New Roman" w:hint="eastAsia"/>
           <w:b/>
           <w:sz w:val="28"/>
           <w:szCs w:val="28"/>
@@ -6870,9 +6892,14 @@
     </w:p>
     <w:p>
       <w:pPr>
+        <w:pStyle w:val="a9"/>
+        <w:numPr>
+          <w:ilvl w:val="0"/>
+          <w:numId w:val="17"/>
+        </w:numPr>
         <w:jc w:val="both"/>
         <w:rPr>
-          <w:rFonts w:ascii="標楷體" w:eastAsia="標楷體" w:hAnsi="標楷體" w:cs="Times New Roman"/>
+          <w:rFonts w:cs="Times New Roman" w:hint="eastAsia"/>
           <w:b/>
           <w:sz w:val="28"/>
           <w:szCs w:val="28"/>
@@ -6880,122 +6907,127 @@
       </w:pPr>
       <w:r>
         <w:rPr>
-          <w:rFonts w:ascii="標楷體" w:eastAsia="標楷體" w:hAnsi="標楷體" w:cs="Times New Roman"/>
+          <w:rFonts w:cs="Times New Roman" w:hint="eastAsia"/>
           <w:b/>
           <w:sz w:val="28"/>
           <w:szCs w:val="28"/>
         </w:rPr>
-        <w:tab/>
-      </w:r>
-      <w:r>
-        <w:rPr>
-          <w:rFonts w:ascii="標楷體" w:eastAsia="標楷體" w:hAnsi="標楷體" w:cs="Times New Roman" w:hint="eastAsia"/>
+        <w:t>收穫</w:t>
+      </w:r>
+      <w:r>
+        <w:rPr>
+          <w:rFonts w:cs="Times New Roman" w:hint="eastAsia"/>
           <w:b/>
           <w:sz w:val="28"/>
           <w:szCs w:val="28"/>
-        </w:rPr>
-        <w:t>5</w:t>
-      </w:r>
-      <w:r>
-        <w:rPr>
-          <w:rFonts w:ascii="標楷體" w:eastAsia="標楷體" w:hAnsi="標楷體" w:cs="Times New Roman"/>
+          <w:lang w:eastAsia="zh-TW"/>
+        </w:rPr>
+        <w:t>：</w:t>
+      </w:r>
+      <w:r>
+        <w:rPr>
+          <w:rFonts w:cs="Times New Roman"/>
           <w:b/>
           <w:sz w:val="28"/>
           <w:szCs w:val="28"/>
         </w:rPr>
-        <w:t>.</w:t>
-      </w:r>
-      <w:r>
-        <w:rPr>
-          <w:rFonts w:ascii="標楷體" w:eastAsia="標楷體" w:hAnsi="標楷體" w:cs="Times New Roman" w:hint="eastAsia"/>
-          <w:b/>
-          <w:sz w:val="28"/>
-          <w:szCs w:val="28"/>
-        </w:rPr>
-        <w:t xml:space="preserve">收穫: </w:t>
+        <w:br/>
       </w:r>
     </w:p>
     <w:p>
       <w:pPr>
+        <w:pStyle w:val="a9"/>
+        <w:numPr>
+          <w:ilvl w:val="0"/>
+          <w:numId w:val="17"/>
+        </w:numPr>
         <w:jc w:val="both"/>
         <w:rPr>
-          <w:rFonts w:ascii="標楷體" w:eastAsia="標楷體" w:hAnsi="標楷體" w:cs="Times New Roman"/>
+          <w:rFonts w:cs="Times New Roman" w:hint="eastAsia"/>
           <w:b/>
           <w:sz w:val="28"/>
           <w:szCs w:val="28"/>
         </w:rPr>
       </w:pPr>
+      <w:r>
+        <w:rPr>
+          <w:rFonts w:cs="Times New Roman" w:hint="eastAsia"/>
+          <w:b/>
+          <w:sz w:val="28"/>
+          <w:szCs w:val="28"/>
+        </w:rPr>
+        <w:t>心得、感想</w:t>
+      </w:r>
+      <w:r>
+        <w:rPr>
+          <w:rFonts w:cs="Times New Roman" w:hint="eastAsia"/>
+          <w:b/>
+          <w:sz w:val="28"/>
+          <w:szCs w:val="28"/>
+          <w:lang w:eastAsia="zh-TW"/>
+        </w:rPr>
+        <w:t>：</w:t>
+      </w:r>
+      <w:r>
+        <w:rPr>
+          <w:rFonts w:cs="Times New Roman"/>
+          <w:b/>
+          <w:sz w:val="28"/>
+          <w:szCs w:val="28"/>
+        </w:rPr>
+        <w:br/>
+      </w:r>
     </w:p>
     <w:p>
       <w:pPr>
+        <w:pStyle w:val="a9"/>
+        <w:numPr>
+          <w:ilvl w:val="0"/>
+          <w:numId w:val="17"/>
+        </w:numPr>
         <w:jc w:val="both"/>
         <w:rPr>
-          <w:rFonts w:ascii="標楷體" w:eastAsia="標楷體" w:hAnsi="標楷體" w:cs="Times New Roman"/>
+          <w:rFonts w:cs="Times New Roman"/>
           <w:b/>
           <w:sz w:val="28"/>
           <w:szCs w:val="28"/>
         </w:rPr>
       </w:pPr>
-      <w:r>
-        <w:rPr>
-          <w:rFonts w:ascii="標楷體" w:eastAsia="標楷體" w:hAnsi="標楷體" w:cs="Times New Roman"/>
+      <w:proofErr w:type="spellStart"/>
+      <w:r>
+        <w:rPr>
+          <w:rFonts w:cs="Times New Roman" w:hint="eastAsia"/>
           <w:b/>
           <w:sz w:val="28"/>
           <w:szCs w:val="28"/>
         </w:rPr>
-        <w:tab/>
-      </w:r>
-      <w:r>
-        <w:rPr>
-          <w:rFonts w:ascii="標楷體" w:eastAsia="標楷體" w:hAnsi="標楷體" w:cs="Times New Roman" w:hint="eastAsia"/>
+        <w:t>對於本課程的建議</w:t>
+      </w:r>
+      <w:proofErr w:type="spellEnd"/>
+      <w:r>
+        <w:rPr>
+          <w:rFonts w:cs="Times New Roman" w:hint="eastAsia"/>
           <w:b/>
           <w:sz w:val="28"/>
           <w:szCs w:val="28"/>
         </w:rPr>
-        <w:t xml:space="preserve">6.心得、感想: </w:t>
-      </w:r>
-    </w:p>
-    <w:p>
-      <w:pPr>
-        <w:jc w:val="both"/>
-        <w:rPr>
-          <w:rFonts w:ascii="標楷體" w:eastAsia="標楷體" w:hAnsi="標楷體" w:cs="Times New Roman"/>
+        <w:t>:</w:t>
+      </w:r>
+      <w:r>
+        <w:rPr>
+          <w:rFonts w:cs="Times New Roman"/>
           <w:b/>
           <w:sz w:val="28"/>
           <w:szCs w:val="28"/>
         </w:rPr>
-      </w:pPr>
-    </w:p>
-    <w:p>
-      <w:pPr>
-        <w:jc w:val="both"/>
-        <w:rPr>
-          <w:rFonts w:ascii="標楷體" w:eastAsia="標楷體" w:hAnsi="標楷體" w:cs="Times New Roman"/>
-          <w:b/>
-          <w:sz w:val="28"/>
-          <w:szCs w:val="28"/>
-        </w:rPr>
-      </w:pPr>
-      <w:r>
-        <w:rPr>
-          <w:rFonts w:ascii="標楷體" w:eastAsia="標楷體" w:hAnsi="標楷體" w:cs="Times New Roman"/>
-          <w:b/>
-          <w:sz w:val="28"/>
-          <w:szCs w:val="28"/>
-        </w:rPr>
-        <w:tab/>
-      </w:r>
-      <w:r>
-        <w:rPr>
-          <w:rFonts w:ascii="標楷體" w:eastAsia="標楷體" w:hAnsi="標楷體" w:cs="Times New Roman" w:hint="eastAsia"/>
-          <w:b/>
-          <w:sz w:val="28"/>
-          <w:szCs w:val="28"/>
-        </w:rPr>
-        <w:t xml:space="preserve">7.對於本課程的建議: </w:t>
+        <w:br/>
       </w:r>
     </w:p>
     <w:sectPr>
+      <w:headerReference w:type="even" r:id="rId14"/>
+      <w:headerReference w:type="default" r:id="rId15"/>
+      <w:footerReference w:type="default" r:id="rId16"/>
+      <w:headerReference w:type="first" r:id="rId17"/>
       <w:pgSz w:w="11906" w:h="16838"/>
       <w:pgMar w:top="1440" w:right="1800" w:bottom="1440" w:left="1800" w:header="851" w:footer="992" w:gutter="0"/>
       <w:cols w:space="425"/>
@@ -7006,7 +7038,7 @@
 </file>
 
 <file path=word/endnotes.xml><?xml version="1.0" encoding="utf-8"?>
-<w:endnotes xmlns:wpc="http://schemas.microsoft.com/office/word/2010/wordprocessingCanvas" xmlns:cx="http://schemas.microsoft.com/office/drawing/2014/chartex" xmlns:mc="http://schemas.openxmlformats.org/markup-compatibility/2006" xmlns:o="urn:schemas-microsoft-com:office:office" xmlns:r="http://schemas.openxmlformats.org/officeDocument/2006/relationships" xmlns:m="http://schemas.openxmlformats.org/officeDocument/2006/math" xmlns:v="urn:schemas-microsoft-com:vml" xmlns:wp14="http://schemas.microsoft.com/office/word/2010/wordprocessingDrawing" xmlns:wp="http://schemas.openxmlformats.org/drawingml/2006/wordprocessingDrawing" xmlns:w10="urn:schemas-microsoft-com:office:word" xmlns:w="http://schemas.openxmlformats.org/wordprocessingml/2006/main" xmlns:w14="http://schemas.microsoft.com/office/word/2010/wordml" xmlns:w15="http://schemas.microsoft.com/office/word/2012/wordml" xmlns:w16se="http://schemas.microsoft.com/office/word/2015/wordml/symex" xmlns:wpg="http://schemas.microsoft.com/office/word/2010/wordprocessingGroup" xmlns:wpi="http://schemas.microsoft.com/office/word/2010/wordprocessingInk" xmlns:wne="http://schemas.microsoft.com/office/word/2006/wordml" xmlns:wps="http://schemas.microsoft.com/office/word/2010/wordprocessingShape" mc:Ignorable="w14 w15 w16se wp14">
+<w:endnotes xmlns:wpc="http://schemas.microsoft.com/office/word/2010/wordprocessingCanvas" xmlns:cx="http://schemas.microsoft.com/office/drawing/2014/chartex" xmlns:cx1="http://schemas.microsoft.com/office/drawing/2015/9/8/chartex" xmlns:cx2="http://schemas.microsoft.com/office/drawing/2015/10/21/chartex" xmlns:cx3="http://schemas.microsoft.com/office/drawing/2016/5/9/chartex" xmlns:cx4="http://schemas.microsoft.com/office/drawing/2016/5/10/chartex" xmlns:cx5="http://schemas.microsoft.com/office/drawing/2016/5/11/chartex" xmlns:cx6="http://schemas.microsoft.com/office/drawing/2016/5/12/chartex" xmlns:cx7="http://schemas.microsoft.com/office/drawing/2016/5/13/chartex" xmlns:cx8="http://schemas.microsoft.com/office/drawing/2016/5/14/chartex" xmlns:mc="http://schemas.openxmlformats.org/markup-compatibility/2006" xmlns:aink="http://schemas.microsoft.com/office/drawing/2016/ink" xmlns:am3d="http://schemas.microsoft.com/office/drawing/2017/model3d" xmlns:o="urn:schemas-microsoft-com:office:office" xmlns:r="http://schemas.openxmlformats.org/officeDocument/2006/relationships" xmlns:m="http://schemas.openxmlformats.org/officeDocument/2006/math" xmlns:v="urn:schemas-microsoft-com:vml" xmlns:wp14="http://schemas.microsoft.com/office/word/2010/wordprocessingDrawing" xmlns:wp="http://schemas.openxmlformats.org/drawingml/2006/wordprocessingDrawing" xmlns:w10="urn:schemas-microsoft-com:office:word" xmlns:w="http://schemas.openxmlformats.org/wordprocessingml/2006/main" xmlns:w14="http://schemas.microsoft.com/office/word/2010/wordml" xmlns:w15="http://schemas.microsoft.com/office/word/2012/wordml" xmlns:w16cid="http://schemas.microsoft.com/office/word/2016/wordml/cid" xmlns:w16se="http://schemas.microsoft.com/office/word/2015/wordml/symex" xmlns:wpg="http://schemas.microsoft.com/office/word/2010/wordprocessingGroup" xmlns:wpi="http://schemas.microsoft.com/office/word/2010/wordprocessingInk" xmlns:wne="http://schemas.microsoft.com/office/word/2006/wordml" xmlns:wps="http://schemas.microsoft.com/office/word/2010/wordprocessingShape" mc:Ignorable="w14 w15 w16se w16cid wp14">
   <w:endnote w:type="separator" w:id="-1">
     <w:p>
       <w:r>
@@ -7024,8 +7056,119 @@
 </w:endnotes>
 </file>
 
+<file path=word/footer1.xml><?xml version="1.0" encoding="utf-8"?>
+<w:ftr xmlns:wpc="http://schemas.microsoft.com/office/word/2010/wordprocessingCanvas" xmlns:cx="http://schemas.microsoft.com/office/drawing/2014/chartex" xmlns:cx1="http://schemas.microsoft.com/office/drawing/2015/9/8/chartex" xmlns:cx2="http://schemas.microsoft.com/office/drawing/2015/10/21/chartex" xmlns:cx3="http://schemas.microsoft.com/office/drawing/2016/5/9/chartex" xmlns:cx4="http://schemas.microsoft.com/office/drawing/2016/5/10/chartex" xmlns:cx5="http://schemas.microsoft.com/office/drawing/2016/5/11/chartex" xmlns:cx6="http://schemas.microsoft.com/office/drawing/2016/5/12/chartex" xmlns:cx7="http://schemas.microsoft.com/office/drawing/2016/5/13/chartex" xmlns:cx8="http://schemas.microsoft.com/office/drawing/2016/5/14/chartex" xmlns:mc="http://schemas.openxmlformats.org/markup-compatibility/2006" xmlns:aink="http://schemas.microsoft.com/office/drawing/2016/ink" xmlns:am3d="http://schemas.microsoft.com/office/drawing/2017/model3d" xmlns:o="urn:schemas-microsoft-com:office:office" xmlns:r="http://schemas.openxmlformats.org/officeDocument/2006/relationships" xmlns:m="http://schemas.openxmlformats.org/officeDocument/2006/math" xmlns:v="urn:schemas-microsoft-com:vml" xmlns:wp14="http://schemas.microsoft.com/office/word/2010/wordprocessingDrawing" xmlns:wp="http://schemas.openxmlformats.org/drawingml/2006/wordprocessingDrawing" xmlns:w10="urn:schemas-microsoft-com:office:word" xmlns:w="http://schemas.openxmlformats.org/wordprocessingml/2006/main" xmlns:w14="http://schemas.microsoft.com/office/word/2010/wordml" xmlns:w15="http://schemas.microsoft.com/office/word/2012/wordml" xmlns:w16cid="http://schemas.microsoft.com/office/word/2016/wordml/cid" xmlns:w16se="http://schemas.microsoft.com/office/word/2015/wordml/symex" xmlns:wpg="http://schemas.microsoft.com/office/word/2010/wordprocessingGroup" xmlns:wpi="http://schemas.microsoft.com/office/word/2010/wordprocessingInk" xmlns:wne="http://schemas.microsoft.com/office/word/2006/wordml" xmlns:wps="http://schemas.microsoft.com/office/word/2010/wordprocessingShape" mc:Ignorable="w14 w15 w16se w16cid wp14">
+  <w:sdt>
+    <w:sdtPr>
+      <w:rPr>
+        <w:rFonts w:asciiTheme="majorHAnsi" w:eastAsiaTheme="majorEastAsia" w:hAnsiTheme="majorHAnsi" w:cstheme="majorBidi"/>
+        <w:sz w:val="28"/>
+        <w:szCs w:val="28"/>
+        <w:lang w:val="zh-TW"/>
+      </w:rPr>
+      <w:id w:val="-1601326369"/>
+      <w:docPartObj>
+        <w:docPartGallery w:val="Page Numbers (Bottom of Page)"/>
+        <w:docPartUnique/>
+      </w:docPartObj>
+    </w:sdtPr>
+    <w:sdtContent>
+      <w:p>
+        <w:pPr>
+          <w:pStyle w:val="a5"/>
+          <w:jc w:val="center"/>
+          <w:rPr>
+            <w:rFonts w:asciiTheme="majorHAnsi" w:eastAsiaTheme="majorEastAsia" w:hAnsiTheme="majorHAnsi" w:cstheme="majorBidi"/>
+            <w:sz w:val="28"/>
+            <w:szCs w:val="28"/>
+            <w:lang w:val="zh-TW"/>
+          </w:rPr>
+        </w:pPr>
+        <w:r>
+          <w:rPr>
+            <w:rFonts w:asciiTheme="majorHAnsi" w:eastAsiaTheme="majorEastAsia" w:hAnsiTheme="majorHAnsi" w:cstheme="majorBidi" w:hint="eastAsia"/>
+            <w:sz w:val="28"/>
+            <w:szCs w:val="28"/>
+            <w:lang w:val="zh-TW"/>
+          </w:rPr>
+          <w:t>－</w:t>
+        </w:r>
+        <w:r>
+          <w:rPr>
+            <w:rFonts w:asciiTheme="majorHAnsi" w:eastAsiaTheme="majorEastAsia" w:hAnsiTheme="majorHAnsi" w:cstheme="majorBidi"/>
+            <w:sz w:val="28"/>
+            <w:szCs w:val="28"/>
+            <w:lang w:val="zh-TW"/>
+          </w:rPr>
+          <w:t xml:space="preserve"> </w:t>
+        </w:r>
+        <w:r>
+          <w:rPr>
+            <w:rFonts w:cs="Times New Roman"/>
+            <w:sz w:val="22"/>
+            <w:szCs w:val="22"/>
+          </w:rPr>
+          <w:fldChar w:fldCharType="begin"/>
+        </w:r>
+        <w:r>
+          <w:instrText>PAGE    \* MERGEFORMAT</w:instrText>
+        </w:r>
+        <w:r>
+          <w:rPr>
+            <w:rFonts w:cs="Times New Roman"/>
+            <w:sz w:val="22"/>
+            <w:szCs w:val="22"/>
+          </w:rPr>
+          <w:fldChar w:fldCharType="separate"/>
+        </w:r>
+        <w:r>
+          <w:rPr>
+            <w:rFonts w:asciiTheme="majorHAnsi" w:eastAsiaTheme="majorEastAsia" w:hAnsiTheme="majorHAnsi" w:cstheme="majorBidi"/>
+            <w:sz w:val="28"/>
+            <w:szCs w:val="28"/>
+            <w:lang w:val="zh-TW"/>
+          </w:rPr>
+          <w:t>2</w:t>
+        </w:r>
+        <w:r>
+          <w:rPr>
+            <w:rFonts w:asciiTheme="majorHAnsi" w:eastAsiaTheme="majorEastAsia" w:hAnsiTheme="majorHAnsi" w:cstheme="majorBidi"/>
+            <w:sz w:val="28"/>
+            <w:szCs w:val="28"/>
+          </w:rPr>
+          <w:fldChar w:fldCharType="end"/>
+        </w:r>
+        <w:r>
+          <w:rPr>
+            <w:rFonts w:asciiTheme="majorHAnsi" w:eastAsiaTheme="majorEastAsia" w:hAnsiTheme="majorHAnsi" w:cstheme="majorBidi"/>
+            <w:sz w:val="28"/>
+            <w:szCs w:val="28"/>
+            <w:lang w:val="zh-TW"/>
+          </w:rPr>
+          <w:t xml:space="preserve"> </w:t>
+        </w:r>
+        <w:r>
+          <w:rPr>
+            <w:rFonts w:asciiTheme="majorHAnsi" w:eastAsiaTheme="majorEastAsia" w:hAnsiTheme="majorHAnsi" w:cstheme="majorBidi" w:hint="eastAsia"/>
+            <w:sz w:val="28"/>
+            <w:szCs w:val="28"/>
+            <w:lang w:val="zh-TW"/>
+          </w:rPr>
+          <w:t>－</w:t>
+        </w:r>
+      </w:p>
+    </w:sdtContent>
+  </w:sdt>
+  <w:p>
+    <w:pPr>
+      <w:pStyle w:val="a5"/>
+    </w:pPr>
+  </w:p>
+</w:ftr>
+</file>
+
 <file path=word/footnotes.xml><?xml version="1.0" encoding="utf-8"?>
-<w:footnotes xmlns:wpc="http://schemas.microsoft.com/office/word/2010/wordprocessingCanvas" xmlns:cx="http://schemas.microsoft.com/office/drawing/2014/chartex" xmlns:mc="http://schemas.openxmlformats.org/markup-compatibility/2006" xmlns:o="urn:schemas-microsoft-com:office:office" xmlns:r="http://schemas.openxmlformats.org/officeDocument/2006/relationships" xmlns:m="http://schemas.openxmlformats.org/officeDocument/2006/math" xmlns:v="urn:schemas-microsoft-com:vml" xmlns:wp14="http://schemas.microsoft.com/office/word/2010/wordprocessingDrawing" xmlns:wp="http://schemas.openxmlformats.org/drawingml/2006/wordprocessingDrawing" xmlns:w10="urn:schemas-microsoft-com:office:word" xmlns:w="http://schemas.openxmlformats.org/wordprocessingml/2006/main" xmlns:w14="http://schemas.microsoft.com/office/word/2010/wordml" xmlns:w15="http://schemas.microsoft.com/office/word/2012/wordml" xmlns:w16se="http://schemas.microsoft.com/office/word/2015/wordml/symex" xmlns:wpg="http://schemas.microsoft.com/office/word/2010/wordprocessingGroup" xmlns:wpi="http://schemas.microsoft.com/office/word/2010/wordprocessingInk" xmlns:wne="http://schemas.microsoft.com/office/word/2006/wordml" xmlns:wps="http://schemas.microsoft.com/office/word/2010/wordprocessingShape" mc:Ignorable="w14 w15 w16se wp14">
+<w:footnotes xmlns:wpc="http://schemas.microsoft.com/office/word/2010/wordprocessingCanvas" xmlns:cx="http://schemas.microsoft.com/office/drawing/2014/chartex" xmlns:cx1="http://schemas.microsoft.com/office/drawing/2015/9/8/chartex" xmlns:cx2="http://schemas.microsoft.com/office/drawing/2015/10/21/chartex" xmlns:cx3="http://schemas.microsoft.com/office/drawing/2016/5/9/chartex" xmlns:cx4="http://schemas.microsoft.com/office/drawing/2016/5/10/chartex" xmlns:cx5="http://schemas.microsoft.com/office/drawing/2016/5/11/chartex" xmlns:cx6="http://schemas.microsoft.com/office/drawing/2016/5/12/chartex" xmlns:cx7="http://schemas.microsoft.com/office/drawing/2016/5/13/chartex" xmlns:cx8="http://schemas.microsoft.com/office/drawing/2016/5/14/chartex" xmlns:mc="http://schemas.openxmlformats.org/markup-compatibility/2006" xmlns:aink="http://schemas.microsoft.com/office/drawing/2016/ink" xmlns:am3d="http://schemas.microsoft.com/office/drawing/2017/model3d" xmlns:o="urn:schemas-microsoft-com:office:office" xmlns:r="http://schemas.openxmlformats.org/officeDocument/2006/relationships" xmlns:m="http://schemas.openxmlformats.org/officeDocument/2006/math" xmlns:v="urn:schemas-microsoft-com:vml" xmlns:wp14="http://schemas.microsoft.com/office/word/2010/wordprocessingDrawing" xmlns:wp="http://schemas.openxmlformats.org/drawingml/2006/wordprocessingDrawing" xmlns:w10="urn:schemas-microsoft-com:office:word" xmlns:w="http://schemas.openxmlformats.org/wordprocessingml/2006/main" xmlns:w14="http://schemas.microsoft.com/office/word/2010/wordml" xmlns:w15="http://schemas.microsoft.com/office/word/2012/wordml" xmlns:w16cid="http://schemas.microsoft.com/office/word/2016/wordml/cid" xmlns:w16se="http://schemas.microsoft.com/office/word/2015/wordml/symex" xmlns:wpg="http://schemas.microsoft.com/office/word/2010/wordprocessingGroup" xmlns:wpi="http://schemas.microsoft.com/office/word/2010/wordprocessingInk" xmlns:wne="http://schemas.microsoft.com/office/word/2006/wordml" xmlns:wps="http://schemas.microsoft.com/office/word/2010/wordprocessingShape" mc:Ignorable="w14 w15 w16se w16cid wp14">
   <w:footnote w:type="separator" w:id="-1">
     <w:p>
       <w:r>
@@ -7043,9 +7186,303 @@
 </w:footnotes>
 </file>
 
+<file path=word/header1.xml><?xml version="1.0" encoding="utf-8"?>
+<w:hdr xmlns:wpc="http://schemas.microsoft.com/office/word/2010/wordprocessingCanvas" xmlns:cx="http://schemas.microsoft.com/office/drawing/2014/chartex" xmlns:cx1="http://schemas.microsoft.com/office/drawing/2015/9/8/chartex" xmlns:cx2="http://schemas.microsoft.com/office/drawing/2015/10/21/chartex" xmlns:cx3="http://schemas.microsoft.com/office/drawing/2016/5/9/chartex" xmlns:cx4="http://schemas.microsoft.com/office/drawing/2016/5/10/chartex" xmlns:cx5="http://schemas.microsoft.com/office/drawing/2016/5/11/chartex" xmlns:cx6="http://schemas.microsoft.com/office/drawing/2016/5/12/chartex" xmlns:cx7="http://schemas.microsoft.com/office/drawing/2016/5/13/chartex" xmlns:cx8="http://schemas.microsoft.com/office/drawing/2016/5/14/chartex" xmlns:mc="http://schemas.openxmlformats.org/markup-compatibility/2006" xmlns:aink="http://schemas.microsoft.com/office/drawing/2016/ink" xmlns:am3d="http://schemas.microsoft.com/office/drawing/2017/model3d" xmlns:o="urn:schemas-microsoft-com:office:office" xmlns:r="http://schemas.openxmlformats.org/officeDocument/2006/relationships" xmlns:m="http://schemas.openxmlformats.org/officeDocument/2006/math" xmlns:v="urn:schemas-microsoft-com:vml" xmlns:wp14="http://schemas.microsoft.com/office/word/2010/wordprocessingDrawing" xmlns:wp="http://schemas.openxmlformats.org/drawingml/2006/wordprocessingDrawing" xmlns:w10="urn:schemas-microsoft-com:office:word" xmlns:w="http://schemas.openxmlformats.org/wordprocessingml/2006/main" xmlns:w14="http://schemas.microsoft.com/office/word/2010/wordml" xmlns:w15="http://schemas.microsoft.com/office/word/2012/wordml" xmlns:w16cid="http://schemas.microsoft.com/office/word/2016/wordml/cid" xmlns:w16se="http://schemas.microsoft.com/office/word/2015/wordml/symex" xmlns:wpg="http://schemas.microsoft.com/office/word/2010/wordprocessingGroup" xmlns:wpi="http://schemas.microsoft.com/office/word/2010/wordprocessingInk" xmlns:wne="http://schemas.microsoft.com/office/word/2006/wordml" xmlns:wps="http://schemas.microsoft.com/office/word/2010/wordprocessingShape" mc:Ignorable="w14 w15 w16se w16cid wp14">
+  <w:p>
+    <w:pPr>
+      <w:pStyle w:val="a3"/>
+    </w:pPr>
+    <w:r>
+      <w:rPr>
+        <w:noProof/>
+      </w:rPr>
+      <w:pict w14:anchorId="2E4849CF">
+        <v:shapetype id="_x0000_t75" coordsize="21600,21600" o:spt="75" o:preferrelative="t" path="m@4@5l@4@11@9@11@9@5xe" filled="f" stroked="f">
+          <v:stroke joinstyle="miter"/>
+          <v:formulas>
+            <v:f eqn="if lineDrawn pixelLineWidth 0"/>
+            <v:f eqn="sum @0 1 0"/>
+            <v:f eqn="sum 0 0 @1"/>
+            <v:f eqn="prod @2 1 2"/>
+            <v:f eqn="prod @3 21600 pixelWidth"/>
+            <v:f eqn="prod @3 21600 pixelHeight"/>
+            <v:f eqn="sum @0 0 1"/>
+            <v:f eqn="prod @6 1 2"/>
+            <v:f eqn="prod @7 21600 pixelWidth"/>
+            <v:f eqn="sum @8 21600 0"/>
+            <v:f eqn="prod @7 21600 pixelHeight"/>
+            <v:f eqn="sum @10 21600 0"/>
+          </v:formulas>
+          <v:path o:extrusionok="f" gradientshapeok="t" o:connecttype="rect"/>
+          <o:lock v:ext="edit" aspectratio="t"/>
+        </v:shapetype>
+        <v:shape id="WordPictureWatermark68222172" o:spid="_x0000_s2050" type="#_x0000_t75" style="position:absolute;margin-left:0;margin-top:0;width:414.9pt;height:244.05pt;z-index:-251657216;mso-position-horizontal:center;mso-position-horizontal-relative:margin;mso-position-vertical:center;mso-position-vertical-relative:margin" o:allowincell="f">
+          <v:imagedata r:id="rId1" o:title="浮水印" gain="19661f" blacklevel="22938f"/>
+        </v:shape>
+      </w:pict>
+    </w:r>
+  </w:p>
+</w:hdr>
+</file>
+
+<file path=word/header2.xml><?xml version="1.0" encoding="utf-8"?>
+<w:hdr xmlns:wpc="http://schemas.microsoft.com/office/word/2010/wordprocessingCanvas" xmlns:cx="http://schemas.microsoft.com/office/drawing/2014/chartex" xmlns:cx1="http://schemas.microsoft.com/office/drawing/2015/9/8/chartex" xmlns:cx2="http://schemas.microsoft.com/office/drawing/2015/10/21/chartex" xmlns:cx3="http://schemas.microsoft.com/office/drawing/2016/5/9/chartex" xmlns:cx4="http://schemas.microsoft.com/office/drawing/2016/5/10/chartex" xmlns:cx5="http://schemas.microsoft.com/office/drawing/2016/5/11/chartex" xmlns:cx6="http://schemas.microsoft.com/office/drawing/2016/5/12/chartex" xmlns:cx7="http://schemas.microsoft.com/office/drawing/2016/5/13/chartex" xmlns:cx8="http://schemas.microsoft.com/office/drawing/2016/5/14/chartex" xmlns:mc="http://schemas.openxmlformats.org/markup-compatibility/2006" xmlns:aink="http://schemas.microsoft.com/office/drawing/2016/ink" xmlns:am3d="http://schemas.microsoft.com/office/drawing/2017/model3d" xmlns:o="urn:schemas-microsoft-com:office:office" xmlns:r="http://schemas.openxmlformats.org/officeDocument/2006/relationships" xmlns:m="http://schemas.openxmlformats.org/officeDocument/2006/math" xmlns:v="urn:schemas-microsoft-com:vml" xmlns:wp14="http://schemas.microsoft.com/office/word/2010/wordprocessingDrawing" xmlns:wp="http://schemas.openxmlformats.org/drawingml/2006/wordprocessingDrawing" xmlns:w10="urn:schemas-microsoft-com:office:word" xmlns:w="http://schemas.openxmlformats.org/wordprocessingml/2006/main" xmlns:w14="http://schemas.microsoft.com/office/word/2010/wordml" xmlns:w15="http://schemas.microsoft.com/office/word/2012/wordml" xmlns:w16cid="http://schemas.microsoft.com/office/word/2016/wordml/cid" xmlns:w16se="http://schemas.microsoft.com/office/word/2015/wordml/symex" xmlns:wpg="http://schemas.microsoft.com/office/word/2010/wordprocessingGroup" xmlns:wpi="http://schemas.microsoft.com/office/word/2010/wordprocessingInk" xmlns:wne="http://schemas.microsoft.com/office/word/2006/wordml" xmlns:wps="http://schemas.microsoft.com/office/word/2010/wordprocessingShape" mc:Ignorable="w14 w15 w16se w16cid wp14">
+  <w:p>
+    <w:pPr>
+      <w:pStyle w:val="a3"/>
+    </w:pPr>
+    <w:r>
+      <w:rPr>
+        <w:noProof/>
+      </w:rPr>
+      <w:pict w14:anchorId="25660BD9">
+        <v:shapetype id="_x0000_t75" coordsize="21600,21600" o:spt="75" o:preferrelative="t" path="m@4@5l@4@11@9@11@9@5xe" filled="f" stroked="f">
+          <v:stroke joinstyle="miter"/>
+          <v:formulas>
+            <v:f eqn="if lineDrawn pixelLineWidth 0"/>
+            <v:f eqn="sum @0 1 0"/>
+            <v:f eqn="sum 0 0 @1"/>
+            <v:f eqn="prod @2 1 2"/>
+            <v:f eqn="prod @3 21600 pixelWidth"/>
+            <v:f eqn="prod @3 21600 pixelHeight"/>
+            <v:f eqn="sum @0 0 1"/>
+            <v:f eqn="prod @6 1 2"/>
+            <v:f eqn="prod @7 21600 pixelWidth"/>
+            <v:f eqn="sum @8 21600 0"/>
+            <v:f eqn="prod @7 21600 pixelHeight"/>
+            <v:f eqn="sum @10 21600 0"/>
+          </v:formulas>
+          <v:path o:extrusionok="f" gradientshapeok="t" o:connecttype="rect"/>
+          <o:lock v:ext="edit" aspectratio="t"/>
+        </v:shapetype>
+        <v:shape id="WordPictureWatermark68222173" o:spid="_x0000_s2051" type="#_x0000_t75" style="position:absolute;margin-left:0;margin-top:0;width:414.9pt;height:244.05pt;z-index:-251656192;mso-position-horizontal:center;mso-position-horizontal-relative:margin;mso-position-vertical:center;mso-position-vertical-relative:margin" o:allowincell="f">
+          <v:imagedata r:id="rId1" o:title="浮水印" gain="19661f" blacklevel="22938f"/>
+        </v:shape>
+      </w:pict>
+    </w:r>
+  </w:p>
+</w:hdr>
+</file>
+
+<file path=word/header3.xml><?xml version="1.0" encoding="utf-8"?>
+<w:hdr xmlns:wpc="http://schemas.microsoft.com/office/word/2010/wordprocessingCanvas" xmlns:cx="http://schemas.microsoft.com/office/drawing/2014/chartex" xmlns:cx1="http://schemas.microsoft.com/office/drawing/2015/9/8/chartex" xmlns:cx2="http://schemas.microsoft.com/office/drawing/2015/10/21/chartex" xmlns:cx3="http://schemas.microsoft.com/office/drawing/2016/5/9/chartex" xmlns:cx4="http://schemas.microsoft.com/office/drawing/2016/5/10/chartex" xmlns:cx5="http://schemas.microsoft.com/office/drawing/2016/5/11/chartex" xmlns:cx6="http://schemas.microsoft.com/office/drawing/2016/5/12/chartex" xmlns:cx7="http://schemas.microsoft.com/office/drawing/2016/5/13/chartex" xmlns:cx8="http://schemas.microsoft.com/office/drawing/2016/5/14/chartex" xmlns:mc="http://schemas.openxmlformats.org/markup-compatibility/2006" xmlns:aink="http://schemas.microsoft.com/office/drawing/2016/ink" xmlns:am3d="http://schemas.microsoft.com/office/drawing/2017/model3d" xmlns:o="urn:schemas-microsoft-com:office:office" xmlns:r="http://schemas.openxmlformats.org/officeDocument/2006/relationships" xmlns:m="http://schemas.openxmlformats.org/officeDocument/2006/math" xmlns:v="urn:schemas-microsoft-com:vml" xmlns:wp14="http://schemas.microsoft.com/office/word/2010/wordprocessingDrawing" xmlns:wp="http://schemas.openxmlformats.org/drawingml/2006/wordprocessingDrawing" xmlns:w10="urn:schemas-microsoft-com:office:word" xmlns:w="http://schemas.openxmlformats.org/wordprocessingml/2006/main" xmlns:w14="http://schemas.microsoft.com/office/word/2010/wordml" xmlns:w15="http://schemas.microsoft.com/office/word/2012/wordml" xmlns:w16cid="http://schemas.microsoft.com/office/word/2016/wordml/cid" xmlns:w16se="http://schemas.microsoft.com/office/word/2015/wordml/symex" xmlns:wpg="http://schemas.microsoft.com/office/word/2010/wordprocessingGroup" xmlns:wpi="http://schemas.microsoft.com/office/word/2010/wordprocessingInk" xmlns:wne="http://schemas.microsoft.com/office/word/2006/wordml" xmlns:wps="http://schemas.microsoft.com/office/word/2010/wordprocessingShape" mc:Ignorable="w14 w15 w16se w16cid wp14">
+  <w:p>
+    <w:pPr>
+      <w:pStyle w:val="a3"/>
+    </w:pPr>
+    <w:r>
+      <w:rPr>
+        <w:noProof/>
+      </w:rPr>
+      <w:pict w14:anchorId="5A8A9BEB">
+        <v:shapetype id="_x0000_t75" coordsize="21600,21600" o:spt="75" o:preferrelative="t" path="m@4@5l@4@11@9@11@9@5xe" filled="f" stroked="f">
+          <v:stroke joinstyle="miter"/>
+          <v:formulas>
+            <v:f eqn="if lineDrawn pixelLineWidth 0"/>
+            <v:f eqn="sum @0 1 0"/>
+            <v:f eqn="sum 0 0 @1"/>
+            <v:f eqn="prod @2 1 2"/>
+            <v:f eqn="prod @3 21600 pixelWidth"/>
+            <v:f eqn="prod @3 21600 pixelHeight"/>
+            <v:f eqn="sum @0 0 1"/>
+            <v:f eqn="prod @6 1 2"/>
+            <v:f eqn="prod @7 21600 pixelWidth"/>
+            <v:f eqn="sum @8 21600 0"/>
+            <v:f eqn="prod @7 21600 pixelHeight"/>
+            <v:f eqn="sum @10 21600 0"/>
+          </v:formulas>
+          <v:path o:extrusionok="f" gradientshapeok="t" o:connecttype="rect"/>
+          <o:lock v:ext="edit" aspectratio="t"/>
+        </v:shapetype>
+        <v:shape id="WordPictureWatermark68222171" o:spid="_x0000_s2049" type="#_x0000_t75" style="position:absolute;margin-left:0;margin-top:0;width:414.9pt;height:244.05pt;z-index:-251658240;mso-position-horizontal:center;mso-position-horizontal-relative:margin;mso-position-vertical:center;mso-position-vertical-relative:margin" o:allowincell="f">
+          <v:imagedata r:id="rId1" o:title="浮水印" gain="19661f" blacklevel="22938f"/>
+        </v:shape>
+      </w:pict>
+    </w:r>
+  </w:p>
+</w:hdr>
+</file>
+
 <file path=word/numbering.xml><?xml version="1.0" encoding="utf-8"?>
-<w:numbering xmlns:wpc="http://schemas.microsoft.com/office/word/2010/wordprocessingCanvas" xmlns:cx="http://schemas.microsoft.com/office/drawing/2014/chartex" xmlns:mc="http://schemas.openxmlformats.org/markup-compatibility/2006" xmlns:o="urn:schemas-microsoft-com:office:office" xmlns:r="http://schemas.openxmlformats.org/officeDocument/2006/relationships" xmlns:m="http://schemas.openxmlformats.org/officeDocument/2006/math" xmlns:v="urn:schemas-microsoft-com:vml" xmlns:wp14="http://schemas.microsoft.com/office/word/2010/wordprocessingDrawing" xmlns:wp="http://schemas.openxmlformats.org/drawingml/2006/wordprocessingDrawing" xmlns:w10="urn:schemas-microsoft-com:office:word" xmlns:w="http://schemas.openxmlformats.org/wordprocessingml/2006/main" xmlns:w14="http://schemas.microsoft.com/office/word/2010/wordml" xmlns:w15="http://schemas.microsoft.com/office/word/2012/wordml" xmlns:w16se="http://schemas.microsoft.com/office/word/2015/wordml/symex" xmlns:wpg="http://schemas.microsoft.com/office/word/2010/wordprocessingGroup" xmlns:wpi="http://schemas.microsoft.com/office/word/2010/wordprocessingInk" xmlns:wne="http://schemas.microsoft.com/office/word/2006/wordml" xmlns:wps="http://schemas.microsoft.com/office/word/2010/wordprocessingShape" mc:Ignorable="w14 w15 w16se wp14">
+<w:numbering xmlns:wpc="http://schemas.microsoft.com/office/word/2010/wordprocessingCanvas" xmlns:cx="http://schemas.microsoft.com/office/drawing/2014/chartex" xmlns:cx1="http://schemas.microsoft.com/office/drawing/2015/9/8/chartex" xmlns:cx2="http://schemas.microsoft.com/office/drawing/2015/10/21/chartex" xmlns:cx3="http://schemas.microsoft.com/office/drawing/2016/5/9/chartex" xmlns:cx4="http://schemas.microsoft.com/office/drawing/2016/5/10/chartex" xmlns:cx5="http://schemas.microsoft.com/office/drawing/2016/5/11/chartex" xmlns:cx6="http://schemas.microsoft.com/office/drawing/2016/5/12/chartex" xmlns:cx7="http://schemas.microsoft.com/office/drawing/2016/5/13/chartex" xmlns:cx8="http://schemas.microsoft.com/office/drawing/2016/5/14/chartex" xmlns:mc="http://schemas.openxmlformats.org/markup-compatibility/2006" xmlns:aink="http://schemas.microsoft.com/office/drawing/2016/ink" xmlns:am3d="http://schemas.microsoft.com/office/drawing/2017/model3d" xmlns:o="urn:schemas-microsoft-com:office:office" xmlns:r="http://schemas.openxmlformats.org/officeDocument/2006/relationships" xmlns:m="http://schemas.openxmlformats.org/officeDocument/2006/math" xmlns:v="urn:schemas-microsoft-com:vml" xmlns:wp14="http://schemas.microsoft.com/office/word/2010/wordprocessingDrawing" xmlns:wp="http://schemas.openxmlformats.org/drawingml/2006/wordprocessingDrawing" xmlns:w10="urn:schemas-microsoft-com:office:word" xmlns:w="http://schemas.openxmlformats.org/wordprocessingml/2006/main" xmlns:w14="http://schemas.microsoft.com/office/word/2010/wordml" xmlns:w15="http://schemas.microsoft.com/office/word/2012/wordml" xmlns:w16cid="http://schemas.microsoft.com/office/word/2016/wordml/cid" xmlns:w16se="http://schemas.microsoft.com/office/word/2015/wordml/symex" xmlns:wpg="http://schemas.microsoft.com/office/word/2010/wordprocessingGroup" xmlns:wpi="http://schemas.microsoft.com/office/word/2010/wordprocessingInk" xmlns:wne="http://schemas.microsoft.com/office/word/2006/wordml" xmlns:wps="http://schemas.microsoft.com/office/word/2010/wordprocessingShape" mc:Ignorable="w14 w15 w16se w16cid wp14">
   <w:abstractNum w:abstractNumId="0" w15:restartNumberingAfterBreak="0">
+    <w:nsid w:val="00143AE1"/>
+    <w:multiLevelType w:val="hybridMultilevel"/>
+    <w:tmpl w:val="FEC67FCE"/>
+    <w:lvl w:ilvl="0" w:tplc="0409000F">
+      <w:start w:val="1"/>
+      <w:numFmt w:val="decimal"/>
+      <w:lvlText w:val="%1."/>
+      <w:lvlJc w:val="left"/>
+      <w:pPr>
+        <w:ind w:left="966" w:hanging="480"/>
+      </w:pPr>
+    </w:lvl>
+    <w:lvl w:ilvl="1" w:tplc="04090019" w:tentative="1">
+      <w:start w:val="1"/>
+      <w:numFmt w:val="ideographTraditional"/>
+      <w:lvlText w:val="%2、"/>
+      <w:lvlJc w:val="left"/>
+      <w:pPr>
+        <w:ind w:left="1446" w:hanging="480"/>
+      </w:pPr>
+    </w:lvl>
+    <w:lvl w:ilvl="2" w:tplc="0409001B" w:tentative="1">
+      <w:start w:val="1"/>
+      <w:numFmt w:val="lowerRoman"/>
+      <w:lvlText w:val="%3."/>
+      <w:lvlJc w:val="right"/>
+      <w:pPr>
+        <w:ind w:left="1926" w:hanging="480"/>
+      </w:pPr>
+    </w:lvl>
+    <w:lvl w:ilvl="3" w:tplc="0409000F" w:tentative="1">
+      <w:start w:val="1"/>
+      <w:numFmt w:val="decimal"/>
+      <w:lvlText w:val="%4."/>
+      <w:lvlJc w:val="left"/>
+      <w:pPr>
+        <w:ind w:left="2406" w:hanging="480"/>
+      </w:pPr>
+    </w:lvl>
+    <w:lvl w:ilvl="4" w:tplc="04090019" w:tentative="1">
+      <w:start w:val="1"/>
+      <w:numFmt w:val="ideographTraditional"/>
+      <w:lvlText w:val="%5、"/>
+      <w:lvlJc w:val="left"/>
+      <w:pPr>
+        <w:ind w:left="2886" w:hanging="480"/>
+      </w:pPr>
+    </w:lvl>
+    <w:lvl w:ilvl="5" w:tplc="0409001B" w:tentative="1">
+      <w:start w:val="1"/>
+      <w:numFmt w:val="lowerRoman"/>
+      <w:lvlText w:val="%6."/>
+      <w:lvlJc w:val="right"/>
+      <w:pPr>
+        <w:ind w:left="3366" w:hanging="480"/>
+      </w:pPr>
+    </w:lvl>
+    <w:lvl w:ilvl="6" w:tplc="0409000F" w:tentative="1">
+      <w:start w:val="1"/>
+      <w:numFmt w:val="decimal"/>
+      <w:lvlText w:val="%7."/>
+      <w:lvlJc w:val="left"/>
+      <w:pPr>
+        <w:ind w:left="3846" w:hanging="480"/>
+      </w:pPr>
+    </w:lvl>
+    <w:lvl w:ilvl="7" w:tplc="04090019" w:tentative="1">
+      <w:start w:val="1"/>
+      <w:numFmt w:val="ideographTraditional"/>
+      <w:lvlText w:val="%8、"/>
+      <w:lvlJc w:val="left"/>
+      <w:pPr>
+        <w:ind w:left="4326" w:hanging="480"/>
+      </w:pPr>
+    </w:lvl>
+    <w:lvl w:ilvl="8" w:tplc="0409001B" w:tentative="1">
+      <w:start w:val="1"/>
+      <w:numFmt w:val="lowerRoman"/>
+      <w:lvlText w:val="%9."/>
+      <w:lvlJc w:val="right"/>
+      <w:pPr>
+        <w:ind w:left="4806" w:hanging="480"/>
+      </w:pPr>
+    </w:lvl>
+  </w:abstractNum>
+  <w:abstractNum w:abstractNumId="1" w15:restartNumberingAfterBreak="0">
+    <w:nsid w:val="00B24A52"/>
+    <w:multiLevelType w:val="hybridMultilevel"/>
+    <w:tmpl w:val="D3840902"/>
+    <w:lvl w:ilvl="0" w:tplc="625CE36E">
+      <w:start w:val="1"/>
+      <w:numFmt w:val="decimal"/>
+      <w:lvlText w:val="%1."/>
+      <w:lvlJc w:val="left"/>
+      <w:pPr>
+        <w:ind w:left="1322" w:hanging="360"/>
+      </w:pPr>
+      <w:rPr>
+        <w:rFonts w:hint="default"/>
+        <w:b/>
+        <w:sz w:val="28"/>
+      </w:rPr>
+    </w:lvl>
+    <w:lvl w:ilvl="1" w:tplc="04090019" w:tentative="1">
+      <w:start w:val="1"/>
+      <w:numFmt w:val="ideographTraditional"/>
+      <w:lvlText w:val="%2、"/>
+      <w:lvlJc w:val="left"/>
+      <w:pPr>
+        <w:ind w:left="1442" w:hanging="480"/>
+      </w:pPr>
+    </w:lvl>
+    <w:lvl w:ilvl="2" w:tplc="0409001B" w:tentative="1">
+      <w:start w:val="1"/>
+      <w:numFmt w:val="lowerRoman"/>
+      <w:lvlText w:val="%3."/>
+      <w:lvlJc w:val="right"/>
+      <w:pPr>
+        <w:ind w:left="1922" w:hanging="480"/>
+      </w:pPr>
+    </w:lvl>
+    <w:lvl w:ilvl="3" w:tplc="0409000F" w:tentative="1">
+      <w:start w:val="1"/>
+      <w:numFmt w:val="decimal"/>
+      <w:lvlText w:val="%4."/>
+      <w:lvlJc w:val="left"/>
+      <w:pPr>
+        <w:ind w:left="2402" w:hanging="480"/>
+      </w:pPr>
+    </w:lvl>
+    <w:lvl w:ilvl="4" w:tplc="04090019" w:tentative="1">
+      <w:start w:val="1"/>
+      <w:numFmt w:val="ideographTraditional"/>
+      <w:lvlText w:val="%5、"/>
+      <w:lvlJc w:val="left"/>
+      <w:pPr>
+        <w:ind w:left="2882" w:hanging="480"/>
+      </w:pPr>
+    </w:lvl>
+    <w:lvl w:ilvl="5" w:tplc="0409001B" w:tentative="1">
+      <w:start w:val="1"/>
+      <w:numFmt w:val="lowerRoman"/>
+      <w:lvlText w:val="%6."/>
+      <w:lvlJc w:val="right"/>
+      <w:pPr>
+        <w:ind w:left="3362" w:hanging="480"/>
+      </w:pPr>
+    </w:lvl>
+    <w:lvl w:ilvl="6" w:tplc="0409000F" w:tentative="1">
+      <w:start w:val="1"/>
+      <w:numFmt w:val="decimal"/>
+      <w:lvlText w:val="%7."/>
+      <w:lvlJc w:val="left"/>
+      <w:pPr>
+        <w:ind w:left="3842" w:hanging="480"/>
+      </w:pPr>
+    </w:lvl>
+    <w:lvl w:ilvl="7" w:tplc="04090019" w:tentative="1">
+      <w:start w:val="1"/>
+      <w:numFmt w:val="ideographTraditional"/>
+      <w:lvlText w:val="%8、"/>
+      <w:lvlJc w:val="left"/>
+      <w:pPr>
+        <w:ind w:left="4322" w:hanging="480"/>
+      </w:pPr>
+    </w:lvl>
+    <w:lvl w:ilvl="8" w:tplc="0409001B" w:tentative="1">
+      <w:start w:val="1"/>
+      <w:numFmt w:val="lowerRoman"/>
+      <w:lvlText w:val="%9."/>
+      <w:lvlJc w:val="right"/>
+      <w:pPr>
+        <w:ind w:left="4802" w:hanging="480"/>
+      </w:pPr>
+    </w:lvl>
+  </w:abstractNum>
+  <w:abstractNum w:abstractNumId="2" w15:restartNumberingAfterBreak="0">
     <w:nsid w:val="01A96D20"/>
     <w:multiLevelType w:val="hybridMultilevel"/>
     <w:tmpl w:val="650AB6CC"/>
@@ -7131,7 +7568,96 @@
       </w:pPr>
     </w:lvl>
   </w:abstractNum>
-  <w:abstractNum w:abstractNumId="1" w15:restartNumberingAfterBreak="0">
+  <w:abstractNum w:abstractNumId="3" w15:restartNumberingAfterBreak="0">
+    <w:nsid w:val="034B7690"/>
+    <w:multiLevelType w:val="hybridMultilevel"/>
+    <w:tmpl w:val="C106AA56"/>
+    <w:lvl w:ilvl="0" w:tplc="0E04062A">
+      <w:start w:val="1"/>
+      <w:numFmt w:val="decimal"/>
+      <w:lvlText w:val="%1."/>
+      <w:lvlJc w:val="left"/>
+      <w:pPr>
+        <w:ind w:left="840" w:hanging="360"/>
+      </w:pPr>
+      <w:rPr>
+        <w:rFonts w:hint="default"/>
+      </w:rPr>
+    </w:lvl>
+    <w:lvl w:ilvl="1" w:tplc="04090019" w:tentative="1">
+      <w:start w:val="1"/>
+      <w:numFmt w:val="ideographTraditional"/>
+      <w:lvlText w:val="%2、"/>
+      <w:lvlJc w:val="left"/>
+      <w:pPr>
+        <w:ind w:left="1440" w:hanging="480"/>
+      </w:pPr>
+    </w:lvl>
+    <w:lvl w:ilvl="2" w:tplc="0409001B" w:tentative="1">
+      <w:start w:val="1"/>
+      <w:numFmt w:val="lowerRoman"/>
+      <w:lvlText w:val="%3."/>
+      <w:lvlJc w:val="right"/>
+      <w:pPr>
+        <w:ind w:left="1920" w:hanging="480"/>
+      </w:pPr>
+    </w:lvl>
+    <w:lvl w:ilvl="3" w:tplc="0409000F" w:tentative="1">
+      <w:start w:val="1"/>
+      <w:numFmt w:val="decimal"/>
+      <w:lvlText w:val="%4."/>
+      <w:lvlJc w:val="left"/>
+      <w:pPr>
+        <w:ind w:left="2400" w:hanging="480"/>
+      </w:pPr>
+    </w:lvl>
+    <w:lvl w:ilvl="4" w:tplc="04090019" w:tentative="1">
+      <w:start w:val="1"/>
+      <w:numFmt w:val="ideographTraditional"/>
+      <w:lvlText w:val="%5、"/>
+      <w:lvlJc w:val="left"/>
+      <w:pPr>
+        <w:ind w:left="2880" w:hanging="480"/>
+      </w:pPr>
+    </w:lvl>
+    <w:lvl w:ilvl="5" w:tplc="0409001B" w:tentative="1">
+      <w:start w:val="1"/>
+      <w:numFmt w:val="lowerRoman"/>
+      <w:lvlText w:val="%6."/>
+      <w:lvlJc w:val="right"/>
+      <w:pPr>
+        <w:ind w:left="3360" w:hanging="480"/>
+      </w:pPr>
+    </w:lvl>
+    <w:lvl w:ilvl="6" w:tplc="0409000F" w:tentative="1">
+      <w:start w:val="1"/>
+      <w:numFmt w:val="decimal"/>
+      <w:lvlText w:val="%7."/>
+      <w:lvlJc w:val="left"/>
+      <w:pPr>
+        <w:ind w:left="3840" w:hanging="480"/>
+      </w:pPr>
+    </w:lvl>
+    <w:lvl w:ilvl="7" w:tplc="04090019" w:tentative="1">
+      <w:start w:val="1"/>
+      <w:numFmt w:val="ideographTraditional"/>
+      <w:lvlText w:val="%8、"/>
+      <w:lvlJc w:val="left"/>
+      <w:pPr>
+        <w:ind w:left="4320" w:hanging="480"/>
+      </w:pPr>
+    </w:lvl>
+    <w:lvl w:ilvl="8" w:tplc="0409001B" w:tentative="1">
+      <w:start w:val="1"/>
+      <w:numFmt w:val="lowerRoman"/>
+      <w:lvlText w:val="%9."/>
+      <w:lvlJc w:val="right"/>
+      <w:pPr>
+        <w:ind w:left="4800" w:hanging="480"/>
+      </w:pPr>
+    </w:lvl>
+  </w:abstractNum>
+  <w:abstractNum w:abstractNumId="4" w15:restartNumberingAfterBreak="0">
     <w:nsid w:val="0BEE5041"/>
     <w:multiLevelType w:val="hybridMultilevel"/>
     <w:tmpl w:val="358CB658"/>
@@ -7244,7 +7770,365 @@
       </w:rPr>
     </w:lvl>
   </w:abstractNum>
-  <w:abstractNum w:abstractNumId="2" w15:restartNumberingAfterBreak="0">
+  <w:abstractNum w:abstractNumId="5" w15:restartNumberingAfterBreak="0">
+    <w:nsid w:val="0DEE14DD"/>
+    <w:multiLevelType w:val="hybridMultilevel"/>
+    <w:tmpl w:val="2860690C"/>
+    <w:lvl w:ilvl="0" w:tplc="0E04062A">
+      <w:start w:val="1"/>
+      <w:numFmt w:val="decimal"/>
+      <w:lvlText w:val="%1."/>
+      <w:lvlJc w:val="left"/>
+      <w:pPr>
+        <w:ind w:left="1326" w:hanging="360"/>
+      </w:pPr>
+      <w:rPr>
+        <w:rFonts w:hint="default"/>
+      </w:rPr>
+    </w:lvl>
+    <w:lvl w:ilvl="1" w:tplc="04090019" w:tentative="1">
+      <w:start w:val="1"/>
+      <w:numFmt w:val="ideographTraditional"/>
+      <w:lvlText w:val="%2、"/>
+      <w:lvlJc w:val="left"/>
+      <w:pPr>
+        <w:ind w:left="1446" w:hanging="480"/>
+      </w:pPr>
+    </w:lvl>
+    <w:lvl w:ilvl="2" w:tplc="0409001B" w:tentative="1">
+      <w:start w:val="1"/>
+      <w:numFmt w:val="lowerRoman"/>
+      <w:lvlText w:val="%3."/>
+      <w:lvlJc w:val="right"/>
+      <w:pPr>
+        <w:ind w:left="1926" w:hanging="480"/>
+      </w:pPr>
+    </w:lvl>
+    <w:lvl w:ilvl="3" w:tplc="0409000F" w:tentative="1">
+      <w:start w:val="1"/>
+      <w:numFmt w:val="decimal"/>
+      <w:lvlText w:val="%4."/>
+      <w:lvlJc w:val="left"/>
+      <w:pPr>
+        <w:ind w:left="2406" w:hanging="480"/>
+      </w:pPr>
+    </w:lvl>
+    <w:lvl w:ilvl="4" w:tplc="04090019" w:tentative="1">
+      <w:start w:val="1"/>
+      <w:numFmt w:val="ideographTraditional"/>
+      <w:lvlText w:val="%5、"/>
+      <w:lvlJc w:val="left"/>
+      <w:pPr>
+        <w:ind w:left="2886" w:hanging="480"/>
+      </w:pPr>
+    </w:lvl>
+    <w:lvl w:ilvl="5" w:tplc="0409001B" w:tentative="1">
+      <w:start w:val="1"/>
+      <w:numFmt w:val="lowerRoman"/>
+      <w:lvlText w:val="%6."/>
+      <w:lvlJc w:val="right"/>
+      <w:pPr>
+        <w:ind w:left="3366" w:hanging="480"/>
+      </w:pPr>
+    </w:lvl>
+    <w:lvl w:ilvl="6" w:tplc="0409000F" w:tentative="1">
+      <w:start w:val="1"/>
+      <w:numFmt w:val="decimal"/>
+      <w:lvlText w:val="%7."/>
+      <w:lvlJc w:val="left"/>
+      <w:pPr>
+        <w:ind w:left="3846" w:hanging="480"/>
+      </w:pPr>
+    </w:lvl>
+    <w:lvl w:ilvl="7" w:tplc="04090019" w:tentative="1">
+      <w:start w:val="1"/>
+      <w:numFmt w:val="ideographTraditional"/>
+      <w:lvlText w:val="%8、"/>
+      <w:lvlJc w:val="left"/>
+      <w:pPr>
+        <w:ind w:left="4326" w:hanging="480"/>
+      </w:pPr>
+    </w:lvl>
+    <w:lvl w:ilvl="8" w:tplc="0409001B" w:tentative="1">
+      <w:start w:val="1"/>
+      <w:numFmt w:val="lowerRoman"/>
+      <w:lvlText w:val="%9."/>
+      <w:lvlJc w:val="right"/>
+      <w:pPr>
+        <w:ind w:left="4806" w:hanging="480"/>
+      </w:pPr>
+    </w:lvl>
+  </w:abstractNum>
+  <w:abstractNum w:abstractNumId="6" w15:restartNumberingAfterBreak="0">
+    <w:nsid w:val="10FC535C"/>
+    <w:multiLevelType w:val="hybridMultilevel"/>
+    <w:tmpl w:val="6DDE3F22"/>
+    <w:lvl w:ilvl="0" w:tplc="E13A3102">
+      <w:start w:val="1"/>
+      <w:numFmt w:val="decimal"/>
+      <w:lvlText w:val="%1."/>
+      <w:lvlJc w:val="left"/>
+      <w:pPr>
+        <w:ind w:left="1320" w:hanging="360"/>
+      </w:pPr>
+      <w:rPr>
+        <w:rFonts w:hint="default"/>
+      </w:rPr>
+    </w:lvl>
+    <w:lvl w:ilvl="1" w:tplc="04090019" w:tentative="1">
+      <w:start w:val="1"/>
+      <w:numFmt w:val="ideographTraditional"/>
+      <w:lvlText w:val="%2、"/>
+      <w:lvlJc w:val="left"/>
+      <w:pPr>
+        <w:ind w:left="1440" w:hanging="480"/>
+      </w:pPr>
+    </w:lvl>
+    <w:lvl w:ilvl="2" w:tplc="0409001B" w:tentative="1">
+      <w:start w:val="1"/>
+      <w:numFmt w:val="lowerRoman"/>
+      <w:lvlText w:val="%3."/>
+      <w:lvlJc w:val="right"/>
+      <w:pPr>
+        <w:ind w:left="1920" w:hanging="480"/>
+      </w:pPr>
+    </w:lvl>
+    <w:lvl w:ilvl="3" w:tplc="0409000F" w:tentative="1">
+      <w:start w:val="1"/>
+      <w:numFmt w:val="decimal"/>
+      <w:lvlText w:val="%4."/>
+      <w:lvlJc w:val="left"/>
+      <w:pPr>
+        <w:ind w:left="2400" w:hanging="480"/>
+      </w:pPr>
+    </w:lvl>
+    <w:lvl w:ilvl="4" w:tplc="04090019" w:tentative="1">
+      <w:start w:val="1"/>
+      <w:numFmt w:val="ideographTraditional"/>
+      <w:lvlText w:val="%5、"/>
+      <w:lvlJc w:val="left"/>
+      <w:pPr>
+        <w:ind w:left="2880" w:hanging="480"/>
+      </w:pPr>
+    </w:lvl>
+    <w:lvl w:ilvl="5" w:tplc="0409001B" w:tentative="1">
+      <w:start w:val="1"/>
+      <w:numFmt w:val="lowerRoman"/>
+      <w:lvlText w:val="%6."/>
+      <w:lvlJc w:val="right"/>
+      <w:pPr>
+        <w:ind w:left="3360" w:hanging="480"/>
+      </w:pPr>
+    </w:lvl>
+    <w:lvl w:ilvl="6" w:tplc="0409000F" w:tentative="1">
+      <w:start w:val="1"/>
+      <w:numFmt w:val="decimal"/>
+      <w:lvlText w:val="%7."/>
+      <w:lvlJc w:val="left"/>
+      <w:pPr>
+        <w:ind w:left="3840" w:hanging="480"/>
+      </w:pPr>
+    </w:lvl>
+    <w:lvl w:ilvl="7" w:tplc="04090019" w:tentative="1">
+      <w:start w:val="1"/>
+      <w:numFmt w:val="ideographTraditional"/>
+      <w:lvlText w:val="%8、"/>
+      <w:lvlJc w:val="left"/>
+      <w:pPr>
+        <w:ind w:left="4320" w:hanging="480"/>
+      </w:pPr>
+    </w:lvl>
+    <w:lvl w:ilvl="8" w:tplc="0409001B" w:tentative="1">
+      <w:start w:val="1"/>
+      <w:numFmt w:val="lowerRoman"/>
+      <w:lvlText w:val="%9."/>
+      <w:lvlJc w:val="right"/>
+      <w:pPr>
+        <w:ind w:left="4800" w:hanging="480"/>
+      </w:pPr>
+    </w:lvl>
+  </w:abstractNum>
+  <w:abstractNum w:abstractNumId="7" w15:restartNumberingAfterBreak="0">
+    <w:nsid w:val="12410108"/>
+    <w:multiLevelType w:val="hybridMultilevel"/>
+    <w:tmpl w:val="987C3162"/>
+    <w:lvl w:ilvl="0" w:tplc="0409000F">
+      <w:start w:val="1"/>
+      <w:numFmt w:val="decimal"/>
+      <w:lvlText w:val="%1."/>
+      <w:lvlJc w:val="left"/>
+      <w:pPr>
+        <w:ind w:left="960" w:hanging="480"/>
+      </w:pPr>
+    </w:lvl>
+    <w:lvl w:ilvl="1" w:tplc="04090019" w:tentative="1">
+      <w:start w:val="1"/>
+      <w:numFmt w:val="ideographTraditional"/>
+      <w:lvlText w:val="%2、"/>
+      <w:lvlJc w:val="left"/>
+      <w:pPr>
+        <w:ind w:left="1440" w:hanging="480"/>
+      </w:pPr>
+    </w:lvl>
+    <w:lvl w:ilvl="2" w:tplc="0409001B" w:tentative="1">
+      <w:start w:val="1"/>
+      <w:numFmt w:val="lowerRoman"/>
+      <w:lvlText w:val="%3."/>
+      <w:lvlJc w:val="right"/>
+      <w:pPr>
+        <w:ind w:left="1920" w:hanging="480"/>
+      </w:pPr>
+    </w:lvl>
+    <w:lvl w:ilvl="3" w:tplc="0409000F" w:tentative="1">
+      <w:start w:val="1"/>
+      <w:numFmt w:val="decimal"/>
+      <w:lvlText w:val="%4."/>
+      <w:lvlJc w:val="left"/>
+      <w:pPr>
+        <w:ind w:left="2400" w:hanging="480"/>
+      </w:pPr>
+    </w:lvl>
+    <w:lvl w:ilvl="4" w:tplc="04090019" w:tentative="1">
+      <w:start w:val="1"/>
+      <w:numFmt w:val="ideographTraditional"/>
+      <w:lvlText w:val="%5、"/>
+      <w:lvlJc w:val="left"/>
+      <w:pPr>
+        <w:ind w:left="2880" w:hanging="480"/>
+      </w:pPr>
+    </w:lvl>
+    <w:lvl w:ilvl="5" w:tplc="0409001B" w:tentative="1">
+      <w:start w:val="1"/>
+      <w:numFmt w:val="lowerRoman"/>
+      <w:lvlText w:val="%6."/>
+      <w:lvlJc w:val="right"/>
+      <w:pPr>
+        <w:ind w:left="3360" w:hanging="480"/>
+      </w:pPr>
+    </w:lvl>
+    <w:lvl w:ilvl="6" w:tplc="0409000F" w:tentative="1">
+      <w:start w:val="1"/>
+      <w:numFmt w:val="decimal"/>
+      <w:lvlText w:val="%7."/>
+      <w:lvlJc w:val="left"/>
+      <w:pPr>
+        <w:ind w:left="3840" w:hanging="480"/>
+      </w:pPr>
+    </w:lvl>
+    <w:lvl w:ilvl="7" w:tplc="04090019" w:tentative="1">
+      <w:start w:val="1"/>
+      <w:numFmt w:val="ideographTraditional"/>
+      <w:lvlText w:val="%8、"/>
+      <w:lvlJc w:val="left"/>
+      <w:pPr>
+        <w:ind w:left="4320" w:hanging="480"/>
+      </w:pPr>
+    </w:lvl>
+    <w:lvl w:ilvl="8" w:tplc="0409001B" w:tentative="1">
+      <w:start w:val="1"/>
+      <w:numFmt w:val="lowerRoman"/>
+      <w:lvlText w:val="%9."/>
+      <w:lvlJc w:val="right"/>
+      <w:pPr>
+        <w:ind w:left="4800" w:hanging="480"/>
+      </w:pPr>
+    </w:lvl>
+  </w:abstractNum>
+  <w:abstractNum w:abstractNumId="8" w15:restartNumberingAfterBreak="0">
+    <w:nsid w:val="271919FC"/>
+    <w:multiLevelType w:val="hybridMultilevel"/>
+    <w:tmpl w:val="C3E84704"/>
+    <w:lvl w:ilvl="0" w:tplc="6BECB556">
+      <w:start w:val="1"/>
+      <w:numFmt w:val="decimal"/>
+      <w:lvlText w:val="%1."/>
+      <w:lvlJc w:val="left"/>
+      <w:pPr>
+        <w:ind w:left="842" w:hanging="360"/>
+      </w:pPr>
+      <w:rPr>
+        <w:rFonts w:ascii="標楷體" w:hAnsi="標楷體" w:hint="default"/>
+        <w:b/>
+        <w:sz w:val="28"/>
+      </w:rPr>
+    </w:lvl>
+    <w:lvl w:ilvl="1" w:tplc="04090001">
+      <w:start w:val="1"/>
+      <w:numFmt w:val="bullet"/>
+      <w:lvlText w:val=""/>
+      <w:lvlJc w:val="left"/>
+      <w:pPr>
+        <w:ind w:left="1442" w:hanging="480"/>
+      </w:pPr>
+      <w:rPr>
+        <w:rFonts w:ascii="Wingdings" w:hAnsi="Wingdings" w:hint="default"/>
+      </w:rPr>
+    </w:lvl>
+    <w:lvl w:ilvl="2" w:tplc="0409001B" w:tentative="1">
+      <w:start w:val="1"/>
+      <w:numFmt w:val="lowerRoman"/>
+      <w:lvlText w:val="%3."/>
+      <w:lvlJc w:val="right"/>
+      <w:pPr>
+        <w:ind w:left="1922" w:hanging="480"/>
+      </w:pPr>
+    </w:lvl>
+    <w:lvl w:ilvl="3" w:tplc="0409000F" w:tentative="1">
+      <w:start w:val="1"/>
+      <w:numFmt w:val="decimal"/>
+      <w:lvlText w:val="%4."/>
+      <w:lvlJc w:val="left"/>
+      <w:pPr>
+        <w:ind w:left="2402" w:hanging="480"/>
+      </w:pPr>
+    </w:lvl>
+    <w:lvl w:ilvl="4" w:tplc="04090019" w:tentative="1">
+      <w:start w:val="1"/>
+      <w:numFmt w:val="ideographTraditional"/>
+      <w:lvlText w:val="%5、"/>
+      <w:lvlJc w:val="left"/>
+      <w:pPr>
+        <w:ind w:left="2882" w:hanging="480"/>
+      </w:pPr>
+    </w:lvl>
+    <w:lvl w:ilvl="5" w:tplc="0409001B" w:tentative="1">
+      <w:start w:val="1"/>
+      <w:numFmt w:val="lowerRoman"/>
+      <w:lvlText w:val="%6."/>
+      <w:lvlJc w:val="right"/>
+      <w:pPr>
+        <w:ind w:left="3362" w:hanging="480"/>
+      </w:pPr>
+    </w:lvl>
+    <w:lvl w:ilvl="6" w:tplc="0409000F" w:tentative="1">
+      <w:start w:val="1"/>
+      <w:numFmt w:val="decimal"/>
+      <w:lvlText w:val="%7."/>
+      <w:lvlJc w:val="left"/>
+      <w:pPr>
+        <w:ind w:left="3842" w:hanging="480"/>
+      </w:pPr>
+    </w:lvl>
+    <w:lvl w:ilvl="7" w:tplc="04090019" w:tentative="1">
+      <w:start w:val="1"/>
+      <w:numFmt w:val="ideographTraditional"/>
+      <w:lvlText w:val="%8、"/>
+      <w:lvlJc w:val="left"/>
+      <w:pPr>
+        <w:ind w:left="4322" w:hanging="480"/>
+      </w:pPr>
+    </w:lvl>
+    <w:lvl w:ilvl="8" w:tplc="0409001B" w:tentative="1">
+      <w:start w:val="1"/>
+      <w:numFmt w:val="lowerRoman"/>
+      <w:lvlText w:val="%9."/>
+      <w:lvlJc w:val="right"/>
+      <w:pPr>
+        <w:ind w:left="4802" w:hanging="480"/>
+      </w:pPr>
+    </w:lvl>
+  </w:abstractNum>
+  <w:abstractNum w:abstractNumId="9" w15:restartNumberingAfterBreak="0">
     <w:nsid w:val="2B5D3C81"/>
     <w:multiLevelType w:val="hybridMultilevel"/>
     <w:tmpl w:val="BA7CB9B8"/>
@@ -7356,10 +8240,99 @@
       </w:rPr>
     </w:lvl>
   </w:abstractNum>
-  <w:abstractNum w:abstractNumId="3" w15:restartNumberingAfterBreak="0">
+  <w:abstractNum w:abstractNumId="10" w15:restartNumberingAfterBreak="0">
+    <w:nsid w:val="2DCF1307"/>
+    <w:multiLevelType w:val="hybridMultilevel"/>
+    <w:tmpl w:val="32F8C54E"/>
+    <w:lvl w:ilvl="0" w:tplc="E13A3102">
+      <w:start w:val="1"/>
+      <w:numFmt w:val="decimal"/>
+      <w:lvlText w:val="%1."/>
+      <w:lvlJc w:val="left"/>
+      <w:pPr>
+        <w:ind w:left="840" w:hanging="360"/>
+      </w:pPr>
+      <w:rPr>
+        <w:rFonts w:hint="default"/>
+      </w:rPr>
+    </w:lvl>
+    <w:lvl w:ilvl="1" w:tplc="04090019" w:tentative="1">
+      <w:start w:val="1"/>
+      <w:numFmt w:val="ideographTraditional"/>
+      <w:lvlText w:val="%2、"/>
+      <w:lvlJc w:val="left"/>
+      <w:pPr>
+        <w:ind w:left="1440" w:hanging="480"/>
+      </w:pPr>
+    </w:lvl>
+    <w:lvl w:ilvl="2" w:tplc="0409001B" w:tentative="1">
+      <w:start w:val="1"/>
+      <w:numFmt w:val="lowerRoman"/>
+      <w:lvlText w:val="%3."/>
+      <w:lvlJc w:val="right"/>
+      <w:pPr>
+        <w:ind w:left="1920" w:hanging="480"/>
+      </w:pPr>
+    </w:lvl>
+    <w:lvl w:ilvl="3" w:tplc="0409000F" w:tentative="1">
+      <w:start w:val="1"/>
+      <w:numFmt w:val="decimal"/>
+      <w:lvlText w:val="%4."/>
+      <w:lvlJc w:val="left"/>
+      <w:pPr>
+        <w:ind w:left="2400" w:hanging="480"/>
+      </w:pPr>
+    </w:lvl>
+    <w:lvl w:ilvl="4" w:tplc="04090019" w:tentative="1">
+      <w:start w:val="1"/>
+      <w:numFmt w:val="ideographTraditional"/>
+      <w:lvlText w:val="%5、"/>
+      <w:lvlJc w:val="left"/>
+      <w:pPr>
+        <w:ind w:left="2880" w:hanging="480"/>
+      </w:pPr>
+    </w:lvl>
+    <w:lvl w:ilvl="5" w:tplc="0409001B" w:tentative="1">
+      <w:start w:val="1"/>
+      <w:numFmt w:val="lowerRoman"/>
+      <w:lvlText w:val="%6."/>
+      <w:lvlJc w:val="right"/>
+      <w:pPr>
+        <w:ind w:left="3360" w:hanging="480"/>
+      </w:pPr>
+    </w:lvl>
+    <w:lvl w:ilvl="6" w:tplc="0409000F" w:tentative="1">
+      <w:start w:val="1"/>
+      <w:numFmt w:val="decimal"/>
+      <w:lvlText w:val="%7."/>
+      <w:lvlJc w:val="left"/>
+      <w:pPr>
+        <w:ind w:left="3840" w:hanging="480"/>
+      </w:pPr>
+    </w:lvl>
+    <w:lvl w:ilvl="7" w:tplc="04090019" w:tentative="1">
+      <w:start w:val="1"/>
+      <w:numFmt w:val="ideographTraditional"/>
+      <w:lvlText w:val="%8、"/>
+      <w:lvlJc w:val="left"/>
+      <w:pPr>
+        <w:ind w:left="4320" w:hanging="480"/>
+      </w:pPr>
+    </w:lvl>
+    <w:lvl w:ilvl="8" w:tplc="0409001B" w:tentative="1">
+      <w:start w:val="1"/>
+      <w:numFmt w:val="lowerRoman"/>
+      <w:lvlText w:val="%9."/>
+      <w:lvlJc w:val="right"/>
+      <w:pPr>
+        <w:ind w:left="4800" w:hanging="480"/>
+      </w:pPr>
+    </w:lvl>
+  </w:abstractNum>
+  <w:abstractNum w:abstractNumId="11" w15:restartNumberingAfterBreak="0">
     <w:nsid w:val="35DF6E54"/>
     <w:multiLevelType w:val="hybridMultilevel"/>
-    <w:tmpl w:val="AFF003F6"/>
+    <w:tmpl w:val="010EDD50"/>
     <w:lvl w:ilvl="0" w:tplc="33F84374">
       <w:start w:val="1"/>
       <w:numFmt w:val="taiwaneseCountingThousand"/>
@@ -7372,16 +8345,21 @@
         <w:sz w:val="28"/>
       </w:rPr>
     </w:lvl>
-    <w:lvl w:ilvl="1" w:tplc="04090019" w:tentative="1">
-      <w:start w:val="1"/>
-      <w:numFmt w:val="ideographTraditional"/>
-      <w:lvlText w:val="%2、"/>
-      <w:lvlJc w:val="left"/>
-      <w:pPr>
-        <w:ind w:left="960" w:hanging="480"/>
-      </w:pPr>
-    </w:lvl>
-    <w:lvl w:ilvl="2" w:tplc="0409001B" w:tentative="1">
+    <w:lvl w:ilvl="1" w:tplc="625CE36E">
+      <w:start w:val="1"/>
+      <w:numFmt w:val="decimal"/>
+      <w:lvlText w:val="%2."/>
+      <w:lvlJc w:val="left"/>
+      <w:pPr>
+        <w:ind w:left="840" w:hanging="360"/>
+      </w:pPr>
+      <w:rPr>
+        <w:rFonts w:hint="default"/>
+        <w:b/>
+        <w:sz w:val="28"/>
+      </w:rPr>
+    </w:lvl>
+    <w:lvl w:ilvl="2" w:tplc="0409001B">
       <w:start w:val="1"/>
       <w:numFmt w:val="lowerRoman"/>
       <w:lvlText w:val="%3."/>
@@ -7445,7 +8423,7 @@
       </w:pPr>
     </w:lvl>
   </w:abstractNum>
-  <w:abstractNum w:abstractNumId="4" w15:restartNumberingAfterBreak="0">
+  <w:abstractNum w:abstractNumId="12" w15:restartNumberingAfterBreak="0">
     <w:nsid w:val="41730FCC"/>
     <w:multiLevelType w:val="hybridMultilevel"/>
     <w:tmpl w:val="84B818D4"/>
@@ -7558,7 +8536,7 @@
       </w:rPr>
     </w:lvl>
   </w:abstractNum>
-  <w:abstractNum w:abstractNumId="5" w15:restartNumberingAfterBreak="0">
+  <w:abstractNum w:abstractNumId="13" w15:restartNumberingAfterBreak="0">
     <w:nsid w:val="46806922"/>
     <w:multiLevelType w:val="hybridMultilevel"/>
     <w:tmpl w:val="F1B436CC"/>
@@ -7670,7 +8648,7 @@
       </w:rPr>
     </w:lvl>
   </w:abstractNum>
-  <w:abstractNum w:abstractNumId="6" w15:restartNumberingAfterBreak="0">
+  <w:abstractNum w:abstractNumId="14" w15:restartNumberingAfterBreak="0">
     <w:nsid w:val="5671628D"/>
     <w:multiLevelType w:val="hybridMultilevel"/>
     <w:tmpl w:val="1592C47C"/>
@@ -7756,7 +8734,96 @@
       </w:pPr>
     </w:lvl>
   </w:abstractNum>
-  <w:abstractNum w:abstractNumId="7" w15:restartNumberingAfterBreak="0">
+  <w:abstractNum w:abstractNumId="15" w15:restartNumberingAfterBreak="0">
+    <w:nsid w:val="64642AA5"/>
+    <w:multiLevelType w:val="hybridMultilevel"/>
+    <w:tmpl w:val="5FB61DD6"/>
+    <w:lvl w:ilvl="0" w:tplc="0E04062A">
+      <w:start w:val="1"/>
+      <w:numFmt w:val="decimal"/>
+      <w:lvlText w:val="%1."/>
+      <w:lvlJc w:val="left"/>
+      <w:pPr>
+        <w:ind w:left="1326" w:hanging="360"/>
+      </w:pPr>
+      <w:rPr>
+        <w:rFonts w:hint="default"/>
+      </w:rPr>
+    </w:lvl>
+    <w:lvl w:ilvl="1" w:tplc="04090019" w:tentative="1">
+      <w:start w:val="1"/>
+      <w:numFmt w:val="ideographTraditional"/>
+      <w:lvlText w:val="%2、"/>
+      <w:lvlJc w:val="left"/>
+      <w:pPr>
+        <w:ind w:left="1446" w:hanging="480"/>
+      </w:pPr>
+    </w:lvl>
+    <w:lvl w:ilvl="2" w:tplc="0409001B" w:tentative="1">
+      <w:start w:val="1"/>
+      <w:numFmt w:val="lowerRoman"/>
+      <w:lvlText w:val="%3."/>
+      <w:lvlJc w:val="right"/>
+      <w:pPr>
+        <w:ind w:left="1926" w:hanging="480"/>
+      </w:pPr>
+    </w:lvl>
+    <w:lvl w:ilvl="3" w:tplc="0409000F" w:tentative="1">
+      <w:start w:val="1"/>
+      <w:numFmt w:val="decimal"/>
+      <w:lvlText w:val="%4."/>
+      <w:lvlJc w:val="left"/>
+      <w:pPr>
+        <w:ind w:left="2406" w:hanging="480"/>
+      </w:pPr>
+    </w:lvl>
+    <w:lvl w:ilvl="4" w:tplc="04090019" w:tentative="1">
+      <w:start w:val="1"/>
+      <w:numFmt w:val="ideographTraditional"/>
+      <w:lvlText w:val="%5、"/>
+      <w:lvlJc w:val="left"/>
+      <w:pPr>
+        <w:ind w:left="2886" w:hanging="480"/>
+      </w:pPr>
+    </w:lvl>
+    <w:lvl w:ilvl="5" w:tplc="0409001B" w:tentative="1">
+      <w:start w:val="1"/>
+      <w:numFmt w:val="lowerRoman"/>
+      <w:lvlText w:val="%6."/>
+      <w:lvlJc w:val="right"/>
+      <w:pPr>
+        <w:ind w:left="3366" w:hanging="480"/>
+      </w:pPr>
+    </w:lvl>
+    <w:lvl w:ilvl="6" w:tplc="0409000F" w:tentative="1">
+      <w:start w:val="1"/>
+      <w:numFmt w:val="decimal"/>
+      <w:lvlText w:val="%7."/>
+      <w:lvlJc w:val="left"/>
+      <w:pPr>
+        <w:ind w:left="3846" w:hanging="480"/>
+      </w:pPr>
+    </w:lvl>
+    <w:lvl w:ilvl="7" w:tplc="04090019" w:tentative="1">
+      <w:start w:val="1"/>
+      <w:numFmt w:val="ideographTraditional"/>
+      <w:lvlText w:val="%8、"/>
+      <w:lvlJc w:val="left"/>
+      <w:pPr>
+        <w:ind w:left="4326" w:hanging="480"/>
+      </w:pPr>
+    </w:lvl>
+    <w:lvl w:ilvl="8" w:tplc="0409001B" w:tentative="1">
+      <w:start w:val="1"/>
+      <w:numFmt w:val="lowerRoman"/>
+      <w:lvlText w:val="%9."/>
+      <w:lvlJc w:val="right"/>
+      <w:pPr>
+        <w:ind w:left="4806" w:hanging="480"/>
+      </w:pPr>
+    </w:lvl>
+  </w:abstractNum>
+  <w:abstractNum w:abstractNumId="16" w15:restartNumberingAfterBreak="0">
     <w:nsid w:val="66FF15EB"/>
     <w:multiLevelType w:val="hybridMultilevel"/>
     <w:tmpl w:val="FF32ECA0"/>
@@ -7842,7 +8909,7 @@
       </w:pPr>
     </w:lvl>
   </w:abstractNum>
-  <w:abstractNum w:abstractNumId="8" w15:restartNumberingAfterBreak="0">
+  <w:abstractNum w:abstractNumId="17" w15:restartNumberingAfterBreak="0">
     <w:nsid w:val="6D2874F2"/>
     <w:multiLevelType w:val="hybridMultilevel"/>
     <w:tmpl w:val="64F8FA6A"/>
@@ -7928,38 +8995,154 @@
       </w:pPr>
     </w:lvl>
   </w:abstractNum>
+  <w:abstractNum w:abstractNumId="18" w15:restartNumberingAfterBreak="0">
+    <w:nsid w:val="7B386906"/>
+    <w:multiLevelType w:val="hybridMultilevel"/>
+    <w:tmpl w:val="A220431C"/>
+    <w:lvl w:ilvl="0" w:tplc="0409000F">
+      <w:start w:val="1"/>
+      <w:numFmt w:val="decimal"/>
+      <w:lvlText w:val="%1."/>
+      <w:lvlJc w:val="left"/>
+      <w:pPr>
+        <w:ind w:left="960" w:hanging="480"/>
+      </w:pPr>
+    </w:lvl>
+    <w:lvl w:ilvl="1" w:tplc="04090019" w:tentative="1">
+      <w:start w:val="1"/>
+      <w:numFmt w:val="ideographTraditional"/>
+      <w:lvlText w:val="%2、"/>
+      <w:lvlJc w:val="left"/>
+      <w:pPr>
+        <w:ind w:left="1440" w:hanging="480"/>
+      </w:pPr>
+    </w:lvl>
+    <w:lvl w:ilvl="2" w:tplc="0409001B" w:tentative="1">
+      <w:start w:val="1"/>
+      <w:numFmt w:val="lowerRoman"/>
+      <w:lvlText w:val="%3."/>
+      <w:lvlJc w:val="right"/>
+      <w:pPr>
+        <w:ind w:left="1920" w:hanging="480"/>
+      </w:pPr>
+    </w:lvl>
+    <w:lvl w:ilvl="3" w:tplc="0409000F" w:tentative="1">
+      <w:start w:val="1"/>
+      <w:numFmt w:val="decimal"/>
+      <w:lvlText w:val="%4."/>
+      <w:lvlJc w:val="left"/>
+      <w:pPr>
+        <w:ind w:left="2400" w:hanging="480"/>
+      </w:pPr>
+    </w:lvl>
+    <w:lvl w:ilvl="4" w:tplc="04090019" w:tentative="1">
+      <w:start w:val="1"/>
+      <w:numFmt w:val="ideographTraditional"/>
+      <w:lvlText w:val="%5、"/>
+      <w:lvlJc w:val="left"/>
+      <w:pPr>
+        <w:ind w:left="2880" w:hanging="480"/>
+      </w:pPr>
+    </w:lvl>
+    <w:lvl w:ilvl="5" w:tplc="0409001B" w:tentative="1">
+      <w:start w:val="1"/>
+      <w:numFmt w:val="lowerRoman"/>
+      <w:lvlText w:val="%6."/>
+      <w:lvlJc w:val="right"/>
+      <w:pPr>
+        <w:ind w:left="3360" w:hanging="480"/>
+      </w:pPr>
+    </w:lvl>
+    <w:lvl w:ilvl="6" w:tplc="0409000F" w:tentative="1">
+      <w:start w:val="1"/>
+      <w:numFmt w:val="decimal"/>
+      <w:lvlText w:val="%7."/>
+      <w:lvlJc w:val="left"/>
+      <w:pPr>
+        <w:ind w:left="3840" w:hanging="480"/>
+      </w:pPr>
+    </w:lvl>
+    <w:lvl w:ilvl="7" w:tplc="04090019" w:tentative="1">
+      <w:start w:val="1"/>
+      <w:numFmt w:val="ideographTraditional"/>
+      <w:lvlText w:val="%8、"/>
+      <w:lvlJc w:val="left"/>
+      <w:pPr>
+        <w:ind w:left="4320" w:hanging="480"/>
+      </w:pPr>
+    </w:lvl>
+    <w:lvl w:ilvl="8" w:tplc="0409001B" w:tentative="1">
+      <w:start w:val="1"/>
+      <w:numFmt w:val="lowerRoman"/>
+      <w:lvlText w:val="%9."/>
+      <w:lvlJc w:val="right"/>
+      <w:pPr>
+        <w:ind w:left="4800" w:hanging="480"/>
+      </w:pPr>
+    </w:lvl>
+  </w:abstractNum>
   <w:num w:numId="1">
+    <w:abstractNumId w:val="9"/>
+  </w:num>
+  <w:num w:numId="2">
+    <w:abstractNumId w:val="13"/>
+  </w:num>
+  <w:num w:numId="3">
+    <w:abstractNumId w:val="4"/>
+  </w:num>
+  <w:num w:numId="4">
+    <w:abstractNumId w:val="11"/>
+  </w:num>
+  <w:num w:numId="5">
+    <w:abstractNumId w:val="16"/>
+  </w:num>
+  <w:num w:numId="6">
     <w:abstractNumId w:val="2"/>
   </w:num>
-  <w:num w:numId="2">
+  <w:num w:numId="7">
+    <w:abstractNumId w:val="14"/>
+  </w:num>
+  <w:num w:numId="8">
+    <w:abstractNumId w:val="17"/>
+  </w:num>
+  <w:num w:numId="9">
+    <w:abstractNumId w:val="12"/>
+  </w:num>
+  <w:num w:numId="10">
+    <w:abstractNumId w:val="7"/>
+  </w:num>
+  <w:num w:numId="11">
+    <w:abstractNumId w:val="1"/>
+  </w:num>
+  <w:num w:numId="12">
+    <w:abstractNumId w:val="8"/>
+  </w:num>
+  <w:num w:numId="13">
+    <w:abstractNumId w:val="18"/>
+  </w:num>
+  <w:num w:numId="14">
+    <w:abstractNumId w:val="10"/>
+  </w:num>
+  <w:num w:numId="15">
+    <w:abstractNumId w:val="6"/>
+  </w:num>
+  <w:num w:numId="16">
+    <w:abstractNumId w:val="0"/>
+  </w:num>
+  <w:num w:numId="17">
+    <w:abstractNumId w:val="3"/>
+  </w:num>
+  <w:num w:numId="18">
     <w:abstractNumId w:val="5"/>
   </w:num>
-  <w:num w:numId="3">
-    <w:abstractNumId w:val="1"/>
-  </w:num>
-  <w:num w:numId="4">
-    <w:abstractNumId w:val="3"/>
-  </w:num>
-  <w:num w:numId="5">
-    <w:abstractNumId w:val="7"/>
-  </w:num>
-  <w:num w:numId="6">
-    <w:abstractNumId w:val="0"/>
-  </w:num>
-  <w:num w:numId="7">
-    <w:abstractNumId w:val="6"/>
-  </w:num>
-  <w:num w:numId="8">
-    <w:abstractNumId w:val="8"/>
-  </w:num>
-  <w:num w:numId="9">
-    <w:abstractNumId w:val="4"/>
+  <w:num w:numId="19">
+    <w:abstractNumId w:val="15"/>
   </w:num>
 </w:numbering>
 </file>
 
 <file path=word/styles.xml><?xml version="1.0" encoding="utf-8"?>
-<w:styles xmlns:mc="http://schemas.openxmlformats.org/markup-compatibility/2006" xmlns:r="http://schemas.openxmlformats.org/officeDocument/2006/relationships" xmlns:w="http://schemas.openxmlformats.org/wordprocessingml/2006/main" xmlns:w14="http://schemas.microsoft.com/office/word/2010/wordml" xmlns:w15="http://schemas.microsoft.com/office/word/2012/wordml" xmlns:w16se="http://schemas.microsoft.com/office/word/2015/wordml/symex" mc:Ignorable="w14 w15 w16se">
+<w:styles xmlns:mc="http://schemas.openxmlformats.org/markup-compatibility/2006" xmlns:r="http://schemas.openxmlformats.org/officeDocument/2006/relationships" xmlns:w="http://schemas.openxmlformats.org/wordprocessingml/2006/main" xmlns:w14="http://schemas.microsoft.com/office/word/2010/wordml" xmlns:w15="http://schemas.microsoft.com/office/word/2012/wordml" xmlns:w16cid="http://schemas.microsoft.com/office/word/2016/wordml/cid" xmlns:w16se="http://schemas.microsoft.com/office/word/2015/wordml/symex" mc:Ignorable="w14 w15 w16se w16cid">
   <w:docDefaults>
     <w:rPrDefault>
       <w:rPr>
@@ -7972,7 +9155,7 @@
     </w:rPrDefault>
     <w:pPrDefault/>
   </w:docDefaults>
-  <w:latentStyles w:defLockedState="0" w:defUIPriority="99" w:defSemiHidden="0" w:defUnhideWhenUsed="0" w:defQFormat="0" w:count="371">
+  <w:latentStyles w:defLockedState="0" w:defUIPriority="99" w:defSemiHidden="0" w:defUnhideWhenUsed="0" w:defQFormat="0" w:count="375">
     <w:lsdException w:name="Normal" w:uiPriority="0" w:qFormat="1"/>
     <w:lsdException w:name="heading 1" w:uiPriority="9" w:qFormat="1"/>
     <w:lsdException w:name="heading 2" w:semiHidden="1" w:uiPriority="9" w:unhideWhenUsed="1" w:qFormat="1"/>
@@ -8344,6 +9527,10 @@
     <w:lsdException w:name="List Table 5 Dark Accent 6" w:uiPriority="50"/>
     <w:lsdException w:name="List Table 6 Colorful Accent 6" w:uiPriority="51"/>
     <w:lsdException w:name="List Table 7 Colorful Accent 6" w:uiPriority="52"/>
+    <w:lsdException w:name="Mention" w:semiHidden="1" w:unhideWhenUsed="1"/>
+    <w:lsdException w:name="Smart Hyperlink" w:semiHidden="1" w:unhideWhenUsed="1"/>
+    <w:lsdException w:name="Hashtag" w:semiHidden="1" w:unhideWhenUsed="1"/>
+    <w:lsdException w:name="Unresolved Mention" w:semiHidden="1" w:unhideWhenUsed="1"/>
   </w:latentStyles>
   <w:style w:type="paragraph" w:default="1" w:styleId="a">
     <w:name w:val="Normal"/>
@@ -8804,4 +9991,16 @@
     </a:ext>
   </a:extLst>
 </a:theme>
+</file>
+
+<file path=customXml/item1.xml><?xml version="1.0" encoding="utf-8"?>
+<b:Sources xmlns:b="http://schemas.openxmlformats.org/officeDocument/2006/bibliography" xmlns="http://schemas.openxmlformats.org/officeDocument/2006/bibliography" SelectedStyle="\APASixthEditionOfficeOnline.xsl" StyleName="APA" Version="6"/>
+</file>
+
+<file path=customXml/itemProps1.xml><?xml version="1.0" encoding="utf-8"?>
+<ds:datastoreItem xmlns:ds="http://schemas.openxmlformats.org/officeDocument/2006/customXml" ds:itemID="{420702F7-302F-4EC3-9FD1-F200CD6A5DC5}">
+  <ds:schemaRefs>
+    <ds:schemaRef ds:uri="http://schemas.openxmlformats.org/officeDocument/2006/bibliography"/>
+  </ds:schemaRefs>
+</ds:datastoreItem>
 </file>
--- a/OOPL期末報告_第32組.docx
+++ b/OOPL期末報告_第32組.docx
@@ -1,6 +1,6 @@
 
 <file path=word/document.xml><?xml version="1.0" encoding="utf-8"?>
-<w:document xmlns:wpc="http://schemas.microsoft.com/office/word/2010/wordprocessingCanvas" xmlns:cx="http://schemas.microsoft.com/office/drawing/2014/chartex" xmlns:cx1="http://schemas.microsoft.com/office/drawing/2015/9/8/chartex" xmlns:cx2="http://schemas.microsoft.com/office/drawing/2015/10/21/chartex" xmlns:cx3="http://schemas.microsoft.com/office/drawing/2016/5/9/chartex" xmlns:cx4="http://schemas.microsoft.com/office/drawing/2016/5/10/chartex" xmlns:cx5="http://schemas.microsoft.com/office/drawing/2016/5/11/chartex" xmlns:cx6="http://schemas.microsoft.com/office/drawing/2016/5/12/chartex" xmlns:cx7="http://schemas.microsoft.com/office/drawing/2016/5/13/chartex" xmlns:cx8="http://schemas.microsoft.com/office/drawing/2016/5/14/chartex" xmlns:mc="http://schemas.openxmlformats.org/markup-compatibility/2006" xmlns:aink="http://schemas.microsoft.com/office/drawing/2016/ink" xmlns:am3d="http://schemas.microsoft.com/office/drawing/2017/model3d" xmlns:o="urn:schemas-microsoft-com:office:office" xmlns:r="http://schemas.openxmlformats.org/officeDocument/2006/relationships" xmlns:m="http://schemas.openxmlformats.org/officeDocument/2006/math" xmlns:v="urn:schemas-microsoft-com:vml" xmlns:wp14="http://schemas.microsoft.com/office/word/2010/wordprocessingDrawing" xmlns:wp="http://schemas.openxmlformats.org/drawingml/2006/wordprocessingDrawing" xmlns:w10="urn:schemas-microsoft-com:office:word" xmlns:w="http://schemas.openxmlformats.org/wordprocessingml/2006/main" xmlns:w14="http://schemas.microsoft.com/office/word/2010/wordml" xmlns:w15="http://schemas.microsoft.com/office/word/2012/wordml" xmlns:w16cid="http://schemas.microsoft.com/office/word/2016/wordml/cid" xmlns:w16se="http://schemas.microsoft.com/office/word/2015/wordml/symex" xmlns:wpg="http://schemas.microsoft.com/office/word/2010/wordprocessingGroup" xmlns:wpi="http://schemas.microsoft.com/office/word/2010/wordprocessingInk" xmlns:wne="http://schemas.microsoft.com/office/word/2006/wordml" xmlns:wps="http://schemas.microsoft.com/office/word/2010/wordprocessingShape" mc:Ignorable="w14 w15 w16se w16cid wp14">
+<w:document xmlns:wpc="http://schemas.microsoft.com/office/word/2010/wordprocessingCanvas" xmlns:cx="http://schemas.microsoft.com/office/drawing/2014/chartex" xmlns:mc="http://schemas.openxmlformats.org/markup-compatibility/2006" xmlns:o="urn:schemas-microsoft-com:office:office" xmlns:r="http://schemas.openxmlformats.org/officeDocument/2006/relationships" xmlns:m="http://schemas.openxmlformats.org/officeDocument/2006/math" xmlns:v="urn:schemas-microsoft-com:vml" xmlns:wp14="http://schemas.microsoft.com/office/word/2010/wordprocessingDrawing" xmlns:wp="http://schemas.openxmlformats.org/drawingml/2006/wordprocessingDrawing" xmlns:w10="urn:schemas-microsoft-com:office:word" xmlns:w="http://schemas.openxmlformats.org/wordprocessingml/2006/main" xmlns:w14="http://schemas.microsoft.com/office/word/2010/wordml" xmlns:w15="http://schemas.microsoft.com/office/word/2012/wordml" xmlns:w16se="http://schemas.microsoft.com/office/word/2015/wordml/symex" xmlns:wpg="http://schemas.microsoft.com/office/word/2010/wordprocessingGroup" xmlns:wpi="http://schemas.microsoft.com/office/word/2010/wordprocessingInk" xmlns:wne="http://schemas.microsoft.com/office/word/2006/wordml" xmlns:wps="http://schemas.microsoft.com/office/word/2010/wordprocessingShape" mc:Ignorable="w14 w15 w16se wp14">
   <w:body>
     <w:p>
       <w:pPr>
@@ -1179,6 +1179,7 @@
         <w:jc w:val="both"/>
         <w:rPr>
           <w:rFonts w:cs="Times New Roman"/>
+          <w:sz w:val="24"/>
           <w:szCs w:val="24"/>
           <w:lang w:eastAsia="zh-TW"/>
         </w:rPr>
@@ -1224,6 +1225,7 @@
       <w:r>
         <w:rPr>
           <w:rFonts w:ascii="Times New Roman" w:hAnsi="Times New Roman" w:cs="Times New Roman"/>
+          <w:sz w:val="24"/>
           <w:szCs w:val="24"/>
           <w:lang w:eastAsia="zh-TW"/>
         </w:rPr>
@@ -1232,6 +1234,7 @@
       <w:r>
         <w:rPr>
           <w:rFonts w:ascii="Times New Roman" w:hAnsi="Times New Roman" w:cs="Times New Roman" w:hint="eastAsia"/>
+          <w:sz w:val="24"/>
           <w:szCs w:val="24"/>
           <w:lang w:eastAsia="zh-TW"/>
         </w:rPr>
@@ -1241,6 +1244,7 @@
       <w:r>
         <w:rPr>
           <w:rFonts w:ascii="Times New Roman" w:hAnsi="Times New Roman" w:cs="Times New Roman" w:hint="eastAsia"/>
+          <w:sz w:val="24"/>
           <w:szCs w:val="24"/>
           <w:lang w:eastAsia="zh-TW"/>
         </w:rPr>
@@ -1250,6 +1254,7 @@
       <w:r>
         <w:rPr>
           <w:rFonts w:ascii="Times New Roman" w:hAnsi="Times New Roman" w:cs="Times New Roman" w:hint="eastAsia"/>
+          <w:sz w:val="24"/>
           <w:szCs w:val="24"/>
           <w:lang w:eastAsia="zh-TW"/>
         </w:rPr>
@@ -1258,6 +1263,7 @@
       <w:r>
         <w:rPr>
           <w:rFonts w:ascii="Times New Roman" w:hAnsi="Times New Roman" w:cs="Times New Roman" w:hint="eastAsia"/>
+          <w:sz w:val="24"/>
           <w:szCs w:val="24"/>
           <w:lang w:eastAsia="zh-TW"/>
         </w:rPr>
@@ -1266,6 +1272,7 @@
       <w:r>
         <w:rPr>
           <w:rFonts w:ascii="Times New Roman" w:hAnsi="Times New Roman" w:cs="Times New Roman" w:hint="eastAsia"/>
+          <w:sz w:val="24"/>
           <w:szCs w:val="24"/>
           <w:lang w:eastAsia="zh-TW"/>
         </w:rPr>
@@ -1274,6 +1281,7 @@
       <w:r>
         <w:rPr>
           <w:rFonts w:ascii="Times New Roman" w:hAnsi="Times New Roman" w:cs="Times New Roman" w:hint="eastAsia"/>
+          <w:sz w:val="24"/>
           <w:szCs w:val="24"/>
           <w:lang w:eastAsia="zh-TW"/>
         </w:rPr>
@@ -1283,6 +1291,7 @@
       <w:r>
         <w:rPr>
           <w:rFonts w:ascii="Times New Roman" w:hAnsi="Times New Roman" w:cs="Times New Roman" w:hint="eastAsia"/>
+          <w:sz w:val="24"/>
           <w:szCs w:val="24"/>
           <w:lang w:eastAsia="zh-TW"/>
         </w:rPr>
@@ -1292,6 +1301,7 @@
       <w:r>
         <w:rPr>
           <w:rFonts w:ascii="Times New Roman" w:hAnsi="Times New Roman" w:cs="Times New Roman" w:hint="eastAsia"/>
+          <w:sz w:val="24"/>
           <w:szCs w:val="24"/>
           <w:lang w:eastAsia="zh-TW"/>
         </w:rPr>
@@ -1300,6 +1310,7 @@
       <w:r>
         <w:rPr>
           <w:rFonts w:ascii="Times New Roman" w:hAnsi="Times New Roman" w:cs="Times New Roman" w:hint="eastAsia"/>
+          <w:sz w:val="24"/>
           <w:szCs w:val="24"/>
           <w:lang w:eastAsia="zh-TW"/>
         </w:rPr>
@@ -1308,6 +1319,7 @@
       <w:r>
         <w:rPr>
           <w:rFonts w:ascii="Times New Roman" w:hAnsi="Times New Roman" w:cs="Times New Roman" w:hint="eastAsia"/>
+          <w:sz w:val="24"/>
           <w:szCs w:val="24"/>
           <w:lang w:eastAsia="zh-TW"/>
         </w:rPr>
@@ -1316,6 +1328,7 @@
       <w:r>
         <w:rPr>
           <w:rFonts w:ascii="Times New Roman" w:hAnsi="Times New Roman" w:cs="Times New Roman" w:hint="eastAsia"/>
+          <w:sz w:val="24"/>
           <w:szCs w:val="24"/>
           <w:lang w:eastAsia="zh-TW"/>
         </w:rPr>
@@ -1479,11 +1492,21 @@
           <w:szCs w:val="24"/>
           <w:lang w:eastAsia="zh-TW"/>
         </w:rPr>
-        <w:t xml:space="preserve">　　</w:t>
+        <w:t xml:space="preserve">　</w:t>
       </w:r>
       <w:r>
         <w:rPr>
           <w:rFonts w:cs="Times New Roman" w:hint="eastAsia"/>
+          <w:sz w:val="24"/>
+          <w:szCs w:val="24"/>
+          <w:lang w:eastAsia="zh-TW"/>
+        </w:rPr>
+        <w:t xml:space="preserve">　</w:t>
+      </w:r>
+      <w:r>
+        <w:rPr>
+          <w:rFonts w:cs="Times New Roman" w:hint="eastAsia"/>
+          <w:sz w:val="24"/>
           <w:szCs w:val="24"/>
           <w:lang w:eastAsia="zh-TW"/>
         </w:rPr>
@@ -1492,62 +1515,25 @@
       <w:r>
         <w:rPr>
           <w:rFonts w:cs="Times New Roman" w:hint="eastAsia"/>
-          <w:szCs w:val="24"/>
-          <w:lang w:eastAsia="zh-TW"/>
-        </w:rPr>
-        <w:t xml:space="preserve"> W</w:t>
+          <w:sz w:val="24"/>
+          <w:szCs w:val="24"/>
+          <w:lang w:eastAsia="zh-TW"/>
+        </w:rPr>
+        <w:t xml:space="preserve"> </w:t>
+      </w:r>
+      <w:r>
+        <w:rPr>
+          <w:rFonts w:ascii="Times New Roman" w:hAnsi="Times New Roman" w:cs="Times New Roman"/>
+          <w:sz w:val="24"/>
+          <w:szCs w:val="24"/>
+          <w:lang w:eastAsia="zh-TW"/>
+        </w:rPr>
+        <w:t>W,A,S,D</w:t>
       </w:r>
       <w:r>
         <w:rPr>
           <w:rFonts w:cs="Times New Roman"/>
-          <w:szCs w:val="24"/>
-          <w:lang w:eastAsia="zh-TW"/>
-        </w:rPr>
-        <w:t>,</w:t>
-      </w:r>
-      <w:r>
-        <w:rPr>
-          <w:rFonts w:cs="Times New Roman" w:hint="eastAsia"/>
-          <w:szCs w:val="24"/>
-          <w:lang w:eastAsia="zh-TW"/>
-        </w:rPr>
-        <w:t>A</w:t>
-      </w:r>
-      <w:r>
-        <w:rPr>
-          <w:rFonts w:cs="Times New Roman"/>
-          <w:szCs w:val="24"/>
-          <w:lang w:eastAsia="zh-TW"/>
-        </w:rPr>
-        <w:t>,</w:t>
-      </w:r>
-      <w:r>
-        <w:rPr>
-          <w:rFonts w:cs="Times New Roman" w:hint="eastAsia"/>
-          <w:szCs w:val="24"/>
-          <w:lang w:eastAsia="zh-TW"/>
-        </w:rPr>
-        <w:t>S</w:t>
-      </w:r>
-      <w:r>
-        <w:rPr>
-          <w:rFonts w:cs="Times New Roman"/>
-          <w:szCs w:val="24"/>
-          <w:lang w:eastAsia="zh-TW"/>
-        </w:rPr>
-        <w:t>,</w:t>
-      </w:r>
-      <w:r>
-        <w:rPr>
-          <w:rFonts w:cs="Times New Roman" w:hint="eastAsia"/>
-          <w:szCs w:val="24"/>
-          <w:lang w:eastAsia="zh-TW"/>
-        </w:rPr>
-        <w:t>D</w:t>
-      </w:r>
-      <w:r>
-        <w:rPr>
-          <w:rFonts w:cs="Times New Roman"/>
+          <w:sz w:val="24"/>
           <w:szCs w:val="24"/>
           <w:lang w:eastAsia="zh-TW"/>
         </w:rPr>
@@ -1556,6 +1542,7 @@
       <w:r>
         <w:rPr>
           <w:rFonts w:ascii="Times New Roman" w:hAnsi="Times New Roman" w:cs="Times New Roman" w:hint="eastAsia"/>
+          <w:sz w:val="24"/>
           <w:szCs w:val="24"/>
           <w:lang w:eastAsia="zh-TW"/>
         </w:rPr>
@@ -1564,6 +1551,7 @@
       <w:r>
         <w:rPr>
           <w:rFonts w:ascii="Times New Roman" w:hAnsi="Times New Roman" w:cs="Times New Roman" w:hint="eastAsia"/>
+          <w:sz w:val="24"/>
           <w:szCs w:val="24"/>
           <w:lang w:eastAsia="zh-TW"/>
         </w:rPr>
@@ -1573,6 +1561,7 @@
       <w:r>
         <w:rPr>
           <w:rFonts w:ascii="Times New Roman" w:hAnsi="Times New Roman" w:cs="Times New Roman" w:hint="eastAsia"/>
+          <w:sz w:val="24"/>
           <w:szCs w:val="24"/>
           <w:lang w:eastAsia="zh-TW"/>
         </w:rPr>
@@ -1582,6 +1571,7 @@
       <w:r>
         <w:rPr>
           <w:rFonts w:ascii="Times New Roman" w:hAnsi="Times New Roman" w:cs="Times New Roman" w:hint="eastAsia"/>
+          <w:sz w:val="24"/>
           <w:szCs w:val="24"/>
           <w:lang w:eastAsia="zh-TW"/>
         </w:rPr>
@@ -1591,6 +1581,7 @@
       <w:r>
         <w:rPr>
           <w:rFonts w:ascii="Times New Roman" w:hAnsi="Times New Roman" w:cs="Times New Roman" w:hint="eastAsia"/>
+          <w:sz w:val="24"/>
           <w:szCs w:val="24"/>
           <w:lang w:eastAsia="zh-TW"/>
         </w:rPr>
@@ -1600,6 +1591,7 @@
       <w:r>
         <w:rPr>
           <w:rFonts w:ascii="Times New Roman" w:hAnsi="Times New Roman" w:cs="Times New Roman" w:hint="eastAsia"/>
+          <w:sz w:val="24"/>
           <w:szCs w:val="24"/>
           <w:lang w:eastAsia="zh-TW"/>
         </w:rPr>
@@ -1608,6 +1600,7 @@
       <w:r>
         <w:rPr>
           <w:rFonts w:ascii="Times New Roman" w:hAnsi="Times New Roman" w:cs="Times New Roman" w:hint="eastAsia"/>
+          <w:sz w:val="24"/>
           <w:szCs w:val="24"/>
           <w:lang w:eastAsia="zh-TW"/>
         </w:rPr>
@@ -1616,6 +1609,7 @@
       <w:r>
         <w:rPr>
           <w:rFonts w:ascii="Times New Roman" w:hAnsi="Times New Roman" w:cs="Times New Roman" w:hint="eastAsia"/>
+          <w:sz w:val="24"/>
           <w:szCs w:val="24"/>
           <w:lang w:eastAsia="zh-TW"/>
         </w:rPr>
@@ -1624,6 +1618,7 @@
       <w:r>
         <w:rPr>
           <w:rFonts w:ascii="Times New Roman" w:hAnsi="Times New Roman" w:cs="Times New Roman" w:hint="eastAsia"/>
+          <w:sz w:val="24"/>
           <w:szCs w:val="24"/>
           <w:lang w:eastAsia="zh-TW"/>
         </w:rPr>
@@ -1632,6 +1627,7 @@
       <w:r>
         <w:rPr>
           <w:rFonts w:ascii="Times New Roman" w:hAnsi="Times New Roman" w:cs="Times New Roman" w:hint="eastAsia"/>
+          <w:sz w:val="24"/>
           <w:szCs w:val="24"/>
           <w:lang w:eastAsia="zh-TW"/>
         </w:rPr>
@@ -1685,6 +1681,7 @@
       <w:r>
         <w:rPr>
           <w:rFonts w:cs="Times New Roman" w:hint="eastAsia"/>
+          <w:sz w:val="24"/>
           <w:szCs w:val="24"/>
           <w:lang w:eastAsia="zh-TW"/>
         </w:rPr>
@@ -1693,6 +1690,7 @@
       <w:r>
         <w:rPr>
           <w:rFonts w:cs="Times New Roman" w:hint="eastAsia"/>
+          <w:sz w:val="24"/>
           <w:szCs w:val="24"/>
           <w:lang w:eastAsia="zh-TW"/>
         </w:rPr>
@@ -1701,6 +1699,7 @@
       <w:r>
         <w:rPr>
           <w:rFonts w:cs="Times New Roman"/>
+          <w:sz w:val="24"/>
           <w:szCs w:val="24"/>
           <w:lang w:eastAsia="zh-TW"/>
         </w:rPr>
@@ -1710,6 +1709,7 @@
         <w:rPr>
           <w:rFonts w:cs="Times New Roman"/>
           <w:noProof/>
+          <w:sz w:val="24"/>
           <w:szCs w:val="24"/>
           <w:lang w:eastAsia="zh-TW"/>
         </w:rPr>
@@ -1762,11 +1762,10 @@
           </wp:inline>
         </w:drawing>
       </w:r>
-      <w:bookmarkStart w:id="2" w:name="_GoBack"/>
-      <w:bookmarkEnd w:id="2"/>
       <w:r>
         <w:rPr>
           <w:rFonts w:cs="Times New Roman"/>
+          <w:sz w:val="24"/>
           <w:szCs w:val="24"/>
           <w:lang w:eastAsia="zh-TW"/>
         </w:rPr>
@@ -1775,6 +1774,7 @@
       <w:r>
         <w:rPr>
           <w:rFonts w:cs="Times New Roman" w:hint="eastAsia"/>
+          <w:sz w:val="24"/>
           <w:szCs w:val="24"/>
           <w:lang w:eastAsia="zh-TW"/>
         </w:rPr>
@@ -1783,24 +1783,27 @@
       <w:r>
         <w:rPr>
           <w:rFonts w:cs="Times New Roman" w:hint="eastAsia"/>
+          <w:sz w:val="24"/>
           <w:szCs w:val="24"/>
           <w:lang w:eastAsia="zh-TW"/>
         </w:rPr>
         <w:t>：</w:t>
-      </w:r>
-      <w:r>
-        <w:rPr>
-          <w:rFonts w:cs="Times New Roman"/>
-          <w:szCs w:val="24"/>
-          <w:lang w:eastAsia="zh-TW"/>
-        </w:rPr>
-        <w:br/>
       </w:r>
       <w:r>
         <w:rPr>
           <w:rFonts w:cs="Times New Roman"/>
           <w:noProof/>
           <w:szCs w:val="24"/>
+          <w:lang w:eastAsia="zh-TW"/>
+        </w:rPr>
+        <w:br/>
+      </w:r>
+      <w:r>
+        <w:rPr>
+          <w:rFonts w:cs="Times New Roman"/>
+          <w:noProof/>
+          <w:szCs w:val="24"/>
+          <w:lang w:eastAsia="zh-TW"/>
         </w:rPr>
         <w:drawing>
           <wp:inline distT="0" distB="0" distL="0" distR="0" wp14:anchorId="0C65ED44" wp14:editId="3D4C0EDD">
@@ -1855,6 +1858,7 @@
       <w:r>
         <w:rPr>
           <w:rFonts w:cs="Times New Roman" w:hint="eastAsia"/>
+          <w:sz w:val="24"/>
           <w:szCs w:val="24"/>
           <w:lang w:eastAsia="zh-TW"/>
         </w:rPr>
@@ -1864,6 +1868,7 @@
       <w:r>
         <w:rPr>
           <w:rFonts w:cs="Times New Roman" w:hint="eastAsia"/>
+          <w:sz w:val="24"/>
           <w:szCs w:val="24"/>
           <w:lang w:eastAsia="zh-TW"/>
         </w:rPr>
@@ -1872,6 +1877,7 @@
       <w:r>
         <w:rPr>
           <w:rFonts w:cs="Times New Roman"/>
+          <w:sz w:val="24"/>
           <w:szCs w:val="24"/>
           <w:lang w:eastAsia="zh-TW"/>
         </w:rPr>
@@ -1881,7 +1887,9 @@
         <w:rPr>
           <w:rFonts w:cs="Times New Roman" w:hint="eastAsia"/>
           <w:noProof/>
-          <w:szCs w:val="24"/>
+          <w:sz w:val="24"/>
+          <w:szCs w:val="24"/>
+          <w:lang w:eastAsia="zh-TW"/>
         </w:rPr>
         <w:drawing>
           <wp:inline distT="0" distB="0" distL="0" distR="0" wp14:anchorId="3E2213E0" wp14:editId="7A783D89">
@@ -1928,6 +1936,7 @@
       <w:r>
         <w:rPr>
           <w:rFonts w:cs="Times New Roman"/>
+          <w:sz w:val="24"/>
           <w:szCs w:val="24"/>
           <w:lang w:eastAsia="zh-TW"/>
         </w:rPr>
@@ -1936,6 +1945,7 @@
       <w:r>
         <w:rPr>
           <w:rFonts w:cs="Times New Roman" w:hint="eastAsia"/>
+          <w:sz w:val="24"/>
           <w:szCs w:val="24"/>
           <w:lang w:eastAsia="zh-TW"/>
         </w:rPr>
@@ -1944,6 +1954,7 @@
       <w:r>
         <w:rPr>
           <w:rFonts w:cs="Times New Roman" w:hint="eastAsia"/>
+          <w:sz w:val="24"/>
           <w:szCs w:val="24"/>
           <w:lang w:eastAsia="zh-TW"/>
         </w:rPr>
@@ -1961,6 +1972,7 @@
         <w:rPr>
           <w:rFonts w:hint="eastAsia"/>
           <w:noProof/>
+          <w:lang w:eastAsia="zh-TW"/>
         </w:rPr>
         <w:drawing>
           <wp:inline distT="0" distB="0" distL="0" distR="0" wp14:anchorId="26DD7FD5" wp14:editId="1A7DC561">
@@ -2111,6 +2123,7 @@
       <w:r>
         <w:rPr>
           <w:rFonts w:ascii="Times New Roman" w:hAnsi="Times New Roman" w:cs="Times New Roman"/>
+          <w:sz w:val="24"/>
           <w:szCs w:val="24"/>
           <w:lang w:eastAsia="zh-TW"/>
         </w:rPr>
@@ -2120,6 +2133,7 @@
       <w:r>
         <w:rPr>
           <w:rFonts w:cs="Times New Roman"/>
+          <w:sz w:val="24"/>
           <w:szCs w:val="24"/>
           <w:lang w:eastAsia="zh-TW"/>
         </w:rPr>
@@ -2128,6 +2142,7 @@
       <w:r>
         <w:rPr>
           <w:rFonts w:cs="Times New Roman" w:hint="eastAsia"/>
+          <w:sz w:val="24"/>
           <w:szCs w:val="24"/>
           <w:lang w:eastAsia="zh-TW"/>
         </w:rPr>
@@ -2136,6 +2151,7 @@
       <w:r>
         <w:rPr>
           <w:rFonts w:cs="Times New Roman" w:hint="eastAsia"/>
+          <w:sz w:val="24"/>
           <w:szCs w:val="24"/>
           <w:lang w:eastAsia="zh-TW"/>
         </w:rPr>
@@ -2153,6 +2169,7 @@
         <w:rPr>
           <w:rFonts w:hint="eastAsia"/>
           <w:noProof/>
+          <w:lang w:eastAsia="zh-TW"/>
         </w:rPr>
         <w:drawing>
           <wp:inline distT="0" distB="0" distL="0" distR="0" wp14:anchorId="2E95F3A9" wp14:editId="265598C2">
@@ -2258,12 +2275,21 @@
       </w:pPr>
       <w:r>
         <w:rPr>
+          <w:rFonts w:ascii="Times New Roman" w:hAnsi="Times New Roman" w:cs="Times New Roman"/>
+          <w:sz w:val="24"/>
+          <w:szCs w:val="24"/>
+          <w:lang w:eastAsia="zh-TW"/>
+        </w:rPr>
+        <w:t>bgm1.mp3</w:t>
+      </w:r>
+      <w:r>
+        <w:rPr>
           <w:rFonts w:cs="Times New Roman"/>
           <w:sz w:val="24"/>
           <w:szCs w:val="24"/>
           <w:lang w:eastAsia="zh-TW"/>
         </w:rPr>
-        <w:t xml:space="preserve">bgm1.mp3 : </w:t>
+        <w:t xml:space="preserve"> : </w:t>
       </w:r>
       <w:r>
         <w:rPr>
@@ -2292,12 +2318,12 @@
       </w:pPr>
       <w:r>
         <w:rPr>
-          <w:rFonts w:cs="Times New Roman" w:hint="eastAsia"/>
+          <w:rFonts w:ascii="Times New Roman" w:hAnsi="Times New Roman" w:cs="Times New Roman"/>
           <w:sz w:val="24"/>
           <w:szCs w:val="24"/>
           <w:lang w:eastAsia="zh-TW"/>
         </w:rPr>
-        <w:t>c</w:t>
+        <w:t>character_move_01.wav</w:t>
       </w:r>
       <w:r>
         <w:rPr>
@@ -2306,7 +2332,7 @@
           <w:szCs w:val="24"/>
           <w:lang w:eastAsia="zh-TW"/>
         </w:rPr>
-        <w:t xml:space="preserve">haracter_move_01.wav : </w:t>
+        <w:t xml:space="preserve"> : </w:t>
       </w:r>
       <w:r>
         <w:rPr>
@@ -2335,12 +2361,12 @@
       </w:pPr>
       <w:r>
         <w:rPr>
-          <w:rFonts w:cs="Times New Roman" w:hint="eastAsia"/>
+          <w:rFonts w:ascii="Times New Roman" w:hAnsi="Times New Roman" w:cs="Times New Roman"/>
           <w:sz w:val="24"/>
           <w:szCs w:val="24"/>
           <w:lang w:eastAsia="zh-TW"/>
         </w:rPr>
-        <w:t>s</w:t>
+        <w:t>stone_kick_02.wav</w:t>
       </w:r>
       <w:r>
         <w:rPr>
@@ -2349,7 +2375,7 @@
           <w:szCs w:val="24"/>
           <w:lang w:eastAsia="zh-TW"/>
         </w:rPr>
-        <w:t xml:space="preserve">tone_kick_02.wav : </w:t>
+        <w:t xml:space="preserve"> : </w:t>
       </w:r>
       <w:r>
         <w:rPr>
@@ -2378,12 +2404,21 @@
       </w:pPr>
       <w:r>
         <w:rPr>
+          <w:rFonts w:ascii="Times New Roman" w:hAnsi="Times New Roman" w:cs="Times New Roman"/>
+          <w:sz w:val="24"/>
+          <w:szCs w:val="24"/>
+          <w:lang w:eastAsia="zh-TW"/>
+        </w:rPr>
+        <w:t xml:space="preserve">stone_move_01.wav </w:t>
+      </w:r>
+      <w:r>
+        <w:rPr>
           <w:rFonts w:cs="Times New Roman"/>
           <w:sz w:val="24"/>
           <w:szCs w:val="24"/>
           <w:lang w:eastAsia="zh-TW"/>
         </w:rPr>
-        <w:t xml:space="preserve">stone_move_01.wav : </w:t>
+        <w:t xml:space="preserve">: </w:t>
       </w:r>
       <w:r>
         <w:rPr>
@@ -2412,30 +2447,21 @@
       </w:pPr>
       <w:r>
         <w:rPr>
+          <w:rFonts w:ascii="Times New Roman" w:hAnsi="Times New Roman" w:cs="Times New Roman"/>
+          <w:sz w:val="24"/>
+          <w:szCs w:val="24"/>
+          <w:lang w:eastAsia="zh-TW"/>
+        </w:rPr>
+        <w:t xml:space="preserve">enemy_kick_02.wav </w:t>
+      </w:r>
+      <w:r>
+        <w:rPr>
           <w:rFonts w:cs="Times New Roman"/>
           <w:sz w:val="24"/>
           <w:szCs w:val="24"/>
           <w:lang w:eastAsia="zh-TW"/>
         </w:rPr>
-        <w:t>enemy</w:t>
-      </w:r>
-      <w:r>
-        <w:rPr>
-          <w:rFonts w:cs="Times New Roman" w:hint="eastAsia"/>
-          <w:sz w:val="24"/>
-          <w:szCs w:val="24"/>
-          <w:lang w:eastAsia="zh-TW"/>
-        </w:rPr>
-        <w:t>_</w:t>
-      </w:r>
-      <w:r>
-        <w:rPr>
-          <w:rFonts w:cs="Times New Roman"/>
-          <w:sz w:val="24"/>
-          <w:szCs w:val="24"/>
-          <w:lang w:eastAsia="zh-TW"/>
-        </w:rPr>
-        <w:t xml:space="preserve">kick_02.wav : </w:t>
+        <w:t xml:space="preserve">: </w:t>
       </w:r>
       <w:r>
         <w:rPr>
@@ -2464,12 +2490,21 @@
       </w:pPr>
       <w:r>
         <w:rPr>
+          <w:rFonts w:ascii="Times New Roman" w:hAnsi="Times New Roman" w:cs="Times New Roman"/>
+          <w:sz w:val="24"/>
+          <w:szCs w:val="24"/>
+          <w:lang w:eastAsia="zh-TW"/>
+        </w:rPr>
+        <w:t xml:space="preserve">enemy_die_02.wav </w:t>
+      </w:r>
+      <w:r>
+        <w:rPr>
           <w:rFonts w:cs="Times New Roman"/>
           <w:sz w:val="24"/>
           <w:szCs w:val="24"/>
           <w:lang w:eastAsia="zh-TW"/>
         </w:rPr>
-        <w:t xml:space="preserve">enemy_die_02.wav : </w:t>
+        <w:t xml:space="preserve">: </w:t>
       </w:r>
       <w:r>
         <w:rPr>
@@ -2507,12 +2542,12 @@
       </w:pPr>
       <w:r>
         <w:rPr>
-          <w:rFonts w:cs="Times New Roman" w:hint="eastAsia"/>
+          <w:rFonts w:ascii="Times New Roman" w:hAnsi="Times New Roman" w:cs="Times New Roman"/>
           <w:sz w:val="24"/>
           <w:szCs w:val="24"/>
           <w:lang w:eastAsia="zh-TW"/>
         </w:rPr>
-        <w:t>k</w:t>
+        <w:t>key_pick_up_01.wav</w:t>
       </w:r>
       <w:r>
         <w:rPr>
@@ -2521,7 +2556,7 @@
           <w:szCs w:val="24"/>
           <w:lang w:eastAsia="zh-TW"/>
         </w:rPr>
-        <w:t xml:space="preserve">ey_pick_up_01.wav : </w:t>
+        <w:t xml:space="preserve"> : </w:t>
       </w:r>
       <w:r>
         <w:rPr>
@@ -2550,7 +2585,7 @@
       </w:pPr>
       <w:r>
         <w:rPr>
-          <w:rFonts w:cs="Times New Roman"/>
+          <w:rFonts w:ascii="Times New Roman" w:hAnsi="Times New Roman" w:cs="Times New Roman"/>
           <w:sz w:val="24"/>
           <w:szCs w:val="24"/>
           <w:lang w:eastAsia="zh-TW"/>
@@ -2584,7 +2619,7 @@
       </w:pPr>
       <w:r>
         <w:rPr>
-          <w:rFonts w:cs="Times New Roman"/>
+          <w:rFonts w:ascii="Times New Roman" w:hAnsi="Times New Roman" w:cs="Times New Roman"/>
           <w:sz w:val="24"/>
           <w:szCs w:val="24"/>
           <w:lang w:eastAsia="zh-TW"/>
@@ -2618,12 +2653,12 @@
       </w:pPr>
       <w:r>
         <w:rPr>
-          <w:rFonts w:cs="Times New Roman"/>
+          <w:rFonts w:ascii="Times New Roman" w:hAnsi="Times New Roman" w:cs="Times New Roman"/>
           <w:sz w:val="24"/>
           <w:szCs w:val="24"/>
           <w:lang w:eastAsia="zh-TW"/>
         </w:rPr>
-        <w:t>gameover.mp3</w:t>
+        <w:t xml:space="preserve">gameover.mp3 </w:t>
       </w:r>
       <w:r>
         <w:rPr>
@@ -2632,7 +2667,7 @@
           <w:szCs w:val="24"/>
           <w:lang w:eastAsia="zh-TW"/>
         </w:rPr>
-        <w:t xml:space="preserve"> : 遊戲結束音樂</w:t>
+        <w:t>: 遊戲結束音樂</w:t>
       </w:r>
     </w:p>
     <w:p>
@@ -2726,7 +2761,7 @@
         <w:ind w:left="480"/>
         <w:jc w:val="both"/>
         <w:rPr>
-          <w:rFonts w:cs="Times New Roman" w:hint="eastAsia"/>
+          <w:rFonts w:cs="Times New Roman"/>
           <w:b/>
           <w:sz w:val="28"/>
           <w:szCs w:val="28"/>
@@ -2749,10 +2784,10 @@
         <w:tblLook w:val="04A0" w:firstRow="1" w:lastRow="0" w:firstColumn="1" w:lastColumn="0" w:noHBand="0" w:noVBand="1"/>
       </w:tblPr>
       <w:tblGrid>
-        <w:gridCol w:w="1932"/>
-        <w:gridCol w:w="1264"/>
-        <w:gridCol w:w="1544"/>
-        <w:gridCol w:w="3566"/>
+        <w:gridCol w:w="1843"/>
+        <w:gridCol w:w="1276"/>
+        <w:gridCol w:w="1559"/>
+        <w:gridCol w:w="3618"/>
       </w:tblGrid>
       <w:tr>
         <w:tc>
@@ -2800,7 +2835,7 @@
             </w:pPr>
             <w:r>
               <w:rPr>
-                <w:rFonts w:ascii="Consolas" w:eastAsia="標楷體" w:hAnsi="Consolas" w:cs="Times New Roman"/>
+                <w:rFonts w:ascii="Times New Roman" w:eastAsia="標楷體" w:hAnsi="Times New Roman" w:cs="Times New Roman"/>
                 <w:szCs w:val="24"/>
               </w:rPr>
               <w:t>.h</w:t>
@@ -2833,7 +2868,7 @@
             </w:pPr>
             <w:r>
               <w:rPr>
-                <w:rFonts w:ascii="Consolas" w:eastAsia="標楷體" w:hAnsi="Consolas" w:cs="Times New Roman"/>
+                <w:rFonts w:ascii="Times New Roman" w:eastAsia="標楷體" w:hAnsi="Times New Roman" w:cs="Times New Roman"/>
                 <w:szCs w:val="24"/>
               </w:rPr>
               <w:t>.</w:t>
@@ -2841,7 +2876,7 @@
             <w:proofErr w:type="spellStart"/>
             <w:r>
               <w:rPr>
-                <w:rFonts w:ascii="Consolas" w:eastAsia="標楷體" w:hAnsi="Consolas" w:cs="Times New Roman"/>
+                <w:rFonts w:ascii="Times New Roman" w:eastAsia="標楷體" w:hAnsi="Times New Roman" w:cs="Times New Roman"/>
                 <w:szCs w:val="24"/>
               </w:rPr>
               <w:t>cpp</w:t>
@@ -2898,14 +2933,14 @@
             <w:pPr>
               <w:jc w:val="center"/>
               <w:rPr>
-                <w:rFonts w:ascii="Consolas" w:eastAsia="標楷體" w:hAnsi="Consolas" w:cs="Times New Roman"/>
+                <w:rFonts w:ascii="Times New Roman" w:eastAsia="標楷體" w:hAnsi="Times New Roman" w:cs="Times New Roman"/>
                 <w:szCs w:val="24"/>
               </w:rPr>
             </w:pPr>
             <w:proofErr w:type="spellStart"/>
             <w:r>
               <w:rPr>
-                <w:rFonts w:ascii="Consolas" w:eastAsia="標楷體" w:hAnsi="Consolas" w:cs="Times New Roman"/>
+                <w:rFonts w:ascii="Times New Roman" w:eastAsia="標楷體" w:hAnsi="Times New Roman" w:cs="Times New Roman"/>
                 <w:szCs w:val="24"/>
               </w:rPr>
               <w:t>HStage</w:t>
@@ -2927,13 +2962,13 @@
             <w:pPr>
               <w:jc w:val="center"/>
               <w:rPr>
-                <w:rFonts w:ascii="Consolas" w:eastAsia="標楷體" w:hAnsi="Consolas" w:cs="Times New Roman"/>
-                <w:szCs w:val="24"/>
-              </w:rPr>
-            </w:pPr>
-            <w:r>
-              <w:rPr>
-                <w:rFonts w:ascii="Consolas" w:eastAsia="標楷體" w:hAnsi="Consolas" w:cs="Times New Roman"/>
+                <w:rFonts w:ascii="Times New Roman" w:eastAsia="標楷體" w:hAnsi="Times New Roman" w:cs="Times New Roman"/>
+                <w:szCs w:val="24"/>
+              </w:rPr>
+            </w:pPr>
+            <w:r>
+              <w:rPr>
+                <w:rFonts w:ascii="Times New Roman" w:eastAsia="標楷體" w:hAnsi="Times New Roman" w:cs="Times New Roman"/>
                 <w:szCs w:val="24"/>
               </w:rPr>
               <w:t>147</w:t>
@@ -2954,13 +2989,13 @@
             <w:pPr>
               <w:jc w:val="center"/>
               <w:rPr>
-                <w:rFonts w:ascii="Consolas" w:eastAsia="標楷體" w:hAnsi="Consolas" w:cs="Times New Roman"/>
-                <w:szCs w:val="24"/>
-              </w:rPr>
-            </w:pPr>
-            <w:r>
-              <w:rPr>
-                <w:rFonts w:ascii="Consolas" w:eastAsia="標楷體" w:hAnsi="Consolas" w:cs="Times New Roman"/>
+                <w:rFonts w:ascii="Times New Roman" w:eastAsia="標楷體" w:hAnsi="Times New Roman" w:cs="Times New Roman"/>
+                <w:szCs w:val="24"/>
+              </w:rPr>
+            </w:pPr>
+            <w:r>
+              <w:rPr>
+                <w:rFonts w:ascii="Times New Roman" w:eastAsia="標楷體" w:hAnsi="Times New Roman" w:cs="Times New Roman"/>
                 <w:szCs w:val="24"/>
               </w:rPr>
               <w:t>491</w:t>
@@ -3026,13 +3061,13 @@
             <w:pPr>
               <w:jc w:val="center"/>
               <w:rPr>
-                <w:rFonts w:ascii="Consolas" w:eastAsia="標楷體" w:hAnsi="Consolas" w:cs="Times New Roman"/>
-                <w:szCs w:val="24"/>
-              </w:rPr>
-            </w:pPr>
-            <w:r>
-              <w:rPr>
-                <w:rFonts w:ascii="Consolas" w:eastAsia="標楷體" w:hAnsi="Consolas" w:cs="Times New Roman"/>
+                <w:rFonts w:ascii="Times New Roman" w:eastAsia="標楷體" w:hAnsi="Times New Roman" w:cs="Times New Roman"/>
+                <w:szCs w:val="24"/>
+              </w:rPr>
+            </w:pPr>
+            <w:r>
+              <w:rPr>
+                <w:rFonts w:ascii="Times New Roman" w:eastAsia="標楷體" w:hAnsi="Times New Roman" w:cs="Times New Roman"/>
                 <w:szCs w:val="24"/>
               </w:rPr>
               <w:t>HStage_1</w:t>
@@ -3053,13 +3088,13 @@
             <w:pPr>
               <w:jc w:val="center"/>
               <w:rPr>
-                <w:rFonts w:ascii="Consolas" w:eastAsia="標楷體" w:hAnsi="Consolas" w:cs="Times New Roman"/>
-                <w:szCs w:val="24"/>
-              </w:rPr>
-            </w:pPr>
-            <w:r>
-              <w:rPr>
-                <w:rFonts w:ascii="Consolas" w:eastAsia="標楷體" w:hAnsi="Consolas" w:cs="Times New Roman"/>
+                <w:rFonts w:ascii="Times New Roman" w:eastAsia="標楷體" w:hAnsi="Times New Roman" w:cs="Times New Roman"/>
+                <w:szCs w:val="24"/>
+              </w:rPr>
+            </w:pPr>
+            <w:r>
+              <w:rPr>
+                <w:rFonts w:ascii="Times New Roman" w:eastAsia="標楷體" w:hAnsi="Times New Roman" w:cs="Times New Roman"/>
                 <w:szCs w:val="24"/>
               </w:rPr>
               <w:t>39</w:t>
@@ -3080,13 +3115,13 @@
             <w:pPr>
               <w:jc w:val="center"/>
               <w:rPr>
-                <w:rFonts w:ascii="Consolas" w:eastAsia="標楷體" w:hAnsi="Consolas" w:cs="Times New Roman"/>
-                <w:szCs w:val="24"/>
-              </w:rPr>
-            </w:pPr>
-            <w:r>
-              <w:rPr>
-                <w:rFonts w:ascii="Consolas" w:eastAsia="標楷體" w:hAnsi="Consolas" w:cs="Times New Roman"/>
+                <w:rFonts w:ascii="Times New Roman" w:eastAsia="標楷體" w:hAnsi="Times New Roman" w:cs="Times New Roman"/>
+                <w:szCs w:val="24"/>
+              </w:rPr>
+            </w:pPr>
+            <w:r>
+              <w:rPr>
+                <w:rFonts w:ascii="Times New Roman" w:eastAsia="標楷體" w:hAnsi="Times New Roman" w:cs="Times New Roman"/>
                 <w:szCs w:val="24"/>
               </w:rPr>
               <w:t>109</w:t>
@@ -3136,13 +3171,13 @@
             <w:pPr>
               <w:jc w:val="center"/>
               <w:rPr>
-                <w:rFonts w:ascii="Consolas" w:eastAsia="標楷體" w:hAnsi="Consolas" w:cs="Times New Roman"/>
-                <w:szCs w:val="24"/>
-              </w:rPr>
-            </w:pPr>
-            <w:r>
-              <w:rPr>
-                <w:rFonts w:ascii="Consolas" w:eastAsia="標楷體" w:hAnsi="Consolas" w:cs="Times New Roman"/>
+                <w:rFonts w:ascii="Times New Roman" w:eastAsia="標楷體" w:hAnsi="Times New Roman" w:cs="Times New Roman"/>
+                <w:szCs w:val="24"/>
+              </w:rPr>
+            </w:pPr>
+            <w:r>
+              <w:rPr>
+                <w:rFonts w:ascii="Times New Roman" w:eastAsia="標楷體" w:hAnsi="Times New Roman" w:cs="Times New Roman"/>
                 <w:szCs w:val="24"/>
               </w:rPr>
               <w:t>HStage_2</w:t>
@@ -3163,13 +3198,13 @@
             <w:pPr>
               <w:jc w:val="center"/>
               <w:rPr>
-                <w:rFonts w:ascii="Consolas" w:eastAsia="標楷體" w:hAnsi="Consolas" w:cs="Times New Roman"/>
-                <w:szCs w:val="24"/>
-              </w:rPr>
-            </w:pPr>
-            <w:r>
-              <w:rPr>
-                <w:rFonts w:ascii="Consolas" w:eastAsia="標楷體" w:hAnsi="Consolas" w:cs="Times New Roman"/>
+                <w:rFonts w:ascii="Times New Roman" w:eastAsia="標楷體" w:hAnsi="Times New Roman" w:cs="Times New Roman"/>
+                <w:szCs w:val="24"/>
+              </w:rPr>
+            </w:pPr>
+            <w:r>
+              <w:rPr>
+                <w:rFonts w:ascii="Times New Roman" w:eastAsia="標楷體" w:hAnsi="Times New Roman" w:cs="Times New Roman"/>
                 <w:szCs w:val="24"/>
               </w:rPr>
               <w:t>38</w:t>
@@ -3190,13 +3225,13 @@
             <w:pPr>
               <w:jc w:val="center"/>
               <w:rPr>
-                <w:rFonts w:ascii="Consolas" w:eastAsia="標楷體" w:hAnsi="Consolas" w:cs="Times New Roman"/>
-                <w:szCs w:val="24"/>
-              </w:rPr>
-            </w:pPr>
-            <w:r>
-              <w:rPr>
-                <w:rFonts w:ascii="Consolas" w:eastAsia="標楷體" w:hAnsi="Consolas" w:cs="Times New Roman"/>
+                <w:rFonts w:ascii="Times New Roman" w:eastAsia="標楷體" w:hAnsi="Times New Roman" w:cs="Times New Roman"/>
+                <w:szCs w:val="24"/>
+              </w:rPr>
+            </w:pPr>
+            <w:r>
+              <w:rPr>
+                <w:rFonts w:ascii="Times New Roman" w:eastAsia="標楷體" w:hAnsi="Times New Roman" w:cs="Times New Roman"/>
                 <w:szCs w:val="24"/>
               </w:rPr>
               <w:t>103</w:t>
@@ -3246,13 +3281,13 @@
             <w:pPr>
               <w:jc w:val="center"/>
               <w:rPr>
-                <w:rFonts w:ascii="Consolas" w:eastAsia="標楷體" w:hAnsi="Consolas" w:cs="Times New Roman"/>
-                <w:szCs w:val="24"/>
-              </w:rPr>
-            </w:pPr>
-            <w:r>
-              <w:rPr>
-                <w:rFonts w:ascii="Consolas" w:eastAsia="標楷體" w:hAnsi="Consolas" w:cs="Times New Roman"/>
+                <w:rFonts w:ascii="Times New Roman" w:eastAsia="標楷體" w:hAnsi="Times New Roman" w:cs="Times New Roman"/>
+                <w:szCs w:val="24"/>
+              </w:rPr>
+            </w:pPr>
+            <w:r>
+              <w:rPr>
+                <w:rFonts w:ascii="Times New Roman" w:eastAsia="標楷體" w:hAnsi="Times New Roman" w:cs="Times New Roman"/>
                 <w:szCs w:val="24"/>
               </w:rPr>
               <w:t>HStage_3</w:t>
@@ -3273,13 +3308,13 @@
             <w:pPr>
               <w:jc w:val="center"/>
               <w:rPr>
-                <w:rFonts w:ascii="Consolas" w:eastAsia="標楷體" w:hAnsi="Consolas" w:cs="Times New Roman"/>
-                <w:szCs w:val="24"/>
-              </w:rPr>
-            </w:pPr>
-            <w:r>
-              <w:rPr>
-                <w:rFonts w:ascii="Consolas" w:eastAsia="標楷體" w:hAnsi="Consolas" w:cs="Times New Roman"/>
+                <w:rFonts w:ascii="Times New Roman" w:eastAsia="標楷體" w:hAnsi="Times New Roman" w:cs="Times New Roman"/>
+                <w:szCs w:val="24"/>
+              </w:rPr>
+            </w:pPr>
+            <w:r>
+              <w:rPr>
+                <w:rFonts w:ascii="Times New Roman" w:eastAsia="標楷體" w:hAnsi="Times New Roman" w:cs="Times New Roman"/>
                 <w:szCs w:val="24"/>
               </w:rPr>
               <w:t>40</w:t>
@@ -3300,13 +3335,13 @@
             <w:pPr>
               <w:jc w:val="center"/>
               <w:rPr>
-                <w:rFonts w:ascii="Consolas" w:eastAsia="標楷體" w:hAnsi="Consolas" w:cs="Times New Roman"/>
-                <w:szCs w:val="24"/>
-              </w:rPr>
-            </w:pPr>
-            <w:r>
-              <w:rPr>
-                <w:rFonts w:ascii="Consolas" w:eastAsia="標楷體" w:hAnsi="Consolas" w:cs="Times New Roman"/>
+                <w:rFonts w:ascii="Times New Roman" w:eastAsia="標楷體" w:hAnsi="Times New Roman" w:cs="Times New Roman"/>
+                <w:szCs w:val="24"/>
+              </w:rPr>
+            </w:pPr>
+            <w:r>
+              <w:rPr>
+                <w:rFonts w:ascii="Times New Roman" w:eastAsia="標楷體" w:hAnsi="Times New Roman" w:cs="Times New Roman"/>
                 <w:szCs w:val="24"/>
               </w:rPr>
               <w:t>103</w:t>
@@ -3356,14 +3391,14 @@
             <w:pPr>
               <w:jc w:val="center"/>
               <w:rPr>
-                <w:rFonts w:ascii="Consolas" w:eastAsia="標楷體" w:hAnsi="Consolas" w:cs="Times New Roman"/>
+                <w:rFonts w:ascii="Times New Roman" w:eastAsia="標楷體" w:hAnsi="Times New Roman" w:cs="Times New Roman"/>
                 <w:szCs w:val="24"/>
               </w:rPr>
             </w:pPr>
             <w:proofErr w:type="spellStart"/>
             <w:r>
               <w:rPr>
-                <w:rFonts w:ascii="Consolas" w:eastAsia="標楷體" w:hAnsi="Consolas" w:cs="Times New Roman"/>
+                <w:rFonts w:ascii="Times New Roman" w:eastAsia="標楷體" w:hAnsi="Times New Roman" w:cs="Times New Roman"/>
                 <w:szCs w:val="24"/>
               </w:rPr>
               <w:t>HStepsDisplay</w:t>
@@ -3385,13 +3420,13 @@
             <w:pPr>
               <w:jc w:val="center"/>
               <w:rPr>
-                <w:rFonts w:ascii="Consolas" w:eastAsia="標楷體" w:hAnsi="Consolas" w:cs="Times New Roman"/>
-                <w:szCs w:val="24"/>
-              </w:rPr>
-            </w:pPr>
-            <w:r>
-              <w:rPr>
-                <w:rFonts w:ascii="Consolas" w:eastAsia="標楷體" w:hAnsi="Consolas" w:cs="Times New Roman"/>
+                <w:rFonts w:ascii="Times New Roman" w:eastAsia="標楷體" w:hAnsi="Times New Roman" w:cs="Times New Roman"/>
+                <w:szCs w:val="24"/>
+              </w:rPr>
+            </w:pPr>
+            <w:r>
+              <w:rPr>
+                <w:rFonts w:ascii="Times New Roman" w:eastAsia="標楷體" w:hAnsi="Times New Roman" w:cs="Times New Roman"/>
                 <w:szCs w:val="24"/>
               </w:rPr>
               <w:t>72</w:t>
@@ -3412,13 +3447,13 @@
             <w:pPr>
               <w:jc w:val="center"/>
               <w:rPr>
-                <w:rFonts w:ascii="Consolas" w:eastAsia="標楷體" w:hAnsi="Consolas" w:cs="Times New Roman"/>
-                <w:szCs w:val="24"/>
-              </w:rPr>
-            </w:pPr>
-            <w:r>
-              <w:rPr>
-                <w:rFonts w:ascii="Consolas" w:eastAsia="標楷體" w:hAnsi="Consolas" w:cs="Times New Roman"/>
+                <w:rFonts w:ascii="Times New Roman" w:eastAsia="標楷體" w:hAnsi="Times New Roman" w:cs="Times New Roman"/>
+                <w:szCs w:val="24"/>
+              </w:rPr>
+            </w:pPr>
+            <w:r>
+              <w:rPr>
+                <w:rFonts w:ascii="Times New Roman" w:eastAsia="標楷體" w:hAnsi="Times New Roman" w:cs="Times New Roman"/>
                 <w:szCs w:val="24"/>
               </w:rPr>
               <w:t>115</w:t>
@@ -3484,14 +3519,14 @@
             <w:pPr>
               <w:jc w:val="center"/>
               <w:rPr>
-                <w:rFonts w:ascii="Consolas" w:eastAsia="標楷體" w:hAnsi="Consolas" w:cs="Times New Roman"/>
+                <w:rFonts w:ascii="Times New Roman" w:eastAsia="標楷體" w:hAnsi="Times New Roman" w:cs="Times New Roman"/>
                 <w:szCs w:val="24"/>
               </w:rPr>
             </w:pPr>
             <w:proofErr w:type="spellStart"/>
             <w:r>
               <w:rPr>
-                <w:rFonts w:ascii="Consolas" w:eastAsia="標楷體" w:hAnsi="Consolas" w:cs="Times New Roman"/>
+                <w:rFonts w:ascii="Times New Roman" w:eastAsia="標楷體" w:hAnsi="Times New Roman" w:cs="Times New Roman"/>
                 <w:szCs w:val="24"/>
               </w:rPr>
               <w:t>HMapObject</w:t>
@@ -3513,13 +3548,13 @@
             <w:pPr>
               <w:jc w:val="center"/>
               <w:rPr>
-                <w:rFonts w:ascii="Consolas" w:eastAsia="標楷體" w:hAnsi="Consolas" w:cs="Times New Roman"/>
-                <w:szCs w:val="24"/>
-              </w:rPr>
-            </w:pPr>
-            <w:r>
-              <w:rPr>
-                <w:rFonts w:ascii="Consolas" w:eastAsia="標楷體" w:hAnsi="Consolas" w:cs="Times New Roman"/>
+                <w:rFonts w:ascii="Times New Roman" w:eastAsia="標楷體" w:hAnsi="Times New Roman" w:cs="Times New Roman"/>
+                <w:szCs w:val="24"/>
+              </w:rPr>
+            </w:pPr>
+            <w:r>
+              <w:rPr>
+                <w:rFonts w:ascii="Times New Roman" w:eastAsia="標楷體" w:hAnsi="Times New Roman" w:cs="Times New Roman"/>
                 <w:szCs w:val="24"/>
               </w:rPr>
               <w:t>44</w:t>
@@ -3540,13 +3575,13 @@
             <w:pPr>
               <w:jc w:val="center"/>
               <w:rPr>
-                <w:rFonts w:ascii="Consolas" w:eastAsia="標楷體" w:hAnsi="Consolas" w:cs="Times New Roman"/>
-                <w:szCs w:val="24"/>
-              </w:rPr>
-            </w:pPr>
-            <w:r>
-              <w:rPr>
-                <w:rFonts w:ascii="Consolas" w:eastAsia="標楷體" w:hAnsi="Consolas" w:cs="Times New Roman"/>
+                <w:rFonts w:ascii="Times New Roman" w:eastAsia="標楷體" w:hAnsi="Times New Roman" w:cs="Times New Roman"/>
+                <w:szCs w:val="24"/>
+              </w:rPr>
+            </w:pPr>
+            <w:r>
+              <w:rPr>
+                <w:rFonts w:ascii="Times New Roman" w:eastAsia="標楷體" w:hAnsi="Times New Roman" w:cs="Times New Roman"/>
                 <w:szCs w:val="24"/>
               </w:rPr>
               <w:t>57</w:t>
@@ -3612,14 +3647,14 @@
             <w:pPr>
               <w:jc w:val="center"/>
               <w:rPr>
-                <w:rFonts w:ascii="Consolas" w:eastAsia="標楷體" w:hAnsi="Consolas" w:cs="Times New Roman"/>
+                <w:rFonts w:ascii="Times New Roman" w:eastAsia="標楷體" w:hAnsi="Times New Roman" w:cs="Times New Roman"/>
                 <w:szCs w:val="24"/>
               </w:rPr>
             </w:pPr>
             <w:proofErr w:type="spellStart"/>
             <w:r>
               <w:rPr>
-                <w:rFonts w:ascii="Consolas" w:eastAsia="標楷體" w:hAnsi="Consolas" w:cs="Times New Roman"/>
+                <w:rFonts w:ascii="Times New Roman" w:eastAsia="標楷體" w:hAnsi="Times New Roman" w:cs="Times New Roman"/>
                 <w:szCs w:val="24"/>
               </w:rPr>
               <w:t>HHero</w:t>
@@ -3641,13 +3676,13 @@
             <w:pPr>
               <w:jc w:val="center"/>
               <w:rPr>
-                <w:rFonts w:ascii="Consolas" w:eastAsia="標楷體" w:hAnsi="Consolas" w:cs="Times New Roman"/>
-                <w:szCs w:val="24"/>
-              </w:rPr>
-            </w:pPr>
-            <w:r>
-              <w:rPr>
-                <w:rFonts w:ascii="Consolas" w:eastAsia="標楷體" w:hAnsi="Consolas" w:cs="Times New Roman"/>
+                <w:rFonts w:ascii="Times New Roman" w:eastAsia="標楷體" w:hAnsi="Times New Roman" w:cs="Times New Roman"/>
+                <w:szCs w:val="24"/>
+              </w:rPr>
+            </w:pPr>
+            <w:r>
+              <w:rPr>
+                <w:rFonts w:ascii="Times New Roman" w:eastAsia="標楷體" w:hAnsi="Times New Roman" w:cs="Times New Roman"/>
                 <w:szCs w:val="24"/>
               </w:rPr>
               <w:t>68</w:t>
@@ -3668,13 +3703,13 @@
             <w:pPr>
               <w:jc w:val="center"/>
               <w:rPr>
-                <w:rFonts w:ascii="Consolas" w:eastAsia="標楷體" w:hAnsi="Consolas" w:cs="Times New Roman"/>
-                <w:szCs w:val="24"/>
-              </w:rPr>
-            </w:pPr>
-            <w:r>
-              <w:rPr>
-                <w:rFonts w:ascii="Consolas" w:eastAsia="標楷體" w:hAnsi="Consolas" w:cs="Times New Roman"/>
+                <w:rFonts w:ascii="Times New Roman" w:eastAsia="標楷體" w:hAnsi="Times New Roman" w:cs="Times New Roman"/>
+                <w:szCs w:val="24"/>
+              </w:rPr>
+            </w:pPr>
+            <w:r>
+              <w:rPr>
+                <w:rFonts w:ascii="Times New Roman" w:eastAsia="標楷體" w:hAnsi="Times New Roman" w:cs="Times New Roman"/>
                 <w:szCs w:val="24"/>
               </w:rPr>
               <w:t>158</w:t>
@@ -3724,14 +3759,14 @@
             <w:pPr>
               <w:jc w:val="center"/>
               <w:rPr>
-                <w:rFonts w:ascii="Consolas" w:eastAsia="標楷體" w:hAnsi="Consolas" w:cs="Times New Roman"/>
+                <w:rFonts w:ascii="Times New Roman" w:eastAsia="標楷體" w:hAnsi="Times New Roman" w:cs="Times New Roman"/>
                 <w:szCs w:val="24"/>
               </w:rPr>
             </w:pPr>
             <w:proofErr w:type="spellStart"/>
             <w:r>
               <w:rPr>
-                <w:rFonts w:ascii="Consolas" w:eastAsia="標楷體" w:hAnsi="Consolas" w:cs="Times New Roman"/>
+                <w:rFonts w:ascii="Times New Roman" w:eastAsia="標楷體" w:hAnsi="Times New Roman" w:cs="Times New Roman"/>
                 <w:szCs w:val="24"/>
               </w:rPr>
               <w:t>HPrincess</w:t>
@@ -3753,13 +3788,13 @@
             <w:pPr>
               <w:jc w:val="center"/>
               <w:rPr>
-                <w:rFonts w:ascii="Consolas" w:eastAsia="標楷體" w:hAnsi="Consolas" w:cs="Times New Roman"/>
-                <w:szCs w:val="24"/>
-              </w:rPr>
-            </w:pPr>
-            <w:r>
-              <w:rPr>
-                <w:rFonts w:ascii="Consolas" w:eastAsia="標楷體" w:hAnsi="Consolas" w:cs="Times New Roman"/>
+                <w:rFonts w:ascii="Times New Roman" w:eastAsia="標楷體" w:hAnsi="Times New Roman" w:cs="Times New Roman"/>
+                <w:szCs w:val="24"/>
+              </w:rPr>
+            </w:pPr>
+            <w:r>
+              <w:rPr>
+                <w:rFonts w:ascii="Times New Roman" w:eastAsia="標楷體" w:hAnsi="Times New Roman" w:cs="Times New Roman"/>
                 <w:szCs w:val="24"/>
               </w:rPr>
               <w:t>30</w:t>
@@ -3780,13 +3815,13 @@
             <w:pPr>
               <w:jc w:val="center"/>
               <w:rPr>
-                <w:rFonts w:ascii="Consolas" w:eastAsia="標楷體" w:hAnsi="Consolas" w:cs="Times New Roman"/>
-                <w:szCs w:val="24"/>
-              </w:rPr>
-            </w:pPr>
-            <w:r>
-              <w:rPr>
-                <w:rFonts w:ascii="Consolas" w:eastAsia="標楷體" w:hAnsi="Consolas" w:cs="Times New Roman"/>
+                <w:rFonts w:ascii="Times New Roman" w:eastAsia="標楷體" w:hAnsi="Times New Roman" w:cs="Times New Roman"/>
+                <w:szCs w:val="24"/>
+              </w:rPr>
+            </w:pPr>
+            <w:r>
+              <w:rPr>
+                <w:rFonts w:ascii="Times New Roman" w:eastAsia="標楷體" w:hAnsi="Times New Roman" w:cs="Times New Roman"/>
                 <w:szCs w:val="24"/>
               </w:rPr>
               <w:t>82</w:t>
@@ -3836,14 +3871,14 @@
             <w:pPr>
               <w:jc w:val="center"/>
               <w:rPr>
-                <w:rFonts w:ascii="Consolas" w:eastAsia="標楷體" w:hAnsi="Consolas" w:cs="Times New Roman"/>
+                <w:rFonts w:ascii="Times New Roman" w:eastAsia="標楷體" w:hAnsi="Times New Roman" w:cs="Times New Roman"/>
                 <w:szCs w:val="24"/>
               </w:rPr>
             </w:pPr>
             <w:proofErr w:type="spellStart"/>
             <w:r>
               <w:rPr>
-                <w:rFonts w:ascii="Consolas" w:eastAsia="標楷體" w:hAnsi="Consolas" w:cs="Times New Roman"/>
+                <w:rFonts w:ascii="Times New Roman" w:eastAsia="標楷體" w:hAnsi="Times New Roman" w:cs="Times New Roman"/>
                 <w:szCs w:val="24"/>
               </w:rPr>
               <w:t>HRock</w:t>
@@ -3865,13 +3900,13 @@
             <w:pPr>
               <w:jc w:val="center"/>
               <w:rPr>
-                <w:rFonts w:ascii="Consolas" w:eastAsia="標楷體" w:hAnsi="Consolas" w:cs="Times New Roman"/>
-                <w:szCs w:val="24"/>
-              </w:rPr>
-            </w:pPr>
-            <w:r>
-              <w:rPr>
-                <w:rFonts w:ascii="Consolas" w:eastAsia="標楷體" w:hAnsi="Consolas" w:cs="Times New Roman"/>
+                <w:rFonts w:ascii="Times New Roman" w:eastAsia="標楷體" w:hAnsi="Times New Roman" w:cs="Times New Roman"/>
+                <w:szCs w:val="24"/>
+              </w:rPr>
+            </w:pPr>
+            <w:r>
+              <w:rPr>
+                <w:rFonts w:ascii="Times New Roman" w:eastAsia="標楷體" w:hAnsi="Times New Roman" w:cs="Times New Roman"/>
                 <w:szCs w:val="24"/>
               </w:rPr>
               <w:t>45</w:t>
@@ -3892,13 +3927,13 @@
             <w:pPr>
               <w:jc w:val="center"/>
               <w:rPr>
-                <w:rFonts w:ascii="Consolas" w:eastAsia="標楷體" w:hAnsi="Consolas" w:cs="Times New Roman"/>
-                <w:szCs w:val="24"/>
-              </w:rPr>
-            </w:pPr>
-            <w:r>
-              <w:rPr>
-                <w:rFonts w:ascii="Consolas" w:eastAsia="標楷體" w:hAnsi="Consolas" w:cs="Times New Roman"/>
+                <w:rFonts w:ascii="Times New Roman" w:eastAsia="標楷體" w:hAnsi="Times New Roman" w:cs="Times New Roman"/>
+                <w:szCs w:val="24"/>
+              </w:rPr>
+            </w:pPr>
+            <w:r>
+              <w:rPr>
+                <w:rFonts w:ascii="Times New Roman" w:eastAsia="標楷體" w:hAnsi="Times New Roman" w:cs="Times New Roman"/>
                 <w:szCs w:val="24"/>
               </w:rPr>
               <w:t>116</w:t>
@@ -3948,14 +3983,14 @@
             <w:pPr>
               <w:jc w:val="center"/>
               <w:rPr>
-                <w:rFonts w:ascii="Consolas" w:eastAsia="標楷體" w:hAnsi="Consolas" w:cs="Times New Roman"/>
+                <w:rFonts w:ascii="Times New Roman" w:eastAsia="標楷體" w:hAnsi="Times New Roman" w:cs="Times New Roman"/>
                 <w:szCs w:val="24"/>
               </w:rPr>
             </w:pPr>
             <w:proofErr w:type="spellStart"/>
             <w:r>
               <w:rPr>
-                <w:rFonts w:ascii="Consolas" w:eastAsia="標楷體" w:hAnsi="Consolas" w:cs="Times New Roman"/>
+                <w:rFonts w:ascii="Times New Roman" w:eastAsia="標楷體" w:hAnsi="Times New Roman" w:cs="Times New Roman"/>
                 <w:szCs w:val="24"/>
               </w:rPr>
               <w:t>HEnemy</w:t>
@@ -3977,13 +4012,13 @@
             <w:pPr>
               <w:jc w:val="center"/>
               <w:rPr>
-                <w:rFonts w:ascii="Consolas" w:eastAsia="標楷體" w:hAnsi="Consolas" w:cs="Times New Roman"/>
-                <w:szCs w:val="24"/>
-              </w:rPr>
-            </w:pPr>
-            <w:r>
-              <w:rPr>
-                <w:rFonts w:ascii="Consolas" w:eastAsia="標楷體" w:hAnsi="Consolas" w:cs="Times New Roman"/>
+                <w:rFonts w:ascii="Times New Roman" w:eastAsia="標楷體" w:hAnsi="Times New Roman" w:cs="Times New Roman"/>
+                <w:szCs w:val="24"/>
+              </w:rPr>
+            </w:pPr>
+            <w:r>
+              <w:rPr>
+                <w:rFonts w:ascii="Times New Roman" w:eastAsia="標楷體" w:hAnsi="Times New Roman" w:cs="Times New Roman"/>
                 <w:szCs w:val="24"/>
               </w:rPr>
               <w:t>41</w:t>
@@ -4004,13 +4039,13 @@
             <w:pPr>
               <w:jc w:val="center"/>
               <w:rPr>
-                <w:rFonts w:ascii="Consolas" w:eastAsia="標楷體" w:hAnsi="Consolas" w:cs="Times New Roman"/>
-                <w:szCs w:val="24"/>
-              </w:rPr>
-            </w:pPr>
-            <w:r>
-              <w:rPr>
-                <w:rFonts w:ascii="Consolas" w:eastAsia="標楷體" w:hAnsi="Consolas" w:cs="Times New Roman"/>
+                <w:rFonts w:ascii="Times New Roman" w:eastAsia="標楷體" w:hAnsi="Times New Roman" w:cs="Times New Roman"/>
+                <w:szCs w:val="24"/>
+              </w:rPr>
+            </w:pPr>
+            <w:r>
+              <w:rPr>
+                <w:rFonts w:ascii="Times New Roman" w:eastAsia="標楷體" w:hAnsi="Times New Roman" w:cs="Times New Roman"/>
                 <w:szCs w:val="24"/>
               </w:rPr>
               <w:t>112</w:t>
@@ -4060,14 +4095,14 @@
             <w:pPr>
               <w:jc w:val="center"/>
               <w:rPr>
-                <w:rFonts w:ascii="Consolas" w:eastAsia="標楷體" w:hAnsi="Consolas" w:cs="Times New Roman"/>
+                <w:rFonts w:ascii="Times New Roman" w:eastAsia="標楷體" w:hAnsi="Times New Roman" w:cs="Times New Roman"/>
                 <w:szCs w:val="24"/>
               </w:rPr>
             </w:pPr>
             <w:proofErr w:type="spellStart"/>
             <w:r>
               <w:rPr>
-                <w:rFonts w:ascii="Consolas" w:eastAsia="標楷體" w:hAnsi="Consolas" w:cs="Times New Roman"/>
+                <w:rFonts w:ascii="Times New Roman" w:eastAsia="標楷體" w:hAnsi="Times New Roman" w:cs="Times New Roman"/>
                 <w:szCs w:val="24"/>
               </w:rPr>
               <w:t>HKey</w:t>
@@ -4089,13 +4124,13 @@
             <w:pPr>
               <w:jc w:val="center"/>
               <w:rPr>
-                <w:rFonts w:ascii="Consolas" w:eastAsia="標楷體" w:hAnsi="Consolas" w:cs="Times New Roman"/>
-                <w:szCs w:val="24"/>
-              </w:rPr>
-            </w:pPr>
-            <w:r>
-              <w:rPr>
-                <w:rFonts w:ascii="Consolas" w:eastAsia="標楷體" w:hAnsi="Consolas" w:cs="Times New Roman"/>
+                <w:rFonts w:ascii="Times New Roman" w:eastAsia="標楷體" w:hAnsi="Times New Roman" w:cs="Times New Roman"/>
+                <w:szCs w:val="24"/>
+              </w:rPr>
+            </w:pPr>
+            <w:r>
+              <w:rPr>
+                <w:rFonts w:ascii="Times New Roman" w:eastAsia="標楷體" w:hAnsi="Times New Roman" w:cs="Times New Roman"/>
                 <w:szCs w:val="24"/>
               </w:rPr>
               <w:t>25</w:t>
@@ -4116,13 +4151,13 @@
             <w:pPr>
               <w:jc w:val="center"/>
               <w:rPr>
-                <w:rFonts w:ascii="Consolas" w:eastAsia="標楷體" w:hAnsi="Consolas" w:cs="Times New Roman"/>
-                <w:szCs w:val="24"/>
-              </w:rPr>
-            </w:pPr>
-            <w:r>
-              <w:rPr>
-                <w:rFonts w:ascii="Consolas" w:eastAsia="標楷體" w:hAnsi="Consolas" w:cs="Times New Roman"/>
+                <w:rFonts w:ascii="Times New Roman" w:eastAsia="標楷體" w:hAnsi="Times New Roman" w:cs="Times New Roman"/>
+                <w:szCs w:val="24"/>
+              </w:rPr>
+            </w:pPr>
+            <w:r>
+              <w:rPr>
+                <w:rFonts w:ascii="Times New Roman" w:eastAsia="標楷體" w:hAnsi="Times New Roman" w:cs="Times New Roman"/>
                 <w:szCs w:val="24"/>
               </w:rPr>
               <w:t>55</w:t>
@@ -4172,14 +4207,14 @@
             <w:pPr>
               <w:jc w:val="center"/>
               <w:rPr>
-                <w:rFonts w:ascii="Consolas" w:eastAsia="標楷體" w:hAnsi="Consolas" w:cs="Times New Roman"/>
+                <w:rFonts w:ascii="Times New Roman" w:eastAsia="標楷體" w:hAnsi="Times New Roman" w:cs="Times New Roman"/>
                 <w:szCs w:val="24"/>
               </w:rPr>
             </w:pPr>
             <w:proofErr w:type="spellStart"/>
             <w:r>
               <w:rPr>
-                <w:rFonts w:ascii="Consolas" w:eastAsia="標楷體" w:hAnsi="Consolas" w:cs="Times New Roman"/>
+                <w:rFonts w:ascii="Times New Roman" w:eastAsia="標楷體" w:hAnsi="Times New Roman" w:cs="Times New Roman"/>
                 <w:szCs w:val="24"/>
               </w:rPr>
               <w:t>HLock</w:t>
@@ -4201,13 +4236,13 @@
             <w:pPr>
               <w:jc w:val="center"/>
               <w:rPr>
-                <w:rFonts w:ascii="Consolas" w:eastAsia="標楷體" w:hAnsi="Consolas" w:cs="Times New Roman"/>
-                <w:szCs w:val="24"/>
-              </w:rPr>
-            </w:pPr>
-            <w:r>
-              <w:rPr>
-                <w:rFonts w:ascii="Consolas" w:eastAsia="標楷體" w:hAnsi="Consolas" w:cs="Times New Roman"/>
+                <w:rFonts w:ascii="Times New Roman" w:eastAsia="標楷體" w:hAnsi="Times New Roman" w:cs="Times New Roman"/>
+                <w:szCs w:val="24"/>
+              </w:rPr>
+            </w:pPr>
+            <w:r>
+              <w:rPr>
+                <w:rFonts w:ascii="Times New Roman" w:eastAsia="標楷體" w:hAnsi="Times New Roman" w:cs="Times New Roman"/>
                 <w:szCs w:val="24"/>
               </w:rPr>
               <w:t>25</w:t>
@@ -4228,13 +4263,13 @@
             <w:pPr>
               <w:jc w:val="center"/>
               <w:rPr>
-                <w:rFonts w:ascii="Consolas" w:eastAsia="標楷體" w:hAnsi="Consolas" w:cs="Times New Roman"/>
-                <w:szCs w:val="24"/>
-              </w:rPr>
-            </w:pPr>
-            <w:r>
-              <w:rPr>
-                <w:rFonts w:ascii="Consolas" w:eastAsia="標楷體" w:hAnsi="Consolas" w:cs="Times New Roman"/>
+                <w:rFonts w:ascii="Times New Roman" w:eastAsia="標楷體" w:hAnsi="Times New Roman" w:cs="Times New Roman"/>
+                <w:szCs w:val="24"/>
+              </w:rPr>
+            </w:pPr>
+            <w:r>
+              <w:rPr>
+                <w:rFonts w:ascii="Times New Roman" w:eastAsia="標楷體" w:hAnsi="Times New Roman" w:cs="Times New Roman"/>
                 <w:szCs w:val="24"/>
               </w:rPr>
               <w:t>47</w:t>
@@ -4281,7 +4316,7 @@
         </w:numPr>
         <w:jc w:val="both"/>
         <w:rPr>
-          <w:rFonts w:cs="Times New Roman" w:hint="eastAsia"/>
+          <w:rFonts w:cs="Times New Roman"/>
           <w:b/>
           <w:sz w:val="28"/>
           <w:szCs w:val="28"/>
@@ -4717,6 +4752,13 @@
                 <w:szCs w:val="24"/>
               </w:rPr>
             </w:pPr>
+            <w:r>
+              <w:rPr>
+                <w:rFonts w:ascii="標楷體" w:eastAsia="標楷體" w:hAnsi="標楷體" w:cs="Times New Roman" w:hint="eastAsia"/>
+                <w:szCs w:val="24"/>
+              </w:rPr>
+              <w:t>0</w:t>
+            </w:r>
           </w:p>
         </w:tc>
         <w:tc>
@@ -4727,10 +4769,33 @@
             <w:pPr>
               <w:jc w:val="center"/>
               <w:rPr>
-                <w:rFonts w:ascii="標楷體" w:eastAsia="標楷體" w:hAnsi="標楷體" w:cs="Times New Roman"/>
-                <w:szCs w:val="24"/>
-              </w:rPr>
-            </w:pPr>
+                <w:rFonts w:ascii="標楷體" w:eastAsia="標楷體" w:hAnsi="標楷體" w:cs="Times New Roman" w:hint="eastAsia"/>
+                <w:szCs w:val="24"/>
+              </w:rPr>
+            </w:pPr>
+            <w:r>
+              <w:rPr>
+                <w:rFonts w:ascii="標楷體" w:eastAsia="標楷體" w:hAnsi="標楷體" w:cs="Times New Roman" w:hint="eastAsia"/>
+                <w:szCs w:val="24"/>
+              </w:rPr>
+              <w:t>尋找</w:t>
+            </w:r>
+            <w:proofErr w:type="gramStart"/>
+            <w:r>
+              <w:rPr>
+                <w:rFonts w:ascii="標楷體" w:eastAsia="標楷體" w:hAnsi="標楷體" w:cs="Times New Roman" w:hint="eastAsia"/>
+                <w:szCs w:val="24"/>
+              </w:rPr>
+              <w:t>游</w:t>
+            </w:r>
+            <w:proofErr w:type="gramEnd"/>
+            <w:r>
+              <w:rPr>
+                <w:rFonts w:ascii="標楷體" w:eastAsia="標楷體" w:hAnsi="標楷體" w:cs="Times New Roman" w:hint="eastAsia"/>
+                <w:szCs w:val="24"/>
+              </w:rPr>
+              <w:t>戲</w:t>
+            </w:r>
           </w:p>
         </w:tc>
       </w:tr>
@@ -4785,6 +4850,13 @@
                 <w:szCs w:val="24"/>
               </w:rPr>
             </w:pPr>
+            <w:r>
+              <w:rPr>
+                <w:rFonts w:ascii="標楷體" w:eastAsia="標楷體" w:hAnsi="標楷體" w:cs="Times New Roman" w:hint="eastAsia"/>
+                <w:szCs w:val="24"/>
+              </w:rPr>
+              <w:t>0</w:t>
+            </w:r>
           </w:p>
         </w:tc>
         <w:tc>
@@ -4799,6 +4871,22 @@
                 <w:szCs w:val="24"/>
               </w:rPr>
             </w:pPr>
+            <w:proofErr w:type="spellStart"/>
+            <w:r>
+              <w:rPr>
+                <w:rFonts w:ascii="Times New Roman" w:eastAsia="標楷體" w:hAnsi="Times New Roman" w:cs="Times New Roman"/>
+                <w:szCs w:val="24"/>
+              </w:rPr>
+              <w:t>Git</w:t>
+            </w:r>
+            <w:proofErr w:type="spellEnd"/>
+            <w:r>
+              <w:rPr>
+                <w:rFonts w:ascii="標楷體" w:eastAsia="標楷體" w:hAnsi="標楷體" w:cs="Times New Roman" w:hint="eastAsia"/>
+                <w:szCs w:val="24"/>
+              </w:rPr>
+              <w:t>練習</w:t>
+            </w:r>
           </w:p>
         </w:tc>
       </w:tr>
@@ -4853,6 +4941,13 @@
                 <w:szCs w:val="24"/>
               </w:rPr>
             </w:pPr>
+            <w:r>
+              <w:rPr>
+                <w:rFonts w:ascii="標楷體" w:eastAsia="標楷體" w:hAnsi="標楷體" w:cs="Times New Roman" w:hint="eastAsia"/>
+                <w:szCs w:val="24"/>
+              </w:rPr>
+              <w:t>0</w:t>
+            </w:r>
           </w:p>
         </w:tc>
         <w:tc>
@@ -4867,6 +4962,13 @@
                 <w:szCs w:val="24"/>
               </w:rPr>
             </w:pPr>
+            <w:r>
+              <w:rPr>
+                <w:rFonts w:ascii="標楷體" w:eastAsia="標楷體" w:hAnsi="標楷體" w:cs="Times New Roman" w:hint="eastAsia"/>
+                <w:szCs w:val="24"/>
+              </w:rPr>
+              <w:t>了解範例程式碼</w:t>
+            </w:r>
           </w:p>
         </w:tc>
       </w:tr>
@@ -4921,6 +5023,13 @@
                 <w:szCs w:val="24"/>
               </w:rPr>
             </w:pPr>
+            <w:r>
+              <w:rPr>
+                <w:rFonts w:ascii="標楷體" w:eastAsia="標楷體" w:hAnsi="標楷體" w:cs="Times New Roman" w:hint="eastAsia"/>
+                <w:szCs w:val="24"/>
+              </w:rPr>
+              <w:t>5</w:t>
+            </w:r>
           </w:p>
         </w:tc>
         <w:tc>
@@ -4935,6 +5044,13 @@
                 <w:szCs w:val="24"/>
               </w:rPr>
             </w:pPr>
+            <w:r>
+              <w:rPr>
+                <w:rFonts w:ascii="標楷體" w:eastAsia="標楷體" w:hAnsi="標楷體" w:cs="Times New Roman" w:hint="eastAsia"/>
+                <w:szCs w:val="24"/>
+              </w:rPr>
+              <w:t>找遊戲資源</w:t>
+            </w:r>
           </w:p>
         </w:tc>
       </w:tr>
@@ -4989,6 +5105,13 @@
                 <w:szCs w:val="24"/>
               </w:rPr>
             </w:pPr>
+            <w:r>
+              <w:rPr>
+                <w:rFonts w:ascii="標楷體" w:eastAsia="標楷體" w:hAnsi="標楷體" w:cs="Times New Roman" w:hint="eastAsia"/>
+                <w:szCs w:val="24"/>
+              </w:rPr>
+              <w:t>5</w:t>
+            </w:r>
           </w:p>
         </w:tc>
         <w:tc>
@@ -5003,6 +5126,13 @@
                 <w:szCs w:val="24"/>
               </w:rPr>
             </w:pPr>
+            <w:r>
+              <w:rPr>
+                <w:rFonts w:ascii="標楷體" w:eastAsia="標楷體" w:hAnsi="標楷體" w:cs="Times New Roman" w:hint="eastAsia"/>
+                <w:szCs w:val="24"/>
+              </w:rPr>
+              <w:t>地圖座標規劃</w:t>
+            </w:r>
           </w:p>
         </w:tc>
       </w:tr>
@@ -5057,6 +5187,13 @@
                 <w:szCs w:val="24"/>
               </w:rPr>
             </w:pPr>
+            <w:r>
+              <w:rPr>
+                <w:rFonts w:ascii="標楷體" w:eastAsia="標楷體" w:hAnsi="標楷體" w:cs="Times New Roman" w:hint="eastAsia"/>
+                <w:szCs w:val="24"/>
+              </w:rPr>
+              <w:t>3</w:t>
+            </w:r>
           </w:p>
         </w:tc>
         <w:tc>
@@ -5071,6 +5208,13 @@
                 <w:szCs w:val="24"/>
               </w:rPr>
             </w:pPr>
+            <w:r>
+              <w:rPr>
+                <w:rFonts w:ascii="標楷體" w:eastAsia="標楷體" w:hAnsi="標楷體" w:cs="Times New Roman" w:hint="eastAsia"/>
+                <w:szCs w:val="24"/>
+              </w:rPr>
+              <w:t>主角移動設定</w:t>
+            </w:r>
           </w:p>
         </w:tc>
       </w:tr>
@@ -5125,6 +5269,13 @@
                 <w:szCs w:val="24"/>
               </w:rPr>
             </w:pPr>
+            <w:r>
+              <w:rPr>
+                <w:rFonts w:ascii="標楷體" w:eastAsia="標楷體" w:hAnsi="標楷體" w:cs="Times New Roman" w:hint="eastAsia"/>
+                <w:szCs w:val="24"/>
+              </w:rPr>
+              <w:t>9</w:t>
+            </w:r>
           </w:p>
         </w:tc>
         <w:tc>
@@ -5139,6 +5290,13 @@
                 <w:szCs w:val="24"/>
               </w:rPr>
             </w:pPr>
+            <w:r>
+              <w:rPr>
+                <w:rFonts w:ascii="標楷體" w:eastAsia="標楷體" w:hAnsi="標楷體" w:cs="Times New Roman" w:hint="eastAsia"/>
+                <w:szCs w:val="24"/>
+              </w:rPr>
+              <w:t>障礙物設定</w:t>
+            </w:r>
           </w:p>
         </w:tc>
       </w:tr>
@@ -5193,6 +5351,13 @@
                 <w:szCs w:val="24"/>
               </w:rPr>
             </w:pPr>
+            <w:r>
+              <w:rPr>
+                <w:rFonts w:ascii="標楷體" w:eastAsia="標楷體" w:hAnsi="標楷體" w:cs="Times New Roman" w:hint="eastAsia"/>
+                <w:szCs w:val="24"/>
+              </w:rPr>
+              <w:t>6</w:t>
+            </w:r>
           </w:p>
         </w:tc>
         <w:tc>
@@ -5207,6 +5372,13 @@
                 <w:szCs w:val="24"/>
               </w:rPr>
             </w:pPr>
+            <w:r>
+              <w:rPr>
+                <w:rFonts w:ascii="標楷體" w:eastAsia="標楷體" w:hAnsi="標楷體" w:cs="Times New Roman" w:hint="eastAsia"/>
+                <w:szCs w:val="24"/>
+              </w:rPr>
+              <w:t>通關條件設定</w:t>
+            </w:r>
           </w:p>
         </w:tc>
       </w:tr>
@@ -5261,6 +5433,13 @@
                 <w:szCs w:val="24"/>
               </w:rPr>
             </w:pPr>
+            <w:r>
+              <w:rPr>
+                <w:rFonts w:ascii="標楷體" w:eastAsia="標楷體" w:hAnsi="標楷體" w:cs="Times New Roman" w:hint="eastAsia"/>
+                <w:szCs w:val="24"/>
+              </w:rPr>
+              <w:t>3</w:t>
+            </w:r>
           </w:p>
         </w:tc>
         <w:tc>
@@ -5271,10 +5450,26 @@
             <w:pPr>
               <w:jc w:val="center"/>
               <w:rPr>
-                <w:rFonts w:ascii="標楷體" w:eastAsia="標楷體" w:hAnsi="標楷體" w:cs="Times New Roman"/>
-                <w:szCs w:val="24"/>
-              </w:rPr>
-            </w:pPr>
+                <w:rFonts w:ascii="標楷體" w:eastAsia="標楷體" w:hAnsi="標楷體" w:cs="Times New Roman" w:hint="eastAsia"/>
+                <w:szCs w:val="24"/>
+              </w:rPr>
+            </w:pPr>
+            <w:proofErr w:type="gramStart"/>
+            <w:r>
+              <w:rPr>
+                <w:rFonts w:ascii="標楷體" w:eastAsia="標楷體" w:hAnsi="標楷體" w:cs="Times New Roman" w:hint="eastAsia"/>
+                <w:szCs w:val="24"/>
+              </w:rPr>
+              <w:t>個</w:t>
+            </w:r>
+            <w:proofErr w:type="gramEnd"/>
+            <w:r>
+              <w:rPr>
+                <w:rFonts w:ascii="標楷體" w:eastAsia="標楷體" w:hAnsi="標楷體" w:cs="Times New Roman" w:hint="eastAsia"/>
+                <w:szCs w:val="24"/>
+              </w:rPr>
+              <w:t>物件碰撞設定</w:t>
+            </w:r>
           </w:p>
         </w:tc>
       </w:tr>
@@ -5329,6 +5524,13 @@
                 <w:szCs w:val="24"/>
               </w:rPr>
             </w:pPr>
+            <w:r>
+              <w:rPr>
+                <w:rFonts w:ascii="標楷體" w:eastAsia="標楷體" w:hAnsi="標楷體" w:cs="Times New Roman" w:hint="eastAsia"/>
+                <w:szCs w:val="24"/>
+              </w:rPr>
+              <w:t>3</w:t>
+            </w:r>
           </w:p>
         </w:tc>
         <w:tc>
@@ -5343,6 +5545,13 @@
                 <w:szCs w:val="24"/>
               </w:rPr>
             </w:pPr>
+            <w:r>
+              <w:rPr>
+                <w:rFonts w:ascii="標楷體" w:eastAsia="標楷體" w:hAnsi="標楷體" w:cs="Times New Roman" w:hint="eastAsia"/>
+                <w:szCs w:val="24"/>
+              </w:rPr>
+              <w:t>移動步數設定</w:t>
+            </w:r>
           </w:p>
         </w:tc>
       </w:tr>
@@ -5397,6 +5606,13 @@
                 <w:szCs w:val="24"/>
               </w:rPr>
             </w:pPr>
+            <w:r>
+              <w:rPr>
+                <w:rFonts w:ascii="標楷體" w:eastAsia="標楷體" w:hAnsi="標楷體" w:cs="Times New Roman" w:hint="eastAsia"/>
+                <w:szCs w:val="24"/>
+              </w:rPr>
+              <w:t>3</w:t>
+            </w:r>
           </w:p>
         </w:tc>
         <w:tc>
@@ -5411,6 +5627,20 @@
                 <w:szCs w:val="24"/>
               </w:rPr>
             </w:pPr>
+            <w:r>
+              <w:rPr>
+                <w:rFonts w:ascii="標楷體" w:eastAsia="標楷體" w:hAnsi="標楷體" w:cs="Times New Roman" w:hint="eastAsia"/>
+                <w:szCs w:val="24"/>
+              </w:rPr>
+              <w:t>修正</w:t>
+            </w:r>
+            <w:r>
+              <w:rPr>
+                <w:rFonts w:ascii="Times New Roman" w:eastAsia="標楷體" w:hAnsi="Times New Roman" w:cs="Times New Roman"/>
+                <w:szCs w:val="24"/>
+              </w:rPr>
+              <w:t>bug</w:t>
+            </w:r>
           </w:p>
         </w:tc>
       </w:tr>
@@ -5465,6 +5695,13 @@
                 <w:szCs w:val="24"/>
               </w:rPr>
             </w:pPr>
+            <w:r>
+              <w:rPr>
+                <w:rFonts w:ascii="標楷體" w:eastAsia="標楷體" w:hAnsi="標楷體" w:cs="Times New Roman" w:hint="eastAsia"/>
+                <w:szCs w:val="24"/>
+              </w:rPr>
+              <w:t>3</w:t>
+            </w:r>
           </w:p>
         </w:tc>
         <w:tc>
@@ -5479,6 +5716,13 @@
                 <w:szCs w:val="24"/>
               </w:rPr>
             </w:pPr>
+            <w:r>
+              <w:rPr>
+                <w:rFonts w:ascii="標楷體" w:eastAsia="標楷體" w:hAnsi="標楷體" w:cs="Times New Roman" w:hint="eastAsia"/>
+                <w:szCs w:val="24"/>
+              </w:rPr>
+              <w:t>新增類別並優化</w:t>
+            </w:r>
           </w:p>
         </w:tc>
       </w:tr>
@@ -5533,6 +5777,13 @@
                 <w:szCs w:val="24"/>
               </w:rPr>
             </w:pPr>
+            <w:r>
+              <w:rPr>
+                <w:rFonts w:ascii="標楷體" w:eastAsia="標楷體" w:hAnsi="標楷體" w:cs="Times New Roman" w:hint="eastAsia"/>
+                <w:szCs w:val="24"/>
+              </w:rPr>
+              <w:t>3</w:t>
+            </w:r>
           </w:p>
         </w:tc>
         <w:tc>
@@ -5547,6 +5798,13 @@
                 <w:szCs w:val="24"/>
               </w:rPr>
             </w:pPr>
+            <w:r>
+              <w:rPr>
+                <w:rFonts w:ascii="標楷體" w:eastAsia="標楷體" w:hAnsi="標楷體" w:cs="Times New Roman" w:hint="eastAsia"/>
+                <w:szCs w:val="24"/>
+              </w:rPr>
+              <w:t>新增類別並優化</w:t>
+            </w:r>
           </w:p>
         </w:tc>
       </w:tr>
@@ -5601,6 +5859,13 @@
                 <w:szCs w:val="24"/>
               </w:rPr>
             </w:pPr>
+            <w:r>
+              <w:rPr>
+                <w:rFonts w:ascii="標楷體" w:eastAsia="標楷體" w:hAnsi="標楷體" w:cs="Times New Roman" w:hint="eastAsia"/>
+                <w:szCs w:val="24"/>
+              </w:rPr>
+              <w:t>3</w:t>
+            </w:r>
           </w:p>
         </w:tc>
         <w:tc>
@@ -5615,6 +5880,13 @@
                 <w:szCs w:val="24"/>
               </w:rPr>
             </w:pPr>
+            <w:r>
+              <w:rPr>
+                <w:rFonts w:ascii="標楷體" w:eastAsia="標楷體" w:hAnsi="標楷體" w:cs="Times New Roman" w:hint="eastAsia"/>
+                <w:szCs w:val="24"/>
+              </w:rPr>
+              <w:t>新增快速通關</w:t>
+            </w:r>
           </w:p>
         </w:tc>
       </w:tr>
@@ -5669,6 +5941,13 @@
                 <w:szCs w:val="24"/>
               </w:rPr>
             </w:pPr>
+            <w:r>
+              <w:rPr>
+                <w:rFonts w:ascii="標楷體" w:eastAsia="標楷體" w:hAnsi="標楷體" w:cs="Times New Roman" w:hint="eastAsia"/>
+                <w:szCs w:val="24"/>
+              </w:rPr>
+              <w:t>3</w:t>
+            </w:r>
           </w:p>
         </w:tc>
         <w:tc>
@@ -5683,6 +5962,13 @@
                 <w:szCs w:val="24"/>
               </w:rPr>
             </w:pPr>
+            <w:r>
+              <w:rPr>
+                <w:rFonts w:ascii="標楷體" w:eastAsia="標楷體" w:hAnsi="標楷體" w:cs="Times New Roman" w:hint="eastAsia"/>
+                <w:szCs w:val="24"/>
+              </w:rPr>
+              <w:t>新增重製按鍵</w:t>
+            </w:r>
           </w:p>
         </w:tc>
       </w:tr>
@@ -5737,6 +6023,13 @@
                 <w:szCs w:val="24"/>
               </w:rPr>
             </w:pPr>
+            <w:r>
+              <w:rPr>
+                <w:rFonts w:ascii="標楷體" w:eastAsia="標楷體" w:hAnsi="標楷體" w:cs="Times New Roman" w:hint="eastAsia"/>
+                <w:szCs w:val="24"/>
+              </w:rPr>
+              <w:t>6</w:t>
+            </w:r>
           </w:p>
         </w:tc>
         <w:tc>
@@ -5751,6 +6044,13 @@
                 <w:szCs w:val="24"/>
               </w:rPr>
             </w:pPr>
+            <w:r>
+              <w:rPr>
+                <w:rFonts w:ascii="標楷體" w:eastAsia="標楷體" w:hAnsi="標楷體" w:cs="Times New Roman" w:hint="eastAsia"/>
+                <w:szCs w:val="24"/>
+              </w:rPr>
+              <w:t>新增新關卡</w:t>
+            </w:r>
           </w:p>
         </w:tc>
       </w:tr>
@@ -5805,6 +6105,13 @@
                 <w:szCs w:val="24"/>
               </w:rPr>
             </w:pPr>
+            <w:r>
+              <w:rPr>
+                <w:rFonts w:ascii="標楷體" w:eastAsia="標楷體" w:hAnsi="標楷體" w:cs="Times New Roman" w:hint="eastAsia"/>
+                <w:szCs w:val="24"/>
+              </w:rPr>
+              <w:t>6</w:t>
+            </w:r>
           </w:p>
         </w:tc>
         <w:tc>
@@ -5819,6 +6126,13 @@
                 <w:szCs w:val="24"/>
               </w:rPr>
             </w:pPr>
+            <w:r>
+              <w:rPr>
+                <w:rFonts w:ascii="標楷體" w:eastAsia="標楷體" w:hAnsi="標楷體" w:cs="Times New Roman" w:hint="eastAsia"/>
+                <w:szCs w:val="24"/>
+              </w:rPr>
+              <w:t>修改開始與結束畫面</w:t>
+            </w:r>
           </w:p>
         </w:tc>
       </w:tr>
@@ -5873,6 +6187,13 @@
                 <w:szCs w:val="24"/>
               </w:rPr>
             </w:pPr>
+            <w:r>
+              <w:rPr>
+                <w:rFonts w:ascii="標楷體" w:eastAsia="標楷體" w:hAnsi="標楷體" w:cs="Times New Roman" w:hint="eastAsia"/>
+                <w:szCs w:val="24"/>
+              </w:rPr>
+              <w:t>61</w:t>
+            </w:r>
           </w:p>
         </w:tc>
         <w:tc>
@@ -5922,21 +6243,20 @@
         </w:numPr>
         <w:jc w:val="both"/>
         <w:rPr>
+          <w:rFonts w:cs="Times New Roman"/>
+          <w:b/>
+          <w:sz w:val="28"/>
+          <w:szCs w:val="28"/>
+        </w:rPr>
+      </w:pPr>
+      <w:proofErr w:type="spellStart"/>
+      <w:r>
+        <w:rPr>
           <w:rFonts w:cs="Times New Roman" w:hint="eastAsia"/>
           <w:b/>
           <w:sz w:val="28"/>
           <w:szCs w:val="28"/>
         </w:rPr>
-      </w:pPr>
-      <w:proofErr w:type="spellStart"/>
-      <w:r>
-        <w:rPr>
-          <w:rFonts w:cs="Times New Roman" w:hint="eastAsia"/>
-          <w:b/>
-          <w:sz w:val="28"/>
-          <w:szCs w:val="28"/>
-        </w:rPr>
-        <w:lastRenderedPageBreak/>
         <w:t>貢獻比例</w:t>
       </w:r>
       <w:proofErr w:type="spellEnd"/>
@@ -5973,6 +6293,7 @@
           <w:sz w:val="28"/>
           <w:szCs w:val="28"/>
         </w:rPr>
+        <w:lastRenderedPageBreak/>
         <w:t>自我檢核表</w:t>
       </w:r>
       <w:proofErr w:type="spellEnd"/>
@@ -6155,6 +6476,13 @@
                 <w:szCs w:val="24"/>
               </w:rPr>
             </w:pPr>
+            <w:r>
+              <w:rPr>
+                <w:rFonts w:ascii="標楷體" w:eastAsia="標楷體" w:hAnsi="標楷體" w:cs="Times New Roman" w:hint="eastAsia"/>
+                <w:szCs w:val="24"/>
+              </w:rPr>
+              <w:t>已完成</w:t>
+            </w:r>
           </w:p>
         </w:tc>
         <w:tc>
@@ -6234,6 +6562,13 @@
                 <w:szCs w:val="24"/>
               </w:rPr>
             </w:pPr>
+            <w:r>
+              <w:rPr>
+                <w:rFonts w:ascii="標楷體" w:eastAsia="標楷體" w:hAnsi="標楷體" w:cs="Times New Roman" w:hint="eastAsia"/>
+                <w:szCs w:val="24"/>
+              </w:rPr>
+              <w:t>已完成</w:t>
+            </w:r>
           </w:p>
         </w:tc>
         <w:tc>
@@ -6320,6 +6655,13 @@
                 <w:szCs w:val="24"/>
               </w:rPr>
             </w:pPr>
+            <w:r>
+              <w:rPr>
+                <w:rFonts w:ascii="標楷體" w:eastAsia="標楷體" w:hAnsi="標楷體" w:cs="Times New Roman" w:hint="eastAsia"/>
+                <w:szCs w:val="24"/>
+              </w:rPr>
+              <w:t>已完成</w:t>
+            </w:r>
           </w:p>
         </w:tc>
         <w:tc>
@@ -6392,6 +6734,13 @@
                 <w:szCs w:val="24"/>
               </w:rPr>
             </w:pPr>
+            <w:r>
+              <w:rPr>
+                <w:rFonts w:ascii="標楷體" w:eastAsia="標楷體" w:hAnsi="標楷體" w:cs="Times New Roman" w:hint="eastAsia"/>
+                <w:szCs w:val="24"/>
+              </w:rPr>
+              <w:t>已完成</w:t>
+            </w:r>
           </w:p>
         </w:tc>
         <w:tc>
@@ -6464,6 +6813,13 @@
                 <w:szCs w:val="24"/>
               </w:rPr>
             </w:pPr>
+            <w:r>
+              <w:rPr>
+                <w:rFonts w:ascii="標楷體" w:eastAsia="標楷體" w:hAnsi="標楷體" w:cs="Times New Roman" w:hint="eastAsia"/>
+                <w:szCs w:val="24"/>
+              </w:rPr>
+              <w:t>已完成</w:t>
+            </w:r>
           </w:p>
         </w:tc>
         <w:tc>
@@ -6566,6 +6922,13 @@
                 <w:szCs w:val="24"/>
               </w:rPr>
             </w:pPr>
+            <w:r>
+              <w:rPr>
+                <w:rFonts w:ascii="標楷體" w:eastAsia="標楷體" w:hAnsi="標楷體" w:cs="Times New Roman" w:hint="eastAsia"/>
+                <w:szCs w:val="24"/>
+              </w:rPr>
+              <w:t>已完成</w:t>
+            </w:r>
           </w:p>
         </w:tc>
         <w:tc>
@@ -6645,6 +7008,13 @@
                 <w:szCs w:val="24"/>
               </w:rPr>
             </w:pPr>
+            <w:r>
+              <w:rPr>
+                <w:rFonts w:ascii="標楷體" w:eastAsia="標楷體" w:hAnsi="標楷體" w:cs="Times New Roman" w:hint="eastAsia"/>
+                <w:szCs w:val="24"/>
+              </w:rPr>
+              <w:t>已完成</w:t>
+            </w:r>
           </w:p>
         </w:tc>
         <w:tc>
@@ -6717,6 +7087,13 @@
                 <w:szCs w:val="24"/>
               </w:rPr>
             </w:pPr>
+            <w:r>
+              <w:rPr>
+                <w:rFonts w:ascii="標楷體" w:eastAsia="標楷體" w:hAnsi="標楷體" w:cs="Times New Roman" w:hint="eastAsia"/>
+                <w:szCs w:val="24"/>
+              </w:rPr>
+              <w:t>已完成</w:t>
+            </w:r>
           </w:p>
         </w:tc>
         <w:tc>
@@ -6789,6 +7166,13 @@
                 <w:szCs w:val="24"/>
               </w:rPr>
             </w:pPr>
+            <w:r>
+              <w:rPr>
+                <w:rFonts w:ascii="標楷體" w:eastAsia="標楷體" w:hAnsi="標楷體" w:cs="Times New Roman" w:hint="eastAsia"/>
+                <w:szCs w:val="24"/>
+              </w:rPr>
+              <w:t>已完成</w:t>
+            </w:r>
           </w:p>
         </w:tc>
         <w:tc>
@@ -6883,7 +7267,7 @@
       <w:pPr>
         <w:jc w:val="both"/>
         <w:rPr>
-          <w:rFonts w:ascii="標楷體" w:eastAsia="標楷體" w:hAnsi="標楷體" w:cs="Times New Roman" w:hint="eastAsia"/>
+          <w:rFonts w:ascii="標楷體" w:eastAsia="標楷體" w:hAnsi="標楷體" w:cs="Times New Roman"/>
           <w:b/>
           <w:sz w:val="28"/>
           <w:szCs w:val="28"/>
@@ -6899,7 +7283,7 @@
         </w:numPr>
         <w:jc w:val="both"/>
         <w:rPr>
-          <w:rFonts w:cs="Times New Roman" w:hint="eastAsia"/>
+          <w:rFonts w:cs="Times New Roman"/>
           <w:b/>
           <w:sz w:val="28"/>
           <w:szCs w:val="28"/>
@@ -6943,27 +7327,27 @@
         </w:numPr>
         <w:jc w:val="both"/>
         <w:rPr>
+          <w:rFonts w:cs="Times New Roman"/>
+          <w:b/>
+          <w:sz w:val="28"/>
+          <w:szCs w:val="28"/>
+        </w:rPr>
+      </w:pPr>
+      <w:r>
+        <w:rPr>
           <w:rFonts w:cs="Times New Roman" w:hint="eastAsia"/>
           <w:b/>
           <w:sz w:val="28"/>
           <w:szCs w:val="28"/>
         </w:rPr>
-      </w:pPr>
+        <w:t>心得、感想</w:t>
+      </w:r>
       <w:r>
         <w:rPr>
           <w:rFonts w:cs="Times New Roman" w:hint="eastAsia"/>
           <w:b/>
           <w:sz w:val="28"/>
           <w:szCs w:val="28"/>
-        </w:rPr>
-        <w:t>心得、感想</w:t>
-      </w:r>
-      <w:r>
-        <w:rPr>
-          <w:rFonts w:cs="Times New Roman" w:hint="eastAsia"/>
-          <w:b/>
-          <w:sz w:val="28"/>
-          <w:szCs w:val="28"/>
           <w:lang w:eastAsia="zh-TW"/>
         </w:rPr>
         <w:t>：</w:t>
@@ -6977,6 +7361,8 @@
         </w:rPr>
         <w:br/>
       </w:r>
+      <w:bookmarkStart w:id="2" w:name="_GoBack"/>
+      <w:bookmarkEnd w:id="2"/>
     </w:p>
     <w:p>
       <w:pPr>
@@ -7038,7 +7424,7 @@
 </file>
 
 <file path=word/endnotes.xml><?xml version="1.0" encoding="utf-8"?>
-<w:endnotes xmlns:wpc="http://schemas.microsoft.com/office/word/2010/wordprocessingCanvas" xmlns:cx="http://schemas.microsoft.com/office/drawing/2014/chartex" xmlns:cx1="http://schemas.microsoft.com/office/drawing/2015/9/8/chartex" xmlns:cx2="http://schemas.microsoft.com/office/drawing/2015/10/21/chartex" xmlns:cx3="http://schemas.microsoft.com/office/drawing/2016/5/9/chartex" xmlns:cx4="http://schemas.microsoft.com/office/drawing/2016/5/10/chartex" xmlns:cx5="http://schemas.microsoft.com/office/drawing/2016/5/11/chartex" xmlns:cx6="http://schemas.microsoft.com/office/drawing/2016/5/12/chartex" xmlns:cx7="http://schemas.microsoft.com/office/drawing/2016/5/13/chartex" xmlns:cx8="http://schemas.microsoft.com/office/drawing/2016/5/14/chartex" xmlns:mc="http://schemas.openxmlformats.org/markup-compatibility/2006" xmlns:aink="http://schemas.microsoft.com/office/drawing/2016/ink" xmlns:am3d="http://schemas.microsoft.com/office/drawing/2017/model3d" xmlns:o="urn:schemas-microsoft-com:office:office" xmlns:r="http://schemas.openxmlformats.org/officeDocument/2006/relationships" xmlns:m="http://schemas.openxmlformats.org/officeDocument/2006/math" xmlns:v="urn:schemas-microsoft-com:vml" xmlns:wp14="http://schemas.microsoft.com/office/word/2010/wordprocessingDrawing" xmlns:wp="http://schemas.openxmlformats.org/drawingml/2006/wordprocessingDrawing" xmlns:w10="urn:schemas-microsoft-com:office:word" xmlns:w="http://schemas.openxmlformats.org/wordprocessingml/2006/main" xmlns:w14="http://schemas.microsoft.com/office/word/2010/wordml" xmlns:w15="http://schemas.microsoft.com/office/word/2012/wordml" xmlns:w16cid="http://schemas.microsoft.com/office/word/2016/wordml/cid" xmlns:w16se="http://schemas.microsoft.com/office/word/2015/wordml/symex" xmlns:wpg="http://schemas.microsoft.com/office/word/2010/wordprocessingGroup" xmlns:wpi="http://schemas.microsoft.com/office/word/2010/wordprocessingInk" xmlns:wne="http://schemas.microsoft.com/office/word/2006/wordml" xmlns:wps="http://schemas.microsoft.com/office/word/2010/wordprocessingShape" mc:Ignorable="w14 w15 w16se w16cid wp14">
+<w:endnotes xmlns:wpc="http://schemas.microsoft.com/office/word/2010/wordprocessingCanvas" xmlns:cx="http://schemas.microsoft.com/office/drawing/2014/chartex" xmlns:mc="http://schemas.openxmlformats.org/markup-compatibility/2006" xmlns:o="urn:schemas-microsoft-com:office:office" xmlns:r="http://schemas.openxmlformats.org/officeDocument/2006/relationships" xmlns:m="http://schemas.openxmlformats.org/officeDocument/2006/math" xmlns:v="urn:schemas-microsoft-com:vml" xmlns:wp14="http://schemas.microsoft.com/office/word/2010/wordprocessingDrawing" xmlns:wp="http://schemas.openxmlformats.org/drawingml/2006/wordprocessingDrawing" xmlns:w10="urn:schemas-microsoft-com:office:word" xmlns:w="http://schemas.openxmlformats.org/wordprocessingml/2006/main" xmlns:w14="http://schemas.microsoft.com/office/word/2010/wordml" xmlns:w15="http://schemas.microsoft.com/office/word/2012/wordml" xmlns:w16se="http://schemas.microsoft.com/office/word/2015/wordml/symex" xmlns:wpg="http://schemas.microsoft.com/office/word/2010/wordprocessingGroup" xmlns:wpi="http://schemas.microsoft.com/office/word/2010/wordprocessingInk" xmlns:wne="http://schemas.microsoft.com/office/word/2006/wordml" xmlns:wps="http://schemas.microsoft.com/office/word/2010/wordprocessingShape" mc:Ignorable="w14 w15 w16se wp14">
   <w:endnote w:type="separator" w:id="-1">
     <w:p>
       <w:r>
@@ -7057,7 +7443,7 @@
 </file>
 
 <file path=word/footer1.xml><?xml version="1.0" encoding="utf-8"?>
-<w:ftr xmlns:wpc="http://schemas.microsoft.com/office/word/2010/wordprocessingCanvas" xmlns:cx="http://schemas.microsoft.com/office/drawing/2014/chartex" xmlns:cx1="http://schemas.microsoft.com/office/drawing/2015/9/8/chartex" xmlns:cx2="http://schemas.microsoft.com/office/drawing/2015/10/21/chartex" xmlns:cx3="http://schemas.microsoft.com/office/drawing/2016/5/9/chartex" xmlns:cx4="http://schemas.microsoft.com/office/drawing/2016/5/10/chartex" xmlns:cx5="http://schemas.microsoft.com/office/drawing/2016/5/11/chartex" xmlns:cx6="http://schemas.microsoft.com/office/drawing/2016/5/12/chartex" xmlns:cx7="http://schemas.microsoft.com/office/drawing/2016/5/13/chartex" xmlns:cx8="http://schemas.microsoft.com/office/drawing/2016/5/14/chartex" xmlns:mc="http://schemas.openxmlformats.org/markup-compatibility/2006" xmlns:aink="http://schemas.microsoft.com/office/drawing/2016/ink" xmlns:am3d="http://schemas.microsoft.com/office/drawing/2017/model3d" xmlns:o="urn:schemas-microsoft-com:office:office" xmlns:r="http://schemas.openxmlformats.org/officeDocument/2006/relationships" xmlns:m="http://schemas.openxmlformats.org/officeDocument/2006/math" xmlns:v="urn:schemas-microsoft-com:vml" xmlns:wp14="http://schemas.microsoft.com/office/word/2010/wordprocessingDrawing" xmlns:wp="http://schemas.openxmlformats.org/drawingml/2006/wordprocessingDrawing" xmlns:w10="urn:schemas-microsoft-com:office:word" xmlns:w="http://schemas.openxmlformats.org/wordprocessingml/2006/main" xmlns:w14="http://schemas.microsoft.com/office/word/2010/wordml" xmlns:w15="http://schemas.microsoft.com/office/word/2012/wordml" xmlns:w16cid="http://schemas.microsoft.com/office/word/2016/wordml/cid" xmlns:w16se="http://schemas.microsoft.com/office/word/2015/wordml/symex" xmlns:wpg="http://schemas.microsoft.com/office/word/2010/wordprocessingGroup" xmlns:wpi="http://schemas.microsoft.com/office/word/2010/wordprocessingInk" xmlns:wne="http://schemas.microsoft.com/office/word/2006/wordml" xmlns:wps="http://schemas.microsoft.com/office/word/2010/wordprocessingShape" mc:Ignorable="w14 w15 w16se w16cid wp14">
+<w:ftr xmlns:wpc="http://schemas.microsoft.com/office/word/2010/wordprocessingCanvas" xmlns:cx="http://schemas.microsoft.com/office/drawing/2014/chartex" xmlns:mc="http://schemas.openxmlformats.org/markup-compatibility/2006" xmlns:o="urn:schemas-microsoft-com:office:office" xmlns:r="http://schemas.openxmlformats.org/officeDocument/2006/relationships" xmlns:m="http://schemas.openxmlformats.org/officeDocument/2006/math" xmlns:v="urn:schemas-microsoft-com:vml" xmlns:wp14="http://schemas.microsoft.com/office/word/2010/wordprocessingDrawing" xmlns:wp="http://schemas.openxmlformats.org/drawingml/2006/wordprocessingDrawing" xmlns:w10="urn:schemas-microsoft-com:office:word" xmlns:w="http://schemas.openxmlformats.org/wordprocessingml/2006/main" xmlns:w14="http://schemas.microsoft.com/office/word/2010/wordml" xmlns:w15="http://schemas.microsoft.com/office/word/2012/wordml" xmlns:w16se="http://schemas.microsoft.com/office/word/2015/wordml/symex" xmlns:wpg="http://schemas.microsoft.com/office/word/2010/wordprocessingGroup" xmlns:wpi="http://schemas.microsoft.com/office/word/2010/wordprocessingInk" xmlns:wne="http://schemas.microsoft.com/office/word/2006/wordml" xmlns:wps="http://schemas.microsoft.com/office/word/2010/wordprocessingShape" mc:Ignorable="w14 w15 w16se wp14">
   <w:sdt>
     <w:sdtPr>
       <w:rPr>
@@ -7072,6 +7458,7 @@
         <w:docPartUnique/>
       </w:docPartObj>
     </w:sdtPr>
+    <w:sdtEndPr/>
     <w:sdtContent>
       <w:p>
         <w:pPr>
@@ -7124,11 +7511,12 @@
         <w:r>
           <w:rPr>
             <w:rFonts w:asciiTheme="majorHAnsi" w:eastAsiaTheme="majorEastAsia" w:hAnsiTheme="majorHAnsi" w:cstheme="majorBidi"/>
+            <w:noProof/>
             <w:sz w:val="28"/>
             <w:szCs w:val="28"/>
             <w:lang w:val="zh-TW"/>
           </w:rPr>
-          <w:t>2</w:t>
+          <w:t>8</w:t>
         </w:r>
         <w:r>
           <w:rPr>
@@ -7168,7 +7556,7 @@
 </file>
 
 <file path=word/footnotes.xml><?xml version="1.0" encoding="utf-8"?>
-<w:footnotes xmlns:wpc="http://schemas.microsoft.com/office/word/2010/wordprocessingCanvas" xmlns:cx="http://schemas.microsoft.com/office/drawing/2014/chartex" xmlns:cx1="http://schemas.microsoft.com/office/drawing/2015/9/8/chartex" xmlns:cx2="http://schemas.microsoft.com/office/drawing/2015/10/21/chartex" xmlns:cx3="http://schemas.microsoft.com/office/drawing/2016/5/9/chartex" xmlns:cx4="http://schemas.microsoft.com/office/drawing/2016/5/10/chartex" xmlns:cx5="http://schemas.microsoft.com/office/drawing/2016/5/11/chartex" xmlns:cx6="http://schemas.microsoft.com/office/drawing/2016/5/12/chartex" xmlns:cx7="http://schemas.microsoft.com/office/drawing/2016/5/13/chartex" xmlns:cx8="http://schemas.microsoft.com/office/drawing/2016/5/14/chartex" xmlns:mc="http://schemas.openxmlformats.org/markup-compatibility/2006" xmlns:aink="http://schemas.microsoft.com/office/drawing/2016/ink" xmlns:am3d="http://schemas.microsoft.com/office/drawing/2017/model3d" xmlns:o="urn:schemas-microsoft-com:office:office" xmlns:r="http://schemas.openxmlformats.org/officeDocument/2006/relationships" xmlns:m="http://schemas.openxmlformats.org/officeDocument/2006/math" xmlns:v="urn:schemas-microsoft-com:vml" xmlns:wp14="http://schemas.microsoft.com/office/word/2010/wordprocessingDrawing" xmlns:wp="http://schemas.openxmlformats.org/drawingml/2006/wordprocessingDrawing" xmlns:w10="urn:schemas-microsoft-com:office:word" xmlns:w="http://schemas.openxmlformats.org/wordprocessingml/2006/main" xmlns:w14="http://schemas.microsoft.com/office/word/2010/wordml" xmlns:w15="http://schemas.microsoft.com/office/word/2012/wordml" xmlns:w16cid="http://schemas.microsoft.com/office/word/2016/wordml/cid" xmlns:w16se="http://schemas.microsoft.com/office/word/2015/wordml/symex" xmlns:wpg="http://schemas.microsoft.com/office/word/2010/wordprocessingGroup" xmlns:wpi="http://schemas.microsoft.com/office/word/2010/wordprocessingInk" xmlns:wne="http://schemas.microsoft.com/office/word/2006/wordml" xmlns:wps="http://schemas.microsoft.com/office/word/2010/wordprocessingShape" mc:Ignorable="w14 w15 w16se w16cid wp14">
+<w:footnotes xmlns:wpc="http://schemas.microsoft.com/office/word/2010/wordprocessingCanvas" xmlns:cx="http://schemas.microsoft.com/office/drawing/2014/chartex" xmlns:mc="http://schemas.openxmlformats.org/markup-compatibility/2006" xmlns:o="urn:schemas-microsoft-com:office:office" xmlns:r="http://schemas.openxmlformats.org/officeDocument/2006/relationships" xmlns:m="http://schemas.openxmlformats.org/officeDocument/2006/math" xmlns:v="urn:schemas-microsoft-com:vml" xmlns:wp14="http://schemas.microsoft.com/office/word/2010/wordprocessingDrawing" xmlns:wp="http://schemas.openxmlformats.org/drawingml/2006/wordprocessingDrawing" xmlns:w10="urn:schemas-microsoft-com:office:word" xmlns:w="http://schemas.openxmlformats.org/wordprocessingml/2006/main" xmlns:w14="http://schemas.microsoft.com/office/word/2010/wordml" xmlns:w15="http://schemas.microsoft.com/office/word/2012/wordml" xmlns:w16se="http://schemas.microsoft.com/office/word/2015/wordml/symex" xmlns:wpg="http://schemas.microsoft.com/office/word/2010/wordprocessingGroup" xmlns:wpi="http://schemas.microsoft.com/office/word/2010/wordprocessingInk" xmlns:wne="http://schemas.microsoft.com/office/word/2006/wordml" xmlns:wps="http://schemas.microsoft.com/office/word/2010/wordprocessingShape" mc:Ignorable="w14 w15 w16se wp14">
   <w:footnote w:type="separator" w:id="-1">
     <w:p>
       <w:r>
@@ -7187,7 +7575,7 @@
 </file>
 
 <file path=word/header1.xml><?xml version="1.0" encoding="utf-8"?>
-<w:hdr xmlns:wpc="http://schemas.microsoft.com/office/word/2010/wordprocessingCanvas" xmlns:cx="http://schemas.microsoft.com/office/drawing/2014/chartex" xmlns:cx1="http://schemas.microsoft.com/office/drawing/2015/9/8/chartex" xmlns:cx2="http://schemas.microsoft.com/office/drawing/2015/10/21/chartex" xmlns:cx3="http://schemas.microsoft.com/office/drawing/2016/5/9/chartex" xmlns:cx4="http://schemas.microsoft.com/office/drawing/2016/5/10/chartex" xmlns:cx5="http://schemas.microsoft.com/office/drawing/2016/5/11/chartex" xmlns:cx6="http://schemas.microsoft.com/office/drawing/2016/5/12/chartex" xmlns:cx7="http://schemas.microsoft.com/office/drawing/2016/5/13/chartex" xmlns:cx8="http://schemas.microsoft.com/office/drawing/2016/5/14/chartex" xmlns:mc="http://schemas.openxmlformats.org/markup-compatibility/2006" xmlns:aink="http://schemas.microsoft.com/office/drawing/2016/ink" xmlns:am3d="http://schemas.microsoft.com/office/drawing/2017/model3d" xmlns:o="urn:schemas-microsoft-com:office:office" xmlns:r="http://schemas.openxmlformats.org/officeDocument/2006/relationships" xmlns:m="http://schemas.openxmlformats.org/officeDocument/2006/math" xmlns:v="urn:schemas-microsoft-com:vml" xmlns:wp14="http://schemas.microsoft.com/office/word/2010/wordprocessingDrawing" xmlns:wp="http://schemas.openxmlformats.org/drawingml/2006/wordprocessingDrawing" xmlns:w10="urn:schemas-microsoft-com:office:word" xmlns:w="http://schemas.openxmlformats.org/wordprocessingml/2006/main" xmlns:w14="http://schemas.microsoft.com/office/word/2010/wordml" xmlns:w15="http://schemas.microsoft.com/office/word/2012/wordml" xmlns:w16cid="http://schemas.microsoft.com/office/word/2016/wordml/cid" xmlns:w16se="http://schemas.microsoft.com/office/word/2015/wordml/symex" xmlns:wpg="http://schemas.microsoft.com/office/word/2010/wordprocessingGroup" xmlns:wpi="http://schemas.microsoft.com/office/word/2010/wordprocessingInk" xmlns:wne="http://schemas.microsoft.com/office/word/2006/wordml" xmlns:wps="http://schemas.microsoft.com/office/word/2010/wordprocessingShape" mc:Ignorable="w14 w15 w16se w16cid wp14">
+<w:hdr xmlns:wpc="http://schemas.microsoft.com/office/word/2010/wordprocessingCanvas" xmlns:cx="http://schemas.microsoft.com/office/drawing/2014/chartex" xmlns:mc="http://schemas.openxmlformats.org/markup-compatibility/2006" xmlns:o="urn:schemas-microsoft-com:office:office" xmlns:r="http://schemas.openxmlformats.org/officeDocument/2006/relationships" xmlns:m="http://schemas.openxmlformats.org/officeDocument/2006/math" xmlns:v="urn:schemas-microsoft-com:vml" xmlns:wp14="http://schemas.microsoft.com/office/word/2010/wordprocessingDrawing" xmlns:wp="http://schemas.openxmlformats.org/drawingml/2006/wordprocessingDrawing" xmlns:w10="urn:schemas-microsoft-com:office:word" xmlns:w="http://schemas.openxmlformats.org/wordprocessingml/2006/main" xmlns:w14="http://schemas.microsoft.com/office/word/2010/wordml" xmlns:w15="http://schemas.microsoft.com/office/word/2012/wordml" xmlns:w16se="http://schemas.microsoft.com/office/word/2015/wordml/symex" xmlns:wpg="http://schemas.microsoft.com/office/word/2010/wordprocessingGroup" xmlns:wpi="http://schemas.microsoft.com/office/word/2010/wordprocessingInk" xmlns:wne="http://schemas.microsoft.com/office/word/2006/wordml" xmlns:wps="http://schemas.microsoft.com/office/word/2010/wordprocessingShape" mc:Ignorable="w14 w15 w16se wp14">
   <w:p>
     <w:pPr>
       <w:pStyle w:val="a3"/>
@@ -7218,6 +7606,7 @@
         </v:shapetype>
         <v:shape id="WordPictureWatermark68222172" o:spid="_x0000_s2050" type="#_x0000_t75" style="position:absolute;margin-left:0;margin-top:0;width:414.9pt;height:244.05pt;z-index:-251657216;mso-position-horizontal:center;mso-position-horizontal-relative:margin;mso-position-vertical:center;mso-position-vertical-relative:margin" o:allowincell="f">
           <v:imagedata r:id="rId1" o:title="浮水印" gain="19661f" blacklevel="22938f"/>
+          <w10:wrap anchorx="margin" anchory="margin"/>
         </v:shape>
       </w:pict>
     </w:r>
@@ -7226,7 +7615,7 @@
 </file>
 
 <file path=word/header2.xml><?xml version="1.0" encoding="utf-8"?>
-<w:hdr xmlns:wpc="http://schemas.microsoft.com/office/word/2010/wordprocessingCanvas" xmlns:cx="http://schemas.microsoft.com/office/drawing/2014/chartex" xmlns:cx1="http://schemas.microsoft.com/office/drawing/2015/9/8/chartex" xmlns:cx2="http://schemas.microsoft.com/office/drawing/2015/10/21/chartex" xmlns:cx3="http://schemas.microsoft.com/office/drawing/2016/5/9/chartex" xmlns:cx4="http://schemas.microsoft.com/office/drawing/2016/5/10/chartex" xmlns:cx5="http://schemas.microsoft.com/office/drawing/2016/5/11/chartex" xmlns:cx6="http://schemas.microsoft.com/office/drawing/2016/5/12/chartex" xmlns:cx7="http://schemas.microsoft.com/office/drawing/2016/5/13/chartex" xmlns:cx8="http://schemas.microsoft.com/office/drawing/2016/5/14/chartex" xmlns:mc="http://schemas.openxmlformats.org/markup-compatibility/2006" xmlns:aink="http://schemas.microsoft.com/office/drawing/2016/ink" xmlns:am3d="http://schemas.microsoft.com/office/drawing/2017/model3d" xmlns:o="urn:schemas-microsoft-com:office:office" xmlns:r="http://schemas.openxmlformats.org/officeDocument/2006/relationships" xmlns:m="http://schemas.openxmlformats.org/officeDocument/2006/math" xmlns:v="urn:schemas-microsoft-com:vml" xmlns:wp14="http://schemas.microsoft.com/office/word/2010/wordprocessingDrawing" xmlns:wp="http://schemas.openxmlformats.org/drawingml/2006/wordprocessingDrawing" xmlns:w10="urn:schemas-microsoft-com:office:word" xmlns:w="http://schemas.openxmlformats.org/wordprocessingml/2006/main" xmlns:w14="http://schemas.microsoft.com/office/word/2010/wordml" xmlns:w15="http://schemas.microsoft.com/office/word/2012/wordml" xmlns:w16cid="http://schemas.microsoft.com/office/word/2016/wordml/cid" xmlns:w16se="http://schemas.microsoft.com/office/word/2015/wordml/symex" xmlns:wpg="http://schemas.microsoft.com/office/word/2010/wordprocessingGroup" xmlns:wpi="http://schemas.microsoft.com/office/word/2010/wordprocessingInk" xmlns:wne="http://schemas.microsoft.com/office/word/2006/wordml" xmlns:wps="http://schemas.microsoft.com/office/word/2010/wordprocessingShape" mc:Ignorable="w14 w15 w16se w16cid wp14">
+<w:hdr xmlns:wpc="http://schemas.microsoft.com/office/word/2010/wordprocessingCanvas" xmlns:cx="http://schemas.microsoft.com/office/drawing/2014/chartex" xmlns:mc="http://schemas.openxmlformats.org/markup-compatibility/2006" xmlns:o="urn:schemas-microsoft-com:office:office" xmlns:r="http://schemas.openxmlformats.org/officeDocument/2006/relationships" xmlns:m="http://schemas.openxmlformats.org/officeDocument/2006/math" xmlns:v="urn:schemas-microsoft-com:vml" xmlns:wp14="http://schemas.microsoft.com/office/word/2010/wordprocessingDrawing" xmlns:wp="http://schemas.openxmlformats.org/drawingml/2006/wordprocessingDrawing" xmlns:w10="urn:schemas-microsoft-com:office:word" xmlns:w="http://schemas.openxmlformats.org/wordprocessingml/2006/main" xmlns:w14="http://schemas.microsoft.com/office/word/2010/wordml" xmlns:w15="http://schemas.microsoft.com/office/word/2012/wordml" xmlns:w16se="http://schemas.microsoft.com/office/word/2015/wordml/symex" xmlns:wpg="http://schemas.microsoft.com/office/word/2010/wordprocessingGroup" xmlns:wpi="http://schemas.microsoft.com/office/word/2010/wordprocessingInk" xmlns:wne="http://schemas.microsoft.com/office/word/2006/wordml" xmlns:wps="http://schemas.microsoft.com/office/word/2010/wordprocessingShape" mc:Ignorable="w14 w15 w16se wp14">
   <w:p>
     <w:pPr>
       <w:pStyle w:val="a3"/>
@@ -7257,6 +7646,7 @@
         </v:shapetype>
         <v:shape id="WordPictureWatermark68222173" o:spid="_x0000_s2051" type="#_x0000_t75" style="position:absolute;margin-left:0;margin-top:0;width:414.9pt;height:244.05pt;z-index:-251656192;mso-position-horizontal:center;mso-position-horizontal-relative:margin;mso-position-vertical:center;mso-position-vertical-relative:margin" o:allowincell="f">
           <v:imagedata r:id="rId1" o:title="浮水印" gain="19661f" blacklevel="22938f"/>
+          <w10:wrap anchorx="margin" anchory="margin"/>
         </v:shape>
       </w:pict>
     </w:r>
@@ -7265,7 +7655,7 @@
 </file>
 
 <file path=word/header3.xml><?xml version="1.0" encoding="utf-8"?>
-<w:hdr xmlns:wpc="http://schemas.microsoft.com/office/word/2010/wordprocessingCanvas" xmlns:cx="http://schemas.microsoft.com/office/drawing/2014/chartex" xmlns:cx1="http://schemas.microsoft.com/office/drawing/2015/9/8/chartex" xmlns:cx2="http://schemas.microsoft.com/office/drawing/2015/10/21/chartex" xmlns:cx3="http://schemas.microsoft.com/office/drawing/2016/5/9/chartex" xmlns:cx4="http://schemas.microsoft.com/office/drawing/2016/5/10/chartex" xmlns:cx5="http://schemas.microsoft.com/office/drawing/2016/5/11/chartex" xmlns:cx6="http://schemas.microsoft.com/office/drawing/2016/5/12/chartex" xmlns:cx7="http://schemas.microsoft.com/office/drawing/2016/5/13/chartex" xmlns:cx8="http://schemas.microsoft.com/office/drawing/2016/5/14/chartex" xmlns:mc="http://schemas.openxmlformats.org/markup-compatibility/2006" xmlns:aink="http://schemas.microsoft.com/office/drawing/2016/ink" xmlns:am3d="http://schemas.microsoft.com/office/drawing/2017/model3d" xmlns:o="urn:schemas-microsoft-com:office:office" xmlns:r="http://schemas.openxmlformats.org/officeDocument/2006/relationships" xmlns:m="http://schemas.openxmlformats.org/officeDocument/2006/math" xmlns:v="urn:schemas-microsoft-com:vml" xmlns:wp14="http://schemas.microsoft.com/office/word/2010/wordprocessingDrawing" xmlns:wp="http://schemas.openxmlformats.org/drawingml/2006/wordprocessingDrawing" xmlns:w10="urn:schemas-microsoft-com:office:word" xmlns:w="http://schemas.openxmlformats.org/wordprocessingml/2006/main" xmlns:w14="http://schemas.microsoft.com/office/word/2010/wordml" xmlns:w15="http://schemas.microsoft.com/office/word/2012/wordml" xmlns:w16cid="http://schemas.microsoft.com/office/word/2016/wordml/cid" xmlns:w16se="http://schemas.microsoft.com/office/word/2015/wordml/symex" xmlns:wpg="http://schemas.microsoft.com/office/word/2010/wordprocessingGroup" xmlns:wpi="http://schemas.microsoft.com/office/word/2010/wordprocessingInk" xmlns:wne="http://schemas.microsoft.com/office/word/2006/wordml" xmlns:wps="http://schemas.microsoft.com/office/word/2010/wordprocessingShape" mc:Ignorable="w14 w15 w16se w16cid wp14">
+<w:hdr xmlns:wpc="http://schemas.microsoft.com/office/word/2010/wordprocessingCanvas" xmlns:cx="http://schemas.microsoft.com/office/drawing/2014/chartex" xmlns:mc="http://schemas.openxmlformats.org/markup-compatibility/2006" xmlns:o="urn:schemas-microsoft-com:office:office" xmlns:r="http://schemas.openxmlformats.org/officeDocument/2006/relationships" xmlns:m="http://schemas.openxmlformats.org/officeDocument/2006/math" xmlns:v="urn:schemas-microsoft-com:vml" xmlns:wp14="http://schemas.microsoft.com/office/word/2010/wordprocessingDrawing" xmlns:wp="http://schemas.openxmlformats.org/drawingml/2006/wordprocessingDrawing" xmlns:w10="urn:schemas-microsoft-com:office:word" xmlns:w="http://schemas.openxmlformats.org/wordprocessingml/2006/main" xmlns:w14="http://schemas.microsoft.com/office/word/2010/wordml" xmlns:w15="http://schemas.microsoft.com/office/word/2012/wordml" xmlns:w16se="http://schemas.microsoft.com/office/word/2015/wordml/symex" xmlns:wpg="http://schemas.microsoft.com/office/word/2010/wordprocessingGroup" xmlns:wpi="http://schemas.microsoft.com/office/word/2010/wordprocessingInk" xmlns:wne="http://schemas.microsoft.com/office/word/2006/wordml" xmlns:wps="http://schemas.microsoft.com/office/word/2010/wordprocessingShape" mc:Ignorable="w14 w15 w16se wp14">
   <w:p>
     <w:pPr>
       <w:pStyle w:val="a3"/>
@@ -7296,6 +7686,7 @@
         </v:shapetype>
         <v:shape id="WordPictureWatermark68222171" o:spid="_x0000_s2049" type="#_x0000_t75" style="position:absolute;margin-left:0;margin-top:0;width:414.9pt;height:244.05pt;z-index:-251658240;mso-position-horizontal:center;mso-position-horizontal-relative:margin;mso-position-vertical:center;mso-position-vertical-relative:margin" o:allowincell="f">
           <v:imagedata r:id="rId1" o:title="浮水印" gain="19661f" blacklevel="22938f"/>
+          <w10:wrap anchorx="margin" anchory="margin"/>
         </v:shape>
       </w:pict>
     </w:r>
@@ -7304,7 +7695,7 @@
 </file>
 
 <file path=word/numbering.xml><?xml version="1.0" encoding="utf-8"?>
-<w:numbering xmlns:wpc="http://schemas.microsoft.com/office/word/2010/wordprocessingCanvas" xmlns:cx="http://schemas.microsoft.com/office/drawing/2014/chartex" xmlns:cx1="http://schemas.microsoft.com/office/drawing/2015/9/8/chartex" xmlns:cx2="http://schemas.microsoft.com/office/drawing/2015/10/21/chartex" xmlns:cx3="http://schemas.microsoft.com/office/drawing/2016/5/9/chartex" xmlns:cx4="http://schemas.microsoft.com/office/drawing/2016/5/10/chartex" xmlns:cx5="http://schemas.microsoft.com/office/drawing/2016/5/11/chartex" xmlns:cx6="http://schemas.microsoft.com/office/drawing/2016/5/12/chartex" xmlns:cx7="http://schemas.microsoft.com/office/drawing/2016/5/13/chartex" xmlns:cx8="http://schemas.microsoft.com/office/drawing/2016/5/14/chartex" xmlns:mc="http://schemas.openxmlformats.org/markup-compatibility/2006" xmlns:aink="http://schemas.microsoft.com/office/drawing/2016/ink" xmlns:am3d="http://schemas.microsoft.com/office/drawing/2017/model3d" xmlns:o="urn:schemas-microsoft-com:office:office" xmlns:r="http://schemas.openxmlformats.org/officeDocument/2006/relationships" xmlns:m="http://schemas.openxmlformats.org/officeDocument/2006/math" xmlns:v="urn:schemas-microsoft-com:vml" xmlns:wp14="http://schemas.microsoft.com/office/word/2010/wordprocessingDrawing" xmlns:wp="http://schemas.openxmlformats.org/drawingml/2006/wordprocessingDrawing" xmlns:w10="urn:schemas-microsoft-com:office:word" xmlns:w="http://schemas.openxmlformats.org/wordprocessingml/2006/main" xmlns:w14="http://schemas.microsoft.com/office/word/2010/wordml" xmlns:w15="http://schemas.microsoft.com/office/word/2012/wordml" xmlns:w16cid="http://schemas.microsoft.com/office/word/2016/wordml/cid" xmlns:w16se="http://schemas.microsoft.com/office/word/2015/wordml/symex" xmlns:wpg="http://schemas.microsoft.com/office/word/2010/wordprocessingGroup" xmlns:wpi="http://schemas.microsoft.com/office/word/2010/wordprocessingInk" xmlns:wne="http://schemas.microsoft.com/office/word/2006/wordml" xmlns:wps="http://schemas.microsoft.com/office/word/2010/wordprocessingShape" mc:Ignorable="w14 w15 w16se w16cid wp14">
+<w:numbering xmlns:wpc="http://schemas.microsoft.com/office/word/2010/wordprocessingCanvas" xmlns:cx="http://schemas.microsoft.com/office/drawing/2014/chartex" xmlns:mc="http://schemas.openxmlformats.org/markup-compatibility/2006" xmlns:o="urn:schemas-microsoft-com:office:office" xmlns:r="http://schemas.openxmlformats.org/officeDocument/2006/relationships" xmlns:m="http://schemas.openxmlformats.org/officeDocument/2006/math" xmlns:v="urn:schemas-microsoft-com:vml" xmlns:wp14="http://schemas.microsoft.com/office/word/2010/wordprocessingDrawing" xmlns:wp="http://schemas.openxmlformats.org/drawingml/2006/wordprocessingDrawing" xmlns:w10="urn:schemas-microsoft-com:office:word" xmlns:w="http://schemas.openxmlformats.org/wordprocessingml/2006/main" xmlns:w14="http://schemas.microsoft.com/office/word/2010/wordml" xmlns:w15="http://schemas.microsoft.com/office/word/2012/wordml" xmlns:w16se="http://schemas.microsoft.com/office/word/2015/wordml/symex" xmlns:wpg="http://schemas.microsoft.com/office/word/2010/wordprocessingGroup" xmlns:wpi="http://schemas.microsoft.com/office/word/2010/wordprocessingInk" xmlns:wne="http://schemas.microsoft.com/office/word/2006/wordml" xmlns:wps="http://schemas.microsoft.com/office/word/2010/wordprocessingShape" mc:Ignorable="w14 w15 w16se wp14">
   <w:abstractNum w:abstractNumId="0" w15:restartNumberingAfterBreak="0">
     <w:nsid w:val="00143AE1"/>
     <w:multiLevelType w:val="hybridMultilevel"/>
@@ -9142,7 +9533,7 @@
 </file>
 
 <file path=word/styles.xml><?xml version="1.0" encoding="utf-8"?>
-<w:styles xmlns:mc="http://schemas.openxmlformats.org/markup-compatibility/2006" xmlns:r="http://schemas.openxmlformats.org/officeDocument/2006/relationships" xmlns:w="http://schemas.openxmlformats.org/wordprocessingml/2006/main" xmlns:w14="http://schemas.microsoft.com/office/word/2010/wordml" xmlns:w15="http://schemas.microsoft.com/office/word/2012/wordml" xmlns:w16cid="http://schemas.microsoft.com/office/word/2016/wordml/cid" xmlns:w16se="http://schemas.microsoft.com/office/word/2015/wordml/symex" mc:Ignorable="w14 w15 w16se w16cid">
+<w:styles xmlns:mc="http://schemas.openxmlformats.org/markup-compatibility/2006" xmlns:r="http://schemas.openxmlformats.org/officeDocument/2006/relationships" xmlns:w="http://schemas.openxmlformats.org/wordprocessingml/2006/main" xmlns:w14="http://schemas.microsoft.com/office/word/2010/wordml" xmlns:w15="http://schemas.microsoft.com/office/word/2012/wordml" xmlns:w16se="http://schemas.microsoft.com/office/word/2015/wordml/symex" mc:Ignorable="w14 w15 w16se">
   <w:docDefaults>
     <w:rPrDefault>
       <w:rPr>
@@ -9155,7 +9546,7 @@
     </w:rPrDefault>
     <w:pPrDefault/>
   </w:docDefaults>
-  <w:latentStyles w:defLockedState="0" w:defUIPriority="99" w:defSemiHidden="0" w:defUnhideWhenUsed="0" w:defQFormat="0" w:count="375">
+  <w:latentStyles w:defLockedState="0" w:defUIPriority="99" w:defSemiHidden="0" w:defUnhideWhenUsed="0" w:defQFormat="0" w:count="371">
     <w:lsdException w:name="Normal" w:uiPriority="0" w:qFormat="1"/>
     <w:lsdException w:name="heading 1" w:uiPriority="9" w:qFormat="1"/>
     <w:lsdException w:name="heading 2" w:semiHidden="1" w:uiPriority="9" w:unhideWhenUsed="1" w:qFormat="1"/>
@@ -9527,10 +9918,6 @@
     <w:lsdException w:name="List Table 5 Dark Accent 6" w:uiPriority="50"/>
     <w:lsdException w:name="List Table 6 Colorful Accent 6" w:uiPriority="51"/>
     <w:lsdException w:name="List Table 7 Colorful Accent 6" w:uiPriority="52"/>
-    <w:lsdException w:name="Mention" w:semiHidden="1" w:unhideWhenUsed="1"/>
-    <w:lsdException w:name="Smart Hyperlink" w:semiHidden="1" w:unhideWhenUsed="1"/>
-    <w:lsdException w:name="Hashtag" w:semiHidden="1" w:unhideWhenUsed="1"/>
-    <w:lsdException w:name="Unresolved Mention" w:semiHidden="1" w:unhideWhenUsed="1"/>
   </w:latentStyles>
   <w:style w:type="paragraph" w:default="1" w:styleId="a">
     <w:name w:val="Normal"/>
@@ -9998,7 +10385,7 @@
 </file>
 
 <file path=customXml/itemProps1.xml><?xml version="1.0" encoding="utf-8"?>
-<ds:datastoreItem xmlns:ds="http://schemas.openxmlformats.org/officeDocument/2006/customXml" ds:itemID="{420702F7-302F-4EC3-9FD1-F200CD6A5DC5}">
+<ds:datastoreItem xmlns:ds="http://schemas.openxmlformats.org/officeDocument/2006/customXml" ds:itemID="{0CB84F28-119A-49A8-9E9F-B14989656124}">
   <ds:schemaRefs>
     <ds:schemaRef ds:uri="http://schemas.openxmlformats.org/officeDocument/2006/bibliography"/>
   </ds:schemaRefs>
